--- a/presentation/bachelor/final report.docx
+++ b/presentation/bachelor/final report.docx
@@ -8892,8 +8892,8 @@
           <w:sz w:val="40"/>
         </w:rPr>
       </w:pPr>
-      <w:bookmarkStart w:id="44" w:name="_Toc529804824"/>
-      <w:bookmarkStart w:id="45" w:name="_Toc3926609"/>
+      <w:bookmarkStart w:id="44" w:name="_Toc3926609"/>
+      <w:bookmarkStart w:id="45" w:name="_Toc529804824"/>
       <w:r>
         <w:rPr>
           <w:sz w:val="40"/>
@@ -8901,7 +8901,7 @@
         <w:lastRenderedPageBreak/>
         <w:t>Chapter 4: Approach</w:t>
       </w:r>
-      <w:bookmarkEnd w:id="45"/>
+      <w:bookmarkEnd w:id="44"/>
       <w:r>
         <w:rPr>
           <w:b w:val="0"/>
@@ -8922,8 +8922,8 @@
           <w:szCs w:val="22"/>
         </w:rPr>
       </w:pPr>
-      <w:bookmarkStart w:id="46" w:name="_Toc527062562"/>
-      <w:bookmarkStart w:id="47" w:name="_Toc3926610"/>
+      <w:bookmarkStart w:id="46" w:name="_Toc3926610"/>
+      <w:bookmarkStart w:id="47" w:name="_Toc527062562"/>
       <w:r>
         <w:rPr>
           <w:b w:val="0"/>
@@ -8933,7 +8933,7 @@
         </w:rPr>
         <w:t>In this section, we describe our approach for optimizing traffic and the experiments that will be conducted to verify the benefits of our approach.</w:t>
       </w:r>
-      <w:bookmarkEnd w:id="47"/>
+      <w:bookmarkEnd w:id="46"/>
     </w:p>
     <w:p>
       <w:pPr>
@@ -8955,7 +8955,7 @@
         </w:rPr>
         <w:t>Our approach consists of three phases:</w:t>
       </w:r>
-      <w:bookmarkEnd w:id="46"/>
+      <w:bookmarkEnd w:id="47"/>
       <w:bookmarkEnd w:id="48"/>
     </w:p>
     <w:p>
@@ -9147,7 +9147,7 @@
         </w:rPr>
         <w:t>: Diagram showing the operation of proposed method</w:t>
       </w:r>
-      <w:bookmarkEnd w:id="44"/>
+      <w:bookmarkEnd w:id="45"/>
     </w:p>
     <w:p>
       <w:pPr>
@@ -9174,8 +9174,8 @@
         </w:rPr>
       </w:pPr>
       <w:bookmarkStart w:id="49" w:name="_Toc527062563"/>
-      <w:bookmarkStart w:id="50" w:name="_Toc529877785"/>
-      <w:bookmarkStart w:id="51" w:name="_Toc3926612"/>
+      <w:bookmarkStart w:id="50" w:name="_Toc3926612"/>
+      <w:bookmarkStart w:id="51" w:name="_Toc529877785"/>
       <w:r>
         <w:rPr>
           <w:rFonts w:ascii="Times New Roman" w:hAnsi="Times New Roman" w:cs="Times New Roman"/>
@@ -9187,7 +9187,7 @@
         <w:t>4.1 Setting up traffic simulation model:</w:t>
       </w:r>
       <w:bookmarkEnd w:id="49"/>
-      <w:bookmarkEnd w:id="51"/>
+      <w:bookmarkEnd w:id="50"/>
     </w:p>
     <w:p>
       <w:pPr>
@@ -9363,9 +9363,9 @@
         </w:rPr>
       </w:pPr>
       <w:bookmarkStart w:id="52" w:name="_Toc527062564"/>
-      <w:bookmarkStart w:id="53" w:name="_Toc529804825"/>
-      <w:bookmarkStart w:id="54" w:name="_Toc3926613"/>
-      <w:bookmarkEnd w:id="50"/>
+      <w:bookmarkStart w:id="53" w:name="_Toc3926613"/>
+      <w:bookmarkStart w:id="54" w:name="_Toc529804825"/>
+      <w:bookmarkEnd w:id="51"/>
       <w:r>
         <w:rPr>
           <w:rFonts w:ascii="Times New Roman" w:hAnsi="Times New Roman" w:cs="Times New Roman"/>
@@ -9397,7 +9397,7 @@
         <w:t>:</w:t>
       </w:r>
       <w:bookmarkEnd w:id="52"/>
-      <w:bookmarkEnd w:id="54"/>
+      <w:bookmarkEnd w:id="53"/>
     </w:p>
     <w:p>
       <w:pPr>
@@ -10136,7 +10136,7 @@
           <w:rFonts w:ascii="Times New Roman" w:hAnsi="Times New Roman" w:cs="Times New Roman"/>
           <w:i/>
         </w:rPr>
-        <w:t>. The choice of representant is important, bec</w:t>
+        <w:t xml:space="preserve">. The choice of </w:t>
       </w:r>
       <w:proofErr w:type="spellStart"/>
       <w:r>
@@ -10144,7 +10144,7 @@
           <w:rFonts w:ascii="Times New Roman" w:hAnsi="Times New Roman" w:cs="Times New Roman"/>
           <w:i/>
         </w:rPr>
-        <w:t>ause</w:t>
+        <w:t>representant</w:t>
       </w:r>
       <w:proofErr w:type="spellEnd"/>
       <w:r>
@@ -10152,7 +10152,7 @@
           <w:rFonts w:ascii="Times New Roman" w:hAnsi="Times New Roman" w:cs="Times New Roman"/>
           <w:i/>
         </w:rPr>
-        <w:t xml:space="preserve"> different </w:t>
+        <w:t xml:space="preserve"> is important, because different </w:t>
       </w:r>
       <w:proofErr w:type="spellStart"/>
       <w:r>
@@ -10340,23 +10340,7 @@
           <w:rFonts w:ascii="Times New Roman" w:hAnsi="Times New Roman" w:cs="Times New Roman"/>
           <w:i/>
         </w:rPr>
-        <w:t xml:space="preserve"> be the set of all cros</w:t>
-      </w:r>
-      <w:proofErr w:type="spellStart"/>
-      <w:r>
-        <w:rPr>
-          <w:rFonts w:ascii="Times New Roman" w:hAnsi="Times New Roman" w:cs="Times New Roman"/>
-          <w:i/>
-        </w:rPr>
-        <w:t>sroads</w:t>
-      </w:r>
-      <w:proofErr w:type="spellEnd"/>
-      <w:r>
-        <w:rPr>
-          <w:rFonts w:ascii="Times New Roman" w:hAnsi="Times New Roman" w:cs="Times New Roman"/>
-          <w:i/>
-        </w:rPr>
-        <w:t xml:space="preserve"> in the road network. Let </w:t>
+        <w:t xml:space="preserve"> be the set of all crossroads in the road network. Let </w:t>
       </w:r>
       <m:oMath>
         <m:r>
@@ -11537,7 +11521,7 @@
         </w:rPr>
         <w:t>: Genotype with 3 crossroads and 2-time steps in GA1</w:t>
       </w:r>
-      <w:bookmarkEnd w:id="53"/>
+      <w:bookmarkEnd w:id="54"/>
     </w:p>
     <w:p>
       <w:pPr>
@@ -13379,23 +13363,7 @@
           <w:rFonts w:ascii="Times New Roman" w:hAnsi="Times New Roman" w:cs="Times New Roman"/>
           <w:i/>
         </w:rPr>
-        <w:t xml:space="preserve"> correspond to the maximum and minimum durations of red and green p</w:t>
-      </w:r>
-      <w:proofErr w:type="spellStart"/>
-      <w:r>
-        <w:rPr>
-          <w:rFonts w:ascii="Times New Roman" w:hAnsi="Times New Roman" w:cs="Times New Roman"/>
-          <w:i/>
-        </w:rPr>
-        <w:t>hases</w:t>
-      </w:r>
-      <w:proofErr w:type="spellEnd"/>
-      <w:r>
-        <w:rPr>
-          <w:rFonts w:ascii="Times New Roman" w:hAnsi="Times New Roman" w:cs="Times New Roman"/>
-          <w:i/>
-        </w:rPr>
-        <w:t xml:space="preserve"> respectively. </w:t>
+        <w:t xml:space="preserve"> correspond to the maximum and minimum durations of red and green phases respectively. </w:t>
       </w:r>
       <w:r>
         <w:rPr>
@@ -14654,6 +14622,7 @@
       </w:r>
       <w:bookmarkEnd w:id="73"/>
     </w:p>
+    <w:bookmarkStart w:id="74" w:name="_Toc3926631"/>
     <w:p>
       <w:pPr>
         <w:pStyle w:val="Heading1"/>
@@ -14662,7 +14631,6 @@
           <w:sz w:val="22"/>
         </w:rPr>
       </w:pPr>
-      <w:bookmarkStart w:id="74" w:name="_Toc3926631"/>
       <w:r>
         <w:rPr>
           <w:b w:val="0"/>
@@ -16009,7 +15977,7 @@
           <w:szCs w:val="32"/>
         </w:rPr>
       </w:pPr>
-      <w:bookmarkStart w:id="77" w:name="_Toc3926633"/>
+      <w:bookmarkStart w:id="76" w:name="_Toc3926633"/>
       <w:r>
         <w:rPr>
           <w:sz w:val="32"/>
@@ -16018,7 +15986,7 @@
         <w:lastRenderedPageBreak/>
         <w:t>5.2 Using traffic data in traffic simulation</w:t>
       </w:r>
-      <w:bookmarkEnd w:id="77"/>
+      <w:bookmarkEnd w:id="76"/>
     </w:p>
     <w:p>
       <w:pPr>
@@ -16028,7 +15996,7 @@
           <w:sz w:val="22"/>
         </w:rPr>
       </w:pPr>
-      <w:bookmarkStart w:id="78" w:name="_Toc3926634"/>
+      <w:bookmarkStart w:id="77" w:name="_Toc3926634"/>
       <w:r>
         <w:rPr>
           <w:b w:val="0"/>
@@ -16036,7 +16004,7 @@
         </w:rPr>
         <w:t>We utilize the traffic data by generating routes for cars in the traffic simulation. We begin by generating a certain number of cars at the input nodes. The rate of incoming cars at the input nodes will be based on the travel speed data for the corresponding road segment. Each car needs to have a fixed path, leading to some output node, such that overall distribution of cars on roads matches the traffic data obtained. These paths are then supplied to TSF. In order to determine the paths of the cars, the cars at the road segments are sent off into different directions on intersections based on the probability of a car heading into that direction. The probability is based on the traffic flow information determined in the previous section.</w:t>
       </w:r>
-      <w:bookmarkEnd w:id="78"/>
+      <w:bookmarkEnd w:id="77"/>
     </w:p>
     <w:p>
       <w:pPr>
@@ -16048,7 +16016,7 @@
           <w:szCs w:val="22"/>
         </w:rPr>
       </w:pPr>
-      <w:bookmarkStart w:id="79" w:name="_Toc3926635"/>
+      <w:bookmarkStart w:id="78" w:name="_Toc3926635"/>
       <w:r>
         <w:rPr>
           <w:b w:val="0"/>
@@ -16058,7 +16026,7 @@
         </w:rPr>
         <w:t>The steps of the algorithm are as follows:</w:t>
       </w:r>
-      <w:bookmarkEnd w:id="79"/>
+      <w:bookmarkEnd w:id="78"/>
     </w:p>
     <w:p>
       <w:pPr>
@@ -16072,7 +16040,7 @@
           <w:sz w:val="22"/>
         </w:rPr>
       </w:pPr>
-      <w:bookmarkStart w:id="80" w:name="_Toc3926636"/>
+      <w:bookmarkStart w:id="79" w:name="_Toc3926636"/>
       <w:r>
         <w:rPr>
           <w:b w:val="0"/>
@@ -16080,7 +16048,7 @@
         </w:rPr>
         <w:t>For each input node, determine a certain number of cars to arrive and the time at which each car arrives</w:t>
       </w:r>
-      <w:bookmarkEnd w:id="80"/>
+      <w:bookmarkEnd w:id="79"/>
     </w:p>
     <w:p>
       <w:pPr>
@@ -16094,7 +16062,7 @@
           <w:sz w:val="22"/>
         </w:rPr>
       </w:pPr>
-      <w:bookmarkStart w:id="81" w:name="_Toc3926637"/>
+      <w:bookmarkStart w:id="80" w:name="_Toc3926637"/>
       <w:r>
         <w:rPr>
           <w:b w:val="0"/>
@@ -16102,7 +16070,7 @@
         </w:rPr>
         <w:t>For each car, determine a route through the city probabilistically (sequentially determine which road to take at each intersection)</w:t>
       </w:r>
-      <w:bookmarkEnd w:id="81"/>
+      <w:bookmarkEnd w:id="80"/>
     </w:p>
     <w:p>
       <w:pPr>
@@ -16125,7 +16093,7 @@
           <w:lang w:bidi="th-TH"/>
         </w:rPr>
       </w:pPr>
-      <w:bookmarkStart w:id="82" w:name="_Toc3926638"/>
+      <w:bookmarkStart w:id="81" w:name="_Toc3926638"/>
       <w:r>
         <w:rPr>
           <w:sz w:val="32"/>
@@ -16153,7 +16121,7 @@
         </w:rPr>
         <w:t xml:space="preserve"> and Traffic Simulation</w:t>
       </w:r>
-      <w:bookmarkEnd w:id="82"/>
+      <w:bookmarkEnd w:id="81"/>
     </w:p>
     <w:p>
       <w:pPr>
@@ -16163,7 +16131,7 @@
           <w:sz w:val="22"/>
         </w:rPr>
       </w:pPr>
-      <w:bookmarkStart w:id="83" w:name="_Toc3926639"/>
+      <w:bookmarkStart w:id="82" w:name="_Toc3926639"/>
       <w:r>
         <w:rPr>
           <w:b w:val="0"/>
@@ -16185,7 +16153,7 @@
         </w:rPr>
         <w:t>. The structure of the software is as follows:</w:t>
       </w:r>
-      <w:bookmarkEnd w:id="83"/>
+      <w:bookmarkEnd w:id="82"/>
     </w:p>
     <w:p>
       <w:pPr>
@@ -16256,9 +16224,9 @@
           <w:rFonts w:ascii="Times New Roman" w:hAnsi="Times New Roman" w:cs="Times New Roman"/>
         </w:rPr>
       </w:pPr>
-      <w:bookmarkStart w:id="84" w:name="_Toc529738838"/>
-      <w:bookmarkStart w:id="85" w:name="_Toc3929381"/>
-      <w:bookmarkStart w:id="86" w:name="_Toc3980044"/>
+      <w:bookmarkStart w:id="83" w:name="_Toc529738838"/>
+      <w:bookmarkStart w:id="84" w:name="_Toc3929381"/>
+      <w:bookmarkStart w:id="85" w:name="_Toc3980044"/>
       <w:proofErr w:type="gramStart"/>
       <w:r>
         <w:rPr>
@@ -16304,9 +16272,9 @@
         </w:rPr>
         <w:t>: class diagram of genetic algorithms</w:t>
       </w:r>
+      <w:bookmarkEnd w:id="83"/>
       <w:bookmarkEnd w:id="84"/>
       <w:bookmarkEnd w:id="85"/>
-      <w:bookmarkEnd w:id="86"/>
     </w:p>
     <w:p>
       <w:pPr>
@@ -16325,7 +16293,7 @@
           <w:lang w:bidi="th-TH"/>
         </w:rPr>
       </w:pPr>
-      <w:bookmarkStart w:id="87" w:name="_Toc3926640"/>
+      <w:bookmarkStart w:id="86" w:name="_Toc3926640"/>
       <w:r>
         <w:rPr>
           <w:b/>
@@ -16356,7 +16324,7 @@
         </w:rPr>
         <w:t>sequence of actions required for optimizing traffic is shown as follows:</w:t>
       </w:r>
-      <w:bookmarkEnd w:id="87"/>
+      <w:bookmarkEnd w:id="86"/>
     </w:p>
     <w:p>
       <w:pPr>
@@ -16418,8 +16386,8 @@
           <w:rFonts w:ascii="Times New Roman" w:hAnsi="Times New Roman" w:cs="Times New Roman"/>
         </w:rPr>
       </w:pPr>
-      <w:bookmarkStart w:id="88" w:name="_Toc3929382"/>
-      <w:bookmarkStart w:id="89" w:name="_Toc3980045"/>
+      <w:bookmarkStart w:id="87" w:name="_Toc3929382"/>
+      <w:bookmarkStart w:id="88" w:name="_Toc3980045"/>
       <w:proofErr w:type="gramStart"/>
       <w:r>
         <w:rPr>
@@ -16465,8 +16433,8 @@
         </w:rPr>
         <w:t>: Sequence diagram of using genetic algorithms</w:t>
       </w:r>
+      <w:bookmarkEnd w:id="87"/>
       <w:bookmarkEnd w:id="88"/>
-      <w:bookmarkEnd w:id="89"/>
     </w:p>
     <w:p>
       <w:pPr>
@@ -16485,7 +16453,7 @@
           <w:sz w:val="22"/>
         </w:rPr>
       </w:pPr>
-      <w:bookmarkStart w:id="90" w:name="_Toc3926641"/>
+      <w:bookmarkStart w:id="89" w:name="_Toc3926641"/>
       <w:r>
         <w:rPr>
           <w:b w:val="0"/>
@@ -16493,7 +16461,7 @@
         </w:rPr>
         <w:t>The sequence of actions by which the genetic algorithms calculate the fitness of all individuals in a population is as follows:</w:t>
       </w:r>
-      <w:bookmarkEnd w:id="90"/>
+      <w:bookmarkEnd w:id="89"/>
     </w:p>
     <w:p>
       <w:pPr>
@@ -16562,8 +16530,8 @@
           <w:rFonts w:ascii="Times New Roman" w:hAnsi="Times New Roman" w:cs="Times New Roman"/>
         </w:rPr>
       </w:pPr>
-      <w:bookmarkStart w:id="91" w:name="_Toc3929383"/>
-      <w:bookmarkStart w:id="92" w:name="_Toc3980046"/>
+      <w:bookmarkStart w:id="90" w:name="_Toc3929383"/>
+      <w:bookmarkStart w:id="91" w:name="_Toc3980046"/>
       <w:proofErr w:type="gramStart"/>
       <w:r>
         <w:rPr>
@@ -16615,14 +16583,14 @@
         </w:rPr>
         <w:t>g</w:t>
       </w:r>
+      <w:bookmarkEnd w:id="90"/>
+      <w:r>
+        <w:rPr>
+          <w:rFonts w:ascii="Times New Roman" w:hAnsi="Times New Roman" w:cs="Times New Roman"/>
+        </w:rPr>
+        <w:t>etting fitness values</w:t>
+      </w:r>
       <w:bookmarkEnd w:id="91"/>
-      <w:r>
-        <w:rPr>
-          <w:rFonts w:ascii="Times New Roman" w:hAnsi="Times New Roman" w:cs="Times New Roman"/>
-        </w:rPr>
-        <w:t>etting fitness values</w:t>
-      </w:r>
-      <w:bookmarkEnd w:id="92"/>
     </w:p>
     <w:p/>
     <w:p>
@@ -16834,8 +16802,8 @@
           <w:szCs w:val="32"/>
         </w:rPr>
       </w:pPr>
-      <w:bookmarkStart w:id="93" w:name="_Toc529877792"/>
-      <w:bookmarkStart w:id="94" w:name="_Toc3926642"/>
+      <w:bookmarkStart w:id="92" w:name="_Toc529877792"/>
+      <w:bookmarkStart w:id="93" w:name="_Toc3926642"/>
       <w:r>
         <w:rPr>
           <w:rFonts w:ascii="Times New Roman" w:hAnsi="Times New Roman" w:cs="Times New Roman"/>
@@ -16847,8 +16815,8 @@
         </w:rPr>
         <w:t>5.4 GUI application</w:t>
       </w:r>
+      <w:bookmarkEnd w:id="92"/>
       <w:bookmarkEnd w:id="93"/>
-      <w:bookmarkEnd w:id="94"/>
     </w:p>
     <w:p>
       <w:pPr>
@@ -17478,7 +17446,7 @@
           <w:sz w:val="40"/>
         </w:rPr>
       </w:pPr>
-      <w:bookmarkStart w:id="95" w:name="_Toc3926643"/>
+      <w:bookmarkStart w:id="94" w:name="_Toc3926643"/>
       <w:r>
         <w:rPr>
           <w:sz w:val="40"/>
@@ -17498,7 +17466,7 @@
         </w:rPr>
         <w:t>: Experimental Result</w:t>
       </w:r>
-      <w:bookmarkEnd w:id="95"/>
+      <w:bookmarkEnd w:id="94"/>
     </w:p>
     <w:p>
       <w:pPr>
@@ -17508,7 +17476,7 @@
           <w:sz w:val="22"/>
         </w:rPr>
       </w:pPr>
-      <w:bookmarkStart w:id="96" w:name="_Toc3926644"/>
+      <w:bookmarkStart w:id="95" w:name="_Toc3926644"/>
       <w:r>
         <w:rPr>
           <w:b w:val="0"/>
@@ -17516,7 +17484,7 @@
         </w:rPr>
         <w:t>This section describes the experiments conducted and the results obtained from these experiments.</w:t>
       </w:r>
-      <w:bookmarkEnd w:id="96"/>
+      <w:bookmarkEnd w:id="95"/>
     </w:p>
     <w:p>
       <w:pPr>
@@ -21916,6 +21884,20 @@
               </w:rPr>
               <w:t>FAO:</w:t>
             </w:r>
+            <w:r>
+              <w:rPr>
+                <w:rFonts w:ascii="Times New Roman" w:hAnsi="Times New Roman" w:cs="Times New Roman"/>
+              </w:rPr>
+              <w:t xml:space="preserve"> </w:t>
+            </w:r>
+            <w:r>
+              <w:rPr>
+                <w:rFonts w:ascii="Times New Roman" w:hAnsi="Times New Roman" w:cs="Times New Roman"/>
+              </w:rPr>
+              <w:t>149479</w:t>
+            </w:r>
+            <w:bookmarkStart w:id="96" w:name="_GoBack"/>
+            <w:bookmarkEnd w:id="96"/>
           </w:p>
           <w:p>
             <w:pPr>
@@ -21928,6 +21910,12 @@
                 <w:rFonts w:ascii="Times New Roman" w:hAnsi="Times New Roman" w:cs="Times New Roman"/>
               </w:rPr>
               <w:t>Improvement:</w:t>
+            </w:r>
+            <w:r>
+              <w:rPr>
+                <w:rFonts w:ascii="Times New Roman" w:hAnsi="Times New Roman" w:cs="Times New Roman"/>
+              </w:rPr>
+              <w:t xml:space="preserve"> 18%</w:t>
             </w:r>
           </w:p>
         </w:tc>
@@ -22313,21 +22301,7 @@
         <w:rPr>
           <w:rFonts w:ascii="Times New Roman" w:hAnsi="Times New Roman" w:cs="Times New Roman"/>
         </w:rPr>
-        <w:t xml:space="preserve">Note: Method 1 had to be </w:t>
-      </w:r>
-      <w:bookmarkStart w:id="97" w:name="_GoBack"/>
-      <w:bookmarkEnd w:id="97"/>
-      <w:r>
-        <w:rPr>
-          <w:rFonts w:ascii="Times New Roman" w:hAnsi="Times New Roman" w:cs="Times New Roman"/>
-        </w:rPr>
-        <w:t>changed;</w:t>
-      </w:r>
-      <w:r>
-        <w:rPr>
-          <w:rFonts w:ascii="Times New Roman" w:hAnsi="Times New Roman" w:cs="Times New Roman"/>
-        </w:rPr>
-        <w:t xml:space="preserve"> as such the corresponding experiments are incomplete</w:t>
+        <w:t>Note: Method 1 had to be changed; as such the corresponding experiments are incomplete</w:t>
       </w:r>
     </w:p>
     <w:p>
@@ -23090,8 +23064,8 @@
           <w:szCs w:val="40"/>
         </w:rPr>
       </w:pPr>
-      <w:bookmarkStart w:id="98" w:name="_Toc529877794"/>
-      <w:bookmarkStart w:id="99" w:name="_Toc3926645"/>
+      <w:bookmarkStart w:id="97" w:name="_Toc529877794"/>
+      <w:bookmarkStart w:id="98" w:name="_Toc3926645"/>
       <w:r>
         <w:rPr>
           <w:sz w:val="40"/>
@@ -23100,7 +23074,7 @@
         <w:lastRenderedPageBreak/>
         <w:t xml:space="preserve">Chapter 7: Current Progress &amp; </w:t>
       </w:r>
-      <w:bookmarkEnd w:id="98"/>
+      <w:bookmarkEnd w:id="97"/>
       <w:r>
         <w:rPr>
           <w:sz w:val="40"/>
@@ -23108,7 +23082,7 @@
         </w:rPr>
         <w:t>Future work</w:t>
       </w:r>
-      <w:bookmarkEnd w:id="99"/>
+      <w:bookmarkEnd w:id="98"/>
     </w:p>
     <w:p>
       <w:pPr>
@@ -23415,8 +23389,8 @@
           <w:sz w:val="40"/>
         </w:rPr>
       </w:pPr>
-      <w:bookmarkStart w:id="100" w:name="_Toc529877795"/>
-      <w:bookmarkStart w:id="101" w:name="_Toc3926646"/>
+      <w:bookmarkStart w:id="99" w:name="_Toc529877795"/>
+      <w:bookmarkStart w:id="100" w:name="_Toc3926646"/>
       <w:r>
         <w:rPr>
           <w:sz w:val="40"/>
@@ -23424,8 +23398,8 @@
         <w:lastRenderedPageBreak/>
         <w:t>References:</w:t>
       </w:r>
+      <w:bookmarkEnd w:id="99"/>
       <w:bookmarkEnd w:id="100"/>
-      <w:bookmarkEnd w:id="101"/>
     </w:p>
     <w:p>
       <w:pPr>
@@ -24902,7 +24876,7 @@
           <w:lang w:val="en-SG" w:eastAsia="en-SG" w:bidi="ar-SA"/>
         </w:rPr>
       </w:pPr>
-      <w:bookmarkStart w:id="102" w:name="_Toc3926647"/>
+      <w:bookmarkStart w:id="101" w:name="_Toc3926647"/>
       <w:r>
         <w:rPr>
           <w:b w:val="0"/>
@@ -25080,7 +25054,7 @@
         </w:rPr>
         <w:t>vol. 11, issue 1, pp 132-141</w:t>
       </w:r>
-      <w:bookmarkEnd w:id="102"/>
+      <w:bookmarkEnd w:id="101"/>
     </w:p>
     <w:p>
       <w:pPr>
@@ -25166,6 +25140,11 @@
         <w:docPartUnique/>
       </w:docPartObj>
     </w:sdtPr>
+    <w:sdtEndPr>
+      <w:rPr>
+        <w:rStyle w:val="PageNumber"/>
+      </w:rPr>
+    </w:sdtEndPr>
     <w:sdtContent>
       <w:p>
         <w:pPr>
@@ -25342,7 +25321,7 @@
             <w:rStyle w:val="PageNumber"/>
             <w:noProof/>
           </w:rPr>
-          <w:t>23</w:t>
+          <w:t>30</w:t>
         </w:r>
         <w:r>
           <w:rPr>
@@ -32838,7 +32817,7 @@
 </file>
 
 <file path=customXml/itemProps1.xml><?xml version="1.0" encoding="utf-8"?>
-<ds:datastoreItem xmlns:ds="http://schemas.openxmlformats.org/officeDocument/2006/customXml" ds:itemID="{160F7607-CEA4-4F80-8330-1D729A97B20F}">
+<ds:datastoreItem xmlns:ds="http://schemas.openxmlformats.org/officeDocument/2006/customXml" ds:itemID="{14AC13EF-BDAC-487D-9097-5B7AADE67847}">
   <ds:schemaRefs>
     <ds:schemaRef ds:uri="http://schemas.openxmlformats.org/officeDocument/2006/bibliography"/>
   </ds:schemaRefs>

--- a/presentation/bachelor/final report.docx
+++ b/presentation/bachelor/final report.docx
@@ -8931,761 +8931,15 @@
           <w:sz w:val="22"/>
           <w:szCs w:val="22"/>
         </w:rPr>
-        <w:t>In this section, we describe our approach for optimizing traffic and the experiments that will be conducted to verify the benefits of our approach.</w:t>
-      </w:r>
-      <w:bookmarkEnd w:id="46"/>
-    </w:p>
-    <w:p>
-      <w:pPr>
-        <w:pStyle w:val="Heading1"/>
-        <w:rPr>
-          <w:b w:val="0"/>
-          <w:bCs w:val="0"/>
-          <w:sz w:val="22"/>
-          <w:szCs w:val="22"/>
-        </w:rPr>
-      </w:pPr>
-      <w:bookmarkStart w:id="48" w:name="_Toc3926611"/>
-      <w:r>
-        <w:rPr>
-          <w:b w:val="0"/>
-          <w:bCs w:val="0"/>
-          <w:sz w:val="22"/>
-          <w:szCs w:val="22"/>
-        </w:rPr>
-        <w:t>Our approach consists of three phases:</w:t>
-      </w:r>
-      <w:bookmarkEnd w:id="47"/>
-      <w:bookmarkEnd w:id="48"/>
-    </w:p>
-    <w:p>
-      <w:pPr>
-        <w:pStyle w:val="ListParagraph"/>
-        <w:numPr>
-          <w:ilvl w:val="0"/>
-          <w:numId w:val="1"/>
-        </w:numPr>
+        <w:t>In order to use genetic algorithms (GA) and traffic simulations to optimize traffic, we need to define a genotype for the GA.</w:t>
+      </w:r>
+    </w:p>
+    <w:p>
+      <w:pPr>
         <w:jc w:val="both"/>
         <w:rPr>
           <w:rFonts w:ascii="Times New Roman" w:hAnsi="Times New Roman" w:cs="Times New Roman"/>
-        </w:rPr>
-      </w:pPr>
-      <w:r>
-        <w:rPr>
-          <w:rFonts w:ascii="Times New Roman" w:hAnsi="Times New Roman" w:cs="Times New Roman"/>
-        </w:rPr>
-        <w:t>Setting up a traffic simulations that</w:t>
-      </w:r>
-      <w:r>
-        <w:rPr>
-          <w:rFonts w:ascii="Times New Roman" w:hAnsi="Times New Roman" w:cs="Times New Roman"/>
-        </w:rPr>
-        <w:t xml:space="preserve"> can</w:t>
-      </w:r>
-      <w:r>
-        <w:rPr>
-          <w:rFonts w:ascii="Times New Roman" w:hAnsi="Times New Roman" w:cs="Times New Roman"/>
-        </w:rPr>
-        <w:t xml:space="preserve"> encapsulate the day to day variation in traffic</w:t>
-      </w:r>
-    </w:p>
-    <w:p>
-      <w:pPr>
-        <w:pStyle w:val="ListParagraph"/>
-        <w:numPr>
-          <w:ilvl w:val="0"/>
-          <w:numId w:val="1"/>
-        </w:numPr>
-        <w:jc w:val="both"/>
-        <w:rPr>
-          <w:rFonts w:ascii="Times New Roman" w:hAnsi="Times New Roman" w:cs="Times New Roman"/>
-        </w:rPr>
-      </w:pPr>
-      <w:r>
-        <w:rPr>
-          <w:rFonts w:ascii="Times New Roman" w:hAnsi="Times New Roman" w:cs="Times New Roman"/>
-        </w:rPr>
-        <w:t>Using a long term genetic algorithm to optimize recurring traffic congestion over a long period of time.</w:t>
-      </w:r>
-    </w:p>
-    <w:p>
-      <w:pPr>
-        <w:pStyle w:val="ListParagraph"/>
-        <w:numPr>
-          <w:ilvl w:val="0"/>
-          <w:numId w:val="1"/>
-        </w:numPr>
-        <w:jc w:val="both"/>
-        <w:rPr>
-          <w:rFonts w:ascii="Times New Roman" w:hAnsi="Times New Roman" w:cs="Times New Roman"/>
-        </w:rPr>
-      </w:pPr>
-      <w:r>
-        <w:rPr>
-          <w:rFonts w:ascii="Times New Roman" w:hAnsi="Times New Roman" w:cs="Times New Roman"/>
-        </w:rPr>
-        <w:t xml:space="preserve">Use a short term genetic algorithm </w:t>
-      </w:r>
-      <w:r>
-        <w:rPr>
-          <w:rFonts w:ascii="Times New Roman" w:hAnsi="Times New Roman" w:cs="Times New Roman"/>
-        </w:rPr>
-        <w:t>that uses the signal timings obtained from the long term genetic algorithm to optimize</w:t>
-      </w:r>
-      <w:r>
-        <w:rPr>
-          <w:rFonts w:ascii="Times New Roman" w:hAnsi="Times New Roman" w:cs="Times New Roman"/>
-        </w:rPr>
-        <w:t xml:space="preserve"> traffic conditions similar to the one optimized by the long term genetic algorithm.</w:t>
-      </w:r>
-    </w:p>
-    <w:p>
-      <w:pPr>
-        <w:jc w:val="center"/>
-        <w:rPr>
-          <w:rFonts w:ascii="Times New Roman" w:hAnsi="Times New Roman" w:cs="Times New Roman"/>
-        </w:rPr>
-      </w:pPr>
-      <w:r>
-        <w:rPr>
-          <w:noProof/>
-          <w:lang w:val="en-SG" w:eastAsia="en-SG"/>
-        </w:rPr>
-        <w:drawing>
-          <wp:inline distT="0" distB="0" distL="0" distR="0" wp14:anchorId="37A5307C" wp14:editId="5741D12C">
-            <wp:extent cx="5728336" cy="4236085"/>
-            <wp:effectExtent l="0" t="0" r="5715" b="0"/>
-            <wp:docPr id="441803466" name="Picture 441803466"/>
-            <wp:cNvGraphicFramePr>
-              <a:graphicFrameLocks xmlns:a="http://schemas.openxmlformats.org/drawingml/2006/main" noChangeAspect="1"/>
-            </wp:cNvGraphicFramePr>
-            <a:graphic xmlns:a="http://schemas.openxmlformats.org/drawingml/2006/main">
-              <a:graphicData uri="http://schemas.openxmlformats.org/drawingml/2006/picture">
-                <pic:pic xmlns:pic="http://schemas.openxmlformats.org/drawingml/2006/picture">
-                  <pic:nvPicPr>
-                    <pic:cNvPr id="0" name=""/>
-                    <pic:cNvPicPr/>
-                  </pic:nvPicPr>
-                  <pic:blipFill>
-                    <a:blip r:embed="rId17">
-                      <a:extLst>
-                        <a:ext uri="{28A0092B-C50C-407E-A947-70E740481C1C}">
-                          <a14:useLocalDpi xmlns:a14="http://schemas.microsoft.com/office/drawing/2010/main" val="0"/>
-                        </a:ext>
-                      </a:extLst>
-                    </a:blip>
-                    <a:stretch>
-                      <a:fillRect/>
-                    </a:stretch>
-                  </pic:blipFill>
-                  <pic:spPr>
-                    <a:xfrm>
-                      <a:off x="0" y="0"/>
-                      <a:ext cx="5728336" cy="4236085"/>
-                    </a:xfrm>
-                    <a:prstGeom prst="rect">
-                      <a:avLst/>
-                    </a:prstGeom>
-                  </pic:spPr>
-                </pic:pic>
-              </a:graphicData>
-            </a:graphic>
-          </wp:inline>
-        </w:drawing>
-      </w:r>
-    </w:p>
-    <w:p>
-      <w:pPr>
-        <w:pStyle w:val="Caption"/>
-        <w:jc w:val="center"/>
-        <w:rPr>
-          <w:rFonts w:ascii="Times New Roman" w:hAnsi="Times New Roman" w:cs="Times New Roman"/>
-        </w:rPr>
-      </w:pPr>
-      <w:proofErr w:type="gramStart"/>
-      <w:r>
-        <w:rPr>
-          <w:rFonts w:ascii="Times New Roman" w:hAnsi="Times New Roman" w:cs="Times New Roman"/>
-        </w:rPr>
-        <w:t>Figure 4.</w:t>
-      </w:r>
-      <w:proofErr w:type="gramEnd"/>
-      <w:r>
-        <w:rPr>
-          <w:rFonts w:ascii="Times New Roman" w:hAnsi="Times New Roman" w:cs="Times New Roman"/>
-        </w:rPr>
-        <w:fldChar w:fldCharType="begin"/>
-      </w:r>
-      <w:r>
-        <w:rPr>
-          <w:rFonts w:ascii="Times New Roman" w:hAnsi="Times New Roman" w:cs="Times New Roman"/>
-        </w:rPr>
-        <w:instrText xml:space="preserve"> SEQ Figure_4. \* ARABIC </w:instrText>
-      </w:r>
-      <w:r>
-        <w:rPr>
-          <w:rFonts w:ascii="Times New Roman" w:hAnsi="Times New Roman" w:cs="Times New Roman"/>
-        </w:rPr>
-        <w:fldChar w:fldCharType="separate"/>
-      </w:r>
-      <w:r>
-        <w:rPr>
-          <w:rFonts w:ascii="Times New Roman" w:hAnsi="Times New Roman" w:cs="Times New Roman"/>
-          <w:noProof/>
-        </w:rPr>
-        <w:t>1</w:t>
-      </w:r>
-      <w:r>
-        <w:rPr>
-          <w:rFonts w:ascii="Times New Roman" w:hAnsi="Times New Roman" w:cs="Times New Roman"/>
-        </w:rPr>
-        <w:fldChar w:fldCharType="end"/>
-      </w:r>
-      <w:r>
-        <w:rPr>
-          <w:rFonts w:ascii="Times New Roman" w:hAnsi="Times New Roman" w:cs="Times New Roman"/>
-        </w:rPr>
-        <w:t>: Diagram showing the operation of proposed method</w:t>
-      </w:r>
-      <w:bookmarkEnd w:id="45"/>
-    </w:p>
-    <w:p>
-      <w:pPr>
-        <w:pStyle w:val="Heading2"/>
-        <w:rPr>
-          <w:rFonts w:ascii="Times New Roman" w:hAnsi="Times New Roman" w:cs="Times New Roman"/>
-          <w:b/>
-          <w:color w:val="auto"/>
-          <w:sz w:val="32"/>
-          <w:szCs w:val="36"/>
-        </w:rPr>
-      </w:pPr>
-    </w:p>
-    <w:p/>
-    <w:p>
-      <w:pPr>
-        <w:pStyle w:val="Heading2"/>
-        <w:rPr>
-          <w:rFonts w:ascii="Times New Roman" w:hAnsi="Times New Roman" w:cs="Times New Roman"/>
-          <w:b/>
-          <w:color w:val="auto"/>
-          <w:sz w:val="32"/>
-          <w:szCs w:val="36"/>
-        </w:rPr>
-      </w:pPr>
-      <w:bookmarkStart w:id="49" w:name="_Toc527062563"/>
-      <w:bookmarkStart w:id="50" w:name="_Toc3926612"/>
-      <w:bookmarkStart w:id="51" w:name="_Toc529877785"/>
-      <w:r>
-        <w:rPr>
-          <w:rFonts w:ascii="Times New Roman" w:hAnsi="Times New Roman" w:cs="Times New Roman"/>
-          <w:b/>
-          <w:color w:val="auto"/>
-          <w:sz w:val="32"/>
-          <w:szCs w:val="36"/>
-        </w:rPr>
-        <w:t>4.1 Setting up traffic simulation model:</w:t>
-      </w:r>
-      <w:bookmarkEnd w:id="49"/>
-      <w:bookmarkEnd w:id="50"/>
-    </w:p>
-    <w:p>
-      <w:pPr>
-        <w:jc w:val="both"/>
-        <w:rPr>
-          <w:rFonts w:ascii="Times New Roman" w:hAnsi="Times New Roman" w:cs="Times New Roman"/>
-        </w:rPr>
-      </w:pPr>
-      <w:r>
-        <w:rPr>
-          <w:rFonts w:ascii="Times New Roman" w:hAnsi="Times New Roman" w:cs="Times New Roman"/>
-        </w:rPr>
-        <w:t>The traffic simulation model is meant to provide predictions of traffic conditions based on the changing traffic signal timings and changing traffic flow. We are going to use a series of simulations with similar traffic conditions, to test how our hypothesis about using past simulations (GA1) to better improve similar traffic conditions at a later stage (GA2).</w:t>
-      </w:r>
-    </w:p>
-    <w:p>
-      <w:pPr>
-        <w:jc w:val="both"/>
-        <w:rPr>
-          <w:rFonts w:ascii="Times New Roman" w:hAnsi="Times New Roman" w:cs="Times New Roman"/>
-        </w:rPr>
-      </w:pPr>
-      <w:r>
-        <w:rPr>
-          <w:rFonts w:ascii="Times New Roman" w:hAnsi="Times New Roman" w:cs="Times New Roman"/>
-        </w:rPr>
-        <w:lastRenderedPageBreak/>
-        <w:t>In order to set up the model, we need to do the following:</w:t>
-      </w:r>
-    </w:p>
-    <w:p>
-      <w:pPr>
-        <w:pStyle w:val="ListParagraph"/>
-        <w:numPr>
-          <w:ilvl w:val="0"/>
-          <w:numId w:val="2"/>
-        </w:numPr>
-        <w:jc w:val="both"/>
-        <w:rPr>
-          <w:rFonts w:ascii="Times New Roman" w:hAnsi="Times New Roman" w:cs="Times New Roman"/>
-        </w:rPr>
-      </w:pPr>
-      <w:r>
-        <w:rPr>
-          <w:rFonts w:ascii="Times New Roman" w:hAnsi="Times New Roman" w:cs="Times New Roman"/>
-        </w:rPr>
-        <w:t>Select a region to model the traffic</w:t>
-      </w:r>
-    </w:p>
-    <w:p>
-      <w:pPr>
-        <w:pStyle w:val="ListParagraph"/>
-        <w:numPr>
-          <w:ilvl w:val="0"/>
-          <w:numId w:val="2"/>
-        </w:numPr>
-        <w:jc w:val="both"/>
-        <w:rPr>
-          <w:rFonts w:ascii="Times New Roman" w:hAnsi="Times New Roman" w:cs="Times New Roman"/>
-        </w:rPr>
-      </w:pPr>
-      <w:r>
-        <w:rPr>
-          <w:rFonts w:ascii="Times New Roman" w:hAnsi="Times New Roman" w:cs="Times New Roman"/>
-        </w:rPr>
-        <w:t>Setup a model that can accurately predict traffic based on the changing inflow and outflow of traffic from each road.</w:t>
-      </w:r>
-    </w:p>
-    <w:p>
-      <w:pPr>
-        <w:pStyle w:val="ListParagraph"/>
-        <w:numPr>
-          <w:ilvl w:val="0"/>
-          <w:numId w:val="2"/>
-        </w:numPr>
-        <w:jc w:val="both"/>
-        <w:rPr>
-          <w:rFonts w:ascii="Times New Roman" w:hAnsi="Times New Roman" w:cs="Times New Roman"/>
-        </w:rPr>
-      </w:pPr>
-      <w:r>
-        <w:rPr>
-          <w:rFonts w:ascii="Times New Roman" w:hAnsi="Times New Roman" w:cs="Times New Roman"/>
-        </w:rPr>
-        <w:t>Acquire data about the inflow and outflow of traffic for each road during the considered time period. To get information about traffic flow, we need to do the following:</w:t>
-      </w:r>
-    </w:p>
-    <w:p>
-      <w:pPr>
-        <w:pStyle w:val="ListParagraph"/>
-        <w:numPr>
-          <w:ilvl w:val="1"/>
-          <w:numId w:val="2"/>
-        </w:numPr>
-        <w:jc w:val="both"/>
-        <w:rPr>
-          <w:rFonts w:ascii="Times New Roman" w:hAnsi="Times New Roman" w:cs="Times New Roman"/>
-        </w:rPr>
-      </w:pPr>
-      <w:r>
-        <w:rPr>
-          <w:rFonts w:ascii="Times New Roman" w:hAnsi="Times New Roman" w:cs="Times New Roman"/>
-        </w:rPr>
-        <w:t>Acquire Travel speed data at each road near the intersections.</w:t>
-      </w:r>
-    </w:p>
-    <w:p>
-      <w:pPr>
-        <w:pStyle w:val="ListParagraph"/>
-        <w:numPr>
-          <w:ilvl w:val="1"/>
-          <w:numId w:val="2"/>
-        </w:numPr>
-        <w:jc w:val="both"/>
-        <w:rPr>
-          <w:rFonts w:ascii="Times New Roman" w:hAnsi="Times New Roman" w:cs="Times New Roman"/>
-        </w:rPr>
-      </w:pPr>
-      <w:r>
-        <w:rPr>
-          <w:rFonts w:ascii="Times New Roman" w:hAnsi="Times New Roman" w:cs="Times New Roman"/>
-        </w:rPr>
-        <w:t>Convert travel speed data into approximate density data.</w:t>
-      </w:r>
-    </w:p>
-    <w:p>
-      <w:pPr>
-        <w:pStyle w:val="ListParagraph"/>
-        <w:numPr>
-          <w:ilvl w:val="1"/>
-          <w:numId w:val="2"/>
-        </w:numPr>
-        <w:jc w:val="both"/>
-        <w:rPr>
-          <w:rFonts w:ascii="Times New Roman" w:hAnsi="Times New Roman" w:cs="Times New Roman"/>
-        </w:rPr>
-      </w:pPr>
-      <w:r>
-        <w:rPr>
-          <w:rFonts w:ascii="Times New Roman" w:hAnsi="Times New Roman" w:cs="Times New Roman"/>
-        </w:rPr>
-        <w:t>Calculate the fraction of cars exiting into each road from an intersection using the density data</w:t>
-      </w:r>
-    </w:p>
-    <w:p>
-      <w:pPr>
-        <w:pStyle w:val="ListParagraph"/>
-        <w:numPr>
-          <w:ilvl w:val="0"/>
-          <w:numId w:val="2"/>
-        </w:numPr>
-        <w:jc w:val="both"/>
-        <w:rPr>
-          <w:rFonts w:ascii="Times New Roman" w:hAnsi="Times New Roman" w:cs="Times New Roman"/>
-        </w:rPr>
-      </w:pPr>
-      <w:r>
-        <w:rPr>
-          <w:rFonts w:ascii="Times New Roman" w:hAnsi="Times New Roman" w:cs="Times New Roman"/>
-        </w:rPr>
-        <w:t>Use the information gathered about traffic flow at a given time to initialize and direct the traffic simulation.</w:t>
-      </w:r>
-    </w:p>
-    <w:p>
-      <w:pPr>
-        <w:pStyle w:val="Heading2"/>
-        <w:rPr>
-          <w:rFonts w:ascii="Times New Roman" w:hAnsi="Times New Roman" w:cs="Times New Roman"/>
-          <w:b/>
-          <w:color w:val="auto"/>
-          <w:sz w:val="32"/>
-          <w:szCs w:val="36"/>
-        </w:rPr>
-      </w:pPr>
-      <w:bookmarkStart w:id="52" w:name="_Toc527062564"/>
-      <w:bookmarkStart w:id="53" w:name="_Toc3926613"/>
-      <w:bookmarkStart w:id="54" w:name="_Toc529804825"/>
-      <w:bookmarkEnd w:id="51"/>
-      <w:r>
-        <w:rPr>
-          <w:rFonts w:ascii="Times New Roman" w:hAnsi="Times New Roman" w:cs="Times New Roman"/>
-          <w:b/>
-          <w:color w:val="auto"/>
-          <w:sz w:val="32"/>
-          <w:szCs w:val="36"/>
-        </w:rPr>
-        <w:t xml:space="preserve">4.2 </w:t>
-      </w:r>
-      <w:r>
-        <w:rPr>
-          <w:rFonts w:ascii="Times New Roman" w:hAnsi="Times New Roman" w:cs="Times New Roman"/>
-          <w:b/>
-          <w:color w:val="auto"/>
-          <w:sz w:val="32"/>
-          <w:szCs w:val="36"/>
-        </w:rPr>
-        <w:t>Optimization 1 with GA1</w:t>
-      </w:r>
-      <w:r>
-        <w:rPr>
-          <w:rFonts w:ascii="Times New Roman" w:hAnsi="Times New Roman" w:cs="Times New Roman"/>
-          <w:b/>
-          <w:color w:val="auto"/>
-          <w:sz w:val="32"/>
-          <w:szCs w:val="36"/>
-        </w:rPr>
-        <w:t>:</w:t>
-      </w:r>
-      <w:bookmarkEnd w:id="52"/>
-      <w:bookmarkEnd w:id="53"/>
-    </w:p>
-    <w:p>
-      <w:pPr>
-        <w:jc w:val="both"/>
-        <w:rPr>
-          <w:rFonts w:ascii="Times New Roman" w:hAnsi="Times New Roman" w:cs="Times New Roman"/>
-        </w:rPr>
-      </w:pPr>
-      <w:r>
-        <w:rPr>
-          <w:rFonts w:ascii="Times New Roman" w:hAnsi="Times New Roman" w:cs="Times New Roman"/>
-        </w:rPr>
-        <w:t xml:space="preserve">Once we have the traffic data over a time period that relates to repeating traffic congestion, the long term genetic algorithm is meant to optimize </w:t>
-      </w:r>
-      <w:r>
-        <w:rPr>
-          <w:rFonts w:ascii="Times New Roman" w:hAnsi="Times New Roman" w:cs="Times New Roman"/>
-        </w:rPr>
-        <w:t>a sequence of</w:t>
-      </w:r>
-      <w:r>
-        <w:rPr>
-          <w:rFonts w:ascii="Times New Roman" w:hAnsi="Times New Roman" w:cs="Times New Roman"/>
-        </w:rPr>
-        <w:t xml:space="preserve"> traffic signals over the entire period. The output of this process is going to be the optimal traffic</w:t>
-      </w:r>
-      <w:r>
-        <w:rPr>
-          <w:rFonts w:ascii="Times New Roman" w:hAnsi="Times New Roman" w:cs="Times New Roman"/>
-        </w:rPr>
-        <w:t xml:space="preserve"> signal timings at each time step</w:t>
-      </w:r>
-      <w:r>
-        <w:rPr>
-          <w:rFonts w:ascii="Times New Roman" w:hAnsi="Times New Roman" w:cs="Times New Roman"/>
-        </w:rPr>
-        <w:t>. This task is computationally expensive and will have to be done prior to the real time control task.</w:t>
-      </w:r>
-    </w:p>
-    <w:p>
-      <w:pPr>
-        <w:jc w:val="both"/>
-        <w:rPr>
-          <w:rFonts w:ascii="Times New Roman" w:hAnsi="Times New Roman" w:cs="Times New Roman"/>
-        </w:rPr>
-      </w:pPr>
-      <w:r>
-        <w:rPr>
-          <w:rFonts w:ascii="Times New Roman" w:hAnsi="Times New Roman" w:cs="Times New Roman"/>
-        </w:rPr>
-        <w:t xml:space="preserve">Say we have to optimize the traffic over a period </w:t>
-      </w:r>
-      <w:r>
-        <w:rPr>
-          <w:rFonts w:ascii="Times New Roman" w:hAnsi="Times New Roman" w:cs="Times New Roman"/>
           <w:i/>
-        </w:rPr>
-        <w:t xml:space="preserve">p </w:t>
-      </w:r>
-      <w:r>
-        <w:rPr>
-          <w:rFonts w:ascii="Times New Roman" w:hAnsi="Times New Roman" w:cs="Times New Roman"/>
-        </w:rPr>
-        <w:t xml:space="preserve">with </w:t>
-      </w:r>
-      <w:r>
-        <w:rPr>
-          <w:rFonts w:ascii="Times New Roman" w:hAnsi="Times New Roman" w:cs="Times New Roman"/>
-          <w:i/>
-        </w:rPr>
-        <w:t>n</w:t>
-      </w:r>
-      <w:r>
-        <w:rPr>
-          <w:rFonts w:ascii="Times New Roman" w:hAnsi="Times New Roman" w:cs="Times New Roman"/>
-        </w:rPr>
-        <w:t xml:space="preserve"> time steps; the figure below shows the optimization process</w:t>
-      </w:r>
-    </w:p>
-    <w:p>
-      <w:pPr>
-        <w:keepNext/>
-        <w:jc w:val="center"/>
-      </w:pPr>
-      <w:r>
-        <w:rPr>
-          <w:noProof/>
-          <w:lang w:val="en-SG" w:eastAsia="en-SG"/>
-        </w:rPr>
-        <w:drawing>
-          <wp:inline distT="0" distB="0" distL="0" distR="0" wp14:anchorId="130273CE" wp14:editId="6021721C">
-            <wp:extent cx="3899647" cy="3830914"/>
-            <wp:effectExtent l="0" t="0" r="5715" b="0"/>
-            <wp:docPr id="1940286954" name="Picture 1940286954"/>
-            <wp:cNvGraphicFramePr>
-              <a:graphicFrameLocks xmlns:a="http://schemas.openxmlformats.org/drawingml/2006/main" noChangeAspect="1"/>
-            </wp:cNvGraphicFramePr>
-            <a:graphic xmlns:a="http://schemas.openxmlformats.org/drawingml/2006/main">
-              <a:graphicData uri="http://schemas.openxmlformats.org/drawingml/2006/picture">
-                <pic:pic xmlns:pic="http://schemas.openxmlformats.org/drawingml/2006/picture">
-                  <pic:nvPicPr>
-                    <pic:cNvPr id="0" name=""/>
-                    <pic:cNvPicPr/>
-                  </pic:nvPicPr>
-                  <pic:blipFill>
-                    <a:blip r:embed="rId18">
-                      <a:extLst>
-                        <a:ext uri="{28A0092B-C50C-407E-A947-70E740481C1C}">
-                          <a14:useLocalDpi xmlns:a14="http://schemas.microsoft.com/office/drawing/2010/main" val="0"/>
-                        </a:ext>
-                      </a:extLst>
-                    </a:blip>
-                    <a:stretch>
-                      <a:fillRect/>
-                    </a:stretch>
-                  </pic:blipFill>
-                  <pic:spPr>
-                    <a:xfrm>
-                      <a:off x="0" y="0"/>
-                      <a:ext cx="3899647" cy="3830914"/>
-                    </a:xfrm>
-                    <a:prstGeom prst="rect">
-                      <a:avLst/>
-                    </a:prstGeom>
-                  </pic:spPr>
-                </pic:pic>
-              </a:graphicData>
-            </a:graphic>
-          </wp:inline>
-        </w:drawing>
-      </w:r>
-    </w:p>
-    <w:p>
-      <w:pPr>
-        <w:pStyle w:val="Caption"/>
-        <w:jc w:val="center"/>
-        <w:rPr>
-          <w:rFonts w:ascii="Times New Roman" w:hAnsi="Times New Roman" w:cs="Times New Roman"/>
-        </w:rPr>
-      </w:pPr>
-      <w:r>
-        <w:rPr>
-          <w:rFonts w:ascii="Times New Roman" w:hAnsi="Times New Roman" w:cs="Times New Roman"/>
-        </w:rPr>
-        <w:t xml:space="preserve">Figure </w:t>
-      </w:r>
-      <w:r>
-        <w:rPr>
-          <w:rFonts w:ascii="Times New Roman" w:hAnsi="Times New Roman" w:cs="Times New Roman"/>
-        </w:rPr>
-        <w:t>4.2</w:t>
-      </w:r>
-      <w:r>
-        <w:rPr>
-          <w:rFonts w:ascii="Times New Roman" w:hAnsi="Times New Roman" w:cs="Times New Roman"/>
-        </w:rPr>
-        <w:t>: Flow diagram for optimization 1</w:t>
-      </w:r>
-    </w:p>
-    <w:p>
-      <w:pPr>
-        <w:jc w:val="center"/>
-        <w:rPr>
-          <w:rFonts w:ascii="Times New Roman" w:hAnsi="Times New Roman" w:cs="Times New Roman"/>
-        </w:rPr>
-      </w:pPr>
-    </w:p>
-    <w:p>
-      <w:pPr>
-        <w:jc w:val="both"/>
-        <w:rPr>
-          <w:rFonts w:ascii="Times New Roman" w:hAnsi="Times New Roman" w:cs="Times New Roman"/>
-        </w:rPr>
-      </w:pPr>
-      <w:r>
-        <w:rPr>
-          <w:rFonts w:ascii="Times New Roman" w:hAnsi="Times New Roman" w:cs="Times New Roman"/>
-        </w:rPr>
-        <w:lastRenderedPageBreak/>
-        <w:t xml:space="preserve">The optimization starts by using GA1 to optimize over period </w:t>
-      </w:r>
-      <w:r>
-        <w:rPr>
-          <w:rFonts w:ascii="Times New Roman" w:hAnsi="Times New Roman" w:cs="Times New Roman"/>
-          <w:i/>
-        </w:rPr>
-        <w:t>p</w:t>
-      </w:r>
-      <w:r>
-        <w:rPr>
-          <w:rFonts w:ascii="Times New Roman" w:hAnsi="Times New Roman" w:cs="Times New Roman"/>
-        </w:rPr>
-        <w:t xml:space="preserve"> using just one time step. Then the settings from that optimization are used to create a new population. This population is fed to GA1 which now optimizes over period </w:t>
-      </w:r>
-      <w:r>
-        <w:rPr>
-          <w:rFonts w:ascii="Times New Roman" w:hAnsi="Times New Roman" w:cs="Times New Roman"/>
-          <w:i/>
-        </w:rPr>
-        <w:t>p</w:t>
-      </w:r>
-      <w:r>
-        <w:rPr>
-          <w:rFonts w:ascii="Times New Roman" w:hAnsi="Times New Roman" w:cs="Times New Roman"/>
-        </w:rPr>
-        <w:t xml:space="preserve"> with two time steps, then three time steps and so forth until </w:t>
-      </w:r>
-      <w:r>
-        <w:rPr>
-          <w:rFonts w:ascii="Times New Roman" w:hAnsi="Times New Roman" w:cs="Times New Roman"/>
-          <w:i/>
-        </w:rPr>
-        <w:t>n</w:t>
-      </w:r>
-      <w:r>
-        <w:rPr>
-          <w:rFonts w:ascii="Times New Roman" w:hAnsi="Times New Roman" w:cs="Times New Roman"/>
-        </w:rPr>
-        <w:t xml:space="preserve"> time steps. GA1 is described in the following section.</w:t>
-      </w:r>
-    </w:p>
-    <w:p>
-      <w:pPr>
-        <w:jc w:val="both"/>
-        <w:rPr>
-          <w:rFonts w:ascii="Times New Roman" w:hAnsi="Times New Roman" w:cs="Times New Roman"/>
-          <w:b/>
-          <w:sz w:val="28"/>
-        </w:rPr>
-      </w:pPr>
-      <w:r>
-        <w:rPr>
-          <w:rFonts w:ascii="Times New Roman" w:hAnsi="Times New Roman" w:cs="Times New Roman"/>
-          <w:b/>
-          <w:sz w:val="28"/>
-        </w:rPr>
-        <w:t>4.2.1 GA1</w:t>
-      </w:r>
-    </w:p>
-    <w:p>
-      <w:pPr>
-        <w:jc w:val="both"/>
-        <w:rPr>
-          <w:rFonts w:ascii="Times New Roman" w:hAnsi="Times New Roman" w:cs="Times New Roman"/>
-          <w:b/>
-          <w:sz w:val="24"/>
-        </w:rPr>
-      </w:pPr>
-      <w:r>
-        <w:rPr>
-          <w:rFonts w:ascii="Times New Roman" w:hAnsi="Times New Roman" w:cs="Times New Roman"/>
-          <w:b/>
-          <w:sz w:val="24"/>
-        </w:rPr>
-        <w:t>Solution Domain:</w:t>
-      </w:r>
-    </w:p>
-    <w:p>
-      <w:pPr>
-        <w:jc w:val="both"/>
-        <w:rPr>
-          <w:rFonts w:ascii="Times New Roman" w:hAnsi="Times New Roman" w:cs="Times New Roman"/>
-        </w:rPr>
-      </w:pPr>
-      <w:r>
-        <w:rPr>
-          <w:rFonts w:ascii="Times New Roman" w:hAnsi="Times New Roman" w:cs="Times New Roman"/>
-        </w:rPr>
-        <w:t xml:space="preserve">In order to describe the process of obtaining the best solution, we need to define the solution space. The following definitions describe the structure and significance of a genotype for </w:t>
-      </w:r>
-      <w:r>
-        <w:rPr>
-          <w:rFonts w:ascii="Times New Roman" w:hAnsi="Times New Roman" w:cs="Times New Roman"/>
-        </w:rPr>
-        <w:t>GA1</w:t>
-      </w:r>
-      <w:r>
-        <w:rPr>
-          <w:rFonts w:ascii="Times New Roman" w:hAnsi="Times New Roman" w:cs="Times New Roman"/>
-        </w:rPr>
-        <w:t>.</w:t>
-      </w:r>
-    </w:p>
-    <w:p>
-      <w:pPr>
-        <w:jc w:val="both"/>
-        <w:rPr>
-          <w:rFonts w:ascii="Times New Roman" w:hAnsi="Times New Roman" w:cs="Times New Roman"/>
         </w:rPr>
       </w:pPr>
       <w:r>
@@ -10136,23 +9390,7 @@
           <w:rFonts w:ascii="Times New Roman" w:hAnsi="Times New Roman" w:cs="Times New Roman"/>
           <w:i/>
         </w:rPr>
-        <w:t xml:space="preserve">. The choice of </w:t>
-      </w:r>
-      <w:proofErr w:type="spellStart"/>
-      <w:r>
-        <w:rPr>
-          <w:rFonts w:ascii="Times New Roman" w:hAnsi="Times New Roman" w:cs="Times New Roman"/>
-          <w:i/>
-        </w:rPr>
-        <w:t>representant</w:t>
-      </w:r>
-      <w:proofErr w:type="spellEnd"/>
-      <w:r>
-        <w:rPr>
-          <w:rFonts w:ascii="Times New Roman" w:hAnsi="Times New Roman" w:cs="Times New Roman"/>
-          <w:i/>
-        </w:rPr>
-        <w:t xml:space="preserve"> is important, because different </w:t>
+        <w:t xml:space="preserve">. The choice of representant is important, because different </w:t>
       </w:r>
       <w:proofErr w:type="spellStart"/>
       <w:r>
@@ -11071,6 +10309,7 @@
         <w:jc w:val="both"/>
         <w:rPr>
           <w:rFonts w:ascii="Times New Roman" w:hAnsi="Times New Roman" w:cs="Times New Roman"/>
+          <w:i/>
         </w:rPr>
       </w:pPr>
       <w:r>
@@ -11078,1488 +10317,7 @@
           <w:rFonts w:ascii="Times New Roman" w:hAnsi="Times New Roman" w:cs="Times New Roman"/>
           <w:b/>
         </w:rPr>
-        <w:t>Definition 4:</w:t>
-      </w:r>
-      <w:r>
-        <w:rPr>
-          <w:rFonts w:ascii="Times New Roman" w:hAnsi="Times New Roman" w:cs="Times New Roman"/>
-        </w:rPr>
-        <w:t xml:space="preserve"> </w:t>
-      </w:r>
-      <w:r>
-        <w:rPr>
-          <w:rFonts w:ascii="Times New Roman" w:hAnsi="Times New Roman" w:cs="Times New Roman"/>
-          <w:i/>
-        </w:rPr>
-        <w:t xml:space="preserve">Let </w:t>
-      </w:r>
-      <m:oMath>
-        <m:r>
-          <w:rPr>
-            <w:rFonts w:ascii="Cambria Math" w:hAnsi="Cambria Math" w:cs="Times New Roman"/>
-          </w:rPr>
-          <m:t>T={</m:t>
-        </m:r>
-        <m:sSub>
-          <m:sSubPr>
-            <m:ctrlPr>
-              <w:rPr>
-                <w:rFonts w:ascii="Cambria Math" w:hAnsi="Cambria Math" w:cs="Times New Roman"/>
-                <w:i/>
-              </w:rPr>
-            </m:ctrlPr>
-          </m:sSubPr>
-          <m:e>
-            <m:r>
-              <w:rPr>
-                <w:rFonts w:ascii="Cambria Math" w:hAnsi="Cambria Math" w:cs="Times New Roman"/>
-              </w:rPr>
-              <m:t>t</m:t>
-            </m:r>
-          </m:e>
-          <m:sub>
-            <m:r>
-              <w:rPr>
-                <w:rFonts w:ascii="Cambria Math" w:hAnsi="Cambria Math" w:cs="Times New Roman"/>
-              </w:rPr>
-              <m:t>1</m:t>
-            </m:r>
-          </m:sub>
-        </m:sSub>
-        <m:r>
-          <w:rPr>
-            <w:rFonts w:ascii="Cambria Math" w:hAnsi="Cambria Math" w:cs="Times New Roman"/>
-          </w:rPr>
-          <m:t xml:space="preserve">, </m:t>
-        </m:r>
-        <m:sSub>
-          <m:sSubPr>
-            <m:ctrlPr>
-              <w:rPr>
-                <w:rFonts w:ascii="Cambria Math" w:hAnsi="Cambria Math" w:cs="Times New Roman"/>
-                <w:i/>
-              </w:rPr>
-            </m:ctrlPr>
-          </m:sSubPr>
-          <m:e>
-            <m:r>
-              <w:rPr>
-                <w:rFonts w:ascii="Cambria Math" w:hAnsi="Cambria Math" w:cs="Times New Roman"/>
-              </w:rPr>
-              <m:t>t</m:t>
-            </m:r>
-          </m:e>
-          <m:sub>
-            <m:r>
-              <w:rPr>
-                <w:rFonts w:ascii="Cambria Math" w:hAnsi="Cambria Math" w:cs="Times New Roman"/>
-              </w:rPr>
-              <m:t>2</m:t>
-            </m:r>
-          </m:sub>
-        </m:sSub>
-        <m:r>
-          <w:rPr>
-            <w:rFonts w:ascii="Cambria Math" w:hAnsi="Cambria Math" w:cs="Times New Roman"/>
-          </w:rPr>
-          <m:t xml:space="preserve">, </m:t>
-        </m:r>
-        <m:sSub>
-          <m:sSubPr>
-            <m:ctrlPr>
-              <w:rPr>
-                <w:rFonts w:ascii="Cambria Math" w:hAnsi="Cambria Math" w:cs="Times New Roman"/>
-                <w:i/>
-              </w:rPr>
-            </m:ctrlPr>
-          </m:sSubPr>
-          <m:e>
-            <m:r>
-              <w:rPr>
-                <w:rFonts w:ascii="Cambria Math" w:hAnsi="Cambria Math" w:cs="Times New Roman"/>
-              </w:rPr>
-              <m:t>t</m:t>
-            </m:r>
-          </m:e>
-          <m:sub>
-            <m:r>
-              <w:rPr>
-                <w:rFonts w:ascii="Cambria Math" w:hAnsi="Cambria Math" w:cs="Times New Roman"/>
-              </w:rPr>
-              <m:t>3</m:t>
-            </m:r>
-          </m:sub>
-        </m:sSub>
-        <m:r>
-          <w:rPr>
-            <w:rFonts w:ascii="Cambria Math" w:hAnsi="Cambria Math" w:cs="Times New Roman"/>
-          </w:rPr>
-          <m:t xml:space="preserve">,…, </m:t>
-        </m:r>
-        <m:sSub>
-          <m:sSubPr>
-            <m:ctrlPr>
-              <w:rPr>
-                <w:rFonts w:ascii="Cambria Math" w:hAnsi="Cambria Math" w:cs="Times New Roman"/>
-                <w:i/>
-              </w:rPr>
-            </m:ctrlPr>
-          </m:sSubPr>
-          <m:e>
-            <m:r>
-              <w:rPr>
-                <w:rFonts w:ascii="Cambria Math" w:hAnsi="Cambria Math" w:cs="Times New Roman"/>
-              </w:rPr>
-              <m:t>t</m:t>
-            </m:r>
-          </m:e>
-          <m:sub>
-            <m:r>
-              <w:rPr>
-                <w:rFonts w:ascii="Cambria Math" w:hAnsi="Cambria Math" w:cs="Times New Roman"/>
-              </w:rPr>
-              <m:t>num_steps</m:t>
-            </m:r>
-          </m:sub>
-        </m:sSub>
-        <m:r>
-          <w:rPr>
-            <w:rFonts w:ascii="Cambria Math" w:hAnsi="Cambria Math" w:cs="Times New Roman"/>
-          </w:rPr>
-          <m:t>}</m:t>
-        </m:r>
-      </m:oMath>
-      <w:r>
-        <w:rPr>
-          <w:rFonts w:ascii="Times New Roman" w:hAnsi="Times New Roman" w:cs="Times New Roman"/>
-          <w:i/>
-        </w:rPr>
-        <w:t xml:space="preserve"> be the set of time steps. Let g: G → N be any function mapping the set of representants to the set of possible phase durations and let </w:t>
-      </w:r>
-      <m:oMath>
-        <m:r>
-          <w:rPr>
-            <w:rFonts w:ascii="Cambria Math" w:hAnsi="Cambria Math" w:cs="Times New Roman"/>
-          </w:rPr>
-          <m:t>GN={</m:t>
-        </m:r>
-        <m:sSub>
-          <m:sSubPr>
-            <m:ctrlPr>
-              <w:rPr>
-                <w:rFonts w:ascii="Cambria Math" w:hAnsi="Cambria Math" w:cs="Times New Roman"/>
-                <w:i/>
-              </w:rPr>
-            </m:ctrlPr>
-          </m:sSubPr>
-          <m:e>
-            <m:r>
-              <w:rPr>
-                <w:rFonts w:ascii="Cambria Math" w:hAnsi="Cambria Math" w:cs="Times New Roman"/>
-              </w:rPr>
-              <m:t>g</m:t>
-            </m:r>
-          </m:e>
-          <m:sub>
-            <m:r>
-              <w:rPr>
-                <w:rFonts w:ascii="Cambria Math" w:hAnsi="Cambria Math" w:cs="Times New Roman"/>
-              </w:rPr>
-              <m:t>1</m:t>
-            </m:r>
-          </m:sub>
-        </m:sSub>
-        <m:r>
-          <w:rPr>
-            <w:rFonts w:ascii="Cambria Math" w:hAnsi="Cambria Math" w:cs="Times New Roman"/>
-          </w:rPr>
-          <m:t xml:space="preserve">, </m:t>
-        </m:r>
-        <m:sSub>
-          <m:sSubPr>
-            <m:ctrlPr>
-              <w:rPr>
-                <w:rFonts w:ascii="Cambria Math" w:hAnsi="Cambria Math" w:cs="Times New Roman"/>
-                <w:i/>
-              </w:rPr>
-            </m:ctrlPr>
-          </m:sSubPr>
-          <m:e>
-            <m:r>
-              <w:rPr>
-                <w:rFonts w:ascii="Cambria Math" w:hAnsi="Cambria Math" w:cs="Times New Roman"/>
-              </w:rPr>
-              <m:t>g</m:t>
-            </m:r>
-          </m:e>
-          <m:sub>
-            <m:r>
-              <w:rPr>
-                <w:rFonts w:ascii="Cambria Math" w:hAnsi="Cambria Math" w:cs="Times New Roman"/>
-              </w:rPr>
-              <m:t>2</m:t>
-            </m:r>
-          </m:sub>
-        </m:sSub>
-        <m:r>
-          <w:rPr>
-            <w:rFonts w:ascii="Cambria Math" w:hAnsi="Cambria Math" w:cs="Times New Roman"/>
-          </w:rPr>
-          <m:t xml:space="preserve">, g,…, </m:t>
-        </m:r>
-        <m:sSub>
-          <m:sSubPr>
-            <m:ctrlPr>
-              <w:rPr>
-                <w:rFonts w:ascii="Cambria Math" w:hAnsi="Cambria Math" w:cs="Times New Roman"/>
-                <w:i/>
-              </w:rPr>
-            </m:ctrlPr>
-          </m:sSubPr>
-          <m:e>
-            <m:r>
-              <w:rPr>
-                <w:rFonts w:ascii="Cambria Math" w:hAnsi="Cambria Math" w:cs="Times New Roman"/>
-              </w:rPr>
-              <m:t>g</m:t>
-            </m:r>
-          </m:e>
-          <m:sub>
-            <m:r>
-              <w:rPr>
-                <w:rFonts w:ascii="Cambria Math" w:hAnsi="Cambria Math" w:cs="Times New Roman"/>
-              </w:rPr>
-              <m:t>num_steps</m:t>
-            </m:r>
-          </m:sub>
-        </m:sSub>
-        <m:r>
-          <w:rPr>
-            <w:rFonts w:ascii="Cambria Math" w:hAnsi="Cambria Math" w:cs="Times New Roman"/>
-          </w:rPr>
-          <m:t>}</m:t>
-        </m:r>
-      </m:oMath>
-      <w:r>
-        <w:rPr>
-          <w:rFonts w:ascii="Times New Roman" w:hAnsi="Times New Roman" w:cs="Times New Roman"/>
-          <w:i/>
-        </w:rPr>
-        <w:t xml:space="preserve"> be a set of different possible mappings from the set of </w:t>
-      </w:r>
-      <w:proofErr w:type="spellStart"/>
-      <w:r>
-        <w:rPr>
-          <w:rFonts w:ascii="Times New Roman" w:hAnsi="Times New Roman" w:cs="Times New Roman"/>
-          <w:i/>
-        </w:rPr>
-        <w:t>representants</w:t>
-      </w:r>
-      <w:proofErr w:type="spellEnd"/>
-      <w:r>
-        <w:rPr>
-          <w:rFonts w:ascii="Times New Roman" w:hAnsi="Times New Roman" w:cs="Times New Roman"/>
-          <w:i/>
-        </w:rPr>
-        <w:t xml:space="preserve"> to the possible phases. </w:t>
-      </w:r>
-      <w:r>
-        <w:rPr>
-          <w:rFonts w:ascii="Times New Roman" w:hAnsi="Times New Roman" w:cs="Times New Roman"/>
-          <w:b/>
-          <w:i/>
-        </w:rPr>
-        <w:t>Genotype</w:t>
-      </w:r>
-      <w:r>
-        <w:rPr>
-          <w:rFonts w:ascii="Times New Roman" w:hAnsi="Times New Roman" w:cs="Times New Roman"/>
-          <w:i/>
-        </w:rPr>
-        <w:t xml:space="preserve"> for the road network is any one to one </w:t>
-      </w:r>
-      <w:proofErr w:type="gramStart"/>
-      <w:r>
-        <w:rPr>
-          <w:rFonts w:ascii="Times New Roman" w:hAnsi="Times New Roman" w:cs="Times New Roman"/>
-          <w:i/>
-        </w:rPr>
-        <w:t xml:space="preserve">mapping </w:t>
-      </w:r>
-      <w:proofErr w:type="gramEnd"/>
-      <m:oMath>
-        <m:r>
-          <w:rPr>
-            <w:rFonts w:ascii="Cambria Math" w:hAnsi="Cambria Math" w:cs="Times New Roman"/>
-          </w:rPr>
-          <m:t>Genotype:GN→T</m:t>
-        </m:r>
-      </m:oMath>
-      <w:r>
-        <w:rPr>
-          <w:rFonts w:ascii="Times New Roman" w:hAnsi="Times New Roman" w:cs="Times New Roman"/>
-          <w:i/>
-        </w:rPr>
-        <w:t>.</w:t>
-      </w:r>
-    </w:p>
-    <w:p>
-      <w:pPr>
-        <w:jc w:val="both"/>
-        <w:rPr>
-          <w:rFonts w:ascii="Times New Roman" w:hAnsi="Times New Roman" w:cs="Times New Roman"/>
-        </w:rPr>
-      </w:pPr>
-      <w:r>
-        <w:rPr>
-          <w:rFonts w:ascii="Times New Roman" w:hAnsi="Times New Roman" w:cs="Times New Roman"/>
-        </w:rPr>
-        <w:t>The above definitions are based on genotype definitions in [3]. A genotype represents the signal phases for each intersection of the road network, throughout the time steps. Initially, the genotypes will be assigned randomly (random phases). Then the genotypes will be used for evolution. A gene in the genotype represents the timing of either the red or green signal at some crossroad at some point in time.</w:t>
-      </w:r>
-    </w:p>
-    <w:p>
-      <w:pPr>
-        <w:jc w:val="both"/>
-        <w:rPr>
-          <w:rFonts w:ascii="Times New Roman" w:hAnsi="Times New Roman" w:cs="Times New Roman"/>
-        </w:rPr>
-      </w:pPr>
-      <w:r>
-        <w:rPr>
-          <w:rFonts w:ascii="Times New Roman" w:hAnsi="Times New Roman" w:cs="Times New Roman"/>
-        </w:rPr>
-        <w:t>Example: If there were 3 crossroads in the area to be optimized, and the genetic algorithm was considering optimization over two time steps, a single genotype would look like this:</w:t>
-      </w:r>
-    </w:p>
-    <w:p>
-      <w:pPr>
-        <w:jc w:val="both"/>
-        <w:rPr>
-          <w:rFonts w:ascii="Times New Roman" w:hAnsi="Times New Roman" w:cs="Times New Roman"/>
-        </w:rPr>
-      </w:pPr>
-    </w:p>
-    <w:p>
-      <w:pPr>
-        <w:jc w:val="both"/>
-        <w:rPr>
-          <w:rFonts w:ascii="Times New Roman" w:hAnsi="Times New Roman" w:cs="Times New Roman"/>
-        </w:rPr>
-      </w:pPr>
-      <w:r>
-        <w:rPr>
-          <w:noProof/>
-          <w:lang w:val="en-SG" w:eastAsia="en-SG"/>
-        </w:rPr>
-        <w:lastRenderedPageBreak/>
-        <w:drawing>
-          <wp:inline distT="0" distB="0" distL="0" distR="0" wp14:anchorId="7E2398ED" wp14:editId="36AEA67F">
-            <wp:extent cx="5728336" cy="1963420"/>
-            <wp:effectExtent l="0" t="0" r="5715" b="0"/>
-            <wp:docPr id="949678250" name="Picture 949678250"/>
-            <wp:cNvGraphicFramePr>
-              <a:graphicFrameLocks xmlns:a="http://schemas.openxmlformats.org/drawingml/2006/main" noChangeAspect="1"/>
-            </wp:cNvGraphicFramePr>
-            <a:graphic xmlns:a="http://schemas.openxmlformats.org/drawingml/2006/main">
-              <a:graphicData uri="http://schemas.openxmlformats.org/drawingml/2006/picture">
-                <pic:pic xmlns:pic="http://schemas.openxmlformats.org/drawingml/2006/picture">
-                  <pic:nvPicPr>
-                    <pic:cNvPr id="0" name=""/>
-                    <pic:cNvPicPr/>
-                  </pic:nvPicPr>
-                  <pic:blipFill>
-                    <a:blip r:embed="rId19">
-                      <a:extLst>
-                        <a:ext uri="{28A0092B-C50C-407E-A947-70E740481C1C}">
-                          <a14:useLocalDpi xmlns:a14="http://schemas.microsoft.com/office/drawing/2010/main" val="0"/>
-                        </a:ext>
-                      </a:extLst>
-                    </a:blip>
-                    <a:stretch>
-                      <a:fillRect/>
-                    </a:stretch>
-                  </pic:blipFill>
-                  <pic:spPr>
-                    <a:xfrm>
-                      <a:off x="0" y="0"/>
-                      <a:ext cx="5728336" cy="1963420"/>
-                    </a:xfrm>
-                    <a:prstGeom prst="rect">
-                      <a:avLst/>
-                    </a:prstGeom>
-                  </pic:spPr>
-                </pic:pic>
-              </a:graphicData>
-            </a:graphic>
-          </wp:inline>
-        </w:drawing>
-      </w:r>
-    </w:p>
-    <w:p>
-      <w:pPr>
-        <w:pStyle w:val="Caption"/>
-        <w:jc w:val="center"/>
-        <w:rPr>
-          <w:rFonts w:ascii="Times New Roman" w:hAnsi="Times New Roman" w:cs="Times New Roman"/>
-        </w:rPr>
-      </w:pPr>
-      <w:r>
-        <w:rPr>
-          <w:rFonts w:ascii="Times New Roman" w:hAnsi="Times New Roman" w:cs="Times New Roman"/>
-        </w:rPr>
-        <w:t>Figure 4.</w:t>
-      </w:r>
-      <w:r>
-        <w:rPr>
-          <w:rFonts w:ascii="Times New Roman" w:hAnsi="Times New Roman" w:cs="Times New Roman"/>
-        </w:rPr>
-        <w:t>3</w:t>
-      </w:r>
-      <w:r>
-        <w:rPr>
-          <w:rFonts w:ascii="Times New Roman" w:hAnsi="Times New Roman" w:cs="Times New Roman"/>
-        </w:rPr>
-        <w:t>: Genotype with 3 crossroads and 2-time steps in GA1</w:t>
-      </w:r>
-      <w:bookmarkEnd w:id="54"/>
-    </w:p>
-    <w:p>
-      <w:pPr>
-        <w:jc w:val="both"/>
-        <w:rPr>
-          <w:rFonts w:ascii="Times New Roman" w:hAnsi="Times New Roman" w:cs="Times New Roman"/>
-          <w:b/>
-          <w:sz w:val="24"/>
-        </w:rPr>
-      </w:pPr>
-    </w:p>
-    <w:p>
-      <w:pPr>
-        <w:jc w:val="both"/>
-        <w:rPr>
-          <w:rFonts w:ascii="Times New Roman" w:hAnsi="Times New Roman" w:cs="Times New Roman"/>
-          <w:sz w:val="24"/>
-        </w:rPr>
-      </w:pPr>
-      <w:bookmarkStart w:id="55" w:name="_Toc529804826"/>
-      <w:r>
-        <w:rPr>
-          <w:rFonts w:ascii="Times New Roman" w:hAnsi="Times New Roman" w:cs="Times New Roman"/>
-          <w:b/>
-          <w:sz w:val="24"/>
-        </w:rPr>
-        <w:t>Fitness function</w:t>
-      </w:r>
-      <w:r>
-        <w:rPr>
-          <w:rFonts w:ascii="Times New Roman" w:hAnsi="Times New Roman" w:cs="Times New Roman"/>
-          <w:sz w:val="24"/>
-        </w:rPr>
-        <w:t>:</w:t>
-      </w:r>
-    </w:p>
-    <w:p>
-      <w:pPr>
-        <w:jc w:val="both"/>
-        <w:rPr>
-          <w:rFonts w:ascii="Times New Roman" w:hAnsi="Times New Roman" w:cs="Times New Roman"/>
-        </w:rPr>
-      </w:pPr>
-      <w:r>
-        <w:rPr>
-          <w:rFonts w:ascii="Times New Roman" w:hAnsi="Times New Roman" w:cs="Times New Roman"/>
-        </w:rPr>
-        <w:t xml:space="preserve">For the long term genetic algorithm, we are going to base the fitness of a genotype on either of the following attributes: </w:t>
-      </w:r>
-    </w:p>
-    <w:p>
-      <w:pPr>
-        <w:pStyle w:val="ListParagraph"/>
-        <w:numPr>
-          <w:ilvl w:val="0"/>
-          <w:numId w:val="5"/>
-        </w:numPr>
-        <w:jc w:val="both"/>
-        <w:rPr>
-          <w:rFonts w:ascii="Times New Roman" w:hAnsi="Times New Roman" w:cs="Times New Roman"/>
-        </w:rPr>
-      </w:pPr>
-      <w:r>
-        <w:rPr>
-          <w:rFonts w:ascii="Times New Roman" w:hAnsi="Times New Roman" w:cs="Times New Roman"/>
-        </w:rPr>
-        <w:t>Peak car density at any road in the road network.</w:t>
-      </w:r>
-    </w:p>
-    <w:p>
-      <w:pPr>
-        <w:pStyle w:val="ListParagraph"/>
-        <w:numPr>
-          <w:ilvl w:val="0"/>
-          <w:numId w:val="5"/>
-        </w:numPr>
-        <w:jc w:val="both"/>
-        <w:rPr>
-          <w:rFonts w:ascii="Times New Roman" w:hAnsi="Times New Roman" w:cs="Times New Roman"/>
-        </w:rPr>
-      </w:pPr>
-      <w:r>
-        <w:rPr>
-          <w:rFonts w:ascii="Times New Roman" w:hAnsi="Times New Roman" w:cs="Times New Roman"/>
-        </w:rPr>
-        <w:t>Total waiting time for cars.</w:t>
-      </w:r>
-    </w:p>
-    <w:p>
-      <w:pPr>
-        <w:pStyle w:val="ListParagraph"/>
-        <w:numPr>
-          <w:ilvl w:val="0"/>
-          <w:numId w:val="5"/>
-        </w:numPr>
-        <w:jc w:val="both"/>
-        <w:rPr>
-          <w:rFonts w:ascii="Times New Roman" w:hAnsi="Times New Roman" w:cs="Times New Roman"/>
-        </w:rPr>
-      </w:pPr>
-      <w:r>
-        <w:rPr>
-          <w:rFonts w:ascii="Times New Roman" w:hAnsi="Times New Roman" w:cs="Times New Roman"/>
-        </w:rPr>
-        <w:t>Average travel speed.</w:t>
-      </w:r>
-    </w:p>
-    <w:p>
-      <w:pPr>
-        <w:jc w:val="both"/>
-        <w:rPr>
-          <w:rFonts w:ascii="Times New Roman" w:hAnsi="Times New Roman" w:cs="Times New Roman"/>
-        </w:rPr>
-      </w:pPr>
-      <w:r>
-        <w:rPr>
-          <w:rFonts w:ascii="Times New Roman" w:hAnsi="Times New Roman" w:cs="Times New Roman"/>
-        </w:rPr>
-        <w:t>We can define and test many fitness functions using the traffic simulation framework; this is not the final list of fitness functions. The primary measure of fitness however is going to be the total waiting time for cars, based on the suggestions of Pawel Gora.</w:t>
-      </w:r>
-    </w:p>
-    <w:p>
-      <w:pPr>
-        <w:jc w:val="both"/>
-        <w:rPr>
-          <w:rFonts w:ascii="Times New Roman" w:hAnsi="Times New Roman" w:cs="Times New Roman"/>
-          <w:b/>
-          <w:sz w:val="24"/>
-        </w:rPr>
-      </w:pPr>
-      <w:r>
-        <w:rPr>
-          <w:rFonts w:ascii="Times New Roman" w:hAnsi="Times New Roman" w:cs="Times New Roman"/>
-          <w:b/>
-          <w:sz w:val="24"/>
-        </w:rPr>
-        <w:t>Selection:</w:t>
-      </w:r>
-    </w:p>
-    <w:p>
-      <w:pPr>
-        <w:jc w:val="both"/>
-        <w:rPr>
-          <w:rFonts w:ascii="Times New Roman" w:hAnsi="Times New Roman" w:cs="Times New Roman"/>
-        </w:rPr>
-      </w:pPr>
-      <w:r>
-        <w:rPr>
-          <w:rFonts w:ascii="Times New Roman" w:hAnsi="Times New Roman" w:cs="Times New Roman"/>
-        </w:rPr>
-        <w:t>We have opted to choose the best individuals in the population, due to the small population size imposed by long computation times. Hence, i</w:t>
-      </w:r>
-      <w:r>
-        <w:rPr>
-          <w:rFonts w:ascii="Times New Roman" w:hAnsi="Times New Roman" w:cs="Times New Roman"/>
-        </w:rPr>
-        <w:t xml:space="preserve">f there are N individuals in the population, we will </w:t>
-      </w:r>
-      <w:r>
-        <w:rPr>
-          <w:rFonts w:ascii="Times New Roman" w:hAnsi="Times New Roman" w:cs="Times New Roman"/>
-        </w:rPr>
-        <w:t>select</w:t>
-      </w:r>
-      <w:r>
-        <w:rPr>
-          <w:rFonts w:ascii="Times New Roman" w:hAnsi="Times New Roman" w:cs="Times New Roman"/>
-        </w:rPr>
-        <w:t xml:space="preserve"> </w:t>
-      </w:r>
-      <m:oMath>
-        <m:rad>
-          <m:radPr>
-            <m:degHide m:val="1"/>
-            <m:ctrlPr>
-              <w:rPr>
-                <w:rFonts w:ascii="Cambria Math" w:hAnsi="Cambria Math" w:cs="Times New Roman"/>
-                <w:i/>
-              </w:rPr>
-            </m:ctrlPr>
-          </m:radPr>
-          <m:deg/>
-          <m:e>
-            <m:r>
-              <w:rPr>
-                <w:rFonts w:ascii="Cambria Math" w:hAnsi="Cambria Math" w:cs="Times New Roman"/>
-              </w:rPr>
-              <m:t>N</m:t>
-            </m:r>
-          </m:e>
-        </m:rad>
-        <m:r>
-          <w:rPr>
-            <w:rFonts w:ascii="Cambria Math" w:hAnsi="Cambria Math" w:cs="Times New Roman"/>
-          </w:rPr>
-          <m:t>/2</m:t>
-        </m:r>
-      </m:oMath>
-      <w:r>
-        <w:rPr>
-          <w:rFonts w:ascii="Times New Roman" w:eastAsiaTheme="minorEastAsia" w:hAnsi="Times New Roman" w:cs="Times New Roman"/>
-        </w:rPr>
-        <w:t xml:space="preserve"> of the individuals with the best fitness score.</w:t>
-      </w:r>
-    </w:p>
-    <w:p>
-      <w:pPr>
-        <w:jc w:val="both"/>
-        <w:rPr>
-          <w:rFonts w:ascii="Times New Roman" w:hAnsi="Times New Roman" w:cs="Times New Roman"/>
-          <w:b/>
-          <w:sz w:val="24"/>
-        </w:rPr>
-      </w:pPr>
-      <w:r>
-        <w:rPr>
-          <w:rFonts w:ascii="Times New Roman" w:hAnsi="Times New Roman" w:cs="Times New Roman"/>
-          <w:b/>
-          <w:sz w:val="24"/>
-        </w:rPr>
-        <w:t>Crossover:</w:t>
-      </w:r>
-    </w:p>
-    <w:p>
-      <w:pPr>
-        <w:jc w:val="both"/>
-        <w:rPr>
-          <w:rFonts w:ascii="Times New Roman" w:hAnsi="Times New Roman" w:cs="Times New Roman"/>
-        </w:rPr>
-      </w:pPr>
-      <w:r>
-        <w:rPr>
-          <w:rFonts w:ascii="Times New Roman" w:hAnsi="Times New Roman" w:cs="Times New Roman"/>
-        </w:rPr>
-        <w:t>The crossover operator will be selected based on the results of a parameter search. The parameter search is meant to select the suitable hyper parameters for traffic optimization. The results of the search are presented in chapter 6.2.</w:t>
-      </w:r>
-    </w:p>
-    <w:p>
-      <w:pPr>
-        <w:jc w:val="both"/>
-        <w:rPr>
-          <w:rFonts w:ascii="Times New Roman" w:hAnsi="Times New Roman" w:cs="Times New Roman"/>
-          <w:b/>
-          <w:sz w:val="24"/>
-        </w:rPr>
-      </w:pPr>
-      <w:r>
-        <w:rPr>
-          <w:rFonts w:ascii="Times New Roman" w:hAnsi="Times New Roman" w:cs="Times New Roman"/>
-          <w:b/>
-          <w:sz w:val="24"/>
-        </w:rPr>
-        <w:t>Mutation:</w:t>
-      </w:r>
-    </w:p>
-    <w:p>
-      <w:pPr>
-        <w:jc w:val="both"/>
-        <w:rPr>
-          <w:rFonts w:ascii="Times New Roman" w:hAnsi="Times New Roman" w:cs="Times New Roman"/>
-        </w:rPr>
-      </w:pPr>
-      <w:r>
-        <w:rPr>
-          <w:rFonts w:ascii="Times New Roman" w:hAnsi="Times New Roman" w:cs="Times New Roman"/>
-        </w:rPr>
-        <w:t>The mutation operator will be selected based on the results of a parameter search. The parameter search is meant to select the suitable hyper parameters for traffic optimization. The results of the search are presented in chapter 6.2.</w:t>
-      </w:r>
-    </w:p>
-    <w:p>
-      <w:pPr>
-        <w:jc w:val="both"/>
-        <w:rPr>
-          <w:rFonts w:ascii="Times New Roman" w:hAnsi="Times New Roman" w:cs="Times New Roman"/>
-          <w:b/>
-          <w:sz w:val="24"/>
-        </w:rPr>
-      </w:pPr>
-      <w:r>
-        <w:rPr>
-          <w:rFonts w:ascii="Times New Roman" w:hAnsi="Times New Roman" w:cs="Times New Roman"/>
-          <w:b/>
-          <w:sz w:val="24"/>
-        </w:rPr>
-        <w:t>Termination:</w:t>
-      </w:r>
-    </w:p>
-    <w:p>
-      <w:pPr>
-        <w:jc w:val="both"/>
-        <w:rPr>
-          <w:rFonts w:ascii="Times New Roman" w:hAnsi="Times New Roman" w:cs="Times New Roman"/>
-        </w:rPr>
-      </w:pPr>
-      <w:r>
-        <w:rPr>
-          <w:rFonts w:ascii="Times New Roman" w:hAnsi="Times New Roman" w:cs="Times New Roman"/>
-        </w:rPr>
-        <w:t>We will terminate computation, once a predefined generation limit has been reached</w:t>
-      </w:r>
-      <w:r>
-        <w:rPr>
-          <w:rFonts w:ascii="Times New Roman" w:hAnsi="Times New Roman" w:cs="Times New Roman"/>
-        </w:rPr>
-        <w:t>.</w:t>
-      </w:r>
-    </w:p>
-    <w:p>
-      <w:pPr>
-        <w:jc w:val="both"/>
-        <w:rPr>
-          <w:rFonts w:ascii="Times New Roman" w:hAnsi="Times New Roman" w:cs="Times New Roman"/>
-          <w:b/>
-          <w:sz w:val="24"/>
-        </w:rPr>
-      </w:pPr>
-      <w:r>
-        <w:rPr>
-          <w:rFonts w:ascii="Times New Roman" w:hAnsi="Times New Roman" w:cs="Times New Roman"/>
-          <w:b/>
-          <w:sz w:val="24"/>
-        </w:rPr>
-        <w:t>Simulation Specifications:</w:t>
-      </w:r>
-    </w:p>
-    <w:p>
-      <w:pPr>
-        <w:jc w:val="both"/>
-        <w:rPr>
-          <w:rFonts w:ascii="Times New Roman" w:hAnsi="Times New Roman" w:cs="Times New Roman"/>
-        </w:rPr>
-      </w:pPr>
-      <w:r>
-        <w:rPr>
-          <w:rFonts w:ascii="Times New Roman" w:hAnsi="Times New Roman" w:cs="Times New Roman"/>
-        </w:rPr>
-        <w:lastRenderedPageBreak/>
-        <w:t>The specifications of the simulation that the long-term genetic algorithm will try to optimize are as follows:</w:t>
-      </w:r>
-    </w:p>
-    <w:p>
-      <w:pPr>
-        <w:pStyle w:val="ListParagraph"/>
-        <w:numPr>
-          <w:ilvl w:val="0"/>
-          <w:numId w:val="3"/>
-        </w:numPr>
-        <w:jc w:val="both"/>
-        <w:rPr>
-          <w:rFonts w:ascii="Times New Roman" w:hAnsi="Times New Roman" w:cs="Times New Roman"/>
-        </w:rPr>
-      </w:pPr>
-      <w:r>
-        <w:rPr>
-          <w:rFonts w:ascii="Times New Roman" w:hAnsi="Times New Roman" w:cs="Times New Roman"/>
-        </w:rPr>
-        <w:t xml:space="preserve">Time duration: </w:t>
-      </w:r>
-      <w:r>
-        <w:rPr>
-          <w:rFonts w:ascii="Times New Roman" w:hAnsi="Times New Roman" w:cs="Times New Roman"/>
-        </w:rPr>
-        <w:t>2</w:t>
-      </w:r>
-      <w:r>
-        <w:rPr>
-          <w:rFonts w:ascii="Times New Roman" w:hAnsi="Times New Roman" w:cs="Times New Roman"/>
-        </w:rPr>
-        <w:t>0 minutes (we will consider longer durations later)</w:t>
-      </w:r>
-    </w:p>
-    <w:p>
-      <w:pPr>
-        <w:pStyle w:val="ListParagraph"/>
-        <w:numPr>
-          <w:ilvl w:val="0"/>
-          <w:numId w:val="3"/>
-        </w:numPr>
-        <w:jc w:val="both"/>
-        <w:rPr>
-          <w:rFonts w:ascii="Times New Roman" w:hAnsi="Times New Roman" w:cs="Times New Roman"/>
-        </w:rPr>
-      </w:pPr>
-      <w:r>
-        <w:rPr>
-          <w:rFonts w:ascii="Times New Roman" w:hAnsi="Times New Roman" w:cs="Times New Roman"/>
-        </w:rPr>
-        <w:t xml:space="preserve">Time step duration: </w:t>
-      </w:r>
-      <w:r>
-        <w:rPr>
-          <w:rFonts w:ascii="Times New Roman" w:hAnsi="Times New Roman" w:cs="Times New Roman"/>
-        </w:rPr>
-        <w:t>2</w:t>
-      </w:r>
-      <w:r>
-        <w:rPr>
-          <w:rFonts w:ascii="Times New Roman" w:hAnsi="Times New Roman" w:cs="Times New Roman"/>
-        </w:rPr>
-        <w:t xml:space="preserve"> minutes</w:t>
-      </w:r>
-    </w:p>
-    <w:p>
-      <w:pPr>
-        <w:pStyle w:val="ListParagraph"/>
-        <w:numPr>
-          <w:ilvl w:val="0"/>
-          <w:numId w:val="3"/>
-        </w:numPr>
-        <w:jc w:val="both"/>
-        <w:rPr>
-          <w:rFonts w:ascii="Times New Roman" w:hAnsi="Times New Roman" w:cs="Times New Roman"/>
-        </w:rPr>
-      </w:pPr>
-      <w:r>
-        <w:rPr>
-          <w:rFonts w:ascii="Times New Roman" w:hAnsi="Times New Roman" w:cs="Times New Roman"/>
-        </w:rPr>
-        <w:t>Time steps (n): (Time duration)/(Time step duration) = 1</w:t>
-      </w:r>
-      <w:r>
-        <w:rPr>
-          <w:rFonts w:ascii="Times New Roman" w:hAnsi="Times New Roman" w:cs="Times New Roman"/>
-        </w:rPr>
-        <w:t>0</w:t>
-      </w:r>
-    </w:p>
-    <w:p>
-      <w:pPr>
-        <w:jc w:val="both"/>
-        <w:rPr>
-          <w:rFonts w:ascii="Times New Roman" w:hAnsi="Times New Roman" w:cs="Times New Roman"/>
-          <w:b/>
-          <w:sz w:val="24"/>
-        </w:rPr>
-      </w:pPr>
-      <w:r>
-        <w:rPr>
-          <w:rFonts w:ascii="Times New Roman" w:hAnsi="Times New Roman" w:cs="Times New Roman"/>
-          <w:b/>
-          <w:sz w:val="24"/>
-        </w:rPr>
-        <w:t>Output of GA1:</w:t>
-      </w:r>
-    </w:p>
-    <w:p>
-      <w:pPr>
-        <w:jc w:val="both"/>
-        <w:rPr>
-          <w:rFonts w:ascii="Times New Roman" w:hAnsi="Times New Roman" w:cs="Times New Roman"/>
-          <w:i/>
-        </w:rPr>
-      </w:pPr>
-      <w:r>
-        <w:rPr>
-          <w:rFonts w:ascii="Times New Roman" w:hAnsi="Times New Roman" w:cs="Times New Roman"/>
-          <w:b/>
-        </w:rPr>
-        <w:t>Definition 5:</w:t>
-      </w:r>
-      <w:r>
-        <w:rPr>
-          <w:rFonts w:ascii="Times New Roman" w:hAnsi="Times New Roman" w:cs="Times New Roman"/>
-        </w:rPr>
-        <w:t xml:space="preserve"> </w:t>
-      </w:r>
-      <w:r>
-        <w:rPr>
-          <w:rFonts w:ascii="Times New Roman" w:hAnsi="Times New Roman" w:cs="Times New Roman"/>
-          <w:i/>
-        </w:rPr>
-        <w:t>Let D be the set of densities at each road in the network</w:t>
-      </w:r>
-      <w:proofErr w:type="gramStart"/>
-      <w:r>
-        <w:rPr>
-          <w:rFonts w:ascii="Times New Roman" w:hAnsi="Times New Roman" w:cs="Times New Roman"/>
-          <w:i/>
-        </w:rPr>
-        <w:t xml:space="preserve">, </w:t>
-      </w:r>
-      <w:proofErr w:type="gramEnd"/>
-      <m:oMath>
-        <m:r>
-          <w:rPr>
-            <w:rFonts w:ascii="Cambria Math" w:hAnsi="Cambria Math" w:cs="Times New Roman"/>
-          </w:rPr>
-          <m:t>D={</m:t>
-        </m:r>
-        <m:sSub>
-          <m:sSubPr>
-            <m:ctrlPr>
-              <w:rPr>
-                <w:rFonts w:ascii="Cambria Math" w:hAnsi="Cambria Math" w:cs="Times New Roman"/>
-                <w:i/>
-              </w:rPr>
-            </m:ctrlPr>
-          </m:sSubPr>
-          <m:e>
-            <m:r>
-              <w:rPr>
-                <w:rFonts w:ascii="Cambria Math" w:hAnsi="Cambria Math" w:cs="Times New Roman"/>
-              </w:rPr>
-              <m:t>D</m:t>
-            </m:r>
-          </m:e>
-          <m:sub>
-            <m:r>
-              <w:rPr>
-                <w:rFonts w:ascii="Cambria Math" w:hAnsi="Cambria Math" w:cs="Times New Roman"/>
-              </w:rPr>
-              <m:t>1</m:t>
-            </m:r>
-          </m:sub>
-        </m:sSub>
-        <m:r>
-          <w:rPr>
-            <w:rFonts w:ascii="Cambria Math" w:hAnsi="Cambria Math" w:cs="Times New Roman"/>
-          </w:rPr>
-          <m:t>,</m:t>
-        </m:r>
-        <m:sSub>
-          <m:sSubPr>
-            <m:ctrlPr>
-              <w:rPr>
-                <w:rFonts w:ascii="Cambria Math" w:hAnsi="Cambria Math" w:cs="Times New Roman"/>
-                <w:i/>
-              </w:rPr>
-            </m:ctrlPr>
-          </m:sSubPr>
-          <m:e>
-            <m:r>
-              <w:rPr>
-                <w:rFonts w:ascii="Cambria Math" w:hAnsi="Cambria Math" w:cs="Times New Roman"/>
-              </w:rPr>
-              <m:t>D</m:t>
-            </m:r>
-          </m:e>
-          <m:sub>
-            <m:r>
-              <w:rPr>
-                <w:rFonts w:ascii="Cambria Math" w:hAnsi="Cambria Math" w:cs="Times New Roman"/>
-              </w:rPr>
-              <m:t>2</m:t>
-            </m:r>
-          </m:sub>
-        </m:sSub>
-        <m:r>
-          <w:rPr>
-            <w:rFonts w:ascii="Cambria Math" w:hAnsi="Cambria Math" w:cs="Times New Roman"/>
-          </w:rPr>
-          <m:t xml:space="preserve">, </m:t>
-        </m:r>
-        <m:sSub>
-          <m:sSubPr>
-            <m:ctrlPr>
-              <w:rPr>
-                <w:rFonts w:ascii="Cambria Math" w:hAnsi="Cambria Math" w:cs="Times New Roman"/>
-                <w:i/>
-              </w:rPr>
-            </m:ctrlPr>
-          </m:sSubPr>
-          <m:e>
-            <m:r>
-              <w:rPr>
-                <w:rFonts w:ascii="Cambria Math" w:hAnsi="Cambria Math" w:cs="Times New Roman"/>
-              </w:rPr>
-              <m:t>D</m:t>
-            </m:r>
-          </m:e>
-          <m:sub>
-            <m:r>
-              <w:rPr>
-                <w:rFonts w:ascii="Cambria Math" w:hAnsi="Cambria Math" w:cs="Times New Roman"/>
-              </w:rPr>
-              <m:t>3</m:t>
-            </m:r>
-          </m:sub>
-        </m:sSub>
-        <m:r>
-          <w:rPr>
-            <w:rFonts w:ascii="Cambria Math" w:hAnsi="Cambria Math" w:cs="Times New Roman"/>
-          </w:rPr>
-          <m:t xml:space="preserve">,…, </m:t>
-        </m:r>
-        <m:sSub>
-          <m:sSubPr>
-            <m:ctrlPr>
-              <w:rPr>
-                <w:rFonts w:ascii="Cambria Math" w:hAnsi="Cambria Math" w:cs="Times New Roman"/>
-                <w:i/>
-              </w:rPr>
-            </m:ctrlPr>
-          </m:sSubPr>
-          <m:e>
-            <m:r>
-              <w:rPr>
-                <w:rFonts w:ascii="Cambria Math" w:hAnsi="Cambria Math" w:cs="Times New Roman"/>
-              </w:rPr>
-              <m:t>D</m:t>
-            </m:r>
-          </m:e>
-          <m:sub>
-            <m:r>
-              <w:rPr>
-                <w:rFonts w:ascii="Cambria Math" w:hAnsi="Cambria Math" w:cs="Times New Roman"/>
-              </w:rPr>
-              <m:t>n</m:t>
-            </m:r>
-          </m:sub>
-        </m:sSub>
-        <m:r>
-          <w:rPr>
-            <w:rFonts w:ascii="Cambria Math" w:hAnsi="Cambria Math" w:cs="Times New Roman"/>
-          </w:rPr>
-          <m:t>}</m:t>
-        </m:r>
-      </m:oMath>
-      <w:r>
-        <w:rPr>
-          <w:rFonts w:ascii="Times New Roman" w:hAnsi="Times New Roman" w:cs="Times New Roman"/>
-          <w:i/>
-        </w:rPr>
-        <w:t xml:space="preserve">, where </w:t>
-      </w:r>
-      <m:oMath>
-        <m:sSub>
-          <m:sSubPr>
-            <m:ctrlPr>
-              <w:rPr>
-                <w:rFonts w:ascii="Cambria Math" w:hAnsi="Cambria Math" w:cs="Times New Roman"/>
-                <w:i/>
-              </w:rPr>
-            </m:ctrlPr>
-          </m:sSubPr>
-          <m:e>
-            <m:r>
-              <w:rPr>
-                <w:rFonts w:ascii="Cambria Math" w:hAnsi="Cambria Math" w:cs="Times New Roman"/>
-              </w:rPr>
-              <m:t>D</m:t>
-            </m:r>
-          </m:e>
-          <m:sub>
-            <m:r>
-              <w:rPr>
-                <w:rFonts w:ascii="Cambria Math" w:hAnsi="Cambria Math" w:cs="Times New Roman"/>
-              </w:rPr>
-              <m:t>k</m:t>
-            </m:r>
-          </m:sub>
-        </m:sSub>
-      </m:oMath>
-      <w:r>
-        <w:rPr>
-          <w:rFonts w:ascii="Times New Roman" w:hAnsi="Times New Roman" w:cs="Times New Roman"/>
-          <w:i/>
-        </w:rPr>
-        <w:t xml:space="preserve"> is the density at road k. Let </w:t>
-      </w:r>
-      <m:oMath>
-        <m:sSup>
-          <m:sSupPr>
-            <m:ctrlPr>
-              <w:rPr>
-                <w:rFonts w:ascii="Cambria Math" w:hAnsi="Cambria Math" w:cs="Times New Roman"/>
-                <w:i/>
-              </w:rPr>
-            </m:ctrlPr>
-          </m:sSupPr>
-          <m:e>
-            <m:r>
-              <w:rPr>
-                <w:rFonts w:ascii="Cambria Math" w:hAnsi="Cambria Math" w:cs="Times New Roman"/>
-              </w:rPr>
-              <m:t>D</m:t>
-            </m:r>
-          </m:e>
-          <m:sup>
-            <m:r>
-              <w:rPr>
-                <w:rFonts w:ascii="Cambria Math" w:hAnsi="Cambria Math" w:cs="Times New Roman"/>
-              </w:rPr>
-              <m:t>t</m:t>
-            </m:r>
-          </m:sup>
-        </m:sSup>
-      </m:oMath>
-      <w:r>
-        <w:rPr>
-          <w:rFonts w:ascii="Times New Roman" w:hAnsi="Times New Roman" w:cs="Times New Roman"/>
-          <w:i/>
-        </w:rPr>
-        <w:t xml:space="preserve"> denote the set of road densities at each road in the network at time step t for </w:t>
-      </w:r>
-      <w:r>
-        <w:rPr>
-          <w:rFonts w:ascii="Times New Roman" w:hAnsi="Times New Roman" w:cs="Times New Roman"/>
-          <w:i/>
-        </w:rPr>
-        <w:t>some genotype</w:t>
-      </w:r>
-      <w:r>
-        <w:rPr>
-          <w:rFonts w:ascii="Times New Roman" w:hAnsi="Times New Roman" w:cs="Times New Roman"/>
-          <w:i/>
-        </w:rPr>
-        <w:t xml:space="preserve">. Let </w:t>
-      </w:r>
-      <w:r>
-        <w:rPr>
-          <w:rFonts w:ascii="Times New Roman" w:hAnsi="Times New Roman" w:cs="Times New Roman"/>
-          <w:b/>
-          <w:i/>
-        </w:rPr>
-        <w:t>DTT</w:t>
-      </w:r>
-      <w:r>
-        <w:rPr>
-          <w:rFonts w:ascii="Times New Roman" w:hAnsi="Times New Roman" w:cs="Times New Roman"/>
-          <w:i/>
-        </w:rPr>
-        <w:t xml:space="preserve"> be the set of densities at each road in the network at each time </w:t>
-      </w:r>
-      <w:proofErr w:type="gramStart"/>
-      <w:r>
-        <w:rPr>
-          <w:rFonts w:ascii="Times New Roman" w:hAnsi="Times New Roman" w:cs="Times New Roman"/>
-          <w:i/>
-        </w:rPr>
-        <w:t xml:space="preserve">step </w:t>
-      </w:r>
-      <w:proofErr w:type="gramEnd"/>
-      <m:oMath>
-        <m:r>
-          <w:rPr>
-            <w:rFonts w:ascii="Cambria Math" w:hAnsi="Cambria Math" w:cs="Times New Roman"/>
-          </w:rPr>
-          <m:t>DTT={</m:t>
-        </m:r>
-        <m:sSup>
-          <m:sSupPr>
-            <m:ctrlPr>
-              <w:rPr>
-                <w:rFonts w:ascii="Cambria Math" w:hAnsi="Cambria Math" w:cs="Times New Roman"/>
-                <w:i/>
-              </w:rPr>
-            </m:ctrlPr>
-          </m:sSupPr>
-          <m:e>
-            <m:r>
-              <w:rPr>
-                <w:rFonts w:ascii="Cambria Math" w:hAnsi="Cambria Math" w:cs="Times New Roman"/>
-              </w:rPr>
-              <m:t>D</m:t>
-            </m:r>
-          </m:e>
-          <m:sup>
-            <m:r>
-              <w:rPr>
-                <w:rFonts w:ascii="Cambria Math" w:hAnsi="Cambria Math" w:cs="Times New Roman"/>
-              </w:rPr>
-              <m:t>1</m:t>
-            </m:r>
-          </m:sup>
-        </m:sSup>
-        <m:r>
-          <w:rPr>
-            <w:rFonts w:ascii="Cambria Math" w:hAnsi="Cambria Math" w:cs="Times New Roman"/>
-          </w:rPr>
-          <m:t xml:space="preserve">, </m:t>
-        </m:r>
-        <m:sSup>
-          <m:sSupPr>
-            <m:ctrlPr>
-              <w:rPr>
-                <w:rFonts w:ascii="Cambria Math" w:hAnsi="Cambria Math" w:cs="Times New Roman"/>
-                <w:i/>
-              </w:rPr>
-            </m:ctrlPr>
-          </m:sSupPr>
-          <m:e>
-            <m:r>
-              <w:rPr>
-                <w:rFonts w:ascii="Cambria Math" w:hAnsi="Cambria Math" w:cs="Times New Roman"/>
-              </w:rPr>
-              <m:t>D</m:t>
-            </m:r>
-          </m:e>
-          <m:sup>
-            <m:r>
-              <w:rPr>
-                <w:rFonts w:ascii="Cambria Math" w:hAnsi="Cambria Math" w:cs="Times New Roman"/>
-              </w:rPr>
-              <m:t>2</m:t>
-            </m:r>
-          </m:sup>
-        </m:sSup>
-        <m:r>
-          <w:rPr>
-            <w:rFonts w:ascii="Cambria Math" w:hAnsi="Cambria Math" w:cs="Times New Roman"/>
-          </w:rPr>
-          <m:t xml:space="preserve">, </m:t>
-        </m:r>
-        <m:sSup>
-          <m:sSupPr>
-            <m:ctrlPr>
-              <w:rPr>
-                <w:rFonts w:ascii="Cambria Math" w:hAnsi="Cambria Math" w:cs="Times New Roman"/>
-                <w:i/>
-              </w:rPr>
-            </m:ctrlPr>
-          </m:sSupPr>
-          <m:e>
-            <m:r>
-              <w:rPr>
-                <w:rFonts w:ascii="Cambria Math" w:hAnsi="Cambria Math" w:cs="Times New Roman"/>
-              </w:rPr>
-              <m:t>D</m:t>
-            </m:r>
-          </m:e>
-          <m:sup>
-            <m:r>
-              <w:rPr>
-                <w:rFonts w:ascii="Cambria Math" w:hAnsi="Cambria Math" w:cs="Times New Roman"/>
-              </w:rPr>
-              <m:t>3</m:t>
-            </m:r>
-          </m:sup>
-        </m:sSup>
-        <m:r>
-          <w:rPr>
-            <w:rFonts w:ascii="Cambria Math" w:hAnsi="Cambria Math" w:cs="Times New Roman"/>
-          </w:rPr>
-          <m:t xml:space="preserve">,…, </m:t>
-        </m:r>
-        <m:sSup>
-          <m:sSupPr>
-            <m:ctrlPr>
-              <w:rPr>
-                <w:rFonts w:ascii="Cambria Math" w:hAnsi="Cambria Math" w:cs="Times New Roman"/>
-                <w:i/>
-              </w:rPr>
-            </m:ctrlPr>
-          </m:sSupPr>
-          <m:e>
-            <m:r>
-              <w:rPr>
-                <w:rFonts w:ascii="Cambria Math" w:hAnsi="Cambria Math" w:cs="Times New Roman"/>
-              </w:rPr>
-              <m:t>D</m:t>
-            </m:r>
-          </m:e>
-          <m:sup>
-            <m:r>
-              <w:rPr>
-                <w:rFonts w:ascii="Cambria Math" w:hAnsi="Cambria Math" w:cs="Times New Roman"/>
-              </w:rPr>
-              <m:t>num_steps</m:t>
-            </m:r>
-          </m:sup>
-        </m:sSup>
-        <m:r>
-          <w:rPr>
-            <w:rFonts w:ascii="Cambria Math" w:hAnsi="Cambria Math" w:cs="Times New Roman"/>
-          </w:rPr>
-          <m:t>}</m:t>
-        </m:r>
-      </m:oMath>
-      <w:r>
-        <w:rPr>
-          <w:rFonts w:ascii="Times New Roman" w:hAnsi="Times New Roman" w:cs="Times New Roman"/>
-          <w:i/>
-        </w:rPr>
-        <w:t>.</w:t>
-      </w:r>
-    </w:p>
-    <w:p>
-      <w:pPr>
-        <w:jc w:val="both"/>
-        <w:rPr>
-          <w:rFonts w:ascii="Times New Roman" w:hAnsi="Times New Roman" w:cs="Times New Roman"/>
-          <w:sz w:val="24"/>
-          <w:szCs w:val="24"/>
-        </w:rPr>
-      </w:pPr>
-      <w:r>
-        <w:rPr>
-          <w:rFonts w:ascii="Times New Roman" w:hAnsi="Times New Roman" w:cs="Times New Roman"/>
-        </w:rPr>
-        <w:t>The output includes the traffic signal settings with the highest fitness and the corresponding DTT.</w:t>
-      </w:r>
-    </w:p>
-    <w:p>
-      <w:pPr>
-        <w:rPr>
-          <w:rFonts w:ascii="Times New Roman" w:eastAsiaTheme="majorEastAsia" w:hAnsi="Times New Roman" w:cs="Times New Roman"/>
-          <w:b/>
-          <w:sz w:val="32"/>
-          <w:szCs w:val="36"/>
-        </w:rPr>
-      </w:pPr>
-      <w:bookmarkStart w:id="56" w:name="_Toc527062565"/>
-    </w:p>
-    <w:p>
-      <w:pPr>
-        <w:pStyle w:val="Heading2"/>
-        <w:rPr>
-          <w:rFonts w:ascii="Times New Roman" w:hAnsi="Times New Roman" w:cs="Times New Roman"/>
-          <w:b/>
-          <w:color w:val="auto"/>
-          <w:sz w:val="32"/>
-          <w:szCs w:val="36"/>
-        </w:rPr>
-      </w:pPr>
-      <w:bookmarkStart w:id="57" w:name="_Toc3926614"/>
-      <w:r>
-        <w:rPr>
-          <w:rFonts w:ascii="Times New Roman" w:hAnsi="Times New Roman" w:cs="Times New Roman"/>
-          <w:b/>
-          <w:color w:val="auto"/>
-          <w:sz w:val="32"/>
-          <w:szCs w:val="36"/>
-        </w:rPr>
-        <w:t xml:space="preserve">4.3 </w:t>
-      </w:r>
-      <w:r>
-        <w:rPr>
-          <w:rFonts w:ascii="Times New Roman" w:hAnsi="Times New Roman" w:cs="Times New Roman"/>
-          <w:b/>
-          <w:color w:val="auto"/>
-          <w:sz w:val="32"/>
-          <w:szCs w:val="36"/>
-        </w:rPr>
-        <w:t>Optimization 2 with GA2</w:t>
-      </w:r>
-      <w:r>
-        <w:rPr>
-          <w:rFonts w:ascii="Times New Roman" w:hAnsi="Times New Roman" w:cs="Times New Roman"/>
-          <w:b/>
-          <w:color w:val="auto"/>
-          <w:sz w:val="32"/>
-          <w:szCs w:val="36"/>
-        </w:rPr>
-        <w:t>:</w:t>
-      </w:r>
-      <w:bookmarkEnd w:id="56"/>
-      <w:bookmarkEnd w:id="57"/>
-    </w:p>
-    <w:p>
-      <w:pPr>
-        <w:jc w:val="both"/>
-        <w:rPr>
-          <w:rFonts w:ascii="Times New Roman" w:hAnsi="Times New Roman" w:cs="Times New Roman"/>
-        </w:rPr>
-      </w:pPr>
-      <w:r>
-        <w:rPr>
-          <w:rFonts w:ascii="Times New Roman" w:hAnsi="Times New Roman" w:cs="Times New Roman"/>
-        </w:rPr>
-        <w:t>The short-term genetic algorithm will be used to achieve real time control of traffic. Instead of initializing the population randomly, GA2 derives its population from the signal settings obtained from GA1. GA2 then evolves these settings further to fit the current traffic conditions. Another modification is that GA2 can try to evolve the signal timings such that the traffic densities mimic the ones obtained from GA1. In that case, the fitness function for this genetic algorithm will be the difference between the simulated traffic densities produced by the individuals in the population and DTT.</w:t>
-      </w:r>
-    </w:p>
-    <w:p>
-      <w:pPr>
-        <w:jc w:val="both"/>
-        <w:rPr>
-          <w:rFonts w:ascii="Times New Roman" w:hAnsi="Times New Roman" w:cs="Times New Roman"/>
-          <w:b/>
-          <w:sz w:val="28"/>
-        </w:rPr>
-      </w:pPr>
-      <w:r>
-        <w:rPr>
-          <w:rFonts w:ascii="Times New Roman" w:hAnsi="Times New Roman" w:cs="Times New Roman"/>
-          <w:b/>
-          <w:sz w:val="28"/>
-        </w:rPr>
-        <w:t>4.3.2 GA2</w:t>
-      </w:r>
-    </w:p>
-    <w:p>
-      <w:pPr>
-        <w:jc w:val="both"/>
-        <w:rPr>
-          <w:rFonts w:ascii="Times New Roman" w:hAnsi="Times New Roman" w:cs="Times New Roman"/>
-          <w:b/>
-          <w:sz w:val="24"/>
-        </w:rPr>
-      </w:pPr>
-      <w:r>
-        <w:rPr>
-          <w:rFonts w:ascii="Times New Roman" w:hAnsi="Times New Roman" w:cs="Times New Roman"/>
-          <w:b/>
-          <w:sz w:val="24"/>
-        </w:rPr>
-        <w:t>Solution domain:</w:t>
-      </w:r>
-    </w:p>
-    <w:p>
-      <w:pPr>
-        <w:jc w:val="both"/>
-        <w:rPr>
-          <w:rFonts w:ascii="Times New Roman" w:hAnsi="Times New Roman" w:cs="Times New Roman"/>
-        </w:rPr>
-      </w:pPr>
-      <w:r>
-        <w:rPr>
-          <w:rFonts w:ascii="Times New Roman" w:hAnsi="Times New Roman" w:cs="Times New Roman"/>
-        </w:rPr>
-        <w:t xml:space="preserve">In order to describe the process of obtaining the best solution, we need to define the solution space. The following definitions describe the structure and significance of a genotype for </w:t>
-      </w:r>
-      <w:r>
-        <w:rPr>
-          <w:rFonts w:ascii="Times New Roman" w:hAnsi="Times New Roman" w:cs="Times New Roman"/>
-        </w:rPr>
-        <w:t>GA2.</w:t>
-      </w:r>
-    </w:p>
-    <w:p>
-      <w:pPr>
-        <w:jc w:val="both"/>
-        <w:rPr>
-          <w:rFonts w:ascii="Times New Roman" w:hAnsi="Times New Roman" w:cs="Times New Roman"/>
-        </w:rPr>
-      </w:pPr>
-      <w:r>
-        <w:rPr>
-          <w:rFonts w:ascii="Times New Roman" w:hAnsi="Times New Roman" w:cs="Times New Roman"/>
-          <w:b/>
-        </w:rPr>
-        <w:t>Definition 6:</w:t>
-      </w:r>
-      <w:r>
-        <w:rPr>
-          <w:rFonts w:ascii="Times New Roman" w:hAnsi="Times New Roman" w:cs="Times New Roman"/>
-        </w:rPr>
-        <w:t xml:space="preserve"> </w:t>
+        <w:t xml:space="preserve">Definition 4: </w:t>
       </w:r>
       <w:r>
         <w:rPr>
@@ -13398,42 +11156,6 @@
     </w:p>
     <w:p>
       <w:pPr>
-        <w:jc w:val="both"/>
-        <w:rPr>
-          <w:rFonts w:ascii="Times New Roman" w:hAnsi="Times New Roman" w:cs="Times New Roman"/>
-        </w:rPr>
-      </w:pPr>
-      <w:r>
-        <w:rPr>
-          <w:rFonts w:ascii="Times New Roman" w:hAnsi="Times New Roman" w:cs="Times New Roman"/>
-        </w:rPr>
-        <w:t>The above definition is based on genotype definitions in [3]. A genotype represents the signal phases for each intersection of the road network. Initially, the genotypes will be assigned values based on the evolved genotypes from GA1 corresponding to the same time step. Then the genotypes will be used for evolution. A gene in the genotype represents the timing of either the red or green signal at some crossroad.</w:t>
-      </w:r>
-    </w:p>
-    <w:p>
-      <w:pPr>
-        <w:jc w:val="both"/>
-        <w:rPr>
-          <w:rFonts w:ascii="Times New Roman" w:hAnsi="Times New Roman" w:cs="Times New Roman"/>
-        </w:rPr>
-      </w:pPr>
-      <w:r>
-        <w:rPr>
-          <w:rFonts w:ascii="Times New Roman" w:hAnsi="Times New Roman" w:cs="Times New Roman"/>
-        </w:rPr>
-        <w:t>Example: If there were 3 crossroads in the area to be optimized, a single genotype would look like this:</w:t>
-      </w:r>
-    </w:p>
-    <w:p>
-      <w:pPr>
-        <w:jc w:val="both"/>
-        <w:rPr>
-          <w:rFonts w:ascii="Times New Roman" w:hAnsi="Times New Roman" w:cs="Times New Roman"/>
-        </w:rPr>
-      </w:pPr>
-    </w:p>
-    <w:p>
-      <w:pPr>
         <w:jc w:val="center"/>
         <w:rPr>
           <w:rFonts w:ascii="Times New Roman" w:hAnsi="Times New Roman" w:cs="Times New Roman"/>
@@ -13445,10 +11167,10 @@
           <w:lang w:val="en-SG" w:eastAsia="en-SG"/>
         </w:rPr>
         <w:drawing>
-          <wp:inline distT="0" distB="0" distL="0" distR="0" wp14:anchorId="65362D47" wp14:editId="6A73E025">
+          <wp:inline distT="0" distB="0" distL="0" distR="0" wp14:anchorId="25CD4F05" wp14:editId="505D3EDE">
             <wp:extent cx="2877671" cy="1118084"/>
             <wp:effectExtent l="0" t="0" r="0" b="6350"/>
-            <wp:docPr id="1222294580" name="Picture 1222294580"/>
+            <wp:docPr id="5" name="Picture 5"/>
             <wp:cNvGraphicFramePr>
               <a:graphicFrameLocks xmlns:a="http://schemas.openxmlformats.org/drawingml/2006/main" noChangeAspect="1"/>
             </wp:cNvGraphicFramePr>
@@ -13460,7 +11182,7 @@
                     <pic:cNvPicPr/>
                   </pic:nvPicPr>
                   <pic:blipFill>
-                    <a:blip r:embed="rId20">
+                    <a:blip r:embed="rId17">
                       <a:extLst>
                         <a:ext uri="{28A0092B-C50C-407E-A947-70E740481C1C}">
                           <a14:useLocalDpi xmlns:a14="http://schemas.microsoft.com/office/drawing/2010/main" val="0"/>
@@ -13489,6 +11211,1974 @@
     </w:p>
     <w:p>
       <w:pPr>
+        <w:jc w:val="center"/>
+        <w:rPr>
+          <w:rFonts w:ascii="Times New Roman" w:hAnsi="Times New Roman" w:cs="Times New Roman"/>
+        </w:rPr>
+      </w:pPr>
+      <w:r>
+        <w:rPr>
+          <w:rFonts w:ascii="Times New Roman" w:hAnsi="Times New Roman" w:cs="Times New Roman"/>
+        </w:rPr>
+        <w:t>Fig 4.1: genotype for 3 crossroads in GA</w:t>
+      </w:r>
+    </w:p>
+    <w:p>
+      <w:pPr>
+        <w:pStyle w:val="Heading1"/>
+        <w:rPr>
+          <w:b w:val="0"/>
+          <w:bCs w:val="0"/>
+          <w:sz w:val="22"/>
+          <w:szCs w:val="22"/>
+        </w:rPr>
+      </w:pPr>
+      <w:r>
+        <w:rPr>
+          <w:b w:val="0"/>
+          <w:bCs w:val="0"/>
+          <w:sz w:val="22"/>
+          <w:szCs w:val="22"/>
+        </w:rPr>
+        <w:t xml:space="preserve">The traffic </w:t>
+      </w:r>
+      <w:r>
+        <w:rPr>
+          <w:b w:val="0"/>
+          <w:bCs w:val="0"/>
+          <w:sz w:val="22"/>
+          <w:szCs w:val="22"/>
+        </w:rPr>
+        <w:t>optimization process goes as follows</w:t>
+      </w:r>
+      <w:r>
+        <w:rPr>
+          <w:b w:val="0"/>
+          <w:bCs w:val="0"/>
+          <w:sz w:val="22"/>
+          <w:szCs w:val="22"/>
+        </w:rPr>
+        <w:t>:</w:t>
+      </w:r>
+    </w:p>
+    <w:p>
+      <w:pPr>
+        <w:pStyle w:val="Heading1"/>
+        <w:numPr>
+          <w:ilvl w:val="0"/>
+          <w:numId w:val="50"/>
+        </w:numPr>
+        <w:rPr>
+          <w:b w:val="0"/>
+          <w:bCs w:val="0"/>
+          <w:sz w:val="22"/>
+          <w:szCs w:val="22"/>
+        </w:rPr>
+      </w:pPr>
+      <w:r>
+        <w:rPr>
+          <w:b w:val="0"/>
+          <w:bCs w:val="0"/>
+          <w:sz w:val="22"/>
+          <w:szCs w:val="22"/>
+        </w:rPr>
+        <w:t>A traffic simulator is set up to test the genotypes generated by the GA</w:t>
+      </w:r>
+    </w:p>
+    <w:p>
+      <w:pPr>
+        <w:pStyle w:val="Heading1"/>
+        <w:numPr>
+          <w:ilvl w:val="0"/>
+          <w:numId w:val="50"/>
+        </w:numPr>
+        <w:rPr>
+          <w:b w:val="0"/>
+          <w:bCs w:val="0"/>
+          <w:sz w:val="22"/>
+          <w:szCs w:val="22"/>
+        </w:rPr>
+      </w:pPr>
+      <w:r>
+        <w:rPr>
+          <w:b w:val="0"/>
+          <w:bCs w:val="0"/>
+          <w:sz w:val="22"/>
+          <w:szCs w:val="22"/>
+        </w:rPr>
+        <w:t xml:space="preserve">GA generates a population of random genotypes, each genotype representing the </w:t>
+      </w:r>
+      <w:r>
+        <w:rPr>
+          <w:b w:val="0"/>
+          <w:bCs w:val="0"/>
+          <w:sz w:val="22"/>
+          <w:szCs w:val="22"/>
+        </w:rPr>
+        <w:t>timings at traffic signals across the road network</w:t>
+      </w:r>
+      <w:r>
+        <w:rPr>
+          <w:b w:val="0"/>
+          <w:bCs w:val="0"/>
+          <w:sz w:val="22"/>
+          <w:szCs w:val="22"/>
+        </w:rPr>
+        <w:t xml:space="preserve"> for the considered time duration (optimization period)</w:t>
+      </w:r>
+    </w:p>
+    <w:p>
+      <w:pPr>
+        <w:pStyle w:val="Heading1"/>
+        <w:numPr>
+          <w:ilvl w:val="0"/>
+          <w:numId w:val="50"/>
+        </w:numPr>
+        <w:rPr>
+          <w:b w:val="0"/>
+          <w:bCs w:val="0"/>
+          <w:sz w:val="22"/>
+          <w:szCs w:val="22"/>
+        </w:rPr>
+      </w:pPr>
+      <w:r>
+        <w:rPr>
+          <w:b w:val="0"/>
+          <w:bCs w:val="0"/>
+          <w:sz w:val="22"/>
+          <w:szCs w:val="22"/>
+        </w:rPr>
+        <w:t>The fitness of these genotypes is calculated by using the traffic simulator, to measure how well each genotype is able to handle traffic</w:t>
+      </w:r>
+    </w:p>
+    <w:p>
+      <w:pPr>
+        <w:pStyle w:val="Heading1"/>
+        <w:numPr>
+          <w:ilvl w:val="0"/>
+          <w:numId w:val="50"/>
+        </w:numPr>
+        <w:rPr>
+          <w:b w:val="0"/>
+          <w:bCs w:val="0"/>
+          <w:sz w:val="22"/>
+          <w:szCs w:val="22"/>
+        </w:rPr>
+      </w:pPr>
+      <w:r>
+        <w:rPr>
+          <w:b w:val="0"/>
+          <w:bCs w:val="0"/>
+          <w:sz w:val="22"/>
+          <w:szCs w:val="22"/>
+        </w:rPr>
+        <w:t>The GA selects some of the genotypes based on some criteria and uses them to generate the next population of genotypes that are then again tested using the traffic simulator.</w:t>
+      </w:r>
+    </w:p>
+    <w:p>
+      <w:pPr>
+        <w:pStyle w:val="Heading2"/>
+        <w:rPr>
+          <w:rFonts w:ascii="Times New Roman" w:hAnsi="Times New Roman" w:cs="Times New Roman"/>
+          <w:b/>
+          <w:color w:val="auto"/>
+          <w:sz w:val="32"/>
+          <w:szCs w:val="36"/>
+        </w:rPr>
+      </w:pPr>
+    </w:p>
+    <w:p>
+      <w:pPr>
+        <w:pStyle w:val="Heading2"/>
+        <w:rPr>
+          <w:rFonts w:ascii="Times New Roman" w:hAnsi="Times New Roman" w:cs="Times New Roman"/>
+          <w:b/>
+          <w:color w:val="auto"/>
+          <w:sz w:val="32"/>
+          <w:szCs w:val="36"/>
+        </w:rPr>
+      </w:pPr>
+      <w:r>
+        <w:rPr>
+          <w:rFonts w:ascii="Times New Roman" w:hAnsi="Times New Roman" w:cs="Times New Roman"/>
+          <w:b/>
+          <w:color w:val="auto"/>
+          <w:sz w:val="32"/>
+          <w:szCs w:val="36"/>
+        </w:rPr>
+        <w:t>4.1 Setting up traffic simulation model:</w:t>
+      </w:r>
+    </w:p>
+    <w:p>
+      <w:pPr>
+        <w:jc w:val="both"/>
+        <w:rPr>
+          <w:rFonts w:ascii="Times New Roman" w:hAnsi="Times New Roman" w:cs="Times New Roman"/>
+        </w:rPr>
+      </w:pPr>
+      <w:r>
+        <w:rPr>
+          <w:rFonts w:ascii="Times New Roman" w:hAnsi="Times New Roman" w:cs="Times New Roman"/>
+        </w:rPr>
+        <w:t>The traffic simulation model is meant to provide predictions of traffic conditions based on the changing traffic signal timings and changing traffic flow. We are going to use a series of simulations with similar traffic conditions, to test how our hypothesis about using past simulations (GA1) to better improve similar traffic conditions at a later stage (GA2).</w:t>
+      </w:r>
+    </w:p>
+    <w:p>
+      <w:pPr>
+        <w:jc w:val="both"/>
+        <w:rPr>
+          <w:rFonts w:ascii="Times New Roman" w:hAnsi="Times New Roman" w:cs="Times New Roman"/>
+        </w:rPr>
+      </w:pPr>
+      <w:r>
+        <w:rPr>
+          <w:rFonts w:ascii="Times New Roman" w:hAnsi="Times New Roman" w:cs="Times New Roman"/>
+        </w:rPr>
+        <w:t>In order to set up the model, we need to do the following:</w:t>
+      </w:r>
+    </w:p>
+    <w:p>
+      <w:pPr>
+        <w:pStyle w:val="ListParagraph"/>
+        <w:numPr>
+          <w:ilvl w:val="0"/>
+          <w:numId w:val="2"/>
+        </w:numPr>
+        <w:jc w:val="both"/>
+        <w:rPr>
+          <w:rFonts w:ascii="Times New Roman" w:hAnsi="Times New Roman" w:cs="Times New Roman"/>
+        </w:rPr>
+      </w:pPr>
+      <w:r>
+        <w:rPr>
+          <w:rFonts w:ascii="Times New Roman" w:hAnsi="Times New Roman" w:cs="Times New Roman"/>
+        </w:rPr>
+        <w:t>Select a region to model the traffic</w:t>
+      </w:r>
+    </w:p>
+    <w:p>
+      <w:pPr>
+        <w:pStyle w:val="ListParagraph"/>
+        <w:numPr>
+          <w:ilvl w:val="0"/>
+          <w:numId w:val="2"/>
+        </w:numPr>
+        <w:jc w:val="both"/>
+        <w:rPr>
+          <w:rFonts w:ascii="Times New Roman" w:hAnsi="Times New Roman" w:cs="Times New Roman"/>
+        </w:rPr>
+      </w:pPr>
+      <w:r>
+        <w:rPr>
+          <w:rFonts w:ascii="Times New Roman" w:hAnsi="Times New Roman" w:cs="Times New Roman"/>
+        </w:rPr>
+        <w:t>Setup a model that can accurately predict traffic based on the changing inflow and outflow of traffic from each road.</w:t>
+      </w:r>
+    </w:p>
+    <w:p>
+      <w:pPr>
+        <w:pStyle w:val="ListParagraph"/>
+        <w:numPr>
+          <w:ilvl w:val="0"/>
+          <w:numId w:val="2"/>
+        </w:numPr>
+        <w:jc w:val="both"/>
+        <w:rPr>
+          <w:rFonts w:ascii="Times New Roman" w:hAnsi="Times New Roman" w:cs="Times New Roman"/>
+        </w:rPr>
+      </w:pPr>
+      <w:r>
+        <w:rPr>
+          <w:rFonts w:ascii="Times New Roman" w:hAnsi="Times New Roman" w:cs="Times New Roman"/>
+        </w:rPr>
+        <w:t>Acquire data about the inflow and outflow of traffic for each road during the considered time period. To get information about traffic flow, we need to do the following:</w:t>
+      </w:r>
+    </w:p>
+    <w:p>
+      <w:pPr>
+        <w:pStyle w:val="ListParagraph"/>
+        <w:numPr>
+          <w:ilvl w:val="1"/>
+          <w:numId w:val="2"/>
+        </w:numPr>
+        <w:jc w:val="both"/>
+        <w:rPr>
+          <w:rFonts w:ascii="Times New Roman" w:hAnsi="Times New Roman" w:cs="Times New Roman"/>
+        </w:rPr>
+      </w:pPr>
+      <w:r>
+        <w:rPr>
+          <w:rFonts w:ascii="Times New Roman" w:hAnsi="Times New Roman" w:cs="Times New Roman"/>
+        </w:rPr>
+        <w:t>Acquire Travel speed data at each road near the intersections.</w:t>
+      </w:r>
+    </w:p>
+    <w:p>
+      <w:pPr>
+        <w:pStyle w:val="ListParagraph"/>
+        <w:numPr>
+          <w:ilvl w:val="1"/>
+          <w:numId w:val="2"/>
+        </w:numPr>
+        <w:jc w:val="both"/>
+        <w:rPr>
+          <w:rFonts w:ascii="Times New Roman" w:hAnsi="Times New Roman" w:cs="Times New Roman"/>
+        </w:rPr>
+      </w:pPr>
+      <w:r>
+        <w:rPr>
+          <w:rFonts w:ascii="Times New Roman" w:hAnsi="Times New Roman" w:cs="Times New Roman"/>
+        </w:rPr>
+        <w:t>Convert travel speed data into approximate density data.</w:t>
+      </w:r>
+    </w:p>
+    <w:p>
+      <w:pPr>
+        <w:pStyle w:val="ListParagraph"/>
+        <w:numPr>
+          <w:ilvl w:val="1"/>
+          <w:numId w:val="2"/>
+        </w:numPr>
+        <w:jc w:val="both"/>
+        <w:rPr>
+          <w:rFonts w:ascii="Times New Roman" w:hAnsi="Times New Roman" w:cs="Times New Roman"/>
+        </w:rPr>
+      </w:pPr>
+      <w:r>
+        <w:rPr>
+          <w:rFonts w:ascii="Times New Roman" w:hAnsi="Times New Roman" w:cs="Times New Roman"/>
+        </w:rPr>
+        <w:t>Calculate the fraction of cars exiting into each road from an intersection using the density data</w:t>
+      </w:r>
+    </w:p>
+    <w:p>
+      <w:pPr>
+        <w:pStyle w:val="ListParagraph"/>
+        <w:numPr>
+          <w:ilvl w:val="0"/>
+          <w:numId w:val="2"/>
+        </w:numPr>
+        <w:jc w:val="both"/>
+        <w:rPr>
+          <w:rFonts w:ascii="Times New Roman" w:hAnsi="Times New Roman" w:cs="Times New Roman"/>
+        </w:rPr>
+      </w:pPr>
+      <w:r>
+        <w:rPr>
+          <w:rFonts w:ascii="Times New Roman" w:hAnsi="Times New Roman" w:cs="Times New Roman"/>
+        </w:rPr>
+        <w:t>Use the information gathered about traffic flow at a given time to initialize and direct the traffic simulation.</w:t>
+      </w:r>
+    </w:p>
+    <w:p>
+      <w:pPr>
+        <w:pStyle w:val="Heading1"/>
+        <w:rPr>
+          <w:bCs w:val="0"/>
+          <w:sz w:val="32"/>
+          <w:szCs w:val="32"/>
+        </w:rPr>
+      </w:pPr>
+    </w:p>
+    <w:p>
+      <w:pPr>
+        <w:pStyle w:val="Heading1"/>
+        <w:rPr>
+          <w:bCs w:val="0"/>
+          <w:sz w:val="32"/>
+          <w:szCs w:val="32"/>
+        </w:rPr>
+      </w:pPr>
+      <w:r>
+        <w:rPr>
+          <w:bCs w:val="0"/>
+          <w:sz w:val="32"/>
+          <w:szCs w:val="32"/>
+        </w:rPr>
+        <w:t>4.2 Genetic Algorithm Specification</w:t>
+      </w:r>
+      <w:r>
+        <w:rPr>
+          <w:bCs w:val="0"/>
+          <w:sz w:val="32"/>
+          <w:szCs w:val="32"/>
+        </w:rPr>
+        <w:t>s</w:t>
+      </w:r>
+      <w:r>
+        <w:rPr>
+          <w:bCs w:val="0"/>
+          <w:sz w:val="32"/>
+          <w:szCs w:val="32"/>
+        </w:rPr>
+        <w:t>:</w:t>
+      </w:r>
+    </w:p>
+    <w:p>
+      <w:pPr>
+        <w:jc w:val="both"/>
+        <w:rPr>
+          <w:rFonts w:ascii="Times New Roman" w:hAnsi="Times New Roman" w:cs="Times New Roman"/>
+          <w:b/>
+          <w:sz w:val="24"/>
+        </w:rPr>
+      </w:pPr>
+      <w:r>
+        <w:rPr>
+          <w:rFonts w:ascii="Times New Roman" w:hAnsi="Times New Roman" w:cs="Times New Roman"/>
+          <w:b/>
+          <w:sz w:val="24"/>
+        </w:rPr>
+        <w:t>Initialization:</w:t>
+      </w:r>
+    </w:p>
+    <w:p>
+      <w:pPr>
+        <w:jc w:val="both"/>
+        <w:rPr>
+          <w:rFonts w:ascii="Times New Roman" w:hAnsi="Times New Roman" w:cs="Times New Roman"/>
+        </w:rPr>
+      </w:pPr>
+      <w:r>
+        <w:rPr>
+          <w:rFonts w:ascii="Times New Roman" w:hAnsi="Times New Roman" w:cs="Times New Roman"/>
+        </w:rPr>
+        <w:t>Depends on approach used</w:t>
+      </w:r>
+    </w:p>
+    <w:p>
+      <w:pPr>
+        <w:jc w:val="both"/>
+        <w:rPr>
+          <w:rFonts w:ascii="Times New Roman" w:hAnsi="Times New Roman" w:cs="Times New Roman"/>
+          <w:b/>
+          <w:sz w:val="24"/>
+        </w:rPr>
+      </w:pPr>
+      <w:r>
+        <w:rPr>
+          <w:rFonts w:ascii="Times New Roman" w:hAnsi="Times New Roman" w:cs="Times New Roman"/>
+          <w:b/>
+          <w:sz w:val="24"/>
+        </w:rPr>
+        <w:t>Fitness function:</w:t>
+      </w:r>
+    </w:p>
+    <w:p>
+      <w:pPr>
+        <w:jc w:val="both"/>
+        <w:rPr>
+          <w:rFonts w:ascii="Times New Roman" w:hAnsi="Times New Roman" w:cs="Times New Roman"/>
+        </w:rPr>
+      </w:pPr>
+      <w:r>
+        <w:rPr>
+          <w:rFonts w:ascii="Times New Roman" w:hAnsi="Times New Roman" w:cs="Times New Roman"/>
+        </w:rPr>
+        <w:t>Depends on approach used</w:t>
+      </w:r>
+    </w:p>
+    <w:p>
+      <w:pPr>
+        <w:jc w:val="both"/>
+        <w:rPr>
+          <w:rFonts w:ascii="Times New Roman" w:hAnsi="Times New Roman" w:cs="Times New Roman"/>
+          <w:b/>
+          <w:sz w:val="24"/>
+        </w:rPr>
+      </w:pPr>
+      <w:r>
+        <w:rPr>
+          <w:rFonts w:ascii="Times New Roman" w:hAnsi="Times New Roman" w:cs="Times New Roman"/>
+          <w:b/>
+          <w:sz w:val="24"/>
+        </w:rPr>
+        <w:t>Selection:</w:t>
+      </w:r>
+    </w:p>
+    <w:p>
+      <w:pPr>
+        <w:jc w:val="both"/>
+        <w:rPr>
+          <w:rFonts w:ascii="Times New Roman" w:hAnsi="Times New Roman" w:cs="Times New Roman"/>
+        </w:rPr>
+      </w:pPr>
+      <w:r>
+        <w:rPr>
+          <w:rFonts w:ascii="Times New Roman" w:hAnsi="Times New Roman" w:cs="Times New Roman"/>
+        </w:rPr>
+        <w:t>We have opted to choose the best individuals in the population, due to the small population size imposed by long computation times. Hence, i</w:t>
+      </w:r>
+      <w:r>
+        <w:rPr>
+          <w:rFonts w:ascii="Times New Roman" w:hAnsi="Times New Roman" w:cs="Times New Roman"/>
+        </w:rPr>
+        <w:t xml:space="preserve">f there are N individuals in the population, we will </w:t>
+      </w:r>
+      <w:r>
+        <w:rPr>
+          <w:rFonts w:ascii="Times New Roman" w:hAnsi="Times New Roman" w:cs="Times New Roman"/>
+        </w:rPr>
+        <w:t>select</w:t>
+      </w:r>
+      <w:r>
+        <w:rPr>
+          <w:rFonts w:ascii="Times New Roman" w:hAnsi="Times New Roman" w:cs="Times New Roman"/>
+        </w:rPr>
+        <w:t xml:space="preserve"> </w:t>
+      </w:r>
+      <m:oMath>
+        <m:rad>
+          <m:radPr>
+            <m:degHide m:val="1"/>
+            <m:ctrlPr>
+              <w:rPr>
+                <w:rFonts w:ascii="Cambria Math" w:hAnsi="Cambria Math" w:cs="Times New Roman"/>
+                <w:i/>
+              </w:rPr>
+            </m:ctrlPr>
+          </m:radPr>
+          <m:deg/>
+          <m:e>
+            <m:r>
+              <w:rPr>
+                <w:rFonts w:ascii="Cambria Math" w:hAnsi="Cambria Math" w:cs="Times New Roman"/>
+              </w:rPr>
+              <m:t>N</m:t>
+            </m:r>
+          </m:e>
+        </m:rad>
+        <m:r>
+          <w:rPr>
+            <w:rFonts w:ascii="Cambria Math" w:hAnsi="Cambria Math" w:cs="Times New Roman"/>
+          </w:rPr>
+          <m:t>/2</m:t>
+        </m:r>
+      </m:oMath>
+      <w:r>
+        <w:rPr>
+          <w:rFonts w:ascii="Times New Roman" w:eastAsiaTheme="minorEastAsia" w:hAnsi="Times New Roman" w:cs="Times New Roman"/>
+        </w:rPr>
+        <w:t xml:space="preserve"> of the individuals with the best fitness score.</w:t>
+      </w:r>
+    </w:p>
+    <w:p>
+      <w:pPr>
+        <w:jc w:val="both"/>
+        <w:rPr>
+          <w:rFonts w:ascii="Times New Roman" w:hAnsi="Times New Roman" w:cs="Times New Roman"/>
+          <w:b/>
+          <w:sz w:val="24"/>
+        </w:rPr>
+      </w:pPr>
+      <w:r>
+        <w:rPr>
+          <w:rFonts w:ascii="Times New Roman" w:hAnsi="Times New Roman" w:cs="Times New Roman"/>
+          <w:b/>
+          <w:sz w:val="24"/>
+        </w:rPr>
+        <w:t>Crossover:</w:t>
+      </w:r>
+    </w:p>
+    <w:p>
+      <w:pPr>
+        <w:jc w:val="both"/>
+        <w:rPr>
+          <w:rFonts w:ascii="Times New Roman" w:hAnsi="Times New Roman" w:cs="Times New Roman"/>
+        </w:rPr>
+      </w:pPr>
+      <w:r>
+        <w:rPr>
+          <w:rFonts w:ascii="Times New Roman" w:hAnsi="Times New Roman" w:cs="Times New Roman"/>
+        </w:rPr>
+        <w:t>The crossover operator will be selected based on the results of a parameter search. The parameter search is meant to select the suitable hyper parameters for traffic optimization. The results of the search are presented in chapter 6.2.</w:t>
+      </w:r>
+    </w:p>
+    <w:p>
+      <w:pPr>
+        <w:jc w:val="both"/>
+        <w:rPr>
+          <w:rFonts w:ascii="Times New Roman" w:hAnsi="Times New Roman" w:cs="Times New Roman"/>
+          <w:b/>
+          <w:sz w:val="24"/>
+        </w:rPr>
+      </w:pPr>
+      <w:r>
+        <w:rPr>
+          <w:rFonts w:ascii="Times New Roman" w:hAnsi="Times New Roman" w:cs="Times New Roman"/>
+          <w:b/>
+          <w:sz w:val="24"/>
+        </w:rPr>
+        <w:t>Mutation:</w:t>
+      </w:r>
+    </w:p>
+    <w:p>
+      <w:pPr>
+        <w:jc w:val="both"/>
+        <w:rPr>
+          <w:rFonts w:ascii="Times New Roman" w:hAnsi="Times New Roman" w:cs="Times New Roman"/>
+        </w:rPr>
+      </w:pPr>
+      <w:r>
+        <w:rPr>
+          <w:rFonts w:ascii="Times New Roman" w:hAnsi="Times New Roman" w:cs="Times New Roman"/>
+        </w:rPr>
+        <w:lastRenderedPageBreak/>
+        <w:t>The mutation operator will be selected based on the results of a parameter search. The parameter search is meant to select the suitable hyper parameters for traffic optimization. The results of the search are presented in chapter 6.2.</w:t>
+      </w:r>
+    </w:p>
+    <w:p>
+      <w:pPr>
+        <w:jc w:val="both"/>
+        <w:rPr>
+          <w:rFonts w:ascii="Times New Roman" w:hAnsi="Times New Roman" w:cs="Times New Roman"/>
+          <w:b/>
+          <w:sz w:val="24"/>
+        </w:rPr>
+      </w:pPr>
+      <w:r>
+        <w:rPr>
+          <w:rFonts w:ascii="Times New Roman" w:hAnsi="Times New Roman" w:cs="Times New Roman"/>
+          <w:b/>
+          <w:sz w:val="24"/>
+        </w:rPr>
+        <w:t>Termination:</w:t>
+      </w:r>
+    </w:p>
+    <w:p>
+      <w:pPr>
+        <w:jc w:val="both"/>
+        <w:rPr>
+          <w:rFonts w:ascii="Times New Roman" w:hAnsi="Times New Roman" w:cs="Times New Roman"/>
+        </w:rPr>
+      </w:pPr>
+      <w:r>
+        <w:rPr>
+          <w:rFonts w:ascii="Times New Roman" w:hAnsi="Times New Roman" w:cs="Times New Roman"/>
+        </w:rPr>
+        <w:t>We will terminate computation, once a predefined generation limit has been reached</w:t>
+      </w:r>
+      <w:r>
+        <w:rPr>
+          <w:rFonts w:ascii="Times New Roman" w:hAnsi="Times New Roman" w:cs="Times New Roman"/>
+        </w:rPr>
+        <w:t>.</w:t>
+      </w:r>
+    </w:p>
+    <w:p>
+      <w:pPr>
+        <w:jc w:val="both"/>
+        <w:rPr>
+          <w:rFonts w:ascii="Times New Roman" w:hAnsi="Times New Roman" w:cs="Times New Roman"/>
+          <w:b/>
+          <w:sz w:val="32"/>
+          <w:szCs w:val="36"/>
+        </w:rPr>
+      </w:pPr>
+    </w:p>
+    <w:p>
+      <w:pPr>
+        <w:jc w:val="both"/>
+        <w:rPr>
+          <w:rFonts w:ascii="Times New Roman" w:hAnsi="Times New Roman" w:cs="Times New Roman"/>
+        </w:rPr>
+      </w:pPr>
+      <w:r>
+        <w:rPr>
+          <w:rFonts w:ascii="Times New Roman" w:hAnsi="Times New Roman" w:cs="Times New Roman"/>
+          <w:b/>
+          <w:sz w:val="32"/>
+          <w:szCs w:val="36"/>
+        </w:rPr>
+        <w:t>4.</w:t>
+      </w:r>
+      <w:r>
+        <w:rPr>
+          <w:rFonts w:ascii="Times New Roman" w:hAnsi="Times New Roman" w:cs="Times New Roman"/>
+          <w:b/>
+          <w:sz w:val="32"/>
+          <w:szCs w:val="36"/>
+        </w:rPr>
+        <w:t>3</w:t>
+      </w:r>
+      <w:r>
+        <w:rPr>
+          <w:rFonts w:ascii="Times New Roman" w:hAnsi="Times New Roman" w:cs="Times New Roman"/>
+          <w:b/>
+          <w:sz w:val="32"/>
+          <w:szCs w:val="36"/>
+        </w:rPr>
+        <w:t xml:space="preserve"> </w:t>
+      </w:r>
+      <w:r>
+        <w:rPr>
+          <w:rFonts w:ascii="Times New Roman" w:hAnsi="Times New Roman" w:cs="Times New Roman"/>
+          <w:b/>
+          <w:sz w:val="32"/>
+          <w:szCs w:val="36"/>
+        </w:rPr>
+        <w:t>Approach 1</w:t>
+      </w:r>
+      <w:r>
+        <w:rPr>
+          <w:rFonts w:ascii="Times New Roman" w:hAnsi="Times New Roman" w:cs="Times New Roman"/>
+          <w:b/>
+          <w:sz w:val="32"/>
+          <w:szCs w:val="36"/>
+        </w:rPr>
+        <w:t>:</w:t>
+      </w:r>
+    </w:p>
+    <w:p>
+      <w:pPr>
+        <w:pStyle w:val="Heading1"/>
+        <w:rPr>
+          <w:b w:val="0"/>
+          <w:bCs w:val="0"/>
+          <w:sz w:val="22"/>
+          <w:szCs w:val="22"/>
+        </w:rPr>
+      </w:pPr>
+      <w:r>
+        <w:rPr>
+          <w:b w:val="0"/>
+          <w:bCs w:val="0"/>
+          <w:sz w:val="22"/>
+          <w:szCs w:val="22"/>
+        </w:rPr>
+        <w:t xml:space="preserve">In this approach, the genotypes represent the traffic signal timings for the entire optimization period. </w:t>
+      </w:r>
+      <w:r>
+        <w:rPr>
+          <w:b w:val="0"/>
+          <w:bCs w:val="0"/>
+          <w:sz w:val="22"/>
+          <w:szCs w:val="22"/>
+        </w:rPr>
+        <w:t>The approach is identical to the one explained previously</w:t>
+      </w:r>
+    </w:p>
+    <w:p>
+      <w:pPr>
+        <w:pStyle w:val="Heading1"/>
+        <w:rPr>
+          <w:bCs w:val="0"/>
+          <w:sz w:val="22"/>
+          <w:szCs w:val="22"/>
+        </w:rPr>
+      </w:pPr>
+      <w:r>
+        <w:rPr>
+          <w:bCs w:val="0"/>
+          <w:sz w:val="22"/>
+          <w:szCs w:val="22"/>
+        </w:rPr>
+        <w:t>GA Initialization:</w:t>
+      </w:r>
+    </w:p>
+    <w:p>
+      <w:pPr>
+        <w:pStyle w:val="Heading1"/>
+        <w:rPr>
+          <w:b w:val="0"/>
+          <w:bCs w:val="0"/>
+          <w:sz w:val="22"/>
+          <w:szCs w:val="22"/>
+        </w:rPr>
+      </w:pPr>
+      <w:r>
+        <w:rPr>
+          <w:b w:val="0"/>
+          <w:bCs w:val="0"/>
+          <w:sz w:val="22"/>
+          <w:szCs w:val="22"/>
+        </w:rPr>
+        <w:t>The genotypes will be initialized randomly.</w:t>
+      </w:r>
+    </w:p>
+    <w:p>
+      <w:pPr>
+        <w:pStyle w:val="Heading1"/>
+        <w:rPr>
+          <w:bCs w:val="0"/>
+          <w:sz w:val="22"/>
+          <w:szCs w:val="22"/>
+        </w:rPr>
+      </w:pPr>
+      <w:r>
+        <w:rPr>
+          <w:bCs w:val="0"/>
+          <w:sz w:val="22"/>
+          <w:szCs w:val="22"/>
+        </w:rPr>
+        <w:t>GA fitness function:</w:t>
+      </w:r>
+    </w:p>
+    <w:p>
+      <w:pPr>
+        <w:jc w:val="both"/>
+        <w:rPr>
+          <w:rFonts w:ascii="Times New Roman" w:hAnsi="Times New Roman" w:cs="Times New Roman"/>
+        </w:rPr>
+      </w:pPr>
+      <w:r>
+        <w:rPr>
+          <w:rFonts w:ascii="Times New Roman" w:hAnsi="Times New Roman" w:cs="Times New Roman"/>
+        </w:rPr>
+        <w:t>W</w:t>
+      </w:r>
+      <w:r>
+        <w:rPr>
+          <w:rFonts w:ascii="Times New Roman" w:hAnsi="Times New Roman" w:cs="Times New Roman"/>
+        </w:rPr>
+        <w:t xml:space="preserve">e are going to base the fitness of a genotype on either of the following attributes: </w:t>
+      </w:r>
+    </w:p>
+    <w:p>
+      <w:pPr>
+        <w:pStyle w:val="ListParagraph"/>
+        <w:numPr>
+          <w:ilvl w:val="0"/>
+          <w:numId w:val="5"/>
+        </w:numPr>
+        <w:jc w:val="both"/>
+        <w:rPr>
+          <w:rFonts w:ascii="Times New Roman" w:hAnsi="Times New Roman" w:cs="Times New Roman"/>
+        </w:rPr>
+      </w:pPr>
+      <w:r>
+        <w:rPr>
+          <w:rFonts w:ascii="Times New Roman" w:hAnsi="Times New Roman" w:cs="Times New Roman"/>
+        </w:rPr>
+        <w:t>Peak car density at any road in the road network.</w:t>
+      </w:r>
+    </w:p>
+    <w:p>
+      <w:pPr>
+        <w:pStyle w:val="ListParagraph"/>
+        <w:numPr>
+          <w:ilvl w:val="0"/>
+          <w:numId w:val="5"/>
+        </w:numPr>
+        <w:jc w:val="both"/>
+        <w:rPr>
+          <w:rFonts w:ascii="Times New Roman" w:hAnsi="Times New Roman" w:cs="Times New Roman"/>
+        </w:rPr>
+      </w:pPr>
+      <w:r>
+        <w:rPr>
+          <w:rFonts w:ascii="Times New Roman" w:hAnsi="Times New Roman" w:cs="Times New Roman"/>
+        </w:rPr>
+        <w:t>Total waiting time for cars.</w:t>
+      </w:r>
+    </w:p>
+    <w:p>
+      <w:pPr>
+        <w:pStyle w:val="ListParagraph"/>
+        <w:numPr>
+          <w:ilvl w:val="0"/>
+          <w:numId w:val="5"/>
+        </w:numPr>
+        <w:jc w:val="both"/>
+        <w:rPr>
+          <w:rFonts w:ascii="Times New Roman" w:hAnsi="Times New Roman" w:cs="Times New Roman"/>
+        </w:rPr>
+      </w:pPr>
+      <w:r>
+        <w:rPr>
+          <w:rFonts w:ascii="Times New Roman" w:hAnsi="Times New Roman" w:cs="Times New Roman"/>
+        </w:rPr>
+        <w:t>Average travel speed</w:t>
+      </w:r>
+    </w:p>
+    <w:p>
+      <w:pPr>
+        <w:pStyle w:val="Heading2"/>
+        <w:rPr>
+          <w:rFonts w:ascii="Times New Roman" w:hAnsi="Times New Roman" w:cs="Times New Roman"/>
+          <w:b/>
+          <w:color w:val="auto"/>
+          <w:sz w:val="32"/>
+          <w:szCs w:val="36"/>
+        </w:rPr>
+      </w:pPr>
+    </w:p>
+    <w:p>
+      <w:pPr>
+        <w:pStyle w:val="Heading2"/>
+        <w:rPr>
+          <w:rFonts w:ascii="Times New Roman" w:hAnsi="Times New Roman" w:cs="Times New Roman"/>
+          <w:b/>
+          <w:color w:val="auto"/>
+          <w:sz w:val="32"/>
+          <w:szCs w:val="36"/>
+        </w:rPr>
+      </w:pPr>
+      <w:r>
+        <w:rPr>
+          <w:rFonts w:ascii="Times New Roman" w:hAnsi="Times New Roman" w:cs="Times New Roman"/>
+          <w:b/>
+          <w:color w:val="auto"/>
+          <w:sz w:val="32"/>
+          <w:szCs w:val="36"/>
+        </w:rPr>
+        <w:t>4.</w:t>
+      </w:r>
+      <w:r>
+        <w:rPr>
+          <w:rFonts w:ascii="Times New Roman" w:hAnsi="Times New Roman" w:cs="Times New Roman"/>
+          <w:b/>
+          <w:color w:val="auto"/>
+          <w:sz w:val="32"/>
+          <w:szCs w:val="36"/>
+        </w:rPr>
+        <w:t>4</w:t>
+      </w:r>
+      <w:r>
+        <w:rPr>
+          <w:rFonts w:ascii="Times New Roman" w:hAnsi="Times New Roman" w:cs="Times New Roman"/>
+          <w:b/>
+          <w:color w:val="auto"/>
+          <w:sz w:val="32"/>
+          <w:szCs w:val="36"/>
+        </w:rPr>
+        <w:t xml:space="preserve"> </w:t>
+      </w:r>
+      <w:r>
+        <w:rPr>
+          <w:rFonts w:ascii="Times New Roman" w:hAnsi="Times New Roman" w:cs="Times New Roman"/>
+          <w:b/>
+          <w:color w:val="auto"/>
+          <w:sz w:val="32"/>
+          <w:szCs w:val="36"/>
+        </w:rPr>
+        <w:t>Approach 2</w:t>
+      </w:r>
+      <w:r>
+        <w:rPr>
+          <w:rFonts w:ascii="Times New Roman" w:hAnsi="Times New Roman" w:cs="Times New Roman"/>
+          <w:b/>
+          <w:color w:val="auto"/>
+          <w:sz w:val="32"/>
+          <w:szCs w:val="36"/>
+        </w:rPr>
+        <w:t>:</w:t>
+      </w:r>
+    </w:p>
+    <w:p>
+      <w:pPr>
+        <w:pStyle w:val="Heading1"/>
+        <w:rPr>
+          <w:b w:val="0"/>
+          <w:bCs w:val="0"/>
+          <w:sz w:val="22"/>
+          <w:szCs w:val="22"/>
+        </w:rPr>
+      </w:pPr>
+      <w:r>
+        <w:rPr>
+          <w:b w:val="0"/>
+          <w:bCs w:val="0"/>
+          <w:sz w:val="22"/>
+          <w:szCs w:val="22"/>
+        </w:rPr>
+        <w:t xml:space="preserve">Let </w:t>
+      </w:r>
+      <w:r>
+        <w:rPr>
+          <w:bCs w:val="0"/>
+          <w:sz w:val="22"/>
+          <w:szCs w:val="22"/>
+        </w:rPr>
+        <w:t xml:space="preserve">N </w:t>
+      </w:r>
+      <w:r>
+        <w:rPr>
+          <w:b w:val="0"/>
+          <w:bCs w:val="0"/>
+          <w:sz w:val="22"/>
+          <w:szCs w:val="22"/>
+        </w:rPr>
+        <w:t xml:space="preserve">represent the duration of the optimization period. In this approach, the optimization period is divided into </w:t>
+      </w:r>
+      <w:r>
+        <w:rPr>
+          <w:bCs w:val="0"/>
+          <w:i/>
+          <w:sz w:val="22"/>
+          <w:szCs w:val="22"/>
+        </w:rPr>
+        <w:t>n</w:t>
+      </w:r>
+      <w:r>
+        <w:rPr>
+          <w:b w:val="0"/>
+          <w:bCs w:val="0"/>
+          <w:sz w:val="22"/>
+          <w:szCs w:val="22"/>
+        </w:rPr>
+        <w:t xml:space="preserve"> smaller intervals</w:t>
+      </w:r>
+      <w:r>
+        <w:rPr>
+          <w:b w:val="0"/>
+          <w:bCs w:val="0"/>
+          <w:sz w:val="22"/>
+          <w:szCs w:val="22"/>
+        </w:rPr>
+        <w:t>, each of which will be called a time step</w:t>
+      </w:r>
+      <w:r>
+        <w:rPr>
+          <w:b w:val="0"/>
+          <w:bCs w:val="0"/>
+          <w:sz w:val="22"/>
+          <w:szCs w:val="22"/>
+        </w:rPr>
+        <w:t xml:space="preserve">. Then we carry out </w:t>
+      </w:r>
+      <w:r>
+        <w:rPr>
+          <w:bCs w:val="0"/>
+          <w:i/>
+          <w:sz w:val="22"/>
+          <w:szCs w:val="22"/>
+        </w:rPr>
+        <w:t>n</w:t>
+      </w:r>
+      <w:r>
+        <w:rPr>
+          <w:b w:val="0"/>
+          <w:bCs w:val="0"/>
+          <w:sz w:val="22"/>
+          <w:szCs w:val="22"/>
+        </w:rPr>
+        <w:t xml:space="preserve"> optimizations for each of</w:t>
+      </w:r>
+      <w:r>
+        <w:rPr>
+          <w:b w:val="0"/>
+          <w:bCs w:val="0"/>
+          <w:sz w:val="22"/>
+          <w:szCs w:val="22"/>
+        </w:rPr>
+        <w:t xml:space="preserve"> the smaller intervals, each optimization identical to the optimization in approach 1.</w:t>
+      </w:r>
+    </w:p>
+    <w:p>
+      <w:pPr>
+        <w:pStyle w:val="Heading1"/>
+        <w:rPr>
+          <w:bCs w:val="0"/>
+          <w:sz w:val="22"/>
+          <w:szCs w:val="22"/>
+        </w:rPr>
+      </w:pPr>
+      <w:r>
+        <w:rPr>
+          <w:bCs w:val="0"/>
+          <w:sz w:val="22"/>
+          <w:szCs w:val="22"/>
+        </w:rPr>
+        <w:t>GA Initialization:</w:t>
+      </w:r>
+    </w:p>
+    <w:p>
+      <w:pPr>
+        <w:pStyle w:val="Heading1"/>
+        <w:rPr>
+          <w:b w:val="0"/>
+          <w:bCs w:val="0"/>
+          <w:sz w:val="22"/>
+          <w:szCs w:val="22"/>
+        </w:rPr>
+      </w:pPr>
+      <w:r>
+        <w:rPr>
+          <w:b w:val="0"/>
+          <w:bCs w:val="0"/>
+          <w:sz w:val="22"/>
+          <w:szCs w:val="22"/>
+        </w:rPr>
+        <w:t>The genotypes will be initialized randomly.</w:t>
+      </w:r>
+    </w:p>
+    <w:p>
+      <w:pPr>
+        <w:pStyle w:val="Heading1"/>
+        <w:rPr>
+          <w:bCs w:val="0"/>
+          <w:sz w:val="22"/>
+          <w:szCs w:val="22"/>
+        </w:rPr>
+      </w:pPr>
+      <w:r>
+        <w:rPr>
+          <w:bCs w:val="0"/>
+          <w:sz w:val="22"/>
+          <w:szCs w:val="22"/>
+        </w:rPr>
+        <w:t>GA fitness function:</w:t>
+      </w:r>
+    </w:p>
+    <w:p>
+      <w:pPr>
+        <w:jc w:val="both"/>
+        <w:rPr>
+          <w:rFonts w:ascii="Times New Roman" w:hAnsi="Times New Roman" w:cs="Times New Roman"/>
+        </w:rPr>
+      </w:pPr>
+      <w:r>
+        <w:rPr>
+          <w:rFonts w:ascii="Times New Roman" w:hAnsi="Times New Roman" w:cs="Times New Roman"/>
+        </w:rPr>
+        <w:t>W</w:t>
+      </w:r>
+      <w:r>
+        <w:rPr>
+          <w:rFonts w:ascii="Times New Roman" w:hAnsi="Times New Roman" w:cs="Times New Roman"/>
+        </w:rPr>
+        <w:t xml:space="preserve">e are going to base the fitness of a genotype on either of the following attributes: </w:t>
+      </w:r>
+    </w:p>
+    <w:p>
+      <w:pPr>
+        <w:pStyle w:val="ListParagraph"/>
+        <w:numPr>
+          <w:ilvl w:val="0"/>
+          <w:numId w:val="5"/>
+        </w:numPr>
+        <w:jc w:val="both"/>
+        <w:rPr>
+          <w:rFonts w:ascii="Times New Roman" w:hAnsi="Times New Roman" w:cs="Times New Roman"/>
+        </w:rPr>
+      </w:pPr>
+      <w:r>
+        <w:rPr>
+          <w:rFonts w:ascii="Times New Roman" w:hAnsi="Times New Roman" w:cs="Times New Roman"/>
+        </w:rPr>
+        <w:t>Peak car density at any road in the road network.</w:t>
+      </w:r>
+    </w:p>
+    <w:p>
+      <w:pPr>
+        <w:pStyle w:val="ListParagraph"/>
+        <w:numPr>
+          <w:ilvl w:val="0"/>
+          <w:numId w:val="5"/>
+        </w:numPr>
+        <w:jc w:val="both"/>
+        <w:rPr>
+          <w:rFonts w:ascii="Times New Roman" w:hAnsi="Times New Roman" w:cs="Times New Roman"/>
+        </w:rPr>
+      </w:pPr>
+      <w:r>
+        <w:rPr>
+          <w:rFonts w:ascii="Times New Roman" w:hAnsi="Times New Roman" w:cs="Times New Roman"/>
+        </w:rPr>
+        <w:t>Total waiting time for cars.</w:t>
+      </w:r>
+    </w:p>
+    <w:p>
+      <w:pPr>
+        <w:pStyle w:val="ListParagraph"/>
+        <w:numPr>
+          <w:ilvl w:val="0"/>
+          <w:numId w:val="5"/>
+        </w:numPr>
+        <w:jc w:val="both"/>
+        <w:rPr>
+          <w:rFonts w:ascii="Times New Roman" w:hAnsi="Times New Roman" w:cs="Times New Roman"/>
+        </w:rPr>
+      </w:pPr>
+      <w:r>
+        <w:rPr>
+          <w:rFonts w:ascii="Times New Roman" w:hAnsi="Times New Roman" w:cs="Times New Roman"/>
+        </w:rPr>
+        <w:t>Average travel speed</w:t>
+      </w:r>
+    </w:p>
+    <w:p>
+      <w:pPr>
+        <w:pStyle w:val="Heading2"/>
+        <w:rPr>
+          <w:rFonts w:ascii="Times New Roman" w:hAnsi="Times New Roman" w:cs="Times New Roman"/>
+          <w:b/>
+          <w:color w:val="auto"/>
+          <w:sz w:val="32"/>
+          <w:szCs w:val="36"/>
+        </w:rPr>
+      </w:pPr>
+      <w:r>
+        <w:rPr>
+          <w:rFonts w:ascii="Times New Roman" w:hAnsi="Times New Roman" w:cs="Times New Roman"/>
+          <w:b/>
+          <w:color w:val="auto"/>
+          <w:sz w:val="32"/>
+          <w:szCs w:val="36"/>
+        </w:rPr>
+        <w:lastRenderedPageBreak/>
+        <w:t>4.</w:t>
+      </w:r>
+      <w:r>
+        <w:rPr>
+          <w:rFonts w:ascii="Times New Roman" w:hAnsi="Times New Roman" w:cs="Times New Roman"/>
+          <w:b/>
+          <w:color w:val="auto"/>
+          <w:sz w:val="32"/>
+          <w:szCs w:val="36"/>
+        </w:rPr>
+        <w:t>5</w:t>
+      </w:r>
+      <w:r>
+        <w:rPr>
+          <w:rFonts w:ascii="Times New Roman" w:hAnsi="Times New Roman" w:cs="Times New Roman"/>
+          <w:b/>
+          <w:color w:val="auto"/>
+          <w:sz w:val="32"/>
+          <w:szCs w:val="36"/>
+        </w:rPr>
+        <w:t xml:space="preserve"> </w:t>
+      </w:r>
+      <w:r>
+        <w:rPr>
+          <w:rFonts w:ascii="Times New Roman" w:hAnsi="Times New Roman" w:cs="Times New Roman"/>
+          <w:b/>
+          <w:color w:val="auto"/>
+          <w:sz w:val="32"/>
+          <w:szCs w:val="36"/>
+        </w:rPr>
+        <w:t>Approach 3:</w:t>
+      </w:r>
+    </w:p>
+    <w:p>
+      <w:pPr>
+        <w:pStyle w:val="Heading1"/>
+        <w:rPr>
+          <w:b w:val="0"/>
+          <w:bCs w:val="0"/>
+          <w:sz w:val="22"/>
+          <w:szCs w:val="22"/>
+        </w:rPr>
+      </w:pPr>
+      <w:r>
+        <w:rPr>
+          <w:b w:val="0"/>
+          <w:bCs w:val="0"/>
+          <w:sz w:val="22"/>
+          <w:szCs w:val="22"/>
+        </w:rPr>
+        <w:t xml:space="preserve">Let </w:t>
+      </w:r>
+      <w:r>
+        <w:rPr>
+          <w:bCs w:val="0"/>
+          <w:sz w:val="22"/>
+          <w:szCs w:val="22"/>
+        </w:rPr>
+        <w:t xml:space="preserve">N </w:t>
+      </w:r>
+      <w:r>
+        <w:rPr>
+          <w:b w:val="0"/>
+          <w:bCs w:val="0"/>
+          <w:sz w:val="22"/>
+          <w:szCs w:val="22"/>
+        </w:rPr>
+        <w:t xml:space="preserve">represent the duration of the optimization period. In this approach, the optimization period is divided into </w:t>
+      </w:r>
+      <w:r>
+        <w:rPr>
+          <w:bCs w:val="0"/>
+          <w:i/>
+          <w:sz w:val="22"/>
+          <w:szCs w:val="22"/>
+        </w:rPr>
+        <w:t>n</w:t>
+      </w:r>
+      <w:r>
+        <w:rPr>
+          <w:b w:val="0"/>
+          <w:bCs w:val="0"/>
+          <w:sz w:val="22"/>
+          <w:szCs w:val="22"/>
+        </w:rPr>
+        <w:t xml:space="preserve"> smaller intervals</w:t>
+      </w:r>
+      <w:r>
+        <w:rPr>
+          <w:b w:val="0"/>
+          <w:bCs w:val="0"/>
+          <w:sz w:val="22"/>
+          <w:szCs w:val="22"/>
+        </w:rPr>
+        <w:t>, each of which will be called a time step</w:t>
+      </w:r>
+      <w:r>
+        <w:rPr>
+          <w:b w:val="0"/>
+          <w:bCs w:val="0"/>
+          <w:sz w:val="22"/>
+          <w:szCs w:val="22"/>
+        </w:rPr>
+        <w:t xml:space="preserve">. </w:t>
+      </w:r>
+      <w:r>
+        <w:rPr>
+          <w:b w:val="0"/>
+          <w:bCs w:val="0"/>
+          <w:sz w:val="22"/>
+          <w:szCs w:val="22"/>
+        </w:rPr>
+        <w:t xml:space="preserve">Then, one optimization is carried out, in which each genotype is also segmented into </w:t>
+      </w:r>
+      <w:r>
+        <w:rPr>
+          <w:bCs w:val="0"/>
+          <w:i/>
+          <w:sz w:val="22"/>
+          <w:szCs w:val="22"/>
+        </w:rPr>
+        <w:t>n</w:t>
+      </w:r>
+      <w:r>
+        <w:rPr>
+          <w:b w:val="0"/>
+          <w:bCs w:val="0"/>
+          <w:sz w:val="22"/>
+          <w:szCs w:val="22"/>
+        </w:rPr>
+        <w:t xml:space="preserve"> sub-genotypes. Each sub-genotype represents the timings in one of the smaller intervals. The genotype representation in approach 3 is as follows:</w:t>
+      </w:r>
+    </w:p>
+    <w:p>
+      <w:pPr>
+        <w:jc w:val="both"/>
+        <w:rPr>
+          <w:rFonts w:ascii="Times New Roman" w:hAnsi="Times New Roman" w:cs="Times New Roman"/>
+        </w:rPr>
+      </w:pPr>
+      <w:r>
+        <w:rPr>
+          <w:rFonts w:ascii="Times New Roman" w:hAnsi="Times New Roman" w:cs="Times New Roman"/>
+          <w:b/>
+        </w:rPr>
+        <w:t>Definition 4:</w:t>
+      </w:r>
+      <w:r>
+        <w:rPr>
+          <w:rFonts w:ascii="Times New Roman" w:hAnsi="Times New Roman" w:cs="Times New Roman"/>
+        </w:rPr>
+        <w:t xml:space="preserve"> </w:t>
+      </w:r>
+      <w:r>
+        <w:rPr>
+          <w:rFonts w:ascii="Times New Roman" w:hAnsi="Times New Roman" w:cs="Times New Roman"/>
+          <w:i/>
+        </w:rPr>
+        <w:t xml:space="preserve">Let </w:t>
+      </w:r>
+      <m:oMath>
+        <m:r>
+          <w:rPr>
+            <w:rFonts w:ascii="Cambria Math" w:hAnsi="Cambria Math" w:cs="Times New Roman"/>
+          </w:rPr>
+          <m:t>T={</m:t>
+        </m:r>
+        <m:sSub>
+          <m:sSubPr>
+            <m:ctrlPr>
+              <w:rPr>
+                <w:rFonts w:ascii="Cambria Math" w:hAnsi="Cambria Math" w:cs="Times New Roman"/>
+                <w:i/>
+              </w:rPr>
+            </m:ctrlPr>
+          </m:sSubPr>
+          <m:e>
+            <m:r>
+              <w:rPr>
+                <w:rFonts w:ascii="Cambria Math" w:hAnsi="Cambria Math" w:cs="Times New Roman"/>
+              </w:rPr>
+              <m:t>t</m:t>
+            </m:r>
+          </m:e>
+          <m:sub>
+            <m:r>
+              <w:rPr>
+                <w:rFonts w:ascii="Cambria Math" w:hAnsi="Cambria Math" w:cs="Times New Roman"/>
+              </w:rPr>
+              <m:t>1</m:t>
+            </m:r>
+          </m:sub>
+        </m:sSub>
+        <m:r>
+          <w:rPr>
+            <w:rFonts w:ascii="Cambria Math" w:hAnsi="Cambria Math" w:cs="Times New Roman"/>
+          </w:rPr>
+          <m:t xml:space="preserve">, </m:t>
+        </m:r>
+        <m:sSub>
+          <m:sSubPr>
+            <m:ctrlPr>
+              <w:rPr>
+                <w:rFonts w:ascii="Cambria Math" w:hAnsi="Cambria Math" w:cs="Times New Roman"/>
+                <w:i/>
+              </w:rPr>
+            </m:ctrlPr>
+          </m:sSubPr>
+          <m:e>
+            <m:r>
+              <w:rPr>
+                <w:rFonts w:ascii="Cambria Math" w:hAnsi="Cambria Math" w:cs="Times New Roman"/>
+              </w:rPr>
+              <m:t>t</m:t>
+            </m:r>
+          </m:e>
+          <m:sub>
+            <m:r>
+              <w:rPr>
+                <w:rFonts w:ascii="Cambria Math" w:hAnsi="Cambria Math" w:cs="Times New Roman"/>
+              </w:rPr>
+              <m:t>2</m:t>
+            </m:r>
+          </m:sub>
+        </m:sSub>
+        <m:r>
+          <w:rPr>
+            <w:rFonts w:ascii="Cambria Math" w:hAnsi="Cambria Math" w:cs="Times New Roman"/>
+          </w:rPr>
+          <m:t xml:space="preserve">, </m:t>
+        </m:r>
+        <m:sSub>
+          <m:sSubPr>
+            <m:ctrlPr>
+              <w:rPr>
+                <w:rFonts w:ascii="Cambria Math" w:hAnsi="Cambria Math" w:cs="Times New Roman"/>
+                <w:i/>
+              </w:rPr>
+            </m:ctrlPr>
+          </m:sSubPr>
+          <m:e>
+            <m:r>
+              <w:rPr>
+                <w:rFonts w:ascii="Cambria Math" w:hAnsi="Cambria Math" w:cs="Times New Roman"/>
+              </w:rPr>
+              <m:t>t</m:t>
+            </m:r>
+          </m:e>
+          <m:sub>
+            <m:r>
+              <w:rPr>
+                <w:rFonts w:ascii="Cambria Math" w:hAnsi="Cambria Math" w:cs="Times New Roman"/>
+              </w:rPr>
+              <m:t>3</m:t>
+            </m:r>
+          </m:sub>
+        </m:sSub>
+        <m:r>
+          <w:rPr>
+            <w:rFonts w:ascii="Cambria Math" w:hAnsi="Cambria Math" w:cs="Times New Roman"/>
+          </w:rPr>
+          <m:t xml:space="preserve">,…, </m:t>
+        </m:r>
+        <m:sSub>
+          <m:sSubPr>
+            <m:ctrlPr>
+              <w:rPr>
+                <w:rFonts w:ascii="Cambria Math" w:hAnsi="Cambria Math" w:cs="Times New Roman"/>
+                <w:i/>
+              </w:rPr>
+            </m:ctrlPr>
+          </m:sSubPr>
+          <m:e>
+            <m:r>
+              <w:rPr>
+                <w:rFonts w:ascii="Cambria Math" w:hAnsi="Cambria Math" w:cs="Times New Roman"/>
+              </w:rPr>
+              <m:t>t</m:t>
+            </m:r>
+          </m:e>
+          <m:sub>
+            <m:r>
+              <w:rPr>
+                <w:rFonts w:ascii="Cambria Math" w:hAnsi="Cambria Math" w:cs="Times New Roman"/>
+              </w:rPr>
+              <m:t>num_steps</m:t>
+            </m:r>
+          </m:sub>
+        </m:sSub>
+        <m:r>
+          <w:rPr>
+            <w:rFonts w:ascii="Cambria Math" w:hAnsi="Cambria Math" w:cs="Times New Roman"/>
+          </w:rPr>
+          <m:t>}</m:t>
+        </m:r>
+      </m:oMath>
+      <w:r>
+        <w:rPr>
+          <w:rFonts w:ascii="Times New Roman" w:hAnsi="Times New Roman" w:cs="Times New Roman"/>
+          <w:i/>
+        </w:rPr>
+        <w:t xml:space="preserve"> be the set of time steps. Let g: G → N be any function mapping the set of representants to the set of possible phase durations and let </w:t>
+      </w:r>
+      <m:oMath>
+        <m:r>
+          <w:rPr>
+            <w:rFonts w:ascii="Cambria Math" w:hAnsi="Cambria Math" w:cs="Times New Roman"/>
+          </w:rPr>
+          <m:t>GN={</m:t>
+        </m:r>
+        <m:sSub>
+          <m:sSubPr>
+            <m:ctrlPr>
+              <w:rPr>
+                <w:rFonts w:ascii="Cambria Math" w:hAnsi="Cambria Math" w:cs="Times New Roman"/>
+                <w:i/>
+              </w:rPr>
+            </m:ctrlPr>
+          </m:sSubPr>
+          <m:e>
+            <m:r>
+              <w:rPr>
+                <w:rFonts w:ascii="Cambria Math" w:hAnsi="Cambria Math" w:cs="Times New Roman"/>
+              </w:rPr>
+              <m:t>g</m:t>
+            </m:r>
+          </m:e>
+          <m:sub>
+            <m:r>
+              <w:rPr>
+                <w:rFonts w:ascii="Cambria Math" w:hAnsi="Cambria Math" w:cs="Times New Roman"/>
+              </w:rPr>
+              <m:t>1</m:t>
+            </m:r>
+          </m:sub>
+        </m:sSub>
+        <m:r>
+          <w:rPr>
+            <w:rFonts w:ascii="Cambria Math" w:hAnsi="Cambria Math" w:cs="Times New Roman"/>
+          </w:rPr>
+          <m:t xml:space="preserve">, </m:t>
+        </m:r>
+        <m:sSub>
+          <m:sSubPr>
+            <m:ctrlPr>
+              <w:rPr>
+                <w:rFonts w:ascii="Cambria Math" w:hAnsi="Cambria Math" w:cs="Times New Roman"/>
+                <w:i/>
+              </w:rPr>
+            </m:ctrlPr>
+          </m:sSubPr>
+          <m:e>
+            <m:r>
+              <w:rPr>
+                <w:rFonts w:ascii="Cambria Math" w:hAnsi="Cambria Math" w:cs="Times New Roman"/>
+              </w:rPr>
+              <m:t>g</m:t>
+            </m:r>
+          </m:e>
+          <m:sub>
+            <m:r>
+              <w:rPr>
+                <w:rFonts w:ascii="Cambria Math" w:hAnsi="Cambria Math" w:cs="Times New Roman"/>
+              </w:rPr>
+              <m:t>2</m:t>
+            </m:r>
+          </m:sub>
+        </m:sSub>
+        <m:r>
+          <w:rPr>
+            <w:rFonts w:ascii="Cambria Math" w:hAnsi="Cambria Math" w:cs="Times New Roman"/>
+          </w:rPr>
+          <m:t xml:space="preserve">, g,…, </m:t>
+        </m:r>
+        <m:sSub>
+          <m:sSubPr>
+            <m:ctrlPr>
+              <w:rPr>
+                <w:rFonts w:ascii="Cambria Math" w:hAnsi="Cambria Math" w:cs="Times New Roman"/>
+                <w:i/>
+              </w:rPr>
+            </m:ctrlPr>
+          </m:sSubPr>
+          <m:e>
+            <m:r>
+              <w:rPr>
+                <w:rFonts w:ascii="Cambria Math" w:hAnsi="Cambria Math" w:cs="Times New Roman"/>
+              </w:rPr>
+              <m:t>g</m:t>
+            </m:r>
+          </m:e>
+          <m:sub>
+            <m:r>
+              <w:rPr>
+                <w:rFonts w:ascii="Cambria Math" w:hAnsi="Cambria Math" w:cs="Times New Roman"/>
+              </w:rPr>
+              <m:t>num_steps</m:t>
+            </m:r>
+          </m:sub>
+        </m:sSub>
+        <m:r>
+          <w:rPr>
+            <w:rFonts w:ascii="Cambria Math" w:hAnsi="Cambria Math" w:cs="Times New Roman"/>
+          </w:rPr>
+          <m:t>}</m:t>
+        </m:r>
+      </m:oMath>
+      <w:r>
+        <w:rPr>
+          <w:rFonts w:ascii="Times New Roman" w:hAnsi="Times New Roman" w:cs="Times New Roman"/>
+          <w:i/>
+        </w:rPr>
+        <w:t xml:space="preserve"> be a set of different possible mappings from the set of </w:t>
+      </w:r>
+      <w:proofErr w:type="spellStart"/>
+      <w:r>
+        <w:rPr>
+          <w:rFonts w:ascii="Times New Roman" w:hAnsi="Times New Roman" w:cs="Times New Roman"/>
+          <w:i/>
+        </w:rPr>
+        <w:t>representants</w:t>
+      </w:r>
+      <w:proofErr w:type="spellEnd"/>
+      <w:r>
+        <w:rPr>
+          <w:rFonts w:ascii="Times New Roman" w:hAnsi="Times New Roman" w:cs="Times New Roman"/>
+          <w:i/>
+        </w:rPr>
+        <w:t xml:space="preserve"> to the possible phases. </w:t>
+      </w:r>
+      <w:r>
+        <w:rPr>
+          <w:rFonts w:ascii="Times New Roman" w:hAnsi="Times New Roman" w:cs="Times New Roman"/>
+          <w:b/>
+          <w:i/>
+        </w:rPr>
+        <w:t>Genotype</w:t>
+      </w:r>
+      <w:r>
+        <w:rPr>
+          <w:rFonts w:ascii="Times New Roman" w:hAnsi="Times New Roman" w:cs="Times New Roman"/>
+          <w:i/>
+        </w:rPr>
+        <w:t xml:space="preserve"> for the road network is any one to one </w:t>
+      </w:r>
+      <w:proofErr w:type="gramStart"/>
+      <w:r>
+        <w:rPr>
+          <w:rFonts w:ascii="Times New Roman" w:hAnsi="Times New Roman" w:cs="Times New Roman"/>
+          <w:i/>
+        </w:rPr>
+        <w:t xml:space="preserve">mapping </w:t>
+      </w:r>
+      <w:proofErr w:type="gramEnd"/>
+      <m:oMath>
+        <m:r>
+          <w:rPr>
+            <w:rFonts w:ascii="Cambria Math" w:hAnsi="Cambria Math" w:cs="Times New Roman"/>
+          </w:rPr>
+          <m:t>Genotype:GN→T</m:t>
+        </m:r>
+      </m:oMath>
+      <w:r>
+        <w:rPr>
+          <w:rFonts w:ascii="Times New Roman" w:hAnsi="Times New Roman" w:cs="Times New Roman"/>
+          <w:i/>
+        </w:rPr>
+        <w:t>.</w:t>
+      </w:r>
+    </w:p>
+    <w:p>
+      <w:pPr>
+        <w:pStyle w:val="Heading1"/>
+        <w:rPr>
+          <w:bCs w:val="0"/>
+          <w:sz w:val="22"/>
+          <w:szCs w:val="22"/>
+        </w:rPr>
+      </w:pPr>
+      <w:r>
+        <w:rPr>
+          <w:noProof/>
+          <w:lang w:val="en-SG" w:eastAsia="en-SG" w:bidi="ar-SA"/>
+        </w:rPr>
+        <w:drawing>
+          <wp:inline distT="0" distB="0" distL="0" distR="0" wp14:anchorId="2441B280" wp14:editId="0769A8E7">
+            <wp:extent cx="5728336" cy="1963420"/>
+            <wp:effectExtent l="0" t="0" r="5715" b="0"/>
+            <wp:docPr id="4" name="Picture 4"/>
+            <wp:cNvGraphicFramePr>
+              <a:graphicFrameLocks xmlns:a="http://schemas.openxmlformats.org/drawingml/2006/main" noChangeAspect="1"/>
+            </wp:cNvGraphicFramePr>
+            <a:graphic xmlns:a="http://schemas.openxmlformats.org/drawingml/2006/main">
+              <a:graphicData uri="http://schemas.openxmlformats.org/drawingml/2006/picture">
+                <pic:pic xmlns:pic="http://schemas.openxmlformats.org/drawingml/2006/picture">
+                  <pic:nvPicPr>
+                    <pic:cNvPr id="0" name=""/>
+                    <pic:cNvPicPr/>
+                  </pic:nvPicPr>
+                  <pic:blipFill>
+                    <a:blip r:embed="rId18">
+                      <a:extLst>
+                        <a:ext uri="{28A0092B-C50C-407E-A947-70E740481C1C}">
+                          <a14:useLocalDpi xmlns:a14="http://schemas.microsoft.com/office/drawing/2010/main" val="0"/>
+                        </a:ext>
+                      </a:extLst>
+                    </a:blip>
+                    <a:stretch>
+                      <a:fillRect/>
+                    </a:stretch>
+                  </pic:blipFill>
+                  <pic:spPr>
+                    <a:xfrm>
+                      <a:off x="0" y="0"/>
+                      <a:ext cx="5728336" cy="1963420"/>
+                    </a:xfrm>
+                    <a:prstGeom prst="rect">
+                      <a:avLst/>
+                    </a:prstGeom>
+                  </pic:spPr>
+                </pic:pic>
+              </a:graphicData>
+            </a:graphic>
+          </wp:inline>
+        </w:drawing>
+      </w:r>
+    </w:p>
+    <w:p>
+      <w:pPr>
+        <w:jc w:val="center"/>
+        <w:rPr>
+          <w:rFonts w:ascii="Times New Roman" w:hAnsi="Times New Roman" w:cs="Times New Roman"/>
+        </w:rPr>
+      </w:pPr>
+      <w:r>
+        <w:rPr>
+          <w:rFonts w:ascii="Times New Roman" w:hAnsi="Times New Roman" w:cs="Times New Roman"/>
+        </w:rPr>
+        <w:t>Fig 4.2: genotype with 3 crossroads and 2 time steps in approach 3</w:t>
+      </w:r>
+    </w:p>
+    <w:p>
+      <w:pPr>
+        <w:pStyle w:val="Heading1"/>
+        <w:rPr>
+          <w:b w:val="0"/>
+          <w:bCs w:val="0"/>
+          <w:sz w:val="22"/>
+          <w:szCs w:val="22"/>
+        </w:rPr>
+      </w:pPr>
+      <w:r>
+        <w:rPr>
+          <w:b w:val="0"/>
+          <w:bCs w:val="0"/>
+          <w:sz w:val="22"/>
+          <w:szCs w:val="22"/>
+        </w:rPr>
+        <w:t>Optimizing traffic by this approach can be very time consuming. Using this approach in real-time optimization is hence not practical. In order to circumvent this issue, we propose the following optimization procedure:</w:t>
+      </w:r>
+    </w:p>
+    <w:bookmarkEnd w:id="46"/>
+    <w:bookmarkEnd w:id="47"/>
+    <w:p>
+      <w:pPr>
+        <w:pStyle w:val="ListParagraph"/>
+        <w:numPr>
+          <w:ilvl w:val="0"/>
+          <w:numId w:val="1"/>
+        </w:numPr>
+        <w:jc w:val="both"/>
+        <w:rPr>
+          <w:rFonts w:ascii="Times New Roman" w:hAnsi="Times New Roman" w:cs="Times New Roman"/>
+        </w:rPr>
+      </w:pPr>
+      <w:r>
+        <w:rPr>
+          <w:rFonts w:ascii="Times New Roman" w:hAnsi="Times New Roman" w:cs="Times New Roman"/>
+        </w:rPr>
+        <w:t>Us</w:t>
+      </w:r>
+      <w:r>
+        <w:rPr>
+          <w:rFonts w:ascii="Times New Roman" w:hAnsi="Times New Roman" w:cs="Times New Roman"/>
+        </w:rPr>
+        <w:t>e</w:t>
+      </w:r>
+      <w:r>
+        <w:rPr>
+          <w:rFonts w:ascii="Times New Roman" w:hAnsi="Times New Roman" w:cs="Times New Roman"/>
+        </w:rPr>
+        <w:t xml:space="preserve"> </w:t>
+      </w:r>
+      <w:r>
+        <w:rPr>
+          <w:rFonts w:ascii="Times New Roman" w:hAnsi="Times New Roman" w:cs="Times New Roman"/>
+        </w:rPr>
+        <w:t xml:space="preserve">above approach to optimize </w:t>
+      </w:r>
+      <w:r>
+        <w:rPr>
+          <w:rFonts w:ascii="Times New Roman" w:hAnsi="Times New Roman" w:cs="Times New Roman"/>
+        </w:rPr>
+        <w:t>recurring traffic congestion over a long period of time</w:t>
+      </w:r>
+      <w:r>
+        <w:rPr>
+          <w:rFonts w:ascii="Times New Roman" w:hAnsi="Times New Roman" w:cs="Times New Roman"/>
+        </w:rPr>
+        <w:t xml:space="preserve"> based on historic traffic data</w:t>
+      </w:r>
+      <w:r>
+        <w:rPr>
+          <w:rFonts w:ascii="Times New Roman" w:hAnsi="Times New Roman" w:cs="Times New Roman"/>
+        </w:rPr>
+        <w:t>.</w:t>
+      </w:r>
+    </w:p>
+    <w:p>
+      <w:pPr>
+        <w:pStyle w:val="ListParagraph"/>
+        <w:numPr>
+          <w:ilvl w:val="0"/>
+          <w:numId w:val="1"/>
+        </w:numPr>
+        <w:jc w:val="both"/>
+        <w:rPr>
+          <w:rFonts w:ascii="Times New Roman" w:hAnsi="Times New Roman" w:cs="Times New Roman"/>
+        </w:rPr>
+      </w:pPr>
+      <w:r>
+        <w:rPr>
+          <w:rFonts w:ascii="Times New Roman" w:hAnsi="Times New Roman" w:cs="Times New Roman"/>
+        </w:rPr>
+        <w:t>Use a</w:t>
+      </w:r>
+      <w:r>
+        <w:rPr>
+          <w:rFonts w:ascii="Times New Roman" w:hAnsi="Times New Roman" w:cs="Times New Roman"/>
+        </w:rPr>
+        <w:t>nother</w:t>
+      </w:r>
+      <w:r>
+        <w:rPr>
+          <w:rFonts w:ascii="Times New Roman" w:hAnsi="Times New Roman" w:cs="Times New Roman"/>
+        </w:rPr>
+        <w:t xml:space="preserve"> genetic algorithm </w:t>
+      </w:r>
+      <w:r>
+        <w:rPr>
+          <w:rFonts w:ascii="Times New Roman" w:hAnsi="Times New Roman" w:cs="Times New Roman"/>
+        </w:rPr>
+        <w:t>that uses the signa</w:t>
+      </w:r>
+      <w:r>
+        <w:rPr>
+          <w:rFonts w:ascii="Times New Roman" w:hAnsi="Times New Roman" w:cs="Times New Roman"/>
+        </w:rPr>
+        <w:t>l timings</w:t>
+      </w:r>
+      <w:r>
+        <w:rPr>
+          <w:rFonts w:ascii="Times New Roman" w:hAnsi="Times New Roman" w:cs="Times New Roman"/>
+        </w:rPr>
+        <w:t xml:space="preserve"> and traffic densities</w:t>
+      </w:r>
+      <w:r>
+        <w:rPr>
+          <w:rFonts w:ascii="Times New Roman" w:hAnsi="Times New Roman" w:cs="Times New Roman"/>
+        </w:rPr>
+        <w:t xml:space="preserve"> obtained from the prior optimization</w:t>
+      </w:r>
+      <w:r>
+        <w:rPr>
+          <w:rFonts w:ascii="Times New Roman" w:hAnsi="Times New Roman" w:cs="Times New Roman"/>
+        </w:rPr>
+        <w:t xml:space="preserve"> to optimize</w:t>
+      </w:r>
+      <w:r>
+        <w:rPr>
+          <w:rFonts w:ascii="Times New Roman" w:hAnsi="Times New Roman" w:cs="Times New Roman"/>
+        </w:rPr>
+        <w:t xml:space="preserve"> traffic conditions sim</w:t>
+      </w:r>
+      <w:r>
+        <w:rPr>
+          <w:rFonts w:ascii="Times New Roman" w:hAnsi="Times New Roman" w:cs="Times New Roman"/>
+        </w:rPr>
+        <w:t>ilar to the one optimized previously</w:t>
+      </w:r>
+      <w:r>
+        <w:rPr>
+          <w:rFonts w:ascii="Times New Roman" w:hAnsi="Times New Roman" w:cs="Times New Roman"/>
+        </w:rPr>
+        <w:t>.</w:t>
+      </w:r>
+      <w:r>
+        <w:rPr>
+          <w:rFonts w:ascii="Times New Roman" w:hAnsi="Times New Roman" w:cs="Times New Roman"/>
+        </w:rPr>
+        <w:t xml:space="preserve"> This optimization can be done in real time, since it is similar to approach 2, the difference being the fitness function (density based) and the initialization (non-random, based on population from prior optimization)</w:t>
+      </w:r>
+    </w:p>
+    <w:p>
+      <w:pPr>
+        <w:jc w:val="center"/>
+        <w:rPr>
+          <w:rFonts w:ascii="Times New Roman" w:hAnsi="Times New Roman" w:cs="Times New Roman"/>
+        </w:rPr>
+      </w:pPr>
+      <w:r>
+        <w:rPr>
+          <w:noProof/>
+          <w:lang w:val="en-SG" w:eastAsia="en-SG"/>
+        </w:rPr>
+        <w:lastRenderedPageBreak/>
+        <w:drawing>
+          <wp:inline distT="0" distB="0" distL="0" distR="0" wp14:anchorId="37A5307C" wp14:editId="5741D12C">
+            <wp:extent cx="5728336" cy="4236085"/>
+            <wp:effectExtent l="0" t="0" r="5715" b="0"/>
+            <wp:docPr id="441803466" name="Picture 441803466"/>
+            <wp:cNvGraphicFramePr>
+              <a:graphicFrameLocks xmlns:a="http://schemas.openxmlformats.org/drawingml/2006/main" noChangeAspect="1"/>
+            </wp:cNvGraphicFramePr>
+            <a:graphic xmlns:a="http://schemas.openxmlformats.org/drawingml/2006/main">
+              <a:graphicData uri="http://schemas.openxmlformats.org/drawingml/2006/picture">
+                <pic:pic xmlns:pic="http://schemas.openxmlformats.org/drawingml/2006/picture">
+                  <pic:nvPicPr>
+                    <pic:cNvPr id="0" name=""/>
+                    <pic:cNvPicPr/>
+                  </pic:nvPicPr>
+                  <pic:blipFill>
+                    <a:blip r:embed="rId19">
+                      <a:extLst>
+                        <a:ext uri="{28A0092B-C50C-407E-A947-70E740481C1C}">
+                          <a14:useLocalDpi xmlns:a14="http://schemas.microsoft.com/office/drawing/2010/main" val="0"/>
+                        </a:ext>
+                      </a:extLst>
+                    </a:blip>
+                    <a:stretch>
+                      <a:fillRect/>
+                    </a:stretch>
+                  </pic:blipFill>
+                  <pic:spPr>
+                    <a:xfrm>
+                      <a:off x="0" y="0"/>
+                      <a:ext cx="5728336" cy="4236085"/>
+                    </a:xfrm>
+                    <a:prstGeom prst="rect">
+                      <a:avLst/>
+                    </a:prstGeom>
+                  </pic:spPr>
+                </pic:pic>
+              </a:graphicData>
+            </a:graphic>
+          </wp:inline>
+        </w:drawing>
+      </w:r>
+    </w:p>
+    <w:p>
+      <w:pPr>
         <w:pStyle w:val="Caption"/>
         <w:jc w:val="center"/>
         <w:rPr>
@@ -13505,45 +13195,163 @@
         <w:rPr>
           <w:rFonts w:ascii="Times New Roman" w:hAnsi="Times New Roman" w:cs="Times New Roman"/>
         </w:rPr>
-        <w:t>4</w:t>
-      </w:r>
-      <w:r>
-        <w:rPr>
-          <w:rFonts w:ascii="Times New Roman" w:hAnsi="Times New Roman" w:cs="Times New Roman"/>
-        </w:rPr>
-        <w:t>: Genotype with 3 crossroads in GA2</w:t>
-      </w:r>
-      <w:bookmarkEnd w:id="55"/>
+        <w:t>3</w:t>
+      </w:r>
+      <w:r>
+        <w:rPr>
+          <w:rFonts w:ascii="Times New Roman" w:hAnsi="Times New Roman" w:cs="Times New Roman"/>
+        </w:rPr>
+        <w:t>: Diagram showing the operation of proposed method</w:t>
+      </w:r>
+      <w:bookmarkEnd w:id="45"/>
+    </w:p>
+    <w:p/>
+    <w:p>
+      <w:pPr>
+        <w:pStyle w:val="Heading2"/>
+        <w:rPr>
+          <w:rFonts w:ascii="Times New Roman" w:hAnsi="Times New Roman" w:cs="Times New Roman"/>
+          <w:b/>
+          <w:color w:val="auto"/>
+          <w:sz w:val="28"/>
+          <w:szCs w:val="36"/>
+        </w:rPr>
+      </w:pPr>
+      <w:bookmarkStart w:id="48" w:name="_Toc527062564"/>
+      <w:bookmarkStart w:id="49" w:name="_Toc3926613"/>
+      <w:bookmarkStart w:id="50" w:name="_Toc529804825"/>
+      <w:r>
+        <w:rPr>
+          <w:rFonts w:ascii="Times New Roman" w:hAnsi="Times New Roman" w:cs="Times New Roman"/>
+          <w:b/>
+          <w:color w:val="auto"/>
+          <w:sz w:val="28"/>
+          <w:szCs w:val="36"/>
+        </w:rPr>
+        <w:t>4.</w:t>
+      </w:r>
+      <w:r>
+        <w:rPr>
+          <w:rFonts w:ascii="Times New Roman" w:hAnsi="Times New Roman" w:cs="Times New Roman"/>
+          <w:b/>
+          <w:color w:val="auto"/>
+          <w:sz w:val="28"/>
+          <w:szCs w:val="36"/>
+        </w:rPr>
+        <w:t>5.1</w:t>
+      </w:r>
+      <w:r>
+        <w:rPr>
+          <w:rFonts w:ascii="Times New Roman" w:hAnsi="Times New Roman" w:cs="Times New Roman"/>
+          <w:b/>
+          <w:color w:val="auto"/>
+          <w:sz w:val="28"/>
+          <w:szCs w:val="36"/>
+        </w:rPr>
+        <w:t xml:space="preserve"> Optimization 1 with GA1:</w:t>
+      </w:r>
+      <w:bookmarkEnd w:id="48"/>
+      <w:bookmarkEnd w:id="49"/>
     </w:p>
     <w:p>
       <w:pPr>
         <w:jc w:val="both"/>
         <w:rPr>
           <w:rFonts w:ascii="Times New Roman" w:hAnsi="Times New Roman" w:cs="Times New Roman"/>
-          <w:sz w:val="24"/>
-        </w:rPr>
-      </w:pPr>
-      <w:r>
+        </w:rPr>
+      </w:pPr>
+      <w:r>
+        <w:rPr>
+          <w:rFonts w:ascii="Times New Roman" w:hAnsi="Times New Roman" w:cs="Times New Roman"/>
+        </w:rPr>
+        <w:t xml:space="preserve">Once we have the traffic data over a time period that relates to repeating traffic congestion, the long term genetic algorithm is meant to optimize </w:t>
+      </w:r>
+      <w:r>
+        <w:rPr>
+          <w:rFonts w:ascii="Times New Roman" w:hAnsi="Times New Roman" w:cs="Times New Roman"/>
+        </w:rPr>
+        <w:t>a sequence of</w:t>
+      </w:r>
+      <w:r>
+        <w:rPr>
+          <w:rFonts w:ascii="Times New Roman" w:hAnsi="Times New Roman" w:cs="Times New Roman"/>
+        </w:rPr>
+        <w:t xml:space="preserve"> traffic signals over the entire period. The output of this process is going to be the optimal traffic</w:t>
+      </w:r>
+      <w:r>
+        <w:rPr>
+          <w:rFonts w:ascii="Times New Roman" w:hAnsi="Times New Roman" w:cs="Times New Roman"/>
+        </w:rPr>
+        <w:t xml:space="preserve"> signal timings at each time step</w:t>
+      </w:r>
+      <w:r>
+        <w:rPr>
+          <w:rFonts w:ascii="Times New Roman" w:hAnsi="Times New Roman" w:cs="Times New Roman"/>
+        </w:rPr>
+        <w:t>. This task is computationally expensive and will have to be done prior to the real time control task.</w:t>
+      </w:r>
+    </w:p>
+    <w:bookmarkEnd w:id="50"/>
+    <w:p>
+      <w:pPr>
+        <w:jc w:val="both"/>
         <w:rPr>
           <w:rFonts w:ascii="Times New Roman" w:hAnsi="Times New Roman" w:cs="Times New Roman"/>
           <w:b/>
           <w:sz w:val="24"/>
         </w:rPr>
-        <w:t>Fitness function</w:t>
-      </w:r>
+      </w:pPr>
       <w:r>
         <w:rPr>
           <w:rFonts w:ascii="Times New Roman" w:hAnsi="Times New Roman" w:cs="Times New Roman"/>
           <w:b/>
           <w:sz w:val="24"/>
         </w:rPr>
-        <w:t>s</w:t>
-      </w:r>
-      <w:r>
+        <w:t>Initialization:</w:t>
+      </w:r>
+    </w:p>
+    <w:p>
+      <w:pPr>
+        <w:pStyle w:val="Heading1"/>
+        <w:rPr>
+          <w:b w:val="0"/>
+          <w:bCs w:val="0"/>
+          <w:sz w:val="22"/>
+          <w:szCs w:val="22"/>
+        </w:rPr>
+      </w:pPr>
+      <w:bookmarkStart w:id="51" w:name="_Toc529804826"/>
+      <w:r>
+        <w:rPr>
+          <w:b w:val="0"/>
+          <w:bCs w:val="0"/>
+          <w:sz w:val="22"/>
+          <w:szCs w:val="22"/>
+        </w:rPr>
+        <w:t>The genotypes will be initialized randomly.</w:t>
+      </w:r>
+    </w:p>
+    <w:p>
+      <w:pPr>
+        <w:jc w:val="both"/>
         <w:rPr>
           <w:rFonts w:ascii="Times New Roman" w:hAnsi="Times New Roman" w:cs="Times New Roman"/>
           <w:sz w:val="24"/>
         </w:rPr>
+      </w:pPr>
+      <w:r>
+        <w:rPr>
+          <w:rFonts w:ascii="Times New Roman" w:hAnsi="Times New Roman" w:cs="Times New Roman"/>
+          <w:b/>
+          <w:sz w:val="24"/>
+        </w:rPr>
+        <w:t>Fitness function</w:t>
+      </w:r>
+      <w:r>
+        <w:rPr>
+          <w:rFonts w:ascii="Times New Roman" w:hAnsi="Times New Roman" w:cs="Times New Roman"/>
+          <w:sz w:val="24"/>
+        </w:rPr>
         <w:t>:</w:t>
       </w:r>
     </w:p>
@@ -13558,25 +13366,104 @@
         <w:rPr>
           <w:rFonts w:ascii="Times New Roman" w:hAnsi="Times New Roman" w:cs="Times New Roman"/>
         </w:rPr>
-        <w:t>In order to specify the fitness of a genotype, we need to define the attribute to be used to measure the fitness. We use the traffic density as the fitness measure. A genotype’s fitness is defined as follows</w:t>
-      </w:r>
-    </w:p>
-    <w:p>
-      <w:pPr>
+        <w:t>W</w:t>
+      </w:r>
+      <w:r>
+        <w:rPr>
+          <w:rFonts w:ascii="Times New Roman" w:hAnsi="Times New Roman" w:cs="Times New Roman"/>
+        </w:rPr>
+        <w:t xml:space="preserve">e are going to base the fitness of a genotype on either of the following attributes: </w:t>
+      </w:r>
+    </w:p>
+    <w:p>
+      <w:pPr>
+        <w:pStyle w:val="ListParagraph"/>
+        <w:numPr>
+          <w:ilvl w:val="0"/>
+          <w:numId w:val="5"/>
+        </w:numPr>
         <w:jc w:val="both"/>
         <w:rPr>
           <w:rFonts w:ascii="Times New Roman" w:hAnsi="Times New Roman" w:cs="Times New Roman"/>
+        </w:rPr>
+      </w:pPr>
+      <w:r>
+        <w:rPr>
+          <w:rFonts w:ascii="Times New Roman" w:hAnsi="Times New Roman" w:cs="Times New Roman"/>
+        </w:rPr>
+        <w:t>Peak car density at any road in the road network.</w:t>
+      </w:r>
+    </w:p>
+    <w:p>
+      <w:pPr>
+        <w:pStyle w:val="ListParagraph"/>
+        <w:numPr>
+          <w:ilvl w:val="0"/>
+          <w:numId w:val="5"/>
+        </w:numPr>
+        <w:jc w:val="both"/>
+        <w:rPr>
+          <w:rFonts w:ascii="Times New Roman" w:hAnsi="Times New Roman" w:cs="Times New Roman"/>
+        </w:rPr>
+      </w:pPr>
+      <w:r>
+        <w:rPr>
+          <w:rFonts w:ascii="Times New Roman" w:hAnsi="Times New Roman" w:cs="Times New Roman"/>
+        </w:rPr>
+        <w:t>Total waiting time for cars.</w:t>
+      </w:r>
+    </w:p>
+    <w:p>
+      <w:pPr>
+        <w:pStyle w:val="ListParagraph"/>
+        <w:numPr>
+          <w:ilvl w:val="0"/>
+          <w:numId w:val="5"/>
+        </w:numPr>
+        <w:jc w:val="both"/>
+        <w:rPr>
+          <w:rFonts w:ascii="Times New Roman" w:hAnsi="Times New Roman" w:cs="Times New Roman"/>
+        </w:rPr>
+      </w:pPr>
+      <w:r>
+        <w:rPr>
+          <w:rFonts w:ascii="Times New Roman" w:hAnsi="Times New Roman" w:cs="Times New Roman"/>
+        </w:rPr>
+        <w:t>Average travel speed.</w:t>
+      </w:r>
+    </w:p>
+    <w:p>
+      <w:pPr>
+        <w:jc w:val="both"/>
+        <w:rPr>
+          <w:rFonts w:ascii="Times New Roman" w:hAnsi="Times New Roman" w:cs="Times New Roman"/>
+          <w:b/>
+          <w:sz w:val="24"/>
+        </w:rPr>
+      </w:pPr>
+      <w:r>
+        <w:rPr>
+          <w:rFonts w:ascii="Times New Roman" w:hAnsi="Times New Roman" w:cs="Times New Roman"/>
+          <w:b/>
+          <w:sz w:val="24"/>
+        </w:rPr>
+        <w:t>Output of GA1:</w:t>
+      </w:r>
+    </w:p>
+    <w:p>
+      <w:pPr>
+        <w:jc w:val="both"/>
+        <w:rPr>
+          <w:rFonts w:ascii="Times New Roman" w:hAnsi="Times New Roman" w:cs="Times New Roman"/>
           <w:i/>
-          <w:iCs/>
         </w:rPr>
       </w:pPr>
       <w:r>
         <w:rPr>
           <w:rFonts w:ascii="Times New Roman" w:hAnsi="Times New Roman" w:cs="Times New Roman"/>
           <w:b/>
-          <w:bCs/>
-        </w:rPr>
-        <w:t>Definition 7:</w:t>
+        </w:rPr>
+        <w:t>Definition 5:</w:t>
       </w:r>
       <w:r>
         <w:rPr>
@@ -13588,34 +13475,14 @@
         <w:rPr>
           <w:rFonts w:ascii="Times New Roman" w:hAnsi="Times New Roman" w:cs="Times New Roman"/>
           <w:i/>
-          <w:iCs/>
-        </w:rPr>
-        <w:t xml:space="preserve">Consider a genotype G generated by GA2 corresponding to time step </w:t>
-      </w:r>
-      <w:proofErr w:type="spellStart"/>
+        </w:rPr>
+        <w:t>Let D be the set of densities at each road in the network</w:t>
+      </w:r>
+      <w:proofErr w:type="gramStart"/>
       <w:r>
         <w:rPr>
           <w:rFonts w:ascii="Times New Roman" w:hAnsi="Times New Roman" w:cs="Times New Roman"/>
           <w:i/>
-          <w:iCs/>
-        </w:rPr>
-        <w:t>i</w:t>
-      </w:r>
-      <w:proofErr w:type="spellEnd"/>
-      <w:r>
-        <w:rPr>
-          <w:rFonts w:ascii="Times New Roman" w:hAnsi="Times New Roman" w:cs="Times New Roman"/>
-          <w:i/>
-          <w:iCs/>
-        </w:rPr>
-        <w:t xml:space="preserve"> from the long-term simulations conducted prior and its output densities D for each road</w:t>
-      </w:r>
-      <w:proofErr w:type="gramStart"/>
-      <w:r>
-        <w:rPr>
-          <w:rFonts w:ascii="Times New Roman" w:hAnsi="Times New Roman" w:cs="Times New Roman"/>
-          <w:i/>
-          <w:iCs/>
         </w:rPr>
         <w:t xml:space="preserve">, </w:t>
       </w:r>
@@ -13760,6 +13627,781 @@
         <w:rPr>
           <w:rFonts w:ascii="Times New Roman" w:hAnsi="Times New Roman" w:cs="Times New Roman"/>
           <w:i/>
+        </w:rPr>
+        <w:t xml:space="preserve">, where </w:t>
+      </w:r>
+      <m:oMath>
+        <m:sSub>
+          <m:sSubPr>
+            <m:ctrlPr>
+              <w:rPr>
+                <w:rFonts w:ascii="Cambria Math" w:hAnsi="Cambria Math" w:cs="Times New Roman"/>
+                <w:i/>
+              </w:rPr>
+            </m:ctrlPr>
+          </m:sSubPr>
+          <m:e>
+            <m:r>
+              <w:rPr>
+                <w:rFonts w:ascii="Cambria Math" w:hAnsi="Cambria Math" w:cs="Times New Roman"/>
+              </w:rPr>
+              <m:t>D</m:t>
+            </m:r>
+          </m:e>
+          <m:sub>
+            <m:r>
+              <w:rPr>
+                <w:rFonts w:ascii="Cambria Math" w:hAnsi="Cambria Math" w:cs="Times New Roman"/>
+              </w:rPr>
+              <m:t>k</m:t>
+            </m:r>
+          </m:sub>
+        </m:sSub>
+      </m:oMath>
+      <w:r>
+        <w:rPr>
+          <w:rFonts w:ascii="Times New Roman" w:hAnsi="Times New Roman" w:cs="Times New Roman"/>
+          <w:i/>
+        </w:rPr>
+        <w:t xml:space="preserve"> is the density at road k. Let </w:t>
+      </w:r>
+      <m:oMath>
+        <m:sSup>
+          <m:sSupPr>
+            <m:ctrlPr>
+              <w:rPr>
+                <w:rFonts w:ascii="Cambria Math" w:hAnsi="Cambria Math" w:cs="Times New Roman"/>
+                <w:i/>
+              </w:rPr>
+            </m:ctrlPr>
+          </m:sSupPr>
+          <m:e>
+            <m:r>
+              <w:rPr>
+                <w:rFonts w:ascii="Cambria Math" w:hAnsi="Cambria Math" w:cs="Times New Roman"/>
+              </w:rPr>
+              <m:t>D</m:t>
+            </m:r>
+          </m:e>
+          <m:sup>
+            <m:r>
+              <w:rPr>
+                <w:rFonts w:ascii="Cambria Math" w:hAnsi="Cambria Math" w:cs="Times New Roman"/>
+              </w:rPr>
+              <m:t>t</m:t>
+            </m:r>
+          </m:sup>
+        </m:sSup>
+      </m:oMath>
+      <w:r>
+        <w:rPr>
+          <w:rFonts w:ascii="Times New Roman" w:hAnsi="Times New Roman" w:cs="Times New Roman"/>
+          <w:i/>
+        </w:rPr>
+        <w:t xml:space="preserve"> denote the set of road densities at each road in the network at time </w:t>
+      </w:r>
+      <w:r>
+        <w:rPr>
+          <w:rFonts w:ascii="Times New Roman" w:hAnsi="Times New Roman" w:cs="Times New Roman"/>
+          <w:i/>
+        </w:rPr>
+        <w:lastRenderedPageBreak/>
+        <w:t xml:space="preserve">step t for </w:t>
+      </w:r>
+      <w:r>
+        <w:rPr>
+          <w:rFonts w:ascii="Times New Roman" w:hAnsi="Times New Roman" w:cs="Times New Roman"/>
+          <w:i/>
+        </w:rPr>
+        <w:t>some genotype</w:t>
+      </w:r>
+      <w:r>
+        <w:rPr>
+          <w:rFonts w:ascii="Times New Roman" w:hAnsi="Times New Roman" w:cs="Times New Roman"/>
+          <w:i/>
+        </w:rPr>
+        <w:t xml:space="preserve">. Let </w:t>
+      </w:r>
+      <w:r>
+        <w:rPr>
+          <w:rFonts w:ascii="Times New Roman" w:hAnsi="Times New Roman" w:cs="Times New Roman"/>
+          <w:b/>
+          <w:i/>
+        </w:rPr>
+        <w:t>DTT</w:t>
+      </w:r>
+      <w:r>
+        <w:rPr>
+          <w:rFonts w:ascii="Times New Roman" w:hAnsi="Times New Roman" w:cs="Times New Roman"/>
+          <w:i/>
+        </w:rPr>
+        <w:t xml:space="preserve"> be the set of densities at each road in the network at each time </w:t>
+      </w:r>
+      <w:proofErr w:type="gramStart"/>
+      <w:r>
+        <w:rPr>
+          <w:rFonts w:ascii="Times New Roman" w:hAnsi="Times New Roman" w:cs="Times New Roman"/>
+          <w:i/>
+        </w:rPr>
+        <w:t xml:space="preserve">step </w:t>
+      </w:r>
+      <w:proofErr w:type="gramEnd"/>
+      <m:oMath>
+        <m:r>
+          <w:rPr>
+            <w:rFonts w:ascii="Cambria Math" w:hAnsi="Cambria Math" w:cs="Times New Roman"/>
+          </w:rPr>
+          <m:t>DTT={</m:t>
+        </m:r>
+        <m:sSup>
+          <m:sSupPr>
+            <m:ctrlPr>
+              <w:rPr>
+                <w:rFonts w:ascii="Cambria Math" w:hAnsi="Cambria Math" w:cs="Times New Roman"/>
+                <w:i/>
+              </w:rPr>
+            </m:ctrlPr>
+          </m:sSupPr>
+          <m:e>
+            <m:r>
+              <w:rPr>
+                <w:rFonts w:ascii="Cambria Math" w:hAnsi="Cambria Math" w:cs="Times New Roman"/>
+              </w:rPr>
+              <m:t>D</m:t>
+            </m:r>
+          </m:e>
+          <m:sup>
+            <m:r>
+              <w:rPr>
+                <w:rFonts w:ascii="Cambria Math" w:hAnsi="Cambria Math" w:cs="Times New Roman"/>
+              </w:rPr>
+              <m:t>1</m:t>
+            </m:r>
+          </m:sup>
+        </m:sSup>
+        <m:r>
+          <w:rPr>
+            <w:rFonts w:ascii="Cambria Math" w:hAnsi="Cambria Math" w:cs="Times New Roman"/>
+          </w:rPr>
+          <m:t xml:space="preserve">, </m:t>
+        </m:r>
+        <m:sSup>
+          <m:sSupPr>
+            <m:ctrlPr>
+              <w:rPr>
+                <w:rFonts w:ascii="Cambria Math" w:hAnsi="Cambria Math" w:cs="Times New Roman"/>
+                <w:i/>
+              </w:rPr>
+            </m:ctrlPr>
+          </m:sSupPr>
+          <m:e>
+            <m:r>
+              <w:rPr>
+                <w:rFonts w:ascii="Cambria Math" w:hAnsi="Cambria Math" w:cs="Times New Roman"/>
+              </w:rPr>
+              <m:t>D</m:t>
+            </m:r>
+          </m:e>
+          <m:sup>
+            <m:r>
+              <w:rPr>
+                <w:rFonts w:ascii="Cambria Math" w:hAnsi="Cambria Math" w:cs="Times New Roman"/>
+              </w:rPr>
+              <m:t>2</m:t>
+            </m:r>
+          </m:sup>
+        </m:sSup>
+        <m:r>
+          <w:rPr>
+            <w:rFonts w:ascii="Cambria Math" w:hAnsi="Cambria Math" w:cs="Times New Roman"/>
+          </w:rPr>
+          <m:t xml:space="preserve">, </m:t>
+        </m:r>
+        <m:sSup>
+          <m:sSupPr>
+            <m:ctrlPr>
+              <w:rPr>
+                <w:rFonts w:ascii="Cambria Math" w:hAnsi="Cambria Math" w:cs="Times New Roman"/>
+                <w:i/>
+              </w:rPr>
+            </m:ctrlPr>
+          </m:sSupPr>
+          <m:e>
+            <m:r>
+              <w:rPr>
+                <w:rFonts w:ascii="Cambria Math" w:hAnsi="Cambria Math" w:cs="Times New Roman"/>
+              </w:rPr>
+              <m:t>D</m:t>
+            </m:r>
+          </m:e>
+          <m:sup>
+            <m:r>
+              <w:rPr>
+                <w:rFonts w:ascii="Cambria Math" w:hAnsi="Cambria Math" w:cs="Times New Roman"/>
+              </w:rPr>
+              <m:t>3</m:t>
+            </m:r>
+          </m:sup>
+        </m:sSup>
+        <m:r>
+          <w:rPr>
+            <w:rFonts w:ascii="Cambria Math" w:hAnsi="Cambria Math" w:cs="Times New Roman"/>
+          </w:rPr>
+          <m:t xml:space="preserve">,…, </m:t>
+        </m:r>
+        <m:sSup>
+          <m:sSupPr>
+            <m:ctrlPr>
+              <w:rPr>
+                <w:rFonts w:ascii="Cambria Math" w:hAnsi="Cambria Math" w:cs="Times New Roman"/>
+                <w:i/>
+              </w:rPr>
+            </m:ctrlPr>
+          </m:sSupPr>
+          <m:e>
+            <m:r>
+              <w:rPr>
+                <w:rFonts w:ascii="Cambria Math" w:hAnsi="Cambria Math" w:cs="Times New Roman"/>
+              </w:rPr>
+              <m:t>D</m:t>
+            </m:r>
+          </m:e>
+          <m:sup>
+            <m:r>
+              <w:rPr>
+                <w:rFonts w:ascii="Cambria Math" w:hAnsi="Cambria Math" w:cs="Times New Roman"/>
+              </w:rPr>
+              <m:t>num_steps</m:t>
+            </m:r>
+          </m:sup>
+        </m:sSup>
+        <m:r>
+          <w:rPr>
+            <w:rFonts w:ascii="Cambria Math" w:hAnsi="Cambria Math" w:cs="Times New Roman"/>
+          </w:rPr>
+          <m:t>}</m:t>
+        </m:r>
+      </m:oMath>
+      <w:r>
+        <w:rPr>
+          <w:rFonts w:ascii="Times New Roman" w:hAnsi="Times New Roman" w:cs="Times New Roman"/>
+          <w:i/>
+        </w:rPr>
+        <w:t>.</w:t>
+      </w:r>
+    </w:p>
+    <w:p>
+      <w:pPr>
+        <w:jc w:val="both"/>
+        <w:rPr>
+          <w:rFonts w:ascii="Times New Roman" w:hAnsi="Times New Roman" w:cs="Times New Roman"/>
+          <w:sz w:val="24"/>
+          <w:szCs w:val="24"/>
+        </w:rPr>
+      </w:pPr>
+      <w:r>
+        <w:rPr>
+          <w:rFonts w:ascii="Times New Roman" w:hAnsi="Times New Roman" w:cs="Times New Roman"/>
+        </w:rPr>
+        <w:t xml:space="preserve">The output includes the </w:t>
+      </w:r>
+      <w:r>
+        <w:rPr>
+          <w:rFonts w:ascii="Times New Roman" w:hAnsi="Times New Roman" w:cs="Times New Roman"/>
+        </w:rPr>
+        <w:t>genotypes</w:t>
+      </w:r>
+      <w:r>
+        <w:rPr>
+          <w:rFonts w:ascii="Times New Roman" w:hAnsi="Times New Roman" w:cs="Times New Roman"/>
+        </w:rPr>
+        <w:t xml:space="preserve"> with the highest </w:t>
+      </w:r>
+      <w:r>
+        <w:rPr>
+          <w:rFonts w:ascii="Times New Roman" w:hAnsi="Times New Roman" w:cs="Times New Roman"/>
+        </w:rPr>
+        <w:t>finesses</w:t>
+      </w:r>
+      <w:r>
+        <w:rPr>
+          <w:rFonts w:ascii="Times New Roman" w:hAnsi="Times New Roman" w:cs="Times New Roman"/>
+        </w:rPr>
+        <w:t xml:space="preserve"> and the</w:t>
+      </w:r>
+      <w:r>
+        <w:rPr>
+          <w:rFonts w:ascii="Times New Roman" w:hAnsi="Times New Roman" w:cs="Times New Roman"/>
+        </w:rPr>
+        <w:t>ir</w:t>
+      </w:r>
+      <w:r>
+        <w:rPr>
+          <w:rFonts w:ascii="Times New Roman" w:hAnsi="Times New Roman" w:cs="Times New Roman"/>
+        </w:rPr>
+        <w:t xml:space="preserve"> corresponding DTT</w:t>
+      </w:r>
+      <w:r>
+        <w:rPr>
+          <w:rFonts w:ascii="Times New Roman" w:hAnsi="Times New Roman" w:cs="Times New Roman"/>
+        </w:rPr>
+        <w:t>s</w:t>
+      </w:r>
+      <w:r>
+        <w:rPr>
+          <w:rFonts w:ascii="Times New Roman" w:hAnsi="Times New Roman" w:cs="Times New Roman"/>
+        </w:rPr>
+        <w:t>.</w:t>
+      </w:r>
+      <w:bookmarkStart w:id="52" w:name="_Toc527062565"/>
+    </w:p>
+    <w:p>
+      <w:pPr>
+        <w:pStyle w:val="Heading2"/>
+        <w:rPr>
+          <w:rFonts w:ascii="Times New Roman" w:hAnsi="Times New Roman" w:cs="Times New Roman"/>
+          <w:b/>
+          <w:color w:val="auto"/>
+          <w:sz w:val="28"/>
+          <w:szCs w:val="36"/>
+        </w:rPr>
+      </w:pPr>
+      <w:bookmarkStart w:id="53" w:name="_Toc3926614"/>
+      <w:r>
+        <w:rPr>
+          <w:rFonts w:ascii="Times New Roman" w:hAnsi="Times New Roman" w:cs="Times New Roman"/>
+          <w:b/>
+          <w:color w:val="auto"/>
+          <w:sz w:val="28"/>
+          <w:szCs w:val="36"/>
+        </w:rPr>
+        <w:t>4.</w:t>
+      </w:r>
+      <w:r>
+        <w:rPr>
+          <w:rFonts w:ascii="Times New Roman" w:hAnsi="Times New Roman" w:cs="Times New Roman"/>
+          <w:b/>
+          <w:color w:val="auto"/>
+          <w:sz w:val="28"/>
+          <w:szCs w:val="36"/>
+        </w:rPr>
+        <w:t>5.2</w:t>
+      </w:r>
+      <w:r>
+        <w:rPr>
+          <w:rFonts w:ascii="Times New Roman" w:hAnsi="Times New Roman" w:cs="Times New Roman"/>
+          <w:b/>
+          <w:color w:val="auto"/>
+          <w:sz w:val="28"/>
+          <w:szCs w:val="36"/>
+        </w:rPr>
+        <w:t xml:space="preserve"> Optimization 2 with GA2:</w:t>
+      </w:r>
+      <w:bookmarkEnd w:id="52"/>
+      <w:bookmarkEnd w:id="53"/>
+    </w:p>
+    <w:p>
+      <w:pPr>
+        <w:jc w:val="both"/>
+        <w:rPr>
+          <w:rFonts w:ascii="Times New Roman" w:hAnsi="Times New Roman" w:cs="Times New Roman"/>
+        </w:rPr>
+      </w:pPr>
+      <w:r>
+        <w:rPr>
+          <w:rFonts w:ascii="Times New Roman" w:hAnsi="Times New Roman" w:cs="Times New Roman"/>
+        </w:rPr>
+        <w:t xml:space="preserve">The </w:t>
+      </w:r>
+      <w:r>
+        <w:rPr>
+          <w:rFonts w:ascii="Times New Roman" w:hAnsi="Times New Roman" w:cs="Times New Roman"/>
+        </w:rPr>
+        <w:t>second</w:t>
+      </w:r>
+      <w:r>
+        <w:rPr>
+          <w:rFonts w:ascii="Times New Roman" w:hAnsi="Times New Roman" w:cs="Times New Roman"/>
+        </w:rPr>
+        <w:t xml:space="preserve"> genetic algorithm will be used to achieve real time control of traffic. Instead of initializing the population randomly, GA2 derives its population from the signal settings obtained from GA1. GA2 then evolves these settings further to fit the current traffic conditions. Another modification is that GA2 can try to evolve the signal timings such that the traffic densities mimic the ones obtained from GA1. In that case, the fitness function for this genetic algorithm will be the difference between the simulated traffic densities produced by the individuals in the population and DTT.</w:t>
+      </w:r>
+    </w:p>
+    <w:bookmarkEnd w:id="51"/>
+    <w:p>
+      <w:pPr>
+        <w:jc w:val="both"/>
+        <w:rPr>
+          <w:rFonts w:ascii="Times New Roman" w:hAnsi="Times New Roman" w:cs="Times New Roman"/>
+          <w:b/>
+          <w:sz w:val="24"/>
+        </w:rPr>
+      </w:pPr>
+      <w:r>
+        <w:rPr>
+          <w:rFonts w:ascii="Times New Roman" w:hAnsi="Times New Roman" w:cs="Times New Roman"/>
+          <w:b/>
+          <w:sz w:val="24"/>
+        </w:rPr>
+        <w:t>Initialization:</w:t>
+      </w:r>
+    </w:p>
+    <w:p>
+      <w:pPr>
+        <w:jc w:val="both"/>
+        <w:rPr>
+          <w:rFonts w:ascii="Times New Roman" w:hAnsi="Times New Roman" w:cs="Times New Roman"/>
+        </w:rPr>
+      </w:pPr>
+      <w:r>
+        <w:rPr>
+          <w:rFonts w:ascii="Times New Roman" w:hAnsi="Times New Roman" w:cs="Times New Roman"/>
+        </w:rPr>
+        <w:t xml:space="preserve">Optimization 1 was done over time period N split into </w:t>
+      </w:r>
+      <w:r>
+        <w:rPr>
+          <w:rFonts w:ascii="Times New Roman" w:hAnsi="Times New Roman" w:cs="Times New Roman"/>
+          <w:b/>
+          <w:i/>
+        </w:rPr>
+        <w:t>n</w:t>
+      </w:r>
+      <w:r>
+        <w:rPr>
+          <w:rFonts w:ascii="Times New Roman" w:hAnsi="Times New Roman" w:cs="Times New Roman"/>
+        </w:rPr>
+        <w:t xml:space="preserve"> smaller intervals. Optimization 2 will be done similar to approach 2, in that there will be </w:t>
+      </w:r>
+      <w:r>
+        <w:rPr>
+          <w:rFonts w:ascii="Times New Roman" w:hAnsi="Times New Roman" w:cs="Times New Roman"/>
+          <w:b/>
+          <w:i/>
+        </w:rPr>
+        <w:t>n</w:t>
+      </w:r>
+      <w:r>
+        <w:rPr>
+          <w:rFonts w:ascii="Times New Roman" w:hAnsi="Times New Roman" w:cs="Times New Roman"/>
+        </w:rPr>
+        <w:t xml:space="preserve"> repeated optimizations. However, the initialization of the genotypes won’t be random. For optimization </w:t>
+      </w:r>
+      <w:r>
+        <w:rPr>
+          <w:rFonts w:ascii="Times New Roman" w:hAnsi="Times New Roman" w:cs="Times New Roman"/>
+          <w:b/>
+          <w:i/>
+        </w:rPr>
+        <w:t xml:space="preserve">k </w:t>
+      </w:r>
+      <w:r>
+        <w:rPr>
+          <w:rFonts w:ascii="Times New Roman" w:hAnsi="Times New Roman" w:cs="Times New Roman"/>
+        </w:rPr>
+        <w:t xml:space="preserve">out of the </w:t>
+      </w:r>
+      <w:r>
+        <w:rPr>
+          <w:rFonts w:ascii="Times New Roman" w:hAnsi="Times New Roman" w:cs="Times New Roman"/>
+          <w:b/>
+          <w:i/>
+        </w:rPr>
+        <w:t>n</w:t>
+      </w:r>
+      <w:r>
+        <w:rPr>
+          <w:rFonts w:ascii="Times New Roman" w:hAnsi="Times New Roman" w:cs="Times New Roman"/>
+        </w:rPr>
+        <w:t xml:space="preserve"> optimizations, the population will be generated based on the </w:t>
+      </w:r>
+      <w:r>
+        <w:rPr>
+          <w:rFonts w:ascii="Times New Roman" w:hAnsi="Times New Roman" w:cs="Times New Roman"/>
+          <w:b/>
+          <w:i/>
+        </w:rPr>
+        <w:t>k</w:t>
+      </w:r>
+      <w:r>
+        <w:rPr>
+          <w:rFonts w:ascii="Times New Roman" w:hAnsi="Times New Roman" w:cs="Times New Roman"/>
+        </w:rPr>
+        <w:t>th regions of the selected genotypes from optimization 1. The selected regions will be treated as individual genotypes and be crossed with each other to create the population.</w:t>
+      </w:r>
+    </w:p>
+    <w:p>
+      <w:pPr>
+        <w:jc w:val="both"/>
+        <w:rPr>
+          <w:rFonts w:ascii="Times New Roman" w:hAnsi="Times New Roman" w:cs="Times New Roman"/>
+          <w:sz w:val="24"/>
+        </w:rPr>
+      </w:pPr>
+      <w:r>
+        <w:rPr>
+          <w:rFonts w:ascii="Times New Roman" w:hAnsi="Times New Roman" w:cs="Times New Roman"/>
+          <w:b/>
+          <w:sz w:val="24"/>
+        </w:rPr>
+        <w:t>Fitness function</w:t>
+      </w:r>
+      <w:r>
+        <w:rPr>
+          <w:rFonts w:ascii="Times New Roman" w:hAnsi="Times New Roman" w:cs="Times New Roman"/>
+          <w:b/>
+          <w:sz w:val="24"/>
+        </w:rPr>
+        <w:t>s</w:t>
+      </w:r>
+      <w:r>
+        <w:rPr>
+          <w:rFonts w:ascii="Times New Roman" w:hAnsi="Times New Roman" w:cs="Times New Roman"/>
+          <w:sz w:val="24"/>
+        </w:rPr>
+        <w:t>:</w:t>
+      </w:r>
+    </w:p>
+    <w:p>
+      <w:pPr>
+        <w:jc w:val="both"/>
+        <w:rPr>
+          <w:rFonts w:ascii="Times New Roman" w:hAnsi="Times New Roman" w:cs="Times New Roman"/>
+        </w:rPr>
+      </w:pPr>
+      <w:r>
+        <w:rPr>
+          <w:rFonts w:ascii="Times New Roman" w:hAnsi="Times New Roman" w:cs="Times New Roman"/>
+        </w:rPr>
+        <w:t xml:space="preserve">In order to specify the fitness of a genotype, we need to define the attribute to be used to measure the fitness. We use the traffic density as the fitness measure. A genotype’s fitness </w:t>
+      </w:r>
+      <w:r>
+        <w:rPr>
+          <w:rFonts w:ascii="Times New Roman" w:hAnsi="Times New Roman" w:cs="Times New Roman"/>
+        </w:rPr>
+        <w:t>can be</w:t>
+      </w:r>
+      <w:r>
+        <w:rPr>
+          <w:rFonts w:ascii="Times New Roman" w:hAnsi="Times New Roman" w:cs="Times New Roman"/>
+        </w:rPr>
+        <w:t xml:space="preserve"> defined as follows</w:t>
+      </w:r>
+    </w:p>
+    <w:p>
+      <w:pPr>
+        <w:jc w:val="both"/>
+        <w:rPr>
+          <w:rFonts w:ascii="Times New Roman" w:hAnsi="Times New Roman" w:cs="Times New Roman"/>
+          <w:i/>
+          <w:iCs/>
+        </w:rPr>
+      </w:pPr>
+      <w:r>
+        <w:rPr>
+          <w:rFonts w:ascii="Times New Roman" w:hAnsi="Times New Roman" w:cs="Times New Roman"/>
+          <w:b/>
+          <w:bCs/>
+        </w:rPr>
+        <w:t xml:space="preserve">Definition </w:t>
+      </w:r>
+      <w:r>
+        <w:rPr>
+          <w:rFonts w:ascii="Times New Roman" w:hAnsi="Times New Roman" w:cs="Times New Roman"/>
+          <w:b/>
+          <w:bCs/>
+        </w:rPr>
+        <w:t>6</w:t>
+      </w:r>
+      <w:r>
+        <w:rPr>
+          <w:rFonts w:ascii="Times New Roman" w:hAnsi="Times New Roman" w:cs="Times New Roman"/>
+          <w:b/>
+          <w:bCs/>
+        </w:rPr>
+        <w:t>:</w:t>
+      </w:r>
+      <w:r>
+        <w:rPr>
+          <w:rFonts w:ascii="Times New Roman" w:hAnsi="Times New Roman" w:cs="Times New Roman"/>
+        </w:rPr>
+        <w:t xml:space="preserve"> </w:t>
+      </w:r>
+      <w:r>
+        <w:rPr>
+          <w:rFonts w:ascii="Times New Roman" w:hAnsi="Times New Roman" w:cs="Times New Roman"/>
+          <w:i/>
+          <w:iCs/>
+        </w:rPr>
+        <w:t xml:space="preserve">Consider a genotype G generated by GA2 corresponding to time step </w:t>
+      </w:r>
+      <w:proofErr w:type="spellStart"/>
+      <w:r>
+        <w:rPr>
+          <w:rFonts w:ascii="Times New Roman" w:hAnsi="Times New Roman" w:cs="Times New Roman"/>
+          <w:i/>
+          <w:iCs/>
+        </w:rPr>
+        <w:t>i</w:t>
+      </w:r>
+      <w:proofErr w:type="spellEnd"/>
+      <w:r>
+        <w:rPr>
+          <w:rFonts w:ascii="Times New Roman" w:hAnsi="Times New Roman" w:cs="Times New Roman"/>
+          <w:i/>
+          <w:iCs/>
+        </w:rPr>
+        <w:t xml:space="preserve"> from the long-term simulations conducted prior and its output densities D for each road</w:t>
+      </w:r>
+      <w:proofErr w:type="gramStart"/>
+      <w:r>
+        <w:rPr>
+          <w:rFonts w:ascii="Times New Roman" w:hAnsi="Times New Roman" w:cs="Times New Roman"/>
+          <w:i/>
+          <w:iCs/>
+        </w:rPr>
+        <w:t xml:space="preserve">, </w:t>
+      </w:r>
+      <w:proofErr w:type="gramEnd"/>
+      <m:oMath>
+        <m:r>
+          <w:rPr>
+            <w:rFonts w:ascii="Cambria Math" w:hAnsi="Cambria Math" w:cs="Times New Roman"/>
+          </w:rPr>
+          <m:t>D={</m:t>
+        </m:r>
+        <m:sSub>
+          <m:sSubPr>
+            <m:ctrlPr>
+              <w:rPr>
+                <w:rFonts w:ascii="Cambria Math" w:hAnsi="Cambria Math" w:cs="Times New Roman"/>
+                <w:i/>
+              </w:rPr>
+            </m:ctrlPr>
+          </m:sSubPr>
+          <m:e>
+            <m:r>
+              <w:rPr>
+                <w:rFonts w:ascii="Cambria Math" w:hAnsi="Cambria Math" w:cs="Times New Roman"/>
+              </w:rPr>
+              <m:t>D</m:t>
+            </m:r>
+          </m:e>
+          <m:sub>
+            <m:r>
+              <w:rPr>
+                <w:rFonts w:ascii="Cambria Math" w:hAnsi="Cambria Math" w:cs="Times New Roman"/>
+              </w:rPr>
+              <m:t>1</m:t>
+            </m:r>
+          </m:sub>
+        </m:sSub>
+        <m:r>
+          <w:rPr>
+            <w:rFonts w:ascii="Cambria Math" w:hAnsi="Cambria Math" w:cs="Times New Roman"/>
+          </w:rPr>
+          <m:t>,</m:t>
+        </m:r>
+        <m:sSub>
+          <m:sSubPr>
+            <m:ctrlPr>
+              <w:rPr>
+                <w:rFonts w:ascii="Cambria Math" w:hAnsi="Cambria Math" w:cs="Times New Roman"/>
+                <w:i/>
+              </w:rPr>
+            </m:ctrlPr>
+          </m:sSubPr>
+          <m:e>
+            <m:r>
+              <w:rPr>
+                <w:rFonts w:ascii="Cambria Math" w:hAnsi="Cambria Math" w:cs="Times New Roman"/>
+              </w:rPr>
+              <m:t>D</m:t>
+            </m:r>
+          </m:e>
+          <m:sub>
+            <m:r>
+              <w:rPr>
+                <w:rFonts w:ascii="Cambria Math" w:hAnsi="Cambria Math" w:cs="Times New Roman"/>
+              </w:rPr>
+              <m:t>2</m:t>
+            </m:r>
+          </m:sub>
+        </m:sSub>
+        <m:r>
+          <w:rPr>
+            <w:rFonts w:ascii="Cambria Math" w:hAnsi="Cambria Math" w:cs="Times New Roman"/>
+          </w:rPr>
+          <m:t xml:space="preserve">, </m:t>
+        </m:r>
+        <m:sSub>
+          <m:sSubPr>
+            <m:ctrlPr>
+              <w:rPr>
+                <w:rFonts w:ascii="Cambria Math" w:hAnsi="Cambria Math" w:cs="Times New Roman"/>
+                <w:i/>
+              </w:rPr>
+            </m:ctrlPr>
+          </m:sSubPr>
+          <m:e>
+            <m:r>
+              <w:rPr>
+                <w:rFonts w:ascii="Cambria Math" w:hAnsi="Cambria Math" w:cs="Times New Roman"/>
+              </w:rPr>
+              <m:t>D</m:t>
+            </m:r>
+          </m:e>
+          <m:sub>
+            <m:r>
+              <w:rPr>
+                <w:rFonts w:ascii="Cambria Math" w:hAnsi="Cambria Math" w:cs="Times New Roman"/>
+              </w:rPr>
+              <m:t>3</m:t>
+            </m:r>
+          </m:sub>
+        </m:sSub>
+        <m:r>
+          <w:rPr>
+            <w:rFonts w:ascii="Cambria Math" w:hAnsi="Cambria Math" w:cs="Times New Roman"/>
+          </w:rPr>
+          <m:t xml:space="preserve">,…, </m:t>
+        </m:r>
+        <m:sSub>
+          <m:sSubPr>
+            <m:ctrlPr>
+              <w:rPr>
+                <w:rFonts w:ascii="Cambria Math" w:hAnsi="Cambria Math" w:cs="Times New Roman"/>
+                <w:i/>
+              </w:rPr>
+            </m:ctrlPr>
+          </m:sSubPr>
+          <m:e>
+            <m:r>
+              <w:rPr>
+                <w:rFonts w:ascii="Cambria Math" w:hAnsi="Cambria Math" w:cs="Times New Roman"/>
+              </w:rPr>
+              <m:t>D</m:t>
+            </m:r>
+          </m:e>
+          <m:sub>
+            <m:r>
+              <w:rPr>
+                <w:rFonts w:ascii="Cambria Math" w:hAnsi="Cambria Math" w:cs="Times New Roman"/>
+              </w:rPr>
+              <m:t>n</m:t>
+            </m:r>
+          </m:sub>
+        </m:sSub>
+        <m:r>
+          <w:rPr>
+            <w:rFonts w:ascii="Cambria Math" w:hAnsi="Cambria Math" w:cs="Times New Roman"/>
+          </w:rPr>
+          <m:t>}</m:t>
+        </m:r>
+      </m:oMath>
+      <w:r>
+        <w:rPr>
+          <w:rFonts w:ascii="Times New Roman" w:hAnsi="Times New Roman" w:cs="Times New Roman"/>
+          <w:i/>
           <w:iCs/>
         </w:rPr>
         <w:t xml:space="preserve">, where </w:t>
@@ -13904,25 +14546,7 @@
           <w:i/>
           <w:iCs/>
         </w:rPr>
-        <w:t xml:space="preserve"> are the optimal densities at each road at time step </w:t>
-      </w:r>
-      <w:proofErr w:type="spellStart"/>
-      <w:r>
-        <w:rPr>
-          <w:rFonts w:ascii="Times New Roman" w:hAnsi="Times New Roman" w:cs="Times New Roman"/>
-          <w:i/>
-          <w:iCs/>
-        </w:rPr>
-        <w:t>i</w:t>
-      </w:r>
-      <w:proofErr w:type="spellEnd"/>
-      <w:r>
-        <w:rPr>
-          <w:rFonts w:ascii="Times New Roman" w:hAnsi="Times New Roman" w:cs="Times New Roman"/>
-          <w:i/>
-          <w:iCs/>
-        </w:rPr>
-        <w:t>.</w:t>
+        <w:t xml:space="preserve"> are the optimal densities at each road at time step i.</w:t>
       </w:r>
     </w:p>
     <w:p>
@@ -13936,13 +14560,82 @@
         <w:rPr>
           <w:rFonts w:ascii="Times New Roman" w:hAnsi="Times New Roman" w:cs="Times New Roman"/>
         </w:rPr>
-        <w:t>Apart from the above defined measure of fitness, we will also experiment with the fitness functions defined in section 4.2</w:t>
-      </w:r>
-      <w:r>
-        <w:rPr>
-          <w:rFonts w:ascii="Times New Roman" w:hAnsi="Times New Roman" w:cs="Times New Roman"/>
-        </w:rPr>
-        <w:t>.1</w:t>
+        <w:t xml:space="preserve">Apart from the above defined measure of fitness, we will also experiment with </w:t>
+      </w:r>
+      <w:r>
+        <w:rPr>
+          <w:rFonts w:ascii="Times New Roman" w:hAnsi="Times New Roman" w:cs="Times New Roman"/>
+        </w:rPr>
+        <w:t>other</w:t>
+      </w:r>
+      <w:r>
+        <w:rPr>
+          <w:rFonts w:ascii="Times New Roman" w:hAnsi="Times New Roman" w:cs="Times New Roman"/>
+        </w:rPr>
+        <w:t xml:space="preserve"> fitness functions </w:t>
+      </w:r>
+      <w:r>
+        <w:rPr>
+          <w:rFonts w:ascii="Times New Roman" w:hAnsi="Times New Roman" w:cs="Times New Roman"/>
+        </w:rPr>
+        <w:t>listed as follows:</w:t>
+      </w:r>
+    </w:p>
+    <w:p>
+      <w:pPr>
+        <w:pStyle w:val="ListParagraph"/>
+        <w:numPr>
+          <w:ilvl w:val="0"/>
+          <w:numId w:val="5"/>
+        </w:numPr>
+        <w:jc w:val="both"/>
+        <w:rPr>
+          <w:rFonts w:ascii="Times New Roman" w:hAnsi="Times New Roman" w:cs="Times New Roman"/>
+        </w:rPr>
+      </w:pPr>
+      <w:r>
+        <w:rPr>
+          <w:rFonts w:ascii="Times New Roman" w:hAnsi="Times New Roman" w:cs="Times New Roman"/>
+        </w:rPr>
+        <w:t>Peak car density at any road in the road network.</w:t>
+      </w:r>
+    </w:p>
+    <w:p>
+      <w:pPr>
+        <w:pStyle w:val="ListParagraph"/>
+        <w:numPr>
+          <w:ilvl w:val="0"/>
+          <w:numId w:val="5"/>
+        </w:numPr>
+        <w:jc w:val="both"/>
+        <w:rPr>
+          <w:rFonts w:ascii="Times New Roman" w:hAnsi="Times New Roman" w:cs="Times New Roman"/>
+        </w:rPr>
+      </w:pPr>
+      <w:r>
+        <w:rPr>
+          <w:rFonts w:ascii="Times New Roman" w:hAnsi="Times New Roman" w:cs="Times New Roman"/>
+        </w:rPr>
+        <w:t>Total waiting time for cars.</w:t>
+      </w:r>
+    </w:p>
+    <w:p>
+      <w:pPr>
+        <w:pStyle w:val="ListParagraph"/>
+        <w:numPr>
+          <w:ilvl w:val="0"/>
+          <w:numId w:val="5"/>
+        </w:numPr>
+        <w:jc w:val="both"/>
+        <w:rPr>
+          <w:rFonts w:ascii="Times New Roman" w:hAnsi="Times New Roman" w:cs="Times New Roman"/>
+        </w:rPr>
+      </w:pPr>
+      <w:r>
+        <w:rPr>
+          <w:rFonts w:ascii="Times New Roman" w:hAnsi="Times New Roman" w:cs="Times New Roman"/>
+        </w:rPr>
+        <w:t>Average travel speed.</w:t>
       </w:r>
     </w:p>
     <w:p>
@@ -13960,193 +14653,23 @@
           <w:b/>
           <w:sz w:val="24"/>
         </w:rPr>
-        <w:t>Selection:</w:t>
-      </w:r>
-    </w:p>
-    <w:p>
-      <w:pPr>
-        <w:jc w:val="both"/>
-        <w:rPr>
-          <w:rFonts w:ascii="Times New Roman" w:hAnsi="Times New Roman" w:cs="Times New Roman"/>
-        </w:rPr>
-      </w:pPr>
-      <w:r>
-        <w:rPr>
-          <w:rFonts w:ascii="Times New Roman" w:hAnsi="Times New Roman" w:cs="Times New Roman"/>
-        </w:rPr>
-        <w:t>We have opted to choose the best individuals in the population, due to the small population size imposed by long computation times. Hence, i</w:t>
-      </w:r>
-      <w:r>
-        <w:rPr>
-          <w:rFonts w:ascii="Times New Roman" w:hAnsi="Times New Roman" w:cs="Times New Roman"/>
-        </w:rPr>
-        <w:t xml:space="preserve">f there are N individuals in the population, we will </w:t>
-      </w:r>
-      <w:r>
-        <w:rPr>
-          <w:rFonts w:ascii="Times New Roman" w:hAnsi="Times New Roman" w:cs="Times New Roman"/>
-        </w:rPr>
-        <w:t>select</w:t>
-      </w:r>
-      <w:r>
-        <w:rPr>
-          <w:rFonts w:ascii="Times New Roman" w:hAnsi="Times New Roman" w:cs="Times New Roman"/>
-        </w:rPr>
-        <w:t xml:space="preserve"> </w:t>
-      </w:r>
-      <m:oMath>
-        <m:rad>
-          <m:radPr>
-            <m:degHide m:val="1"/>
-            <m:ctrlPr>
-              <w:rPr>
-                <w:rFonts w:ascii="Cambria Math" w:hAnsi="Cambria Math" w:cs="Times New Roman"/>
-                <w:i/>
-              </w:rPr>
-            </m:ctrlPr>
-          </m:radPr>
-          <m:deg/>
-          <m:e>
-            <m:r>
-              <w:rPr>
-                <w:rFonts w:ascii="Cambria Math" w:hAnsi="Cambria Math" w:cs="Times New Roman"/>
-              </w:rPr>
-              <m:t>N</m:t>
-            </m:r>
-          </m:e>
-        </m:rad>
-        <m:r>
-          <w:rPr>
-            <w:rFonts w:ascii="Cambria Math" w:hAnsi="Cambria Math" w:cs="Times New Roman"/>
-          </w:rPr>
-          <m:t>/2</m:t>
-        </m:r>
-      </m:oMath>
-      <w:r>
-        <w:rPr>
-          <w:rFonts w:ascii="Times New Roman" w:eastAsiaTheme="minorEastAsia" w:hAnsi="Times New Roman" w:cs="Times New Roman"/>
-        </w:rPr>
-        <w:t xml:space="preserve"> of the individuals with the best fitness score.</w:t>
-      </w:r>
-    </w:p>
-    <w:p>
-      <w:pPr>
-        <w:jc w:val="both"/>
+        <w:t>Output</w:t>
+      </w:r>
+      <w:r>
         <w:rPr>
           <w:rFonts w:ascii="Times New Roman" w:hAnsi="Times New Roman" w:cs="Times New Roman"/>
           <w:b/>
           <w:sz w:val="24"/>
         </w:rPr>
-      </w:pPr>
+        <w:t xml:space="preserve"> of GA2</w:t>
+      </w:r>
       <w:r>
         <w:rPr>
           <w:rFonts w:ascii="Times New Roman" w:hAnsi="Times New Roman" w:cs="Times New Roman"/>
           <w:b/>
           <w:sz w:val="24"/>
         </w:rPr>
-        <w:t>Crossover:</w:t>
-      </w:r>
-    </w:p>
-    <w:p>
-      <w:pPr>
-        <w:jc w:val="both"/>
-        <w:rPr>
-          <w:rFonts w:ascii="Times New Roman" w:hAnsi="Times New Roman" w:cs="Times New Roman"/>
-        </w:rPr>
-      </w:pPr>
-      <w:r>
-        <w:rPr>
-          <w:rFonts w:ascii="Times New Roman" w:hAnsi="Times New Roman" w:cs="Times New Roman"/>
-        </w:rPr>
-        <w:t>The crossover operator will be selected based on the results of a parameter search. The parameter search is meant to select the suitable hyper parameters for traffic optimization. The results of the search are presented in chapter 6.2.</w:t>
-      </w:r>
-    </w:p>
-    <w:p>
-      <w:pPr>
-        <w:jc w:val="both"/>
-        <w:rPr>
-          <w:rFonts w:ascii="Times New Roman" w:hAnsi="Times New Roman" w:cs="Times New Roman"/>
-          <w:b/>
-          <w:sz w:val="24"/>
-        </w:rPr>
-      </w:pPr>
-      <w:r>
-        <w:rPr>
-          <w:rFonts w:ascii="Times New Roman" w:hAnsi="Times New Roman" w:cs="Times New Roman"/>
-          <w:b/>
-          <w:sz w:val="24"/>
-        </w:rPr>
-        <w:t>Mutation:</w:t>
-      </w:r>
-    </w:p>
-    <w:p>
-      <w:pPr>
-        <w:jc w:val="both"/>
-        <w:rPr>
-          <w:rFonts w:ascii="Times New Roman" w:hAnsi="Times New Roman" w:cs="Times New Roman"/>
-        </w:rPr>
-      </w:pPr>
-      <w:r>
-        <w:rPr>
-          <w:rFonts w:ascii="Times New Roman" w:hAnsi="Times New Roman" w:cs="Times New Roman"/>
-        </w:rPr>
-        <w:t>The mutation operator will be selected based on the results of a parameter search. The parameter search is meant to select the suitable hyper parameters for traffic optimization. The results of the search are presented in chapter 6.2.</w:t>
-      </w:r>
-    </w:p>
-    <w:p>
-      <w:pPr>
-        <w:jc w:val="both"/>
-        <w:rPr>
-          <w:rFonts w:ascii="Times New Roman" w:hAnsi="Times New Roman" w:cs="Times New Roman"/>
-          <w:b/>
-          <w:sz w:val="24"/>
-        </w:rPr>
-      </w:pPr>
-      <w:r>
-        <w:rPr>
-          <w:rFonts w:ascii="Times New Roman" w:hAnsi="Times New Roman" w:cs="Times New Roman"/>
-          <w:b/>
-          <w:sz w:val="24"/>
-        </w:rPr>
-        <w:t>Termination:</w:t>
-      </w:r>
-    </w:p>
-    <w:p>
-      <w:pPr>
-        <w:jc w:val="both"/>
-        <w:rPr>
-          <w:rFonts w:ascii="Times New Roman" w:hAnsi="Times New Roman" w:cs="Times New Roman"/>
-        </w:rPr>
-      </w:pPr>
-      <w:r>
-        <w:rPr>
-          <w:rFonts w:ascii="Times New Roman" w:hAnsi="Times New Roman" w:cs="Times New Roman"/>
-        </w:rPr>
-        <w:t>We will terminate computation, once a predefined generation limit has been reached</w:t>
-      </w:r>
-      <w:r>
-        <w:rPr>
-          <w:rFonts w:ascii="Times New Roman" w:hAnsi="Times New Roman" w:cs="Times New Roman"/>
-        </w:rPr>
-        <w:t>.</w:t>
-      </w:r>
-    </w:p>
-    <w:p>
-      <w:pPr>
-        <w:jc w:val="both"/>
-        <w:rPr>
-          <w:rFonts w:ascii="Times New Roman" w:hAnsi="Times New Roman" w:cs="Times New Roman"/>
-          <w:b/>
-          <w:sz w:val="24"/>
-        </w:rPr>
-      </w:pPr>
-      <w:r>
-        <w:rPr>
-          <w:rFonts w:ascii="Times New Roman" w:hAnsi="Times New Roman" w:cs="Times New Roman"/>
-          <w:b/>
-          <w:sz w:val="24"/>
-        </w:rPr>
-        <w:t>Output:</w:t>
+        <w:t>:</w:t>
       </w:r>
     </w:p>
     <w:p>
@@ -14165,7 +14688,19 @@
         <w:rPr>
           <w:rFonts w:ascii="Times New Roman" w:hAnsi="Times New Roman" w:cs="Times New Roman"/>
         </w:rPr>
-        <w:t>The output for the short-term genetic algorithm is going to be the traffic signal timings that provide the greatest simulated fitness.</w:t>
+        <w:t xml:space="preserve">The output for </w:t>
+      </w:r>
+      <w:r>
+        <w:rPr>
+          <w:rFonts w:ascii="Times New Roman" w:hAnsi="Times New Roman" w:cs="Times New Roman"/>
+        </w:rPr>
+        <w:t>GA2</w:t>
+      </w:r>
+      <w:r>
+        <w:rPr>
+          <w:rFonts w:ascii="Times New Roman" w:hAnsi="Times New Roman" w:cs="Times New Roman"/>
+        </w:rPr>
+        <w:t xml:space="preserve"> is going to be the traffic signal timings that provide the greatest simulated fitness.</w:t>
       </w:r>
       <w:r>
         <w:rPr>
@@ -14182,7 +14717,7 @@
           <w:sz w:val="40"/>
         </w:rPr>
       </w:pPr>
-      <w:bookmarkStart w:id="58" w:name="_Toc3926615"/>
+      <w:bookmarkStart w:id="54" w:name="_Toc3926615"/>
       <w:r>
         <w:rPr>
           <w:sz w:val="40"/>
@@ -14190,7 +14725,7 @@
         <w:lastRenderedPageBreak/>
         <w:t>Chapter 5: Development/Implementation</w:t>
       </w:r>
-      <w:bookmarkEnd w:id="58"/>
+      <w:bookmarkEnd w:id="54"/>
     </w:p>
     <w:p>
       <w:pPr>
@@ -14211,7 +14746,7 @@
         </w:rPr>
         <w:t xml:space="preserve"> </w:t>
       </w:r>
-      <w:bookmarkStart w:id="59" w:name="_Toc3926616"/>
+      <w:bookmarkStart w:id="55" w:name="_Toc3926616"/>
       <w:r>
         <w:rPr>
           <w:b w:val="0"/>
@@ -14221,7 +14756,7 @@
         </w:rPr>
         <w:t>In this section, we describe the implementation of the systems required to conduct the experiments.</w:t>
       </w:r>
-      <w:bookmarkEnd w:id="59"/>
+      <w:bookmarkEnd w:id="55"/>
     </w:p>
     <w:p>
       <w:pPr>
@@ -14233,7 +14768,7 @@
           <w:szCs w:val="22"/>
         </w:rPr>
       </w:pPr>
-      <w:bookmarkStart w:id="60" w:name="_Toc3926617"/>
+      <w:bookmarkStart w:id="56" w:name="_Toc3926617"/>
       <w:r>
         <w:rPr>
           <w:b w:val="0"/>
@@ -14243,7 +14778,7 @@
         </w:rPr>
         <w:t>This section can be broken down into the following parts:</w:t>
       </w:r>
-      <w:bookmarkEnd w:id="60"/>
+      <w:bookmarkEnd w:id="56"/>
     </w:p>
     <w:p>
       <w:pPr>
@@ -14256,7 +14791,7 @@
           <w:sz w:val="22"/>
         </w:rPr>
       </w:pPr>
-      <w:bookmarkStart w:id="61" w:name="_Toc3926618"/>
+      <w:bookmarkStart w:id="57" w:name="_Toc3926618"/>
       <w:r>
         <w:rPr>
           <w:b w:val="0"/>
@@ -14264,7 +14799,7 @@
         </w:rPr>
         <w:t>Data gathering</w:t>
       </w:r>
-      <w:bookmarkEnd w:id="61"/>
+      <w:bookmarkEnd w:id="57"/>
     </w:p>
     <w:p>
       <w:pPr>
@@ -14277,7 +14812,7 @@
           <w:sz w:val="22"/>
         </w:rPr>
       </w:pPr>
-      <w:bookmarkStart w:id="62" w:name="_Toc3926619"/>
+      <w:bookmarkStart w:id="58" w:name="_Toc3926619"/>
       <w:r>
         <w:rPr>
           <w:b w:val="0"/>
@@ -14285,7 +14820,7 @@
         </w:rPr>
         <w:t>Using traffic data in the simulation</w:t>
       </w:r>
-      <w:bookmarkEnd w:id="62"/>
+      <w:bookmarkEnd w:id="58"/>
     </w:p>
     <w:p>
       <w:pPr>
@@ -14298,7 +14833,7 @@
           <w:sz w:val="22"/>
         </w:rPr>
       </w:pPr>
-      <w:bookmarkStart w:id="63" w:name="_Toc3926620"/>
+      <w:bookmarkStart w:id="59" w:name="_Toc3926620"/>
       <w:r>
         <w:rPr>
           <w:b w:val="0"/>
@@ -14327,7 +14862,7 @@
         </w:rPr>
         <w:t xml:space="preserve"> and traffic simulation</w:t>
       </w:r>
-      <w:bookmarkEnd w:id="63"/>
+      <w:bookmarkEnd w:id="59"/>
     </w:p>
     <w:p>
       <w:pPr>
@@ -14340,7 +14875,7 @@
           <w:sz w:val="22"/>
         </w:rPr>
       </w:pPr>
-      <w:bookmarkStart w:id="64" w:name="_Toc3926621"/>
+      <w:bookmarkStart w:id="60" w:name="_Toc3926621"/>
       <w:r>
         <w:rPr>
           <w:b w:val="0"/>
@@ -14348,7 +14883,7 @@
         </w:rPr>
         <w:t>GUI application</w:t>
       </w:r>
-      <w:bookmarkEnd w:id="64"/>
+      <w:bookmarkEnd w:id="60"/>
     </w:p>
     <w:p>
       <w:pPr>
@@ -14365,14 +14900,14 @@
           <w:sz w:val="32"/>
         </w:rPr>
       </w:pPr>
-      <w:bookmarkStart w:id="65" w:name="_Toc3926622"/>
+      <w:bookmarkStart w:id="61" w:name="_Toc3926622"/>
       <w:r>
         <w:rPr>
           <w:sz w:val="32"/>
         </w:rPr>
         <w:t>5.1 Data gathering</w:t>
       </w:r>
-      <w:bookmarkEnd w:id="65"/>
+      <w:bookmarkEnd w:id="61"/>
     </w:p>
     <w:p>
       <w:pPr>
@@ -14382,7 +14917,7 @@
           <w:sz w:val="22"/>
         </w:rPr>
       </w:pPr>
-      <w:bookmarkStart w:id="66" w:name="_Toc3926623"/>
+      <w:bookmarkStart w:id="62" w:name="_Toc3926623"/>
       <w:r>
         <w:rPr>
           <w:b w:val="0"/>
@@ -14390,7 +14925,7 @@
         </w:rPr>
         <w:t>In order to gather the necessary traffic data, to set up the traffic models, we need to do the following:</w:t>
       </w:r>
-      <w:bookmarkEnd w:id="66"/>
+      <w:bookmarkEnd w:id="62"/>
     </w:p>
     <w:p>
       <w:pPr>
@@ -14404,7 +14939,7 @@
           <w:sz w:val="22"/>
         </w:rPr>
       </w:pPr>
-      <w:bookmarkStart w:id="67" w:name="_Toc3926624"/>
+      <w:bookmarkStart w:id="63" w:name="_Toc3926624"/>
       <w:r>
         <w:rPr>
           <w:b w:val="0"/>
@@ -14412,7 +14947,7 @@
         </w:rPr>
         <w:t>Identify and index all the traffic intersections in the selected region.</w:t>
       </w:r>
-      <w:bookmarkEnd w:id="67"/>
+      <w:bookmarkEnd w:id="63"/>
     </w:p>
     <w:p>
       <w:pPr>
@@ -14426,7 +14961,7 @@
           <w:sz w:val="22"/>
         </w:rPr>
       </w:pPr>
-      <w:bookmarkStart w:id="68" w:name="_Toc3926625"/>
+      <w:bookmarkStart w:id="64" w:name="_Toc3926625"/>
       <w:r>
         <w:rPr>
           <w:b w:val="0"/>
@@ -14434,7 +14969,7 @@
         </w:rPr>
         <w:t>Identify and index all the unsegmented road sections (no roads feed in or out from the chosen road).</w:t>
       </w:r>
-      <w:bookmarkEnd w:id="68"/>
+      <w:bookmarkEnd w:id="64"/>
     </w:p>
     <w:p>
       <w:pPr>
@@ -14448,7 +14983,7 @@
           <w:sz w:val="22"/>
         </w:rPr>
       </w:pPr>
-      <w:bookmarkStart w:id="69" w:name="_Toc3926626"/>
+      <w:bookmarkStart w:id="65" w:name="_Toc3926626"/>
       <w:r>
         <w:rPr>
           <w:b w:val="0"/>
@@ -14472,7 +15007,7 @@
         </w:rPr>
         <w:t xml:space="preserve"> traffic API.</w:t>
       </w:r>
-      <w:bookmarkEnd w:id="69"/>
+      <w:bookmarkEnd w:id="65"/>
     </w:p>
     <w:p>
       <w:pPr>
@@ -14486,7 +15021,7 @@
           <w:sz w:val="22"/>
         </w:rPr>
       </w:pPr>
-      <w:bookmarkStart w:id="70" w:name="_Toc3926627"/>
+      <w:bookmarkStart w:id="66" w:name="_Toc3926627"/>
       <w:r>
         <w:rPr>
           <w:b w:val="0"/>
@@ -14517,7 +15052,7 @@
         </w:rPr>
         <w:t xml:space="preserve"> look up table for now.</w:t>
       </w:r>
-      <w:bookmarkEnd w:id="70"/>
+      <w:bookmarkEnd w:id="66"/>
     </w:p>
     <w:p>
       <w:pPr>
@@ -14531,7 +15066,7 @@
           <w:sz w:val="22"/>
         </w:rPr>
       </w:pPr>
-      <w:bookmarkStart w:id="71" w:name="_Toc3926628"/>
+      <w:bookmarkStart w:id="67" w:name="_Toc3926628"/>
       <w:r>
         <w:rPr>
           <w:b w:val="0"/>
@@ -14553,7 +15088,7 @@
         </w:rPr>
         <w:t>.</w:t>
       </w:r>
-      <w:bookmarkEnd w:id="71"/>
+      <w:bookmarkEnd w:id="67"/>
     </w:p>
     <w:p>
       <w:pPr>
@@ -14565,7 +15100,7 @@
           <w:szCs w:val="22"/>
         </w:rPr>
       </w:pPr>
-      <w:bookmarkStart w:id="72" w:name="_Toc3926629"/>
+      <w:bookmarkStart w:id="68" w:name="_Toc3926629"/>
       <w:r>
         <w:rPr>
           <w:b w:val="0"/>
@@ -14595,7 +15130,7 @@
         </w:rPr>
         <w:t>}</w:t>
       </w:r>
-      <w:bookmarkEnd w:id="72"/>
+      <w:bookmarkEnd w:id="68"/>
     </w:p>
     <w:p>
       <w:pPr>
@@ -14605,7 +15140,7 @@
           <w:sz w:val="22"/>
         </w:rPr>
       </w:pPr>
-      <w:bookmarkStart w:id="73" w:name="_Toc3926630"/>
+      <w:bookmarkStart w:id="69" w:name="_Toc3926630"/>
       <w:r>
         <w:rPr>
           <w:b w:val="0"/>
@@ -14620,9 +15155,8 @@
         </w:rPr>
         <w:t>information. The input taken is the travel speed data on various roads at various time intervals and information about which roads lead into and out of which intersections. This information is used to calculate the proportion of traffic headed into each road at an intersection at different time intervals. The pseudocode to determine the proportions is as follows:</w:t>
       </w:r>
-      <w:bookmarkEnd w:id="73"/>
-    </w:p>
-    <w:bookmarkStart w:id="74" w:name="_Toc3926631"/>
+      <w:bookmarkEnd w:id="69"/>
+    </w:p>
     <w:p>
       <w:pPr>
         <w:pStyle w:val="Heading1"/>
@@ -14631,6 +15165,7 @@
           <w:sz w:val="22"/>
         </w:rPr>
       </w:pPr>
+      <w:bookmarkStart w:id="70" w:name="_Toc3926631"/>
       <w:r>
         <w:rPr>
           <w:b w:val="0"/>
@@ -14692,7 +15227,7 @@
                                 <w:sz w:val="22"/>
                               </w:rPr>
                             </w:pPr>
-                            <w:bookmarkStart w:id="75" w:name="_Toc3926632"/>
+                            <w:bookmarkStart w:id="71" w:name="_Toc3926632"/>
                             <w:proofErr w:type="spellStart"/>
                             <w:proofErr w:type="gramStart"/>
                             <w:r>
@@ -15101,7 +15636,7 @@
                               </w:rPr>
                               <w:t xml:space="preserve">    return flow</w:t>
                             </w:r>
-                            <w:bookmarkEnd w:id="75"/>
+                            <w:bookmarkEnd w:id="71"/>
                           </w:p>
                           <w:p/>
                         </w:txbxContent>
@@ -15138,7 +15673,7 @@
                           <w:sz w:val="22"/>
                         </w:rPr>
                       </w:pPr>
-                      <w:bookmarkStart w:id="76" w:name="_Toc3926632"/>
+                      <w:bookmarkStart w:id="72" w:name="_Toc3926632"/>
                       <w:proofErr w:type="spellStart"/>
                       <w:proofErr w:type="gramStart"/>
                       <w:r>
@@ -15547,7 +16082,7 @@
                         </w:rPr>
                         <w:t xml:space="preserve">    return flow</w:t>
                       </w:r>
-                      <w:bookmarkEnd w:id="76"/>
+                      <w:bookmarkEnd w:id="72"/>
                     </w:p>
                     <w:p/>
                   </w:txbxContent>
@@ -15958,7 +16493,7 @@
         </w:rPr>
         <w:t xml:space="preserve">    return flow</w:t>
       </w:r>
-      <w:bookmarkEnd w:id="74"/>
+      <w:bookmarkEnd w:id="70"/>
     </w:p>
     <w:p>
       <w:pPr>
@@ -15977,7 +16512,7 @@
           <w:szCs w:val="32"/>
         </w:rPr>
       </w:pPr>
-      <w:bookmarkStart w:id="76" w:name="_Toc3926633"/>
+      <w:bookmarkStart w:id="73" w:name="_Toc3926633"/>
       <w:r>
         <w:rPr>
           <w:sz w:val="32"/>
@@ -15986,7 +16521,7 @@
         <w:lastRenderedPageBreak/>
         <w:t>5.2 Using traffic data in traffic simulation</w:t>
       </w:r>
-      <w:bookmarkEnd w:id="76"/>
+      <w:bookmarkEnd w:id="73"/>
     </w:p>
     <w:p>
       <w:pPr>
@@ -15996,7 +16531,7 @@
           <w:sz w:val="22"/>
         </w:rPr>
       </w:pPr>
-      <w:bookmarkStart w:id="77" w:name="_Toc3926634"/>
+      <w:bookmarkStart w:id="74" w:name="_Toc3926634"/>
       <w:r>
         <w:rPr>
           <w:b w:val="0"/>
@@ -16004,7 +16539,7 @@
         </w:rPr>
         <w:t>We utilize the traffic data by generating routes for cars in the traffic simulation. We begin by generating a certain number of cars at the input nodes. The rate of incoming cars at the input nodes will be based on the travel speed data for the corresponding road segment. Each car needs to have a fixed path, leading to some output node, such that overall distribution of cars on roads matches the traffic data obtained. These paths are then supplied to TSF. In order to determine the paths of the cars, the cars at the road segments are sent off into different directions on intersections based on the probability of a car heading into that direction. The probability is based on the traffic flow information determined in the previous section.</w:t>
       </w:r>
-      <w:bookmarkEnd w:id="77"/>
+      <w:bookmarkEnd w:id="74"/>
     </w:p>
     <w:p>
       <w:pPr>
@@ -16016,7 +16551,7 @@
           <w:szCs w:val="22"/>
         </w:rPr>
       </w:pPr>
-      <w:bookmarkStart w:id="78" w:name="_Toc3926635"/>
+      <w:bookmarkStart w:id="75" w:name="_Toc3926635"/>
       <w:r>
         <w:rPr>
           <w:b w:val="0"/>
@@ -16026,7 +16561,7 @@
         </w:rPr>
         <w:t>The steps of the algorithm are as follows:</w:t>
       </w:r>
-      <w:bookmarkEnd w:id="78"/>
+      <w:bookmarkEnd w:id="75"/>
     </w:p>
     <w:p>
       <w:pPr>
@@ -16040,7 +16575,7 @@
           <w:sz w:val="22"/>
         </w:rPr>
       </w:pPr>
-      <w:bookmarkStart w:id="79" w:name="_Toc3926636"/>
+      <w:bookmarkStart w:id="76" w:name="_Toc3926636"/>
       <w:r>
         <w:rPr>
           <w:b w:val="0"/>
@@ -16048,7 +16583,7 @@
         </w:rPr>
         <w:t>For each input node, determine a certain number of cars to arrive and the time at which each car arrives</w:t>
       </w:r>
-      <w:bookmarkEnd w:id="79"/>
+      <w:bookmarkEnd w:id="76"/>
     </w:p>
     <w:p>
       <w:pPr>
@@ -16062,7 +16597,7 @@
           <w:sz w:val="22"/>
         </w:rPr>
       </w:pPr>
-      <w:bookmarkStart w:id="80" w:name="_Toc3926637"/>
+      <w:bookmarkStart w:id="77" w:name="_Toc3926637"/>
       <w:r>
         <w:rPr>
           <w:b w:val="0"/>
@@ -16070,7 +16605,7 @@
         </w:rPr>
         <w:t>For each car, determine a route through the city probabilistically (sequentially determine which road to take at each intersection)</w:t>
       </w:r>
-      <w:bookmarkEnd w:id="80"/>
+      <w:bookmarkEnd w:id="77"/>
     </w:p>
     <w:p>
       <w:pPr>
@@ -16093,7 +16628,7 @@
           <w:lang w:bidi="th-TH"/>
         </w:rPr>
       </w:pPr>
-      <w:bookmarkStart w:id="81" w:name="_Toc3926638"/>
+      <w:bookmarkStart w:id="78" w:name="_Toc3926638"/>
       <w:r>
         <w:rPr>
           <w:sz w:val="32"/>
@@ -16121,7 +16656,7 @@
         </w:rPr>
         <w:t xml:space="preserve"> and Traffic Simulation</w:t>
       </w:r>
-      <w:bookmarkEnd w:id="81"/>
+      <w:bookmarkEnd w:id="78"/>
     </w:p>
     <w:p>
       <w:pPr>
@@ -16131,7 +16666,7 @@
           <w:sz w:val="22"/>
         </w:rPr>
       </w:pPr>
-      <w:bookmarkStart w:id="82" w:name="_Toc3926639"/>
+      <w:bookmarkStart w:id="79" w:name="_Toc3926639"/>
       <w:r>
         <w:rPr>
           <w:b w:val="0"/>
@@ -16153,7 +16688,7 @@
         </w:rPr>
         <w:t>. The structure of the software is as follows:</w:t>
       </w:r>
-      <w:bookmarkEnd w:id="82"/>
+      <w:bookmarkEnd w:id="79"/>
     </w:p>
     <w:p>
       <w:pPr>
@@ -16178,6 +16713,168 @@
             <wp:extent cx="5837584" cy="5433680"/>
             <wp:effectExtent l="0" t="0" r="0" b="0"/>
             <wp:docPr id="832021036" name="Picture 832021036"/>
+            <wp:cNvGraphicFramePr>
+              <a:graphicFrameLocks xmlns:a="http://schemas.openxmlformats.org/drawingml/2006/main" noChangeAspect="1"/>
+            </wp:cNvGraphicFramePr>
+            <a:graphic xmlns:a="http://schemas.openxmlformats.org/drawingml/2006/main">
+              <a:graphicData uri="http://schemas.openxmlformats.org/drawingml/2006/picture">
+                <pic:pic xmlns:pic="http://schemas.openxmlformats.org/drawingml/2006/picture">
+                  <pic:nvPicPr>
+                    <pic:cNvPr id="0" name=""/>
+                    <pic:cNvPicPr/>
+                  </pic:nvPicPr>
+                  <pic:blipFill>
+                    <a:blip r:embed="rId20">
+                      <a:extLst>
+                        <a:ext uri="{28A0092B-C50C-407E-A947-70E740481C1C}">
+                          <a14:useLocalDpi xmlns:a14="http://schemas.microsoft.com/office/drawing/2010/main" val="0"/>
+                        </a:ext>
+                      </a:extLst>
+                    </a:blip>
+                    <a:stretch>
+                      <a:fillRect/>
+                    </a:stretch>
+                  </pic:blipFill>
+                  <pic:spPr>
+                    <a:xfrm>
+                      <a:off x="0" y="0"/>
+                      <a:ext cx="5837584" cy="5433680"/>
+                    </a:xfrm>
+                    <a:prstGeom prst="rect">
+                      <a:avLst/>
+                    </a:prstGeom>
+                  </pic:spPr>
+                </pic:pic>
+              </a:graphicData>
+            </a:graphic>
+          </wp:inline>
+        </w:drawing>
+      </w:r>
+    </w:p>
+    <w:p>
+      <w:pPr>
+        <w:pStyle w:val="Caption"/>
+        <w:jc w:val="center"/>
+        <w:rPr>
+          <w:rFonts w:ascii="Times New Roman" w:hAnsi="Times New Roman" w:cs="Times New Roman"/>
+        </w:rPr>
+      </w:pPr>
+      <w:bookmarkStart w:id="80" w:name="_Toc529738838"/>
+      <w:bookmarkStart w:id="81" w:name="_Toc3929381"/>
+      <w:bookmarkStart w:id="82" w:name="_Toc3980044"/>
+      <w:proofErr w:type="gramStart"/>
+      <w:r>
+        <w:rPr>
+          <w:rFonts w:ascii="Times New Roman" w:hAnsi="Times New Roman" w:cs="Times New Roman"/>
+        </w:rPr>
+        <w:t>Figure 5.</w:t>
+      </w:r>
+      <w:proofErr w:type="gramEnd"/>
+      <w:r>
+        <w:rPr>
+          <w:rFonts w:ascii="Times New Roman" w:hAnsi="Times New Roman" w:cs="Times New Roman"/>
+        </w:rPr>
+        <w:fldChar w:fldCharType="begin"/>
+      </w:r>
+      <w:r>
+        <w:rPr>
+          <w:rFonts w:ascii="Times New Roman" w:hAnsi="Times New Roman" w:cs="Times New Roman"/>
+        </w:rPr>
+        <w:instrText xml:space="preserve"> SEQ Figure_5. \* ARABIC </w:instrText>
+      </w:r>
+      <w:r>
+        <w:rPr>
+          <w:rFonts w:ascii="Times New Roman" w:hAnsi="Times New Roman" w:cs="Times New Roman"/>
+        </w:rPr>
+        <w:fldChar w:fldCharType="separate"/>
+      </w:r>
+      <w:r>
+        <w:rPr>
+          <w:rFonts w:ascii="Times New Roman" w:hAnsi="Times New Roman" w:cs="Times New Roman"/>
+          <w:noProof/>
+        </w:rPr>
+        <w:t>1</w:t>
+      </w:r>
+      <w:r>
+        <w:rPr>
+          <w:rFonts w:ascii="Times New Roman" w:hAnsi="Times New Roman" w:cs="Times New Roman"/>
+        </w:rPr>
+        <w:fldChar w:fldCharType="end"/>
+      </w:r>
+      <w:r>
+        <w:rPr>
+          <w:rFonts w:ascii="Times New Roman" w:hAnsi="Times New Roman" w:cs="Times New Roman"/>
+        </w:rPr>
+        <w:t>: class diagram of genetic algorithms</w:t>
+      </w:r>
+      <w:bookmarkEnd w:id="80"/>
+      <w:bookmarkEnd w:id="81"/>
+      <w:bookmarkEnd w:id="82"/>
+    </w:p>
+    <w:p>
+      <w:pPr>
+        <w:rPr>
+          <w:rFonts w:ascii="Times New Roman" w:hAnsi="Times New Roman" w:cs="Times New Roman"/>
+        </w:rPr>
+      </w:pPr>
+    </w:p>
+    <w:p>
+      <w:pPr>
+        <w:rPr>
+          <w:rFonts w:ascii="Times New Roman" w:eastAsia="Times New Roman" w:hAnsi="Times New Roman" w:cs="Times New Roman"/>
+          <w:bCs/>
+          <w:kern w:val="36"/>
+          <w:szCs w:val="48"/>
+          <w:lang w:bidi="th-TH"/>
+        </w:rPr>
+      </w:pPr>
+      <w:bookmarkStart w:id="83" w:name="_Toc3926640"/>
+      <w:r>
+        <w:rPr>
+          <w:b/>
+        </w:rPr>
+        <w:br w:type="page"/>
+      </w:r>
+    </w:p>
+    <w:p>
+      <w:pPr>
+        <w:pStyle w:val="Heading1"/>
+        <w:rPr>
+          <w:b w:val="0"/>
+          <w:sz w:val="22"/>
+        </w:rPr>
+      </w:pPr>
+      <w:r>
+        <w:rPr>
+          <w:b w:val="0"/>
+          <w:sz w:val="22"/>
+        </w:rPr>
+        <w:lastRenderedPageBreak/>
+        <w:t xml:space="preserve">The </w:t>
+      </w:r>
+      <w:r>
+        <w:rPr>
+          <w:b w:val="0"/>
+          <w:sz w:val="22"/>
+        </w:rPr>
+        <w:t>sequence of actions required for optimizing traffic is shown as follows:</w:t>
+      </w:r>
+      <w:bookmarkEnd w:id="83"/>
+    </w:p>
+    <w:p>
+      <w:pPr>
+        <w:keepNext/>
+      </w:pPr>
+      <w:r>
+        <w:rPr>
+          <w:noProof/>
+          <w:lang w:val="en-SG" w:eastAsia="en-SG"/>
+        </w:rPr>
+        <w:drawing>
+          <wp:inline distT="0" distB="0" distL="0" distR="0" wp14:anchorId="485A6D3D" wp14:editId="501D8F48">
+            <wp:extent cx="5488846" cy="4128053"/>
+            <wp:effectExtent l="0" t="0" r="0" b="6350"/>
+            <wp:docPr id="2051201554" name="Picture 2051201554"/>
             <wp:cNvGraphicFramePr>
               <a:graphicFrameLocks xmlns:a="http://schemas.openxmlformats.org/drawingml/2006/main" noChangeAspect="1"/>
             </wp:cNvGraphicFramePr>
@@ -16203,168 +16900,6 @@
                   <pic:spPr>
                     <a:xfrm>
                       <a:off x="0" y="0"/>
-                      <a:ext cx="5837584" cy="5433680"/>
-                    </a:xfrm>
-                    <a:prstGeom prst="rect">
-                      <a:avLst/>
-                    </a:prstGeom>
-                  </pic:spPr>
-                </pic:pic>
-              </a:graphicData>
-            </a:graphic>
-          </wp:inline>
-        </w:drawing>
-      </w:r>
-    </w:p>
-    <w:p>
-      <w:pPr>
-        <w:pStyle w:val="Caption"/>
-        <w:jc w:val="center"/>
-        <w:rPr>
-          <w:rFonts w:ascii="Times New Roman" w:hAnsi="Times New Roman" w:cs="Times New Roman"/>
-        </w:rPr>
-      </w:pPr>
-      <w:bookmarkStart w:id="83" w:name="_Toc529738838"/>
-      <w:bookmarkStart w:id="84" w:name="_Toc3929381"/>
-      <w:bookmarkStart w:id="85" w:name="_Toc3980044"/>
-      <w:proofErr w:type="gramStart"/>
-      <w:r>
-        <w:rPr>
-          <w:rFonts w:ascii="Times New Roman" w:hAnsi="Times New Roman" w:cs="Times New Roman"/>
-        </w:rPr>
-        <w:t>Figure 5.</w:t>
-      </w:r>
-      <w:proofErr w:type="gramEnd"/>
-      <w:r>
-        <w:rPr>
-          <w:rFonts w:ascii="Times New Roman" w:hAnsi="Times New Roman" w:cs="Times New Roman"/>
-        </w:rPr>
-        <w:fldChar w:fldCharType="begin"/>
-      </w:r>
-      <w:r>
-        <w:rPr>
-          <w:rFonts w:ascii="Times New Roman" w:hAnsi="Times New Roman" w:cs="Times New Roman"/>
-        </w:rPr>
-        <w:instrText xml:space="preserve"> SEQ Figure_5. \* ARABIC </w:instrText>
-      </w:r>
-      <w:r>
-        <w:rPr>
-          <w:rFonts w:ascii="Times New Roman" w:hAnsi="Times New Roman" w:cs="Times New Roman"/>
-        </w:rPr>
-        <w:fldChar w:fldCharType="separate"/>
-      </w:r>
-      <w:r>
-        <w:rPr>
-          <w:rFonts w:ascii="Times New Roman" w:hAnsi="Times New Roman" w:cs="Times New Roman"/>
-          <w:noProof/>
-        </w:rPr>
-        <w:t>1</w:t>
-      </w:r>
-      <w:r>
-        <w:rPr>
-          <w:rFonts w:ascii="Times New Roman" w:hAnsi="Times New Roman" w:cs="Times New Roman"/>
-        </w:rPr>
-        <w:fldChar w:fldCharType="end"/>
-      </w:r>
-      <w:r>
-        <w:rPr>
-          <w:rFonts w:ascii="Times New Roman" w:hAnsi="Times New Roman" w:cs="Times New Roman"/>
-        </w:rPr>
-        <w:t>: class diagram of genetic algorithms</w:t>
-      </w:r>
-      <w:bookmarkEnd w:id="83"/>
-      <w:bookmarkEnd w:id="84"/>
-      <w:bookmarkEnd w:id="85"/>
-    </w:p>
-    <w:p>
-      <w:pPr>
-        <w:rPr>
-          <w:rFonts w:ascii="Times New Roman" w:hAnsi="Times New Roman" w:cs="Times New Roman"/>
-        </w:rPr>
-      </w:pPr>
-    </w:p>
-    <w:p>
-      <w:pPr>
-        <w:rPr>
-          <w:rFonts w:ascii="Times New Roman" w:eastAsia="Times New Roman" w:hAnsi="Times New Roman" w:cs="Times New Roman"/>
-          <w:bCs/>
-          <w:kern w:val="36"/>
-          <w:szCs w:val="48"/>
-          <w:lang w:bidi="th-TH"/>
-        </w:rPr>
-      </w:pPr>
-      <w:bookmarkStart w:id="86" w:name="_Toc3926640"/>
-      <w:r>
-        <w:rPr>
-          <w:b/>
-        </w:rPr>
-        <w:br w:type="page"/>
-      </w:r>
-    </w:p>
-    <w:p>
-      <w:pPr>
-        <w:pStyle w:val="Heading1"/>
-        <w:rPr>
-          <w:b w:val="0"/>
-          <w:sz w:val="22"/>
-        </w:rPr>
-      </w:pPr>
-      <w:r>
-        <w:rPr>
-          <w:b w:val="0"/>
-          <w:sz w:val="22"/>
-        </w:rPr>
-        <w:lastRenderedPageBreak/>
-        <w:t xml:space="preserve">The </w:t>
-      </w:r>
-      <w:r>
-        <w:rPr>
-          <w:b w:val="0"/>
-          <w:sz w:val="22"/>
-        </w:rPr>
-        <w:t>sequence of actions required for optimizing traffic is shown as follows:</w:t>
-      </w:r>
-      <w:bookmarkEnd w:id="86"/>
-    </w:p>
-    <w:p>
-      <w:pPr>
-        <w:keepNext/>
-      </w:pPr>
-      <w:r>
-        <w:rPr>
-          <w:noProof/>
-          <w:lang w:val="en-SG" w:eastAsia="en-SG"/>
-        </w:rPr>
-        <w:drawing>
-          <wp:inline distT="0" distB="0" distL="0" distR="0" wp14:anchorId="485A6D3D" wp14:editId="501D8F48">
-            <wp:extent cx="5488846" cy="4128053"/>
-            <wp:effectExtent l="0" t="0" r="0" b="6350"/>
-            <wp:docPr id="2051201554" name="Picture 2051201554"/>
-            <wp:cNvGraphicFramePr>
-              <a:graphicFrameLocks xmlns:a="http://schemas.openxmlformats.org/drawingml/2006/main" noChangeAspect="1"/>
-            </wp:cNvGraphicFramePr>
-            <a:graphic xmlns:a="http://schemas.openxmlformats.org/drawingml/2006/main">
-              <a:graphicData uri="http://schemas.openxmlformats.org/drawingml/2006/picture">
-                <pic:pic xmlns:pic="http://schemas.openxmlformats.org/drawingml/2006/picture">
-                  <pic:nvPicPr>
-                    <pic:cNvPr id="0" name=""/>
-                    <pic:cNvPicPr/>
-                  </pic:nvPicPr>
-                  <pic:blipFill>
-                    <a:blip r:embed="rId22">
-                      <a:extLst>
-                        <a:ext uri="{28A0092B-C50C-407E-A947-70E740481C1C}">
-                          <a14:useLocalDpi xmlns:a14="http://schemas.microsoft.com/office/drawing/2010/main" val="0"/>
-                        </a:ext>
-                      </a:extLst>
-                    </a:blip>
-                    <a:stretch>
-                      <a:fillRect/>
-                    </a:stretch>
-                  </pic:blipFill>
-                  <pic:spPr>
-                    <a:xfrm>
-                      <a:off x="0" y="0"/>
                       <a:ext cx="5488846" cy="4128053"/>
                     </a:xfrm>
                     <a:prstGeom prst="rect">
@@ -16386,8 +16921,8 @@
           <w:rFonts w:ascii="Times New Roman" w:hAnsi="Times New Roman" w:cs="Times New Roman"/>
         </w:rPr>
       </w:pPr>
-      <w:bookmarkStart w:id="87" w:name="_Toc3929382"/>
-      <w:bookmarkStart w:id="88" w:name="_Toc3980045"/>
+      <w:bookmarkStart w:id="84" w:name="_Toc3929382"/>
+      <w:bookmarkStart w:id="85" w:name="_Toc3980045"/>
       <w:proofErr w:type="gramStart"/>
       <w:r>
         <w:rPr>
@@ -16433,8 +16968,8 @@
         </w:rPr>
         <w:t>: Sequence diagram of using genetic algorithms</w:t>
       </w:r>
-      <w:bookmarkEnd w:id="87"/>
-      <w:bookmarkEnd w:id="88"/>
+      <w:bookmarkEnd w:id="84"/>
+      <w:bookmarkEnd w:id="85"/>
     </w:p>
     <w:p>
       <w:pPr>
@@ -16453,7 +16988,7 @@
           <w:sz w:val="22"/>
         </w:rPr>
       </w:pPr>
-      <w:bookmarkStart w:id="89" w:name="_Toc3926641"/>
+      <w:bookmarkStart w:id="86" w:name="_Toc3926641"/>
       <w:r>
         <w:rPr>
           <w:b w:val="0"/>
@@ -16461,7 +16996,7 @@
         </w:rPr>
         <w:t>The sequence of actions by which the genetic algorithms calculate the fitness of all individuals in a population is as follows:</w:t>
       </w:r>
-      <w:bookmarkEnd w:id="89"/>
+      <w:bookmarkEnd w:id="86"/>
     </w:p>
     <w:p>
       <w:pPr>
@@ -16490,7 +17025,7 @@
                     </pic:cNvPicPr>
                   </pic:nvPicPr>
                   <pic:blipFill>
-                    <a:blip r:embed="rId23" cstate="print">
+                    <a:blip r:embed="rId22" cstate="print">
                       <a:extLst>
                         <a:ext uri="{28A0092B-C50C-407E-A947-70E740481C1C}">
                           <a14:useLocalDpi xmlns:a14="http://schemas.microsoft.com/office/drawing/2010/main" val="0"/>
@@ -16530,8 +17065,8 @@
           <w:rFonts w:ascii="Times New Roman" w:hAnsi="Times New Roman" w:cs="Times New Roman"/>
         </w:rPr>
       </w:pPr>
-      <w:bookmarkStart w:id="90" w:name="_Toc3929383"/>
-      <w:bookmarkStart w:id="91" w:name="_Toc3980046"/>
+      <w:bookmarkStart w:id="87" w:name="_Toc3929383"/>
+      <w:bookmarkStart w:id="88" w:name="_Toc3980046"/>
       <w:proofErr w:type="gramStart"/>
       <w:r>
         <w:rPr>
@@ -16583,14 +17118,14 @@
         </w:rPr>
         <w:t>g</w:t>
       </w:r>
-      <w:bookmarkEnd w:id="90"/>
+      <w:bookmarkEnd w:id="87"/>
       <w:r>
         <w:rPr>
           <w:rFonts w:ascii="Times New Roman" w:hAnsi="Times New Roman" w:cs="Times New Roman"/>
         </w:rPr>
         <w:t>etting fitness values</w:t>
       </w:r>
-      <w:bookmarkEnd w:id="91"/>
+      <w:bookmarkEnd w:id="88"/>
     </w:p>
     <w:p/>
     <w:p>
@@ -16634,7 +17169,7 @@
                     </pic:cNvPicPr>
                   </pic:nvPicPr>
                   <pic:blipFill>
-                    <a:blip r:embed="rId24">
+                    <a:blip r:embed="rId23">
                       <a:extLst>
                         <a:ext uri="{28A0092B-C50C-407E-A947-70E740481C1C}">
                           <a14:useLocalDpi xmlns:a14="http://schemas.microsoft.com/office/drawing/2010/main" val="0"/>
@@ -16802,8 +17337,8 @@
           <w:szCs w:val="32"/>
         </w:rPr>
       </w:pPr>
-      <w:bookmarkStart w:id="92" w:name="_Toc529877792"/>
-      <w:bookmarkStart w:id="93" w:name="_Toc3926642"/>
+      <w:bookmarkStart w:id="89" w:name="_Toc529877792"/>
+      <w:bookmarkStart w:id="90" w:name="_Toc3926642"/>
       <w:r>
         <w:rPr>
           <w:rFonts w:ascii="Times New Roman" w:hAnsi="Times New Roman" w:cs="Times New Roman"/>
@@ -16815,8 +17350,8 @@
         </w:rPr>
         <w:t>5.4 GUI application</w:t>
       </w:r>
-      <w:bookmarkEnd w:id="92"/>
-      <w:bookmarkEnd w:id="93"/>
+      <w:bookmarkEnd w:id="89"/>
+      <w:bookmarkEnd w:id="90"/>
     </w:p>
     <w:p>
       <w:pPr>
@@ -17010,7 +17545,7 @@
                     <pic:cNvPicPr/>
                   </pic:nvPicPr>
                   <pic:blipFill>
-                    <a:blip r:embed="rId25"/>
+                    <a:blip r:embed="rId24"/>
                     <a:stretch>
                       <a:fillRect/>
                     </a:stretch>
@@ -17077,7 +17612,7 @@
                     <pic:cNvPicPr/>
                   </pic:nvPicPr>
                   <pic:blipFill>
-                    <a:blip r:embed="rId26">
+                    <a:blip r:embed="rId25">
                       <a:extLst>
                         <a:ext uri="{28A0092B-C50C-407E-A947-70E740481C1C}">
                           <a14:useLocalDpi xmlns:a14="http://schemas.microsoft.com/office/drawing/2010/main" val="0"/>
@@ -17446,7 +17981,7 @@
           <w:sz w:val="40"/>
         </w:rPr>
       </w:pPr>
-      <w:bookmarkStart w:id="94" w:name="_Toc3926643"/>
+      <w:bookmarkStart w:id="91" w:name="_Toc3926643"/>
       <w:r>
         <w:rPr>
           <w:sz w:val="40"/>
@@ -17466,7 +18001,7 @@
         </w:rPr>
         <w:t>: Experimental Result</w:t>
       </w:r>
-      <w:bookmarkEnd w:id="94"/>
+      <w:bookmarkEnd w:id="91"/>
     </w:p>
     <w:p>
       <w:pPr>
@@ -17476,7 +18011,7 @@
           <w:sz w:val="22"/>
         </w:rPr>
       </w:pPr>
-      <w:bookmarkStart w:id="95" w:name="_Toc3926644"/>
+      <w:bookmarkStart w:id="92" w:name="_Toc3926644"/>
       <w:r>
         <w:rPr>
           <w:b w:val="0"/>
@@ -17484,7 +18019,7 @@
         </w:rPr>
         <w:t>This section describes the experiments conducted and the results obtained from these experiments.</w:t>
       </w:r>
-      <w:bookmarkEnd w:id="95"/>
+      <w:bookmarkEnd w:id="92"/>
     </w:p>
     <w:p>
       <w:pPr>
@@ -19091,7 +19626,19 @@
         <w:rPr>
           <w:rFonts w:ascii="Times New Roman" w:hAnsi="Times New Roman" w:cs="Times New Roman"/>
         </w:rPr>
-        <w:t>The settings used for GA1 when conducting the search are as follows:</w:t>
+        <w:t>The settings used for GA</w:t>
+      </w:r>
+      <w:r>
+        <w:rPr>
+          <w:rFonts w:ascii="Times New Roman" w:hAnsi="Times New Roman" w:cs="Times New Roman"/>
+        </w:rPr>
+        <w:t>2</w:t>
+      </w:r>
+      <w:r>
+        <w:rPr>
+          <w:rFonts w:ascii="Times New Roman" w:hAnsi="Times New Roman" w:cs="Times New Roman"/>
+        </w:rPr>
+        <w:t xml:space="preserve"> when conducting the search are as follows:</w:t>
       </w:r>
     </w:p>
     <w:p>
@@ -20244,35 +20791,14 @@
           <w:rFonts w:ascii="Times New Roman" w:hAnsi="Times New Roman" w:cs="Times New Roman"/>
           <w:color w:val="000000"/>
         </w:rPr>
-        <w:t>Optimization using sequences of timings is better than the default approaches (optimizing over entire time period with 1 s</w:t>
+        <w:t>Optimization using sequences of timings is better than the default approaches</w:t>
       </w:r>
       <w:r>
         <w:rPr>
           <w:rFonts w:ascii="Times New Roman" w:hAnsi="Times New Roman" w:cs="Times New Roman"/>
           <w:color w:val="000000"/>
         </w:rPr>
-        <w:t>equence</w:t>
-      </w:r>
-      <w:r>
-        <w:rPr>
-          <w:rFonts w:ascii="Times New Roman" w:hAnsi="Times New Roman" w:cs="Times New Roman"/>
-          <w:color w:val="000000"/>
-        </w:rPr>
-        <w:t xml:space="preserve"> of timings or optimizing repeatedly over the time interval with a single se</w:t>
-      </w:r>
-      <w:r>
-        <w:rPr>
-          <w:rFonts w:ascii="Times New Roman" w:hAnsi="Times New Roman" w:cs="Times New Roman"/>
-          <w:color w:val="000000"/>
-        </w:rPr>
-        <w:t>quence</w:t>
-      </w:r>
-      <w:r>
-        <w:rPr>
-          <w:rFonts w:ascii="Times New Roman" w:hAnsi="Times New Roman" w:cs="Times New Roman"/>
-          <w:color w:val="000000"/>
-        </w:rPr>
-        <w:t xml:space="preserve"> of timings)</w:t>
+        <w:t xml:space="preserve"> 1 and 2. In other words, using optimization 1 alone, from approach 3 can outperform approaches 1 and 2</w:t>
       </w:r>
     </w:p>
     <w:p>
@@ -20303,7 +20829,19 @@
         <w:rPr>
           <w:rFonts w:ascii="Times New Roman" w:hAnsi="Times New Roman" w:cs="Times New Roman"/>
         </w:rPr>
-        <w:t>The performance of each method will be based on the following:</w:t>
+        <w:t xml:space="preserve">The performance of each </w:t>
+      </w:r>
+      <w:r>
+        <w:rPr>
+          <w:rFonts w:ascii="Times New Roman" w:hAnsi="Times New Roman" w:cs="Times New Roman"/>
+        </w:rPr>
+        <w:t>approach</w:t>
+      </w:r>
+      <w:r>
+        <w:rPr>
+          <w:rFonts w:ascii="Times New Roman" w:hAnsi="Times New Roman" w:cs="Times New Roman"/>
+        </w:rPr>
+        <w:t xml:space="preserve"> will be based on the following:</w:t>
       </w:r>
     </w:p>
     <w:p>
@@ -21802,6 +22340,18 @@
               </w:rPr>
               <w:t>FAO:</w:t>
             </w:r>
+            <w:r>
+              <w:rPr>
+                <w:rFonts w:ascii="Times New Roman" w:hAnsi="Times New Roman" w:cs="Times New Roman"/>
+              </w:rPr>
+              <w:t xml:space="preserve"> </w:t>
+            </w:r>
+            <w:r>
+              <w:rPr>
+                <w:rFonts w:ascii="Times New Roman" w:hAnsi="Times New Roman" w:cs="Times New Roman"/>
+              </w:rPr>
+              <w:t>131677</w:t>
+            </w:r>
           </w:p>
           <w:p>
             <w:pPr>
@@ -21896,8 +22446,6 @@
               </w:rPr>
               <w:t>149479</w:t>
             </w:r>
-            <w:bookmarkStart w:id="96" w:name="_GoBack"/>
-            <w:bookmarkEnd w:id="96"/>
           </w:p>
           <w:p>
             <w:pPr>
@@ -21934,6 +22482,12 @@
                 <w:rFonts w:ascii="Times New Roman" w:hAnsi="Times New Roman" w:cs="Times New Roman"/>
               </w:rPr>
               <w:t>FAO:</w:t>
+            </w:r>
+            <w:r>
+              <w:rPr>
+                <w:rFonts w:ascii="Times New Roman" w:hAnsi="Times New Roman" w:cs="Times New Roman"/>
+              </w:rPr>
+              <w:t xml:space="preserve"> 117103</w:t>
             </w:r>
           </w:p>
           <w:p>
@@ -22343,6 +22897,23 @@
         </w:rPr>
         <w:t>Traffic signal settings optimized based on past traffic data can be used to optimize current traffic given that current traffic conditions are similar to traffic data used for optimization</w:t>
       </w:r>
+      <w:r>
+        <w:rPr>
+          <w:rFonts w:ascii="Times New Roman" w:hAnsi="Times New Roman" w:cs="Times New Roman"/>
+          <w:color w:val="000000"/>
+        </w:rPr>
+        <w:t>.</w:t>
+      </w:r>
+    </w:p>
+    <w:p>
+      <w:pPr>
+        <w:rPr>
+          <w:rFonts w:ascii="Times New Roman" w:hAnsi="Times New Roman" w:cs="Times New Roman"/>
+          <w:color w:val="000000"/>
+        </w:rPr>
+      </w:pPr>
+      <w:bookmarkStart w:id="93" w:name="_GoBack"/>
+      <w:bookmarkEnd w:id="93"/>
     </w:p>
     <w:p>
       <w:pPr>
@@ -22640,6 +23211,7 @@
         <w:rPr>
           <w:rFonts w:ascii="Times New Roman" w:hAnsi="Times New Roman" w:cs="Times New Roman"/>
         </w:rPr>
+        <w:lastRenderedPageBreak/>
         <w:t>The following are the results for experiments relating to hypothesis 2:</w:t>
       </w:r>
     </w:p>
@@ -22670,7 +23242,6 @@
               <w:rPr>
                 <w:rFonts w:ascii="Times New Roman" w:hAnsi="Times New Roman" w:cs="Times New Roman"/>
               </w:rPr>
-              <w:lastRenderedPageBreak/>
               <w:t>Experiment</w:t>
             </w:r>
           </w:p>
@@ -23064,8 +23635,8 @@
           <w:szCs w:val="40"/>
         </w:rPr>
       </w:pPr>
-      <w:bookmarkStart w:id="97" w:name="_Toc529877794"/>
-      <w:bookmarkStart w:id="98" w:name="_Toc3926645"/>
+      <w:bookmarkStart w:id="94" w:name="_Toc529877794"/>
+      <w:bookmarkStart w:id="95" w:name="_Toc3926645"/>
       <w:r>
         <w:rPr>
           <w:sz w:val="40"/>
@@ -23074,7 +23645,7 @@
         <w:lastRenderedPageBreak/>
         <w:t xml:space="preserve">Chapter 7: Current Progress &amp; </w:t>
       </w:r>
-      <w:bookmarkEnd w:id="97"/>
+      <w:bookmarkEnd w:id="94"/>
       <w:r>
         <w:rPr>
           <w:sz w:val="40"/>
@@ -23082,7 +23653,7 @@
         </w:rPr>
         <w:t>Future work</w:t>
       </w:r>
-      <w:bookmarkEnd w:id="98"/>
+      <w:bookmarkEnd w:id="95"/>
     </w:p>
     <w:p>
       <w:pPr>
@@ -23389,8 +23960,8 @@
           <w:sz w:val="40"/>
         </w:rPr>
       </w:pPr>
-      <w:bookmarkStart w:id="99" w:name="_Toc529877795"/>
-      <w:bookmarkStart w:id="100" w:name="_Toc3926646"/>
+      <w:bookmarkStart w:id="96" w:name="_Toc529877795"/>
+      <w:bookmarkStart w:id="97" w:name="_Toc3926646"/>
       <w:r>
         <w:rPr>
           <w:sz w:val="40"/>
@@ -23398,8 +23969,8 @@
         <w:lastRenderedPageBreak/>
         <w:t>References:</w:t>
       </w:r>
-      <w:bookmarkEnd w:id="99"/>
-      <w:bookmarkEnd w:id="100"/>
+      <w:bookmarkEnd w:id="96"/>
+      <w:bookmarkEnd w:id="97"/>
     </w:p>
     <w:p>
       <w:pPr>
@@ -24876,7 +25447,7 @@
           <w:lang w:val="en-SG" w:eastAsia="en-SG" w:bidi="ar-SA"/>
         </w:rPr>
       </w:pPr>
-      <w:bookmarkStart w:id="101" w:name="_Toc3926647"/>
+      <w:bookmarkStart w:id="98" w:name="_Toc3926647"/>
       <w:r>
         <w:rPr>
           <w:b w:val="0"/>
@@ -25054,7 +25625,7 @@
         </w:rPr>
         <w:t>vol. 11, issue 1, pp 132-141</w:t>
       </w:r>
-      <w:bookmarkEnd w:id="101"/>
+      <w:bookmarkEnd w:id="98"/>
     </w:p>
     <w:p>
       <w:pPr>
@@ -25090,8 +25661,8 @@
     </w:p>
     <w:p/>
     <w:sectPr>
-      <w:footerReference w:type="even" r:id="rId27"/>
-      <w:footerReference w:type="default" r:id="rId28"/>
+      <w:footerReference w:type="even" r:id="rId26"/>
+      <w:footerReference w:type="default" r:id="rId27"/>
       <w:pgSz w:w="11906" w:h="16838"/>
       <w:pgMar w:top="1440" w:right="1440" w:bottom="1440" w:left="1440" w:header="708" w:footer="708" w:gutter="0"/>
       <w:pgNumType w:start="1"/>
@@ -25140,11 +25711,6 @@
         <w:docPartUnique/>
       </w:docPartObj>
     </w:sdtPr>
-    <w:sdtEndPr>
-      <w:rPr>
-        <w:rStyle w:val="PageNumber"/>
-      </w:rPr>
-    </w:sdtEndPr>
     <w:sdtContent>
       <w:p>
         <w:pPr>
@@ -25227,11 +25793,6 @@
         <w:docPartUnique/>
       </w:docPartObj>
     </w:sdtPr>
-    <w:sdtEndPr>
-      <w:rPr>
-        <w:rStyle w:val="PageNumber"/>
-      </w:rPr>
-    </w:sdtEndPr>
     <w:sdtContent>
       <w:p>
         <w:pPr>
@@ -25284,11 +25845,6 @@
         <w:docPartUnique/>
       </w:docPartObj>
     </w:sdtPr>
-    <w:sdtEndPr>
-      <w:rPr>
-        <w:rStyle w:val="PageNumber"/>
-      </w:rPr>
-    </w:sdtEndPr>
     <w:sdtContent>
       <w:p>
         <w:pPr>
@@ -25319,7 +25875,6 @@
         <w:r>
           <w:rPr>
             <w:rStyle w:val="PageNumber"/>
-            <w:noProof/>
           </w:rPr>
           <w:t>30</w:t>
         </w:r>
@@ -29449,6 +30004,119 @@
     </w:lvl>
   </w:abstractNum>
   <w:abstractNum w:abstractNumId="36">
+    <w:nsid w:val="540F7869"/>
+    <w:multiLevelType w:val="hybridMultilevel"/>
+    <w:tmpl w:val="6D34C036"/>
+    <w:lvl w:ilvl="0" w:tplc="48090001">
+      <w:start w:val="1"/>
+      <w:numFmt w:val="bullet"/>
+      <w:lvlText w:val=""/>
+      <w:lvlJc w:val="left"/>
+      <w:pPr>
+        <w:ind w:left="720" w:hanging="360"/>
+      </w:pPr>
+      <w:rPr>
+        <w:rFonts w:ascii="Symbol" w:hAnsi="Symbol" w:hint="default"/>
+      </w:rPr>
+    </w:lvl>
+    <w:lvl w:ilvl="1" w:tplc="48090003" w:tentative="1">
+      <w:start w:val="1"/>
+      <w:numFmt w:val="bullet"/>
+      <w:lvlText w:val="o"/>
+      <w:lvlJc w:val="left"/>
+      <w:pPr>
+        <w:ind w:left="1440" w:hanging="360"/>
+      </w:pPr>
+      <w:rPr>
+        <w:rFonts w:ascii="Courier New" w:hAnsi="Courier New" w:cs="Courier New" w:hint="default"/>
+      </w:rPr>
+    </w:lvl>
+    <w:lvl w:ilvl="2" w:tplc="48090005" w:tentative="1">
+      <w:start w:val="1"/>
+      <w:numFmt w:val="bullet"/>
+      <w:lvlText w:val=""/>
+      <w:lvlJc w:val="left"/>
+      <w:pPr>
+        <w:ind w:left="2160" w:hanging="360"/>
+      </w:pPr>
+      <w:rPr>
+        <w:rFonts w:ascii="Wingdings" w:hAnsi="Wingdings" w:hint="default"/>
+      </w:rPr>
+    </w:lvl>
+    <w:lvl w:ilvl="3" w:tplc="48090001" w:tentative="1">
+      <w:start w:val="1"/>
+      <w:numFmt w:val="bullet"/>
+      <w:lvlText w:val=""/>
+      <w:lvlJc w:val="left"/>
+      <w:pPr>
+        <w:ind w:left="2880" w:hanging="360"/>
+      </w:pPr>
+      <w:rPr>
+        <w:rFonts w:ascii="Symbol" w:hAnsi="Symbol" w:hint="default"/>
+      </w:rPr>
+    </w:lvl>
+    <w:lvl w:ilvl="4" w:tplc="48090003" w:tentative="1">
+      <w:start w:val="1"/>
+      <w:numFmt w:val="bullet"/>
+      <w:lvlText w:val="o"/>
+      <w:lvlJc w:val="left"/>
+      <w:pPr>
+        <w:ind w:left="3600" w:hanging="360"/>
+      </w:pPr>
+      <w:rPr>
+        <w:rFonts w:ascii="Courier New" w:hAnsi="Courier New" w:cs="Courier New" w:hint="default"/>
+      </w:rPr>
+    </w:lvl>
+    <w:lvl w:ilvl="5" w:tplc="48090005" w:tentative="1">
+      <w:start w:val="1"/>
+      <w:numFmt w:val="bullet"/>
+      <w:lvlText w:val=""/>
+      <w:lvlJc w:val="left"/>
+      <w:pPr>
+        <w:ind w:left="4320" w:hanging="360"/>
+      </w:pPr>
+      <w:rPr>
+        <w:rFonts w:ascii="Wingdings" w:hAnsi="Wingdings" w:hint="default"/>
+      </w:rPr>
+    </w:lvl>
+    <w:lvl w:ilvl="6" w:tplc="48090001" w:tentative="1">
+      <w:start w:val="1"/>
+      <w:numFmt w:val="bullet"/>
+      <w:lvlText w:val=""/>
+      <w:lvlJc w:val="left"/>
+      <w:pPr>
+        <w:ind w:left="5040" w:hanging="360"/>
+      </w:pPr>
+      <w:rPr>
+        <w:rFonts w:ascii="Symbol" w:hAnsi="Symbol" w:hint="default"/>
+      </w:rPr>
+    </w:lvl>
+    <w:lvl w:ilvl="7" w:tplc="48090003" w:tentative="1">
+      <w:start w:val="1"/>
+      <w:numFmt w:val="bullet"/>
+      <w:lvlText w:val="o"/>
+      <w:lvlJc w:val="left"/>
+      <w:pPr>
+        <w:ind w:left="5760" w:hanging="360"/>
+      </w:pPr>
+      <w:rPr>
+        <w:rFonts w:ascii="Courier New" w:hAnsi="Courier New" w:cs="Courier New" w:hint="default"/>
+      </w:rPr>
+    </w:lvl>
+    <w:lvl w:ilvl="8" w:tplc="48090005" w:tentative="1">
+      <w:start w:val="1"/>
+      <w:numFmt w:val="bullet"/>
+      <w:lvlText w:val=""/>
+      <w:lvlJc w:val="left"/>
+      <w:pPr>
+        <w:ind w:left="6480" w:hanging="360"/>
+      </w:pPr>
+      <w:rPr>
+        <w:rFonts w:ascii="Wingdings" w:hAnsi="Wingdings" w:hint="default"/>
+      </w:rPr>
+    </w:lvl>
+  </w:abstractNum>
+  <w:abstractNum w:abstractNumId="37">
     <w:nsid w:val="5795249C"/>
     <w:multiLevelType w:val="hybridMultilevel"/>
     <w:tmpl w:val="8042C35A"/>
@@ -29561,7 +30229,7 @@
       </w:rPr>
     </w:lvl>
   </w:abstractNum>
-  <w:abstractNum w:abstractNumId="37">
+  <w:abstractNum w:abstractNumId="38">
     <w:nsid w:val="5AD26402"/>
     <w:multiLevelType w:val="hybridMultilevel"/>
     <w:tmpl w:val="C5B41BD4"/>
@@ -29674,7 +30342,7 @@
       </w:rPr>
     </w:lvl>
   </w:abstractNum>
-  <w:abstractNum w:abstractNumId="38">
+  <w:abstractNum w:abstractNumId="39">
     <w:nsid w:val="5E066041"/>
     <w:multiLevelType w:val="hybridMultilevel"/>
     <w:tmpl w:val="C42EB21C"/>
@@ -29787,7 +30455,7 @@
       </w:rPr>
     </w:lvl>
   </w:abstractNum>
-  <w:abstractNum w:abstractNumId="39">
+  <w:abstractNum w:abstractNumId="40">
     <w:nsid w:val="5EF64A94"/>
     <w:multiLevelType w:val="hybridMultilevel"/>
     <w:tmpl w:val="AA1A30D4"/>
@@ -29900,7 +30568,7 @@
       </w:rPr>
     </w:lvl>
   </w:abstractNum>
-  <w:abstractNum w:abstractNumId="40">
+  <w:abstractNum w:abstractNumId="41">
     <w:nsid w:val="5F3D65FF"/>
     <w:multiLevelType w:val="hybridMultilevel"/>
     <w:tmpl w:val="7F9E7180"/>
@@ -30013,7 +30681,7 @@
       </w:rPr>
     </w:lvl>
   </w:abstractNum>
-  <w:abstractNum w:abstractNumId="41">
+  <w:abstractNum w:abstractNumId="42">
     <w:nsid w:val="65746C62"/>
     <w:multiLevelType w:val="hybridMultilevel"/>
     <w:tmpl w:val="63A2C84A"/>
@@ -30128,7 +30796,7 @@
       </w:rPr>
     </w:lvl>
   </w:abstractNum>
-  <w:abstractNum w:abstractNumId="42">
+  <w:abstractNum w:abstractNumId="43">
     <w:nsid w:val="65F52AB5"/>
     <w:multiLevelType w:val="hybridMultilevel"/>
     <w:tmpl w:val="51FC9A26"/>
@@ -30241,7 +30909,120 @@
       </w:rPr>
     </w:lvl>
   </w:abstractNum>
-  <w:abstractNum w:abstractNumId="43">
+  <w:abstractNum w:abstractNumId="44">
+    <w:nsid w:val="687357D5"/>
+    <w:multiLevelType w:val="hybridMultilevel"/>
+    <w:tmpl w:val="AC26AA74"/>
+    <w:lvl w:ilvl="0" w:tplc="48090001">
+      <w:start w:val="1"/>
+      <w:numFmt w:val="bullet"/>
+      <w:lvlText w:val=""/>
+      <w:lvlJc w:val="left"/>
+      <w:pPr>
+        <w:ind w:left="720" w:hanging="360"/>
+      </w:pPr>
+      <w:rPr>
+        <w:rFonts w:ascii="Symbol" w:hAnsi="Symbol" w:hint="default"/>
+      </w:rPr>
+    </w:lvl>
+    <w:lvl w:ilvl="1" w:tplc="48090003" w:tentative="1">
+      <w:start w:val="1"/>
+      <w:numFmt w:val="bullet"/>
+      <w:lvlText w:val="o"/>
+      <w:lvlJc w:val="left"/>
+      <w:pPr>
+        <w:ind w:left="1440" w:hanging="360"/>
+      </w:pPr>
+      <w:rPr>
+        <w:rFonts w:ascii="Courier New" w:hAnsi="Courier New" w:cs="Courier New" w:hint="default"/>
+      </w:rPr>
+    </w:lvl>
+    <w:lvl w:ilvl="2" w:tplc="48090005" w:tentative="1">
+      <w:start w:val="1"/>
+      <w:numFmt w:val="bullet"/>
+      <w:lvlText w:val=""/>
+      <w:lvlJc w:val="left"/>
+      <w:pPr>
+        <w:ind w:left="2160" w:hanging="360"/>
+      </w:pPr>
+      <w:rPr>
+        <w:rFonts w:ascii="Wingdings" w:hAnsi="Wingdings" w:hint="default"/>
+      </w:rPr>
+    </w:lvl>
+    <w:lvl w:ilvl="3" w:tplc="48090001" w:tentative="1">
+      <w:start w:val="1"/>
+      <w:numFmt w:val="bullet"/>
+      <w:lvlText w:val=""/>
+      <w:lvlJc w:val="left"/>
+      <w:pPr>
+        <w:ind w:left="2880" w:hanging="360"/>
+      </w:pPr>
+      <w:rPr>
+        <w:rFonts w:ascii="Symbol" w:hAnsi="Symbol" w:hint="default"/>
+      </w:rPr>
+    </w:lvl>
+    <w:lvl w:ilvl="4" w:tplc="48090003" w:tentative="1">
+      <w:start w:val="1"/>
+      <w:numFmt w:val="bullet"/>
+      <w:lvlText w:val="o"/>
+      <w:lvlJc w:val="left"/>
+      <w:pPr>
+        <w:ind w:left="3600" w:hanging="360"/>
+      </w:pPr>
+      <w:rPr>
+        <w:rFonts w:ascii="Courier New" w:hAnsi="Courier New" w:cs="Courier New" w:hint="default"/>
+      </w:rPr>
+    </w:lvl>
+    <w:lvl w:ilvl="5" w:tplc="48090005" w:tentative="1">
+      <w:start w:val="1"/>
+      <w:numFmt w:val="bullet"/>
+      <w:lvlText w:val=""/>
+      <w:lvlJc w:val="left"/>
+      <w:pPr>
+        <w:ind w:left="4320" w:hanging="360"/>
+      </w:pPr>
+      <w:rPr>
+        <w:rFonts w:ascii="Wingdings" w:hAnsi="Wingdings" w:hint="default"/>
+      </w:rPr>
+    </w:lvl>
+    <w:lvl w:ilvl="6" w:tplc="48090001" w:tentative="1">
+      <w:start w:val="1"/>
+      <w:numFmt w:val="bullet"/>
+      <w:lvlText w:val=""/>
+      <w:lvlJc w:val="left"/>
+      <w:pPr>
+        <w:ind w:left="5040" w:hanging="360"/>
+      </w:pPr>
+      <w:rPr>
+        <w:rFonts w:ascii="Symbol" w:hAnsi="Symbol" w:hint="default"/>
+      </w:rPr>
+    </w:lvl>
+    <w:lvl w:ilvl="7" w:tplc="48090003" w:tentative="1">
+      <w:start w:val="1"/>
+      <w:numFmt w:val="bullet"/>
+      <w:lvlText w:val="o"/>
+      <w:lvlJc w:val="left"/>
+      <w:pPr>
+        <w:ind w:left="5760" w:hanging="360"/>
+      </w:pPr>
+      <w:rPr>
+        <w:rFonts w:ascii="Courier New" w:hAnsi="Courier New" w:cs="Courier New" w:hint="default"/>
+      </w:rPr>
+    </w:lvl>
+    <w:lvl w:ilvl="8" w:tplc="48090005" w:tentative="1">
+      <w:start w:val="1"/>
+      <w:numFmt w:val="bullet"/>
+      <w:lvlText w:val=""/>
+      <w:lvlJc w:val="left"/>
+      <w:pPr>
+        <w:ind w:left="6480" w:hanging="360"/>
+      </w:pPr>
+      <w:rPr>
+        <w:rFonts w:ascii="Wingdings" w:hAnsi="Wingdings" w:hint="default"/>
+      </w:rPr>
+    </w:lvl>
+  </w:abstractNum>
+  <w:abstractNum w:abstractNumId="45">
     <w:nsid w:val="69994EF6"/>
     <w:multiLevelType w:val="hybridMultilevel"/>
     <w:tmpl w:val="FCAE5CB0"/>
@@ -30354,7 +31135,7 @@
       </w:rPr>
     </w:lvl>
   </w:abstractNum>
-  <w:abstractNum w:abstractNumId="44">
+  <w:abstractNum w:abstractNumId="46">
     <w:nsid w:val="6B375D7A"/>
     <w:multiLevelType w:val="hybridMultilevel"/>
     <w:tmpl w:val="B0B6DEC2"/>
@@ -30469,7 +31250,7 @@
       </w:rPr>
     </w:lvl>
   </w:abstractNum>
-  <w:abstractNum w:abstractNumId="45">
+  <w:abstractNum w:abstractNumId="47">
     <w:nsid w:val="76823722"/>
     <w:multiLevelType w:val="hybridMultilevel"/>
     <w:tmpl w:val="95A09684"/>
@@ -30582,7 +31363,7 @@
       </w:rPr>
     </w:lvl>
   </w:abstractNum>
-  <w:abstractNum w:abstractNumId="46">
+  <w:abstractNum w:abstractNumId="48">
     <w:nsid w:val="79FA4707"/>
     <w:multiLevelType w:val="hybridMultilevel"/>
     <w:tmpl w:val="215E8888"/>
@@ -30695,7 +31476,7 @@
       </w:rPr>
     </w:lvl>
   </w:abstractNum>
-  <w:abstractNum w:abstractNumId="47">
+  <w:abstractNum w:abstractNumId="49">
     <w:nsid w:val="7F152FD5"/>
     <w:multiLevelType w:val="hybridMultilevel"/>
     <w:tmpl w:val="7BF28454"/>
@@ -30830,7 +31611,7 @@
     <w:abstractNumId w:val="9"/>
   </w:num>
   <w:num w:numId="8">
-    <w:abstractNumId w:val="46"/>
+    <w:abstractNumId w:val="48"/>
   </w:num>
   <w:num w:numId="9">
     <w:abstractNumId w:val="24"/>
@@ -30839,7 +31620,7 @@
     <w:abstractNumId w:val="7"/>
   </w:num>
   <w:num w:numId="11">
-    <w:abstractNumId w:val="42"/>
+    <w:abstractNumId w:val="43"/>
   </w:num>
   <w:num w:numId="12">
     <w:abstractNumId w:val="5"/>
@@ -30863,7 +31644,7 @@
     <w:abstractNumId w:val="31"/>
   </w:num>
   <w:num w:numId="19">
-    <w:abstractNumId w:val="39"/>
+    <w:abstractNumId w:val="40"/>
   </w:num>
   <w:num w:numId="20">
     <w:abstractNumId w:val="33"/>
@@ -30875,16 +31656,16 @@
     <w:abstractNumId w:val="11"/>
   </w:num>
   <w:num w:numId="23">
-    <w:abstractNumId w:val="44"/>
+    <w:abstractNumId w:val="46"/>
   </w:num>
   <w:num w:numId="24">
-    <w:abstractNumId w:val="45"/>
+    <w:abstractNumId w:val="47"/>
   </w:num>
   <w:num w:numId="25">
     <w:abstractNumId w:val="21"/>
   </w:num>
   <w:num w:numId="26">
-    <w:abstractNumId w:val="38"/>
+    <w:abstractNumId w:val="39"/>
   </w:num>
   <w:num w:numId="27">
     <w:abstractNumId w:val="22"/>
@@ -30899,7 +31680,7 @@
     <w:abstractNumId w:val="25"/>
   </w:num>
   <w:num w:numId="31">
-    <w:abstractNumId w:val="41"/>
+    <w:abstractNumId w:val="42"/>
   </w:num>
   <w:num w:numId="32">
     <w:abstractNumId w:val="0"/>
@@ -30920,16 +31701,16 @@
     <w:abstractNumId w:val="27"/>
   </w:num>
   <w:num w:numId="38">
-    <w:abstractNumId w:val="37"/>
+    <w:abstractNumId w:val="38"/>
   </w:num>
   <w:num w:numId="39">
     <w:abstractNumId w:val="8"/>
   </w:num>
   <w:num w:numId="40">
-    <w:abstractNumId w:val="43"/>
+    <w:abstractNumId w:val="45"/>
   </w:num>
   <w:num w:numId="41">
-    <w:abstractNumId w:val="36"/>
+    <w:abstractNumId w:val="37"/>
   </w:num>
   <w:num w:numId="42">
     <w:abstractNumId w:val="29"/>
@@ -30947,10 +31728,16 @@
     <w:abstractNumId w:val="28"/>
   </w:num>
   <w:num w:numId="47">
-    <w:abstractNumId w:val="47"/>
+    <w:abstractNumId w:val="49"/>
   </w:num>
   <w:num w:numId="48">
-    <w:abstractNumId w:val="40"/>
+    <w:abstractNumId w:val="41"/>
+  </w:num>
+  <w:num w:numId="49">
+    <w:abstractNumId w:val="36"/>
+  </w:num>
+  <w:num w:numId="50">
+    <w:abstractNumId w:val="44"/>
   </w:num>
 </w:numbering>
 </file>
@@ -32817,7 +33604,7 @@
 </file>
 
 <file path=customXml/itemProps1.xml><?xml version="1.0" encoding="utf-8"?>
-<ds:datastoreItem xmlns:ds="http://schemas.openxmlformats.org/officeDocument/2006/customXml" ds:itemID="{14AC13EF-BDAC-487D-9097-5B7AADE67847}">
+<ds:datastoreItem xmlns:ds="http://schemas.openxmlformats.org/officeDocument/2006/customXml" ds:itemID="{FDD1985B-0863-4AA7-A8BA-259C363C48C1}">
   <ds:schemaRefs>
     <ds:schemaRef ds:uri="http://schemas.openxmlformats.org/officeDocument/2006/bibliography"/>
   </ds:schemaRefs>

--- a/presentation/bachelor/final report.docx
+++ b/presentation/bachelor/final report.docx
@@ -218,9 +218,8 @@
           <w:lang w:bidi="th-TH"/>
         </w:rPr>
         <w:tab/>
-        <w:t xml:space="preserve">             </w:t>
-      </w:r>
-      <w:proofErr w:type="spellStart"/>
+        <w:t xml:space="preserve">             Tianyu </w:t>
+      </w:r>
       <w:r>
         <w:rPr>
           <w:rFonts w:ascii="Times New Roman" w:eastAsia="Times New Roman" w:hAnsi="Times New Roman" w:cs="Times New Roman"/>
@@ -229,9 +228,8 @@
           <w:szCs w:val="32"/>
           <w:lang w:bidi="th-TH"/>
         </w:rPr>
-        <w:t>Tianyu</w:t>
-      </w:r>
-      <w:proofErr w:type="spellEnd"/>
+        <w:tab/>
+      </w:r>
       <w:r>
         <w:rPr>
           <w:rFonts w:ascii="Times New Roman" w:eastAsia="Times New Roman" w:hAnsi="Times New Roman" w:cs="Times New Roman"/>
@@ -240,7 +238,7 @@
           <w:szCs w:val="32"/>
           <w:lang w:bidi="th-TH"/>
         </w:rPr>
-        <w:t xml:space="preserve"> </w:t>
+        <w:tab/>
       </w:r>
       <w:r>
         <w:rPr>
@@ -261,7 +259,21 @@
           <w:lang w:bidi="th-TH"/>
         </w:rPr>
         <w:tab/>
-      </w:r>
+        <w:t>   58090005</w:t>
+      </w:r>
+    </w:p>
+    <w:p>
+      <w:pPr>
+        <w:spacing w:after="0" w:line="240" w:lineRule="auto"/>
+        <w:jc w:val="center"/>
+        <w:rPr>
+          <w:rFonts w:ascii="Times New Roman" w:eastAsia="Times New Roman" w:hAnsi="Times New Roman" w:cs="Times New Roman"/>
+          <w:color w:val="000000" w:themeColor="text1"/>
+          <w:sz w:val="24"/>
+          <w:szCs w:val="24"/>
+          <w:lang w:bidi="th-TH"/>
+        </w:rPr>
+      </w:pPr>
       <w:r>
         <w:rPr>
           <w:rFonts w:ascii="Times New Roman" w:eastAsia="Times New Roman" w:hAnsi="Times New Roman" w:cs="Times New Roman"/>
@@ -270,7 +282,7 @@
           <w:szCs w:val="32"/>
           <w:lang w:bidi="th-TH"/>
         </w:rPr>
-        <w:tab/>
+        <w:t xml:space="preserve">Sajeerat </w:t>
       </w:r>
       <w:r>
         <w:rPr>
@@ -281,22 +293,7 @@
           <w:lang w:bidi="th-TH"/>
         </w:rPr>
         <w:tab/>
-        <w:t>   58090005</w:t>
-      </w:r>
-    </w:p>
-    <w:p>
-      <w:pPr>
-        <w:spacing w:after="0" w:line="240" w:lineRule="auto"/>
-        <w:jc w:val="center"/>
-        <w:rPr>
-          <w:rFonts w:ascii="Times New Roman" w:eastAsia="Times New Roman" w:hAnsi="Times New Roman" w:cs="Times New Roman"/>
-          <w:color w:val="000000" w:themeColor="text1"/>
-          <w:sz w:val="24"/>
-          <w:szCs w:val="24"/>
-          <w:lang w:bidi="th-TH"/>
-        </w:rPr>
-      </w:pPr>
-      <w:proofErr w:type="spellStart"/>
+      </w:r>
       <w:r>
         <w:rPr>
           <w:rFonts w:ascii="Times New Roman" w:eastAsia="Times New Roman" w:hAnsi="Times New Roman" w:cs="Times New Roman"/>
@@ -305,9 +302,9 @@
           <w:szCs w:val="32"/>
           <w:lang w:bidi="th-TH"/>
         </w:rPr>
-        <w:t>Sajeerat</w:t>
-      </w:r>
-      <w:proofErr w:type="spellEnd"/>
+        <w:tab/>
+        <w:t xml:space="preserve">Aussavaruengsuwat </w:t>
+      </w:r>
       <w:r>
         <w:rPr>
           <w:rFonts w:ascii="Times New Roman" w:eastAsia="Times New Roman" w:hAnsi="Times New Roman" w:cs="Times New Roman"/>
@@ -316,7 +313,7 @@
           <w:szCs w:val="32"/>
           <w:lang w:bidi="th-TH"/>
         </w:rPr>
-        <w:t xml:space="preserve"> </w:t>
+        <w:tab/>
       </w:r>
       <w:r>
         <w:rPr>
@@ -327,58 +324,6 @@
           <w:lang w:bidi="th-TH"/>
         </w:rPr>
         <w:tab/>
-      </w:r>
-      <w:r>
-        <w:rPr>
-          <w:rFonts w:ascii="Times New Roman" w:eastAsia="Times New Roman" w:hAnsi="Times New Roman" w:cs="Times New Roman"/>
-          <w:color w:val="000000"/>
-          <w:sz w:val="32"/>
-          <w:szCs w:val="32"/>
-          <w:lang w:bidi="th-TH"/>
-        </w:rPr>
-        <w:tab/>
-      </w:r>
-      <w:proofErr w:type="spellStart"/>
-      <w:r>
-        <w:rPr>
-          <w:rFonts w:ascii="Times New Roman" w:eastAsia="Times New Roman" w:hAnsi="Times New Roman" w:cs="Times New Roman"/>
-          <w:color w:val="000000"/>
-          <w:sz w:val="32"/>
-          <w:szCs w:val="32"/>
-          <w:lang w:bidi="th-TH"/>
-        </w:rPr>
-        <w:t>Aussavaruengsuwat</w:t>
-      </w:r>
-      <w:proofErr w:type="spellEnd"/>
-      <w:r>
-        <w:rPr>
-          <w:rFonts w:ascii="Times New Roman" w:eastAsia="Times New Roman" w:hAnsi="Times New Roman" w:cs="Times New Roman"/>
-          <w:color w:val="000000"/>
-          <w:sz w:val="32"/>
-          <w:szCs w:val="32"/>
-          <w:lang w:bidi="th-TH"/>
-        </w:rPr>
-        <w:t xml:space="preserve"> </w:t>
-      </w:r>
-      <w:r>
-        <w:rPr>
-          <w:rFonts w:ascii="Times New Roman" w:eastAsia="Times New Roman" w:hAnsi="Times New Roman" w:cs="Times New Roman"/>
-          <w:color w:val="000000"/>
-          <w:sz w:val="32"/>
-          <w:szCs w:val="32"/>
-          <w:lang w:bidi="th-TH"/>
-        </w:rPr>
-        <w:tab/>
-      </w:r>
-      <w:r>
-        <w:rPr>
-          <w:rFonts w:ascii="Times New Roman" w:eastAsia="Times New Roman" w:hAnsi="Times New Roman" w:cs="Times New Roman"/>
-          <w:color w:val="000000"/>
-          <w:sz w:val="32"/>
-          <w:szCs w:val="32"/>
-          <w:lang w:bidi="th-TH"/>
-        </w:rPr>
-        <w:tab/>
         <w:t>58090036</w:t>
       </w:r>
     </w:p>
@@ -527,7 +472,6 @@
           <w:lang w:bidi="th-TH"/>
         </w:rPr>
       </w:pPr>
-      <w:proofErr w:type="gramStart"/>
       <w:r>
         <w:rPr>
           <w:rFonts w:ascii="Times New Roman" w:eastAsia="Times New Roman" w:hAnsi="Times New Roman" w:cs="Times New Roman"/>
@@ -536,18 +480,7 @@
           <w:szCs w:val="28"/>
           <w:lang w:bidi="th-TH"/>
         </w:rPr>
-        <w:t>at</w:t>
-      </w:r>
-      <w:proofErr w:type="gramEnd"/>
-      <w:r>
-        <w:rPr>
-          <w:rFonts w:ascii="Times New Roman" w:eastAsia="Times New Roman" w:hAnsi="Times New Roman" w:cs="Times New Roman"/>
-          <w:color w:val="000000"/>
-          <w:sz w:val="28"/>
-          <w:szCs w:val="28"/>
-          <w:lang w:bidi="th-TH"/>
-        </w:rPr>
-        <w:t xml:space="preserve"> the </w:t>
+        <w:t xml:space="preserve">at the </w:t>
       </w:r>
     </w:p>
     <w:p>
@@ -6662,14 +6595,12 @@
         </w:rPr>
       </w:pPr>
       <w:bookmarkStart w:id="18" w:name="_Toc529738617"/>
-      <w:proofErr w:type="gramStart"/>
       <w:r>
         <w:rPr>
           <w:rFonts w:ascii="Times New Roman" w:hAnsi="Times New Roman" w:cs="Times New Roman"/>
         </w:rPr>
         <w:t>Figure 3.</w:t>
       </w:r>
-      <w:proofErr w:type="gramEnd"/>
       <w:r>
         <w:rPr>
           <w:rFonts w:ascii="Times New Roman" w:hAnsi="Times New Roman" w:cs="Times New Roman"/>
@@ -6935,21 +6866,7 @@
         <w:rPr>
           <w:rFonts w:ascii="Times New Roman" w:eastAsia="Times New Roman" w:hAnsi="Times New Roman" w:cs="Times New Roman"/>
         </w:rPr>
-        <w:t xml:space="preserve">Mesoscopic Model describes traffic information of small groups of vehicles or area. There are two methods of this model which are platoon dispersion and vehicle platoon behavior. Platoon dispersion is a phenomenon where a platoon moves downstream from an upstream </w:t>
-      </w:r>
-      <w:proofErr w:type="gramStart"/>
-      <w:r>
-        <w:rPr>
-          <w:rFonts w:ascii="Times New Roman" w:eastAsia="Times New Roman" w:hAnsi="Times New Roman" w:cs="Times New Roman"/>
-        </w:rPr>
-        <w:t>intersection,</w:t>
-      </w:r>
-      <w:proofErr w:type="gramEnd"/>
-      <w:r>
-        <w:rPr>
-          <w:rFonts w:ascii="Times New Roman" w:eastAsia="Times New Roman" w:hAnsi="Times New Roman" w:cs="Times New Roman"/>
-        </w:rPr>
-        <w:t xml:space="preserve"> and the vehicles scatters due to the increase of distance occurring by the vehicles speed, its interaction, and other interference. Vehicle dispersion describes a group of vehicles which travels at the same speed and short time headway.</w:t>
+        <w:t>Mesoscopic Model describes traffic information of small groups of vehicles or area. There are two methods of this model which are platoon dispersion and vehicle platoon behavior. Platoon dispersion is a phenomenon where a platoon moves downstream from an upstream intersection, and the vehicles scatters due to the increase of distance occurring by the vehicles speed, its interaction, and other interference. Vehicle dispersion describes a group of vehicles which travels at the same speed and short time headway.</w:t>
       </w:r>
     </w:p>
     <w:p>
@@ -6990,21 +6907,7 @@
         <w:rPr>
           <w:rFonts w:ascii="Times New Roman" w:hAnsi="Times New Roman" w:cs="Times New Roman"/>
         </w:rPr>
-        <w:t>The Traffic Simulation Framework is an advanced tool for simulating and investigating real vehicular traffic in cities [8]. The TSF model is a cellular automaton-based model inspired by the Nagel-</w:t>
-      </w:r>
-      <w:proofErr w:type="spellStart"/>
-      <w:r>
-        <w:rPr>
-          <w:rFonts w:ascii="Times New Roman" w:hAnsi="Times New Roman" w:cs="Times New Roman"/>
-        </w:rPr>
-        <w:t>Schreckenberg</w:t>
-      </w:r>
-      <w:proofErr w:type="spellEnd"/>
-      <w:r>
-        <w:rPr>
-          <w:rFonts w:ascii="Times New Roman" w:hAnsi="Times New Roman" w:cs="Times New Roman"/>
-        </w:rPr>
-        <w:t xml:space="preserve"> model for simulating highway traffic.</w:t>
+        <w:t>The Traffic Simulation Framework is an advanced tool for simulating and investigating real vehicular traffic in cities [8]. The TSF model is a cellular automaton-based model inspired by the Nagel-Schreckenberg model for simulating highway traffic.</w:t>
       </w:r>
     </w:p>
     <w:p>
@@ -7022,23 +6925,7 @@
           <w:rFonts w:ascii="Times New Roman" w:hAnsi="Times New Roman" w:cs="Times New Roman"/>
           <w:color w:val="000000" w:themeColor="text1"/>
         </w:rPr>
-        <w:t>3.2.1 Nagel-</w:t>
-      </w:r>
-      <w:proofErr w:type="spellStart"/>
-      <w:r>
-        <w:rPr>
-          <w:rFonts w:ascii="Times New Roman" w:hAnsi="Times New Roman" w:cs="Times New Roman"/>
-          <w:color w:val="000000" w:themeColor="text1"/>
-        </w:rPr>
-        <w:t>Schreckenberg</w:t>
-      </w:r>
-      <w:proofErr w:type="spellEnd"/>
-      <w:r>
-        <w:rPr>
-          <w:rFonts w:ascii="Times New Roman" w:hAnsi="Times New Roman" w:cs="Times New Roman"/>
-          <w:color w:val="000000" w:themeColor="text1"/>
-        </w:rPr>
-        <w:t xml:space="preserve"> model</w:t>
+        <w:t>3.2.1 Nagel-Schreckenberg model</w:t>
       </w:r>
       <w:bookmarkEnd w:id="22"/>
       <w:bookmarkEnd w:id="23"/>
@@ -7053,21 +6940,7 @@
         <w:rPr>
           <w:rFonts w:ascii="Times New Roman" w:hAnsi="Times New Roman" w:cs="Times New Roman"/>
         </w:rPr>
-        <w:t>The Nagel-</w:t>
-      </w:r>
-      <w:proofErr w:type="spellStart"/>
-      <w:r>
-        <w:rPr>
-          <w:rFonts w:ascii="Times New Roman" w:hAnsi="Times New Roman" w:cs="Times New Roman"/>
-        </w:rPr>
-        <w:t>Schreckenberg</w:t>
-      </w:r>
-      <w:proofErr w:type="spellEnd"/>
-      <w:r>
-        <w:rPr>
-          <w:rFonts w:ascii="Times New Roman" w:hAnsi="Times New Roman" w:cs="Times New Roman"/>
-        </w:rPr>
-        <w:t xml:space="preserve"> model simulates traffic on a single lane. The road is represented as a tape, divided into cells. At any time, each cell in the model can be occupied or unoccupied by a car. The state can be represented by two variables, the positions of all the cars, and the velocities of all the cars. The velocity of a car is an internal property that can take a limited number of discrete values. The simulation progresses in discrete states, the next state can be obtained from the current state by applying the following rules to all cars at the same time:</w:t>
+        <w:t>The Nagel-Schreckenberg model simulates traffic on a single lane. The road is represented as a tape, divided into cells. At any time, each cell in the model can be occupied or unoccupied by a car. The state can be represented by two variables, the positions of all the cars, and the velocities of all the cars. The velocity of a car is an internal property that can take a limited number of discrete values. The simulation progresses in discrete states, the next state can be obtained from the current state by applying the following rules to all cars at the same time:</w:t>
       </w:r>
     </w:p>
     <w:p>
@@ -7119,16 +6992,8 @@
         <w:rPr>
           <w:rFonts w:ascii="Times New Roman" w:hAnsi="Times New Roman" w:cs="Times New Roman"/>
         </w:rPr>
-        <w:t xml:space="preserve"> if its velocity is lower than the maximum velocity and if the distance to the next car is larger </w:t>
-      </w:r>
-      <w:proofErr w:type="gramStart"/>
-      <w:r>
-        <w:rPr>
-          <w:rFonts w:ascii="Times New Roman" w:hAnsi="Times New Roman" w:cs="Times New Roman"/>
-        </w:rPr>
-        <w:t xml:space="preserve">than </w:t>
-      </w:r>
-      <w:proofErr w:type="gramEnd"/>
+        <w:t xml:space="preserve"> if its velocity is lower than the maximum velocity and if the distance to the next car is larger than </w:t>
+      </w:r>
       <m:oMath>
         <m:r>
           <m:rPr>
@@ -7232,16 +7097,8 @@
         <w:rPr>
           <w:rFonts w:ascii="Times New Roman" w:hAnsi="Times New Roman" w:cs="Times New Roman"/>
         </w:rPr>
-        <w:t xml:space="preserve"> reduces its speed </w:t>
-      </w:r>
-      <w:proofErr w:type="gramStart"/>
-      <w:r>
-        <w:rPr>
-          <w:rFonts w:ascii="Times New Roman" w:hAnsi="Times New Roman" w:cs="Times New Roman"/>
-        </w:rPr>
-        <w:t xml:space="preserve">to </w:t>
-      </w:r>
-      <w:proofErr w:type="gramEnd"/>
+        <w:t xml:space="preserve"> reduces its speed to </w:t>
+      </w:r>
       <m:oMath>
         <m:r>
           <m:rPr>
@@ -7400,21 +7257,7 @@
         <w:rPr>
           <w:rFonts w:ascii="Times New Roman" w:hAnsi="Times New Roman" w:cs="Times New Roman"/>
         </w:rPr>
-        <w:t>The TSF model inherits the properties of the Nagel-</w:t>
-      </w:r>
-      <w:proofErr w:type="spellStart"/>
-      <w:r>
-        <w:rPr>
-          <w:rFonts w:ascii="Times New Roman" w:hAnsi="Times New Roman" w:cs="Times New Roman"/>
-        </w:rPr>
-        <w:t>Schreckenberg</w:t>
-      </w:r>
-      <w:proofErr w:type="spellEnd"/>
-      <w:r>
-        <w:rPr>
-          <w:rFonts w:ascii="Times New Roman" w:hAnsi="Times New Roman" w:cs="Times New Roman"/>
-        </w:rPr>
-        <w:t xml:space="preserve"> model and introduces more details in the simulation, to more accurately simulate traffic. The novelties of the TSF model are as follows:</w:t>
+        <w:t>The TSF model inherits the properties of the Nagel-Schreckenberg model and introduces more details in the simulation, to more accurately simulate traffic. The novelties of the TSF model are as follows:</w:t>
       </w:r>
     </w:p>
     <w:p>
@@ -7559,21 +7402,7 @@
         <w:rPr>
           <w:rFonts w:ascii="Times New Roman" w:hAnsi="Times New Roman" w:cs="Times New Roman"/>
         </w:rPr>
-        <w:t>The movement of the vehicles is similar to that in the last step of the Nagel-</w:t>
-      </w:r>
-      <w:proofErr w:type="spellStart"/>
-      <w:r>
-        <w:rPr>
-          <w:rFonts w:ascii="Times New Roman" w:hAnsi="Times New Roman" w:cs="Times New Roman"/>
-        </w:rPr>
-        <w:t>Schreckenberg</w:t>
-      </w:r>
-      <w:proofErr w:type="spellEnd"/>
-      <w:r>
-        <w:rPr>
-          <w:rFonts w:ascii="Times New Roman" w:hAnsi="Times New Roman" w:cs="Times New Roman"/>
-        </w:rPr>
-        <w:t xml:space="preserve"> model.</w:t>
+        <w:t>The movement of the vehicles is similar to that in the last step of the Nagel-Schreckenberg model.</w:t>
       </w:r>
     </w:p>
     <w:p>
@@ -7619,21 +7448,7 @@
         <w:rPr>
           <w:rFonts w:ascii="Times New Roman" w:hAnsi="Times New Roman" w:cs="Times New Roman"/>
         </w:rPr>
-        <w:t xml:space="preserve">The Traffic Simulation Framework is </w:t>
-      </w:r>
-      <w:proofErr w:type="gramStart"/>
-      <w:r>
-        <w:rPr>
-          <w:rFonts w:ascii="Times New Roman" w:hAnsi="Times New Roman" w:cs="Times New Roman"/>
-        </w:rPr>
-        <w:t>an advanced</w:t>
-      </w:r>
-      <w:proofErr w:type="gramEnd"/>
-      <w:r>
-        <w:rPr>
-          <w:rFonts w:ascii="Times New Roman" w:hAnsi="Times New Roman" w:cs="Times New Roman"/>
-        </w:rPr>
-        <w:t xml:space="preserve"> software based on TSF model that can be used to simulate and investigate traffic in cities. The Traffic Simulation Framework can simulate up to 1000000 cars on a road network in real time using a standard desktop machine [8]. As of right now, the Traffic Simulation Framework only provides simulations in the road network of Warsaw. The main functionalities provided by the software are as follows:</w:t>
+        <w:t>The Traffic Simulation Framework is an advanced software based on TSF model that can be used to simulate and investigate traffic in cities. The Traffic Simulation Framework can simulate up to 1000000 cars on a road network in real time using a standard desktop machine [8]. As of right now, the Traffic Simulation Framework only provides simulations in the road network of Warsaw. The main functionalities provided by the software are as follows:</w:t>
       </w:r>
     </w:p>
     <w:p>
@@ -7799,14 +7614,12 @@
         </w:rPr>
       </w:pPr>
       <w:bookmarkStart w:id="28" w:name="_Toc529738618"/>
-      <w:proofErr w:type="gramStart"/>
       <w:r>
         <w:rPr>
           <w:rFonts w:ascii="Times New Roman" w:hAnsi="Times New Roman" w:cs="Times New Roman"/>
         </w:rPr>
         <w:t>Figure 3.</w:t>
       </w:r>
-      <w:proofErr w:type="gramEnd"/>
       <w:r>
         <w:rPr>
           <w:rFonts w:ascii="Times New Roman" w:hAnsi="Times New Roman" w:cs="Times New Roman"/>
@@ -7922,14 +7735,12 @@
         </w:rPr>
       </w:pPr>
       <w:bookmarkStart w:id="29" w:name="_Toc529738619"/>
-      <w:proofErr w:type="gramStart"/>
       <w:r>
         <w:rPr>
           <w:rFonts w:ascii="Times New Roman" w:hAnsi="Times New Roman" w:cs="Times New Roman"/>
         </w:rPr>
         <w:t>Figure 3.</w:t>
       </w:r>
-      <w:proofErr w:type="gramEnd"/>
       <w:r>
         <w:rPr>
           <w:rFonts w:ascii="Times New Roman" w:hAnsi="Times New Roman" w:cs="Times New Roman"/>
@@ -8364,27 +8175,7 @@
           <w:kern w:val="36"/>
           <w:lang w:bidi="th-TH"/>
         </w:rPr>
-        <w:t xml:space="preserve">Initialization: Set the generation counter t=0, and randomly generate M individuals as the initial population </w:t>
-      </w:r>
-      <w:proofErr w:type="gramStart"/>
-      <w:r>
-        <w:rPr>
-          <w:rFonts w:ascii="Times New Roman" w:eastAsia="Times New Roman" w:hAnsi="Times New Roman" w:cs="Times New Roman"/>
-          <w:bCs/>
-          <w:kern w:val="36"/>
-          <w:lang w:bidi="th-TH"/>
-        </w:rPr>
-        <w:t>P(</w:t>
-      </w:r>
-      <w:proofErr w:type="gramEnd"/>
-      <w:r>
-        <w:rPr>
-          <w:rFonts w:ascii="Times New Roman" w:eastAsia="Times New Roman" w:hAnsi="Times New Roman" w:cs="Times New Roman"/>
-          <w:bCs/>
-          <w:kern w:val="36"/>
-          <w:lang w:bidi="th-TH"/>
-        </w:rPr>
-        <w:t xml:space="preserve">0). </w:t>
+        <w:t xml:space="preserve">Initialization: Set the generation counter t=0, and randomly generate M individuals as the initial population P(0). </w:t>
       </w:r>
     </w:p>
     <w:p>
@@ -8408,27 +8199,7 @@
           <w:kern w:val="36"/>
           <w:lang w:bidi="th-TH"/>
         </w:rPr>
-        <w:t xml:space="preserve">Individual evaluation: Calculate the fitness of each individual in the population </w:t>
-      </w:r>
-      <w:proofErr w:type="gramStart"/>
-      <w:r>
-        <w:rPr>
-          <w:rFonts w:ascii="Times New Roman" w:eastAsia="Times New Roman" w:hAnsi="Times New Roman" w:cs="Times New Roman"/>
-          <w:bCs/>
-          <w:kern w:val="36"/>
-          <w:lang w:bidi="th-TH"/>
-        </w:rPr>
-        <w:t>P(</w:t>
-      </w:r>
-      <w:proofErr w:type="gramEnd"/>
-      <w:r>
-        <w:rPr>
-          <w:rFonts w:ascii="Times New Roman" w:eastAsia="Times New Roman" w:hAnsi="Times New Roman" w:cs="Times New Roman"/>
-          <w:bCs/>
-          <w:kern w:val="36"/>
-          <w:lang w:bidi="th-TH"/>
-        </w:rPr>
-        <w:t xml:space="preserve">t). </w:t>
+        <w:t xml:space="preserve">Individual evaluation: Calculate the fitness of each individual in the population P(t). </w:t>
       </w:r>
     </w:p>
     <w:p>
@@ -8501,27 +8272,7 @@
           <w:lang w:bidi="th-TH"/>
         </w:rPr>
         <w:lastRenderedPageBreak/>
-        <w:t xml:space="preserve">Mutation: The mutation operator changes the gene values at certain locations of an individual’s strings. The population </w:t>
-      </w:r>
-      <w:proofErr w:type="gramStart"/>
-      <w:r>
-        <w:rPr>
-          <w:rFonts w:ascii="Times New Roman" w:eastAsia="Times New Roman" w:hAnsi="Times New Roman" w:cs="Times New Roman"/>
-          <w:bCs/>
-          <w:kern w:val="36"/>
-          <w:lang w:bidi="th-TH"/>
-        </w:rPr>
-        <w:t>P(</w:t>
-      </w:r>
-      <w:proofErr w:type="gramEnd"/>
-      <w:r>
-        <w:rPr>
-          <w:rFonts w:ascii="Times New Roman" w:eastAsia="Times New Roman" w:hAnsi="Times New Roman" w:cs="Times New Roman"/>
-          <w:bCs/>
-          <w:kern w:val="36"/>
-          <w:lang w:bidi="th-TH"/>
-        </w:rPr>
-        <w:t>t) is subjected to selection, crossover, and mutation operations to obtain the next generation population P(t+1).</w:t>
+        <w:t>Mutation: The mutation operator changes the gene values at certain locations of an individual’s strings. The population P(t) is subjected to selection, crossover, and mutation operations to obtain the next generation population P(t+1).</w:t>
       </w:r>
     </w:p>
     <w:p>
@@ -9113,7 +8864,6 @@
         </w:rPr>
         <w:t xml:space="preserve"> be the set of traffic lights at a single crossroad. </w:t>
       </w:r>
-      <w:proofErr w:type="spellStart"/>
       <w:r>
         <w:rPr>
           <w:rFonts w:ascii="Times New Roman" w:hAnsi="Times New Roman" w:cs="Times New Roman"/>
@@ -9122,23 +8872,13 @@
         </w:rPr>
         <w:t>Representant</w:t>
       </w:r>
-      <w:proofErr w:type="spellEnd"/>
       <w:r>
         <w:rPr>
           <w:rFonts w:ascii="Times New Roman" w:hAnsi="Times New Roman" w:cs="Times New Roman"/>
           <w:i/>
         </w:rPr>
-        <w:t xml:space="preserve"> of the set A is any element of the set A. It will be marked </w:t>
-      </w:r>
-      <w:proofErr w:type="gramStart"/>
-      <w:r>
-        <w:rPr>
-          <w:rFonts w:ascii="Times New Roman" w:hAnsi="Times New Roman" w:cs="Times New Roman"/>
-          <w:i/>
-        </w:rPr>
-        <w:t xml:space="preserve">as </w:t>
-      </w:r>
-      <w:proofErr w:type="gramEnd"/>
+        <w:t xml:space="preserve"> of the set A is any element of the set A. It will be marked as </w:t>
+      </w:r>
       <m:oMath>
         <m:r>
           <w:rPr>
@@ -9172,7 +8912,6 @@
         </w:rPr>
         <w:t xml:space="preserve">. </w:t>
       </w:r>
-      <w:proofErr w:type="spellStart"/>
       <w:r>
         <w:rPr>
           <w:rFonts w:ascii="Times New Roman" w:hAnsi="Times New Roman" w:cs="Times New Roman"/>
@@ -9181,7 +8920,6 @@
         </w:rPr>
         <w:t>Representant</w:t>
       </w:r>
-      <w:proofErr w:type="spellEnd"/>
       <w:r>
         <w:rPr>
           <w:rFonts w:ascii="Times New Roman" w:hAnsi="Times New Roman" w:cs="Times New Roman"/>
@@ -9228,17 +8966,8 @@
           <w:rFonts w:ascii="Times New Roman" w:hAnsi="Times New Roman" w:cs="Times New Roman"/>
           <w:i/>
         </w:rPr>
-        <w:t xml:space="preserve"> </w:t>
-      </w:r>
-      <w:proofErr w:type="gramStart"/>
-      <w:r>
-        <w:rPr>
-          <w:rFonts w:ascii="Times New Roman" w:hAnsi="Times New Roman" w:cs="Times New Roman"/>
-          <w:i/>
-        </w:rPr>
-        <w:t xml:space="preserve">is </w:t>
-      </w:r>
-      <w:proofErr w:type="gramEnd"/>
+        <w:t xml:space="preserve"> is </w:t>
+      </w:r>
       <m:oMath>
         <m:sSub>
           <m:sSubPr>
@@ -9390,23 +9119,7 @@
           <w:rFonts w:ascii="Times New Roman" w:hAnsi="Times New Roman" w:cs="Times New Roman"/>
           <w:i/>
         </w:rPr>
-        <w:t xml:space="preserve">. The choice of representant is important, because different </w:t>
-      </w:r>
-      <w:proofErr w:type="spellStart"/>
-      <w:r>
-        <w:rPr>
-          <w:rFonts w:ascii="Times New Roman" w:hAnsi="Times New Roman" w:cs="Times New Roman"/>
-          <w:i/>
-        </w:rPr>
-        <w:t>representants</w:t>
-      </w:r>
-      <w:proofErr w:type="spellEnd"/>
-      <w:r>
-        <w:rPr>
-          <w:rFonts w:ascii="Times New Roman" w:hAnsi="Times New Roman" w:cs="Times New Roman"/>
-          <w:i/>
-        </w:rPr>
-        <w:t xml:space="preserve"> will yield differing signal timings, however, the eventual result will be the same change in fitness, even though the genotype might look different.</w:t>
+        <w:t>. The choice of representant is important, because different representants will yield differing signal timings, however, the eventual result will be the same change in fitness, even though the genotype might look different.</w:t>
       </w:r>
     </w:p>
     <w:p>
@@ -9771,23 +9484,13 @@
         </w:rPr>
         <w:t xml:space="preserve"> be the set of </w:t>
       </w:r>
-      <w:proofErr w:type="spellStart"/>
       <w:r>
         <w:rPr>
           <w:rFonts w:ascii="Times New Roman" w:hAnsi="Times New Roman" w:cs="Times New Roman"/>
           <w:b/>
           <w:i/>
         </w:rPr>
-        <w:t>representants</w:t>
-      </w:r>
-      <w:proofErr w:type="spellEnd"/>
-      <w:r>
-        <w:rPr>
-          <w:rFonts w:ascii="Times New Roman" w:hAnsi="Times New Roman" w:cs="Times New Roman"/>
-          <w:b/>
-          <w:i/>
-        </w:rPr>
-        <w:t xml:space="preserve"> of all crossroads</w:t>
+        <w:t>representants of all crossroads</w:t>
       </w:r>
       <w:r>
         <w:rPr>
@@ -12830,23 +12533,7 @@
           <w:rFonts w:ascii="Times New Roman" w:hAnsi="Times New Roman" w:cs="Times New Roman"/>
           <w:i/>
         </w:rPr>
-        <w:t xml:space="preserve"> be a set of different possible mappings from the set of </w:t>
-      </w:r>
-      <w:proofErr w:type="spellStart"/>
-      <w:r>
-        <w:rPr>
-          <w:rFonts w:ascii="Times New Roman" w:hAnsi="Times New Roman" w:cs="Times New Roman"/>
-          <w:i/>
-        </w:rPr>
-        <w:t>representants</w:t>
-      </w:r>
-      <w:proofErr w:type="spellEnd"/>
-      <w:r>
-        <w:rPr>
-          <w:rFonts w:ascii="Times New Roman" w:hAnsi="Times New Roman" w:cs="Times New Roman"/>
-          <w:i/>
-        </w:rPr>
-        <w:t xml:space="preserve"> to the possible phases. </w:t>
+        <w:t xml:space="preserve"> be a set of different possible mappings from the set of representants to the possible phases. </w:t>
       </w:r>
       <w:r>
         <w:rPr>
@@ -12861,17 +12548,8 @@
           <w:rFonts w:ascii="Times New Roman" w:hAnsi="Times New Roman" w:cs="Times New Roman"/>
           <w:i/>
         </w:rPr>
-        <w:t xml:space="preserve"> for the road network is any one to one </w:t>
-      </w:r>
-      <w:proofErr w:type="gramStart"/>
-      <w:r>
-        <w:rPr>
-          <w:rFonts w:ascii="Times New Roman" w:hAnsi="Times New Roman" w:cs="Times New Roman"/>
-          <w:i/>
-        </w:rPr>
-        <w:t xml:space="preserve">mapping </w:t>
-      </w:r>
-      <w:proofErr w:type="gramEnd"/>
+        <w:t xml:space="preserve"> for the road network is any one to one mapping </w:t>
+      </w:r>
       <m:oMath>
         <m:r>
           <w:rPr>
@@ -13476,17 +13154,8 @@
           <w:rFonts w:ascii="Times New Roman" w:hAnsi="Times New Roman" w:cs="Times New Roman"/>
           <w:i/>
         </w:rPr>
-        <w:t>Let D be the set of densities at each road in the network</w:t>
-      </w:r>
-      <w:proofErr w:type="gramStart"/>
-      <w:r>
-        <w:rPr>
-          <w:rFonts w:ascii="Times New Roman" w:hAnsi="Times New Roman" w:cs="Times New Roman"/>
-          <w:i/>
-        </w:rPr>
-        <w:t xml:space="preserve">, </w:t>
-      </w:r>
-      <w:proofErr w:type="gramEnd"/>
+        <w:t xml:space="preserve">Let D be the set of densities at each road in the network, </w:t>
+      </w:r>
       <m:oMath>
         <m:r>
           <w:rPr>
@@ -13735,17 +13404,8 @@
           <w:rFonts w:ascii="Times New Roman" w:hAnsi="Times New Roman" w:cs="Times New Roman"/>
           <w:i/>
         </w:rPr>
-        <w:t xml:space="preserve"> be the set of densities at each road in the network at each time </w:t>
-      </w:r>
-      <w:proofErr w:type="gramStart"/>
-      <w:r>
-        <w:rPr>
-          <w:rFonts w:ascii="Times New Roman" w:hAnsi="Times New Roman" w:cs="Times New Roman"/>
-          <w:i/>
-        </w:rPr>
-        <w:t xml:space="preserve">step </w:t>
-      </w:r>
-      <w:proofErr w:type="gramEnd"/>
+        <w:t xml:space="preserve"> be the set of densities at each road in the network at each time step </w:t>
+      </w:r>
       <m:oMath>
         <m:r>
           <w:rPr>
@@ -14232,36 +13892,8 @@
           <w:i/>
           <w:iCs/>
         </w:rPr>
-        <w:t xml:space="preserve">Consider a genotype G generated by GA2 corresponding to time step </w:t>
-      </w:r>
-      <w:proofErr w:type="spellStart"/>
-      <w:r>
-        <w:rPr>
-          <w:rFonts w:ascii="Times New Roman" w:hAnsi="Times New Roman" w:cs="Times New Roman"/>
-          <w:i/>
-          <w:iCs/>
-        </w:rPr>
-        <w:t>i</w:t>
-      </w:r>
-      <w:proofErr w:type="spellEnd"/>
-      <w:r>
-        <w:rPr>
-          <w:rFonts w:ascii="Times New Roman" w:hAnsi="Times New Roman" w:cs="Times New Roman"/>
-          <w:i/>
-          <w:iCs/>
-        </w:rPr>
-        <w:t xml:space="preserve"> from the long-term simulations conducted prior and its output densities D for each road</w:t>
-      </w:r>
-      <w:proofErr w:type="gramStart"/>
-      <w:r>
-        <w:rPr>
-          <w:rFonts w:ascii="Times New Roman" w:hAnsi="Times New Roman" w:cs="Times New Roman"/>
-          <w:i/>
-          <w:iCs/>
-        </w:rPr>
-        <w:t xml:space="preserve">, </w:t>
-      </w:r>
-      <w:proofErr w:type="gramEnd"/>
+        <w:t xml:space="preserve">Consider a genotype G generated by GA2 corresponding to time step i from the long-term simulations conducted prior and its output densities D for each road, </w:t>
+      </w:r>
       <m:oMath>
         <m:r>
           <w:rPr>
@@ -14458,18 +14090,8 @@
           <w:i/>
           <w:iCs/>
         </w:rPr>
-        <w:t xml:space="preserve"> is given by the </w:t>
-      </w:r>
-      <w:proofErr w:type="gramStart"/>
-      <w:r>
-        <w:rPr>
-          <w:rFonts w:ascii="Times New Roman" w:hAnsi="Times New Roman" w:cs="Times New Roman"/>
-          <w:i/>
-          <w:iCs/>
-        </w:rPr>
-        <w:t xml:space="preserve">equation </w:t>
-      </w:r>
-      <w:proofErr w:type="gramEnd"/>
+        <w:t xml:space="preserve"> is given by the equation </w:t>
+      </w:r>
       <m:oMath>
         <m:r>
           <w:rPr>
@@ -14989,23 +14611,7 @@
           <w:b w:val="0"/>
           <w:sz w:val="22"/>
         </w:rPr>
-        <w:t xml:space="preserve">Obtain the number of lanes and travel speed data at each road near the traffic intersection that feeds into the road using </w:t>
-      </w:r>
-      <w:proofErr w:type="spellStart"/>
-      <w:r>
-        <w:rPr>
-          <w:b w:val="0"/>
-          <w:sz w:val="22"/>
-        </w:rPr>
-        <w:t>tomtom</w:t>
-      </w:r>
-      <w:proofErr w:type="spellEnd"/>
-      <w:r>
-        <w:rPr>
-          <w:b w:val="0"/>
-          <w:sz w:val="22"/>
-        </w:rPr>
-        <w:t xml:space="preserve"> traffic API.</w:t>
+        <w:t>Obtain the number of lanes and travel speed data at each road near the traffic intersection that feeds into the road using tomtom traffic API.</w:t>
       </w:r>
       <w:bookmarkEnd w:id="65"/>
     </w:p>
@@ -15034,23 +14640,7 @@
           <w:b w:val="0"/>
           <w:sz w:val="22"/>
         </w:rPr>
-        <w:t xml:space="preserve">car densities. We do this by using a simple </w:t>
-      </w:r>
-      <w:proofErr w:type="spellStart"/>
-      <w:r>
-        <w:rPr>
-          <w:b w:val="0"/>
-          <w:sz w:val="22"/>
-        </w:rPr>
-        <w:t>opencv</w:t>
-      </w:r>
-      <w:proofErr w:type="spellEnd"/>
-      <w:r>
-        <w:rPr>
-          <w:b w:val="0"/>
-          <w:sz w:val="22"/>
-        </w:rPr>
-        <w:t xml:space="preserve"> look up table for now.</w:t>
+        <w:t>car densities. We do this by using a simple opencv look up table for now.</w:t>
       </w:r>
       <w:bookmarkEnd w:id="66"/>
     </w:p>
@@ -15108,27 +14698,7 @@
           <w:sz w:val="22"/>
           <w:szCs w:val="22"/>
         </w:rPr>
-        <w:t xml:space="preserve">In order to get the traffic data, we wrote a function-based script to obtain the travel speeds over an interval of time for a certain set of points using TomTom API. The output of the script is a .csv file which contains the following information: {Timestamp, Speed, Coordinates, Lanes, Length, </w:t>
-      </w:r>
-      <w:proofErr w:type="spellStart"/>
-      <w:r>
-        <w:rPr>
-          <w:b w:val="0"/>
-          <w:bCs w:val="0"/>
-          <w:sz w:val="22"/>
-          <w:szCs w:val="22"/>
-        </w:rPr>
-        <w:t>Road_id</w:t>
-      </w:r>
-      <w:proofErr w:type="spellEnd"/>
-      <w:r>
-        <w:rPr>
-          <w:b w:val="0"/>
-          <w:bCs w:val="0"/>
-          <w:sz w:val="22"/>
-          <w:szCs w:val="22"/>
-        </w:rPr>
-        <w:t>}</w:t>
+        <w:t>In order to get the traffic data, we wrote a function-based script to obtain the travel speeds over an interval of time for a certain set of points using TomTom API. The output of the script is a .csv file which contains the following information: {Timestamp, Speed, Coordinates, Lanes, Length, Road_id}</w:t>
       </w:r>
       <w:bookmarkEnd w:id="68"/>
     </w:p>
@@ -15157,6 +14727,7 @@
       </w:r>
       <w:bookmarkEnd w:id="69"/>
     </w:p>
+    <w:bookmarkStart w:id="70" w:name="_Toc3926631"/>
     <w:p>
       <w:pPr>
         <w:pStyle w:val="Heading1"/>
@@ -15165,7 +14736,6 @@
           <w:sz w:val="22"/>
         </w:rPr>
       </w:pPr>
-      <w:bookmarkStart w:id="70" w:name="_Toc3926631"/>
       <w:r>
         <w:rPr>
           <w:b w:val="0"/>
@@ -15228,8 +14798,6 @@
                               </w:rPr>
                             </w:pPr>
                             <w:bookmarkStart w:id="71" w:name="_Toc3926632"/>
-                            <w:proofErr w:type="spellStart"/>
-                            <w:proofErr w:type="gramStart"/>
                             <w:r>
                               <w:rPr>
                                 <w:b w:val="0"/>
@@ -15242,64 +14810,7 @@
                                 <w:b w:val="0"/>
                                 <w:sz w:val="22"/>
                               </w:rPr>
-                              <w:t>ef</w:t>
-                            </w:r>
-                            <w:proofErr w:type="spellEnd"/>
-                            <w:proofErr w:type="gramEnd"/>
-                            <w:r>
-                              <w:rPr>
-                                <w:b w:val="0"/>
-                                <w:sz w:val="22"/>
-                              </w:rPr>
-                              <w:t xml:space="preserve"> </w:t>
-                            </w:r>
-                            <w:proofErr w:type="spellStart"/>
-                            <w:r>
-                              <w:rPr>
-                                <w:b w:val="0"/>
-                                <w:sz w:val="22"/>
-                              </w:rPr>
-                              <w:t>getFlow</w:t>
-                            </w:r>
-                            <w:proofErr w:type="spellEnd"/>
-                            <w:r>
-                              <w:rPr>
-                                <w:b w:val="0"/>
-                                <w:sz w:val="22"/>
-                              </w:rPr>
-                              <w:t>(</w:t>
-                            </w:r>
-                            <w:proofErr w:type="spellStart"/>
-                            <w:r>
-                              <w:rPr>
-                                <w:b w:val="0"/>
-                                <w:sz w:val="22"/>
-                              </w:rPr>
-                              <w:t>roadsIn</w:t>
-                            </w:r>
-                            <w:proofErr w:type="spellEnd"/>
-                            <w:r>
-                              <w:rPr>
-                                <w:b w:val="0"/>
-                                <w:sz w:val="22"/>
-                              </w:rPr>
-                              <w:t xml:space="preserve">, </w:t>
-                            </w:r>
-                            <w:proofErr w:type="spellStart"/>
-                            <w:r>
-                              <w:rPr>
-                                <w:b w:val="0"/>
-                                <w:sz w:val="22"/>
-                              </w:rPr>
-                              <w:t>roadsOut</w:t>
-                            </w:r>
-                            <w:proofErr w:type="spellEnd"/>
-                            <w:r>
-                              <w:rPr>
-                                <w:b w:val="0"/>
-                                <w:sz w:val="22"/>
-                              </w:rPr>
-                              <w:t>):</w:t>
+                              <w:t>ef getFlow(roadsIn, roadsOut):</w:t>
                             </w:r>
                             <w:r>
                               <w:rPr>
@@ -15307,23 +14818,7 @@
                                 <w:sz w:val="22"/>
                               </w:rPr>
                               <w:br/>
-                              <w:t xml:space="preserve">    </w:t>
-                            </w:r>
-                            <w:proofErr w:type="spellStart"/>
-                            <w:r>
-                              <w:rPr>
-                                <w:b w:val="0"/>
-                                <w:sz w:val="22"/>
-                              </w:rPr>
-                              <w:t>consideredLen</w:t>
-                            </w:r>
-                            <w:proofErr w:type="spellEnd"/>
-                            <w:r>
-                              <w:rPr>
-                                <w:b w:val="0"/>
-                                <w:sz w:val="22"/>
-                              </w:rPr>
-                              <w:t xml:space="preserve"> = 10</w:t>
+                              <w:t xml:space="preserve">    consideredLen = 10</w:t>
                             </w:r>
                             <w:r>
                               <w:rPr>
@@ -15351,23 +14846,7 @@
                                 <w:b w:val="0"/>
                                 <w:sz w:val="22"/>
                               </w:rPr>
-                              <w:t xml:space="preserve">    </w:t>
-                            </w:r>
-                            <w:proofErr w:type="spellStart"/>
-                            <w:r>
-                              <w:rPr>
-                                <w:b w:val="0"/>
-                                <w:sz w:val="22"/>
-                              </w:rPr>
-                              <w:t>carsOut</w:t>
-                            </w:r>
-                            <w:proofErr w:type="spellEnd"/>
-                            <w:r>
-                              <w:rPr>
-                                <w:b w:val="0"/>
-                                <w:sz w:val="22"/>
-                              </w:rPr>
-                              <w:t xml:space="preserve"> = 0</w:t>
+                              <w:t xml:space="preserve">    carsOut = 0</w:t>
                             </w:r>
                             <w:r>
                               <w:rPr>
@@ -15381,23 +14860,7 @@
                                 <w:b w:val="0"/>
                                 <w:sz w:val="22"/>
                               </w:rPr>
-                              <w:t xml:space="preserve">    for road in </w:t>
-                            </w:r>
-                            <w:proofErr w:type="spellStart"/>
-                            <w:r>
-                              <w:rPr>
-                                <w:b w:val="0"/>
-                                <w:sz w:val="22"/>
-                              </w:rPr>
-                              <w:t>roadsOut</w:t>
-                            </w:r>
-                            <w:proofErr w:type="spellEnd"/>
-                            <w:r>
-                              <w:rPr>
-                                <w:b w:val="0"/>
-                                <w:sz w:val="22"/>
-                              </w:rPr>
-                              <w:t>:</w:t>
+                              <w:t xml:space="preserve">    for road in roadsOut:</w:t>
                             </w:r>
                             <w:r>
                               <w:rPr>
@@ -15411,55 +14874,7 @@
                                 <w:b w:val="0"/>
                                 <w:sz w:val="22"/>
                               </w:rPr>
-                              <w:t xml:space="preserve">        carsOut1 = </w:t>
-                            </w:r>
-                            <w:proofErr w:type="spellStart"/>
-                            <w:r>
-                              <w:rPr>
-                                <w:b w:val="0"/>
-                                <w:sz w:val="22"/>
-                              </w:rPr>
-                              <w:t>road.getDensityMoving</w:t>
-                            </w:r>
-                            <w:proofErr w:type="spellEnd"/>
-                            <w:r>
-                              <w:rPr>
-                                <w:b w:val="0"/>
-                                <w:sz w:val="22"/>
-                              </w:rPr>
-                              <w:t>()*</w:t>
-                            </w:r>
-                            <w:proofErr w:type="spellStart"/>
-                            <w:r>
-                              <w:rPr>
-                                <w:b w:val="0"/>
-                                <w:sz w:val="22"/>
-                              </w:rPr>
-                              <w:t>consideredLen</w:t>
-                            </w:r>
-                            <w:proofErr w:type="spellEnd"/>
-                            <w:r>
-                              <w:rPr>
-                                <w:b w:val="0"/>
-                                <w:sz w:val="22"/>
-                              </w:rPr>
-                              <w:t>*</w:t>
-                            </w:r>
-                            <w:proofErr w:type="spellStart"/>
-                            <w:r>
-                              <w:rPr>
-                                <w:b w:val="0"/>
-                                <w:sz w:val="22"/>
-                              </w:rPr>
-                              <w:t>road.getLanes</w:t>
-                            </w:r>
-                            <w:proofErr w:type="spellEnd"/>
-                            <w:r>
-                              <w:rPr>
-                                <w:b w:val="0"/>
-                                <w:sz w:val="22"/>
-                              </w:rPr>
-                              <w:t>()</w:t>
+                              <w:t xml:space="preserve">        carsOut1 = road.getDensityMoving()*consideredLen*road.getLanes()</w:t>
                             </w:r>
                             <w:r>
                               <w:rPr>
@@ -15473,23 +14888,7 @@
                                 <w:b w:val="0"/>
                                 <w:sz w:val="22"/>
                               </w:rPr>
-                              <w:t xml:space="preserve">        </w:t>
-                            </w:r>
-                            <w:proofErr w:type="spellStart"/>
-                            <w:r>
-                              <w:rPr>
-                                <w:b w:val="0"/>
-                                <w:sz w:val="22"/>
-                              </w:rPr>
-                              <w:t>carsOut</w:t>
-                            </w:r>
-                            <w:proofErr w:type="spellEnd"/>
-                            <w:r>
-                              <w:rPr>
-                                <w:b w:val="0"/>
-                                <w:sz w:val="22"/>
-                              </w:rPr>
-                              <w:t>+=carsOut1</w:t>
+                              <w:t xml:space="preserve">        carsOut+=carsOut1</w:t>
                             </w:r>
                             <w:r>
                               <w:rPr>
@@ -15503,23 +14902,7 @@
                                 <w:b w:val="0"/>
                                 <w:sz w:val="22"/>
                               </w:rPr>
-                              <w:t xml:space="preserve">    for road in </w:t>
-                            </w:r>
-                            <w:proofErr w:type="spellStart"/>
-                            <w:r>
-                              <w:rPr>
-                                <w:b w:val="0"/>
-                                <w:sz w:val="22"/>
-                              </w:rPr>
-                              <w:t>roadsOut</w:t>
-                            </w:r>
-                            <w:proofErr w:type="spellEnd"/>
-                            <w:r>
-                              <w:rPr>
-                                <w:b w:val="0"/>
-                                <w:sz w:val="22"/>
-                              </w:rPr>
-                              <w:t>:</w:t>
+                              <w:t xml:space="preserve">    for road in roadsOut:</w:t>
                             </w:r>
                             <w:r>
                               <w:rPr>
@@ -15533,55 +14916,7 @@
                                 <w:b w:val="0"/>
                                 <w:sz w:val="22"/>
                               </w:rPr>
-                              <w:t xml:space="preserve">        carsOut1 = </w:t>
-                            </w:r>
-                            <w:proofErr w:type="spellStart"/>
-                            <w:r>
-                              <w:rPr>
-                                <w:b w:val="0"/>
-                                <w:sz w:val="22"/>
-                              </w:rPr>
-                              <w:t>road.getDensityMoving</w:t>
-                            </w:r>
-                            <w:proofErr w:type="spellEnd"/>
-                            <w:r>
-                              <w:rPr>
-                                <w:b w:val="0"/>
-                                <w:sz w:val="22"/>
-                              </w:rPr>
-                              <w:t>()*</w:t>
-                            </w:r>
-                            <w:proofErr w:type="spellStart"/>
-                            <w:r>
-                              <w:rPr>
-                                <w:b w:val="0"/>
-                                <w:sz w:val="22"/>
-                              </w:rPr>
-                              <w:t>consideredLen</w:t>
-                            </w:r>
-                            <w:proofErr w:type="spellEnd"/>
-                            <w:r>
-                              <w:rPr>
-                                <w:b w:val="0"/>
-                                <w:sz w:val="22"/>
-                              </w:rPr>
-                              <w:t>*</w:t>
-                            </w:r>
-                            <w:proofErr w:type="spellStart"/>
-                            <w:r>
-                              <w:rPr>
-                                <w:b w:val="0"/>
-                                <w:sz w:val="22"/>
-                              </w:rPr>
-                              <w:t>road.getLanes</w:t>
-                            </w:r>
-                            <w:proofErr w:type="spellEnd"/>
-                            <w:r>
-                              <w:rPr>
-                                <w:b w:val="0"/>
-                                <w:sz w:val="22"/>
-                              </w:rPr>
-                              <w:t>()</w:t>
+                              <w:t xml:space="preserve">        carsOut1 = road.getDensityMoving()*consideredLen*road.getLanes()</w:t>
                             </w:r>
                             <w:r>
                               <w:rPr>
@@ -15595,33 +14930,8 @@
                                 <w:b w:val="0"/>
                                 <w:sz w:val="22"/>
                               </w:rPr>
-                              <w:t xml:space="preserve">        </w:t>
+                              <w:t xml:space="preserve">        self.flow[road] = carsOut1/carsOut</w:t>
                             </w:r>
-                            <w:proofErr w:type="spellStart"/>
-                            <w:r>
-                              <w:rPr>
-                                <w:b w:val="0"/>
-                                <w:sz w:val="22"/>
-                              </w:rPr>
-                              <w:t>self.flow</w:t>
-                            </w:r>
-                            <w:proofErr w:type="spellEnd"/>
-                            <w:r>
-                              <w:rPr>
-                                <w:b w:val="0"/>
-                                <w:sz w:val="22"/>
-                              </w:rPr>
-                              <w:t>[road] = carsOut1/</w:t>
-                            </w:r>
-                            <w:proofErr w:type="spellStart"/>
-                            <w:r>
-                              <w:rPr>
-                                <w:b w:val="0"/>
-                                <w:sz w:val="22"/>
-                              </w:rPr>
-                              <w:t>carsOut</w:t>
-                            </w:r>
-                            <w:proofErr w:type="spellEnd"/>
                             <w:r>
                               <w:rPr>
                                 <w:b w:val="0"/>
@@ -16092,71 +15402,62 @@
           </mc:Fallback>
         </mc:AlternateContent>
       </w:r>
-      <w:proofErr w:type="spellStart"/>
-      <w:proofErr w:type="gramStart"/>
       <w:r>
         <w:rPr>
           <w:b w:val="0"/>
           <w:sz w:val="22"/>
         </w:rPr>
-        <w:t>def</w:t>
-      </w:r>
-      <w:proofErr w:type="spellEnd"/>
-      <w:proofErr w:type="gramEnd"/>
+        <w:t>def getFlow(roadsIn, roadsOut):</w:t>
+      </w:r>
       <w:r>
         <w:rPr>
           <w:b w:val="0"/>
           <w:sz w:val="22"/>
         </w:rPr>
-        <w:t xml:space="preserve"> </w:t>
-      </w:r>
-      <w:proofErr w:type="spellStart"/>
+        <w:br/>
+        <w:t xml:space="preserve">    consideredLen = 10</w:t>
+      </w:r>
       <w:r>
         <w:rPr>
           <w:b w:val="0"/>
           <w:sz w:val="22"/>
         </w:rPr>
-        <w:t>getFlow</w:t>
-      </w:r>
-      <w:proofErr w:type="spellEnd"/>
+        <w:br/>
+      </w:r>
       <w:r>
         <w:rPr>
           <w:b w:val="0"/>
           <w:sz w:val="22"/>
         </w:rPr>
-        <w:t>(</w:t>
-      </w:r>
-      <w:proofErr w:type="spellStart"/>
+        <w:t xml:space="preserve">    flow = {}</w:t>
+      </w:r>
       <w:r>
         <w:rPr>
           <w:b w:val="0"/>
           <w:sz w:val="22"/>
         </w:rPr>
-        <w:t>roadsIn</w:t>
-      </w:r>
-      <w:proofErr w:type="spellEnd"/>
+        <w:br/>
+      </w:r>
       <w:r>
         <w:rPr>
           <w:b w:val="0"/>
           <w:sz w:val="22"/>
         </w:rPr>
-        <w:t xml:space="preserve">, </w:t>
-      </w:r>
-      <w:proofErr w:type="spellStart"/>
+        <w:t xml:space="preserve">    carsOut = 0</w:t>
+      </w:r>
       <w:r>
         <w:rPr>
           <w:b w:val="0"/>
           <w:sz w:val="22"/>
         </w:rPr>
-        <w:t>roadsOut</w:t>
-      </w:r>
-      <w:proofErr w:type="spellEnd"/>
+        <w:br/>
+      </w:r>
       <w:r>
         <w:rPr>
           <w:b w:val="0"/>
           <w:sz w:val="22"/>
         </w:rPr>
-        <w:t>):</w:t>
+        <w:t xml:space="preserve">    for road in roadsOut:</w:t>
       </w:r>
       <w:r>
         <w:rPr>
@@ -16164,382 +15465,131 @@
           <w:sz w:val="22"/>
         </w:rPr>
         <w:br/>
-        <w:t xml:space="preserve">    </w:t>
-      </w:r>
-      <w:proofErr w:type="spellStart"/>
+      </w:r>
       <w:r>
         <w:rPr>
           <w:b w:val="0"/>
           <w:sz w:val="22"/>
         </w:rPr>
-        <w:t>consideredLen</w:t>
-      </w:r>
-      <w:proofErr w:type="spellEnd"/>
+        <w:t xml:space="preserve">        carsOut1 = road.getDensityMoving()*consideredLen*road.getLanes()</w:t>
+      </w:r>
       <w:r>
         <w:rPr>
           <w:b w:val="0"/>
           <w:sz w:val="22"/>
         </w:rPr>
-        <w:t xml:space="preserve"> = 10</w:t>
+        <w:br/>
       </w:r>
       <w:r>
         <w:rPr>
           <w:b w:val="0"/>
           <w:sz w:val="22"/>
         </w:rPr>
-        <w:br/>
+        <w:t xml:space="preserve">        carsOut+=carsOut1</w:t>
       </w:r>
       <w:r>
         <w:rPr>
           <w:b w:val="0"/>
           <w:sz w:val="22"/>
         </w:rPr>
-        <w:t xml:space="preserve">    flow = {}</w:t>
+        <w:br/>
       </w:r>
       <w:r>
         <w:rPr>
           <w:b w:val="0"/>
           <w:sz w:val="22"/>
         </w:rPr>
-        <w:br/>
+        <w:t xml:space="preserve">    for road in roadsOut:</w:t>
       </w:r>
       <w:r>
         <w:rPr>
           <w:b w:val="0"/>
           <w:sz w:val="22"/>
         </w:rPr>
-        <w:t xml:space="preserve">    </w:t>
-      </w:r>
-      <w:proofErr w:type="spellStart"/>
+        <w:br/>
+      </w:r>
       <w:r>
         <w:rPr>
           <w:b w:val="0"/>
           <w:sz w:val="22"/>
         </w:rPr>
-        <w:t>carsOut</w:t>
-      </w:r>
-      <w:proofErr w:type="spellEnd"/>
+        <w:t xml:space="preserve">        carsOut1 = road.getDensityMoving()*consideredLen*road.getLanes()</w:t>
+      </w:r>
       <w:r>
         <w:rPr>
           <w:b w:val="0"/>
           <w:sz w:val="22"/>
         </w:rPr>
-        <w:t xml:space="preserve"> = 0</w:t>
+        <w:br/>
       </w:r>
       <w:r>
         <w:rPr>
           <w:b w:val="0"/>
           <w:sz w:val="22"/>
         </w:rPr>
-        <w:br/>
+        <w:t xml:space="preserve">        self.flow[road] = carsOut1/carsOut</w:t>
       </w:r>
       <w:r>
         <w:rPr>
           <w:b w:val="0"/>
           <w:sz w:val="22"/>
         </w:rPr>
-        <w:t xml:space="preserve">    for road in </w:t>
-      </w:r>
-      <w:proofErr w:type="spellStart"/>
+        <w:br/>
+      </w:r>
       <w:r>
         <w:rPr>
           <w:b w:val="0"/>
           <w:sz w:val="22"/>
         </w:rPr>
-        <w:t>roadsOut</w:t>
-      </w:r>
-      <w:proofErr w:type="spellEnd"/>
-      <w:r>
+        <w:t xml:space="preserve">    return flow</w:t>
+      </w:r>
+      <w:bookmarkEnd w:id="70"/>
+    </w:p>
+    <w:p>
+      <w:pPr>
+        <w:pStyle w:val="Heading1"/>
         <w:rPr>
           <w:b w:val="0"/>
           <w:sz w:val="22"/>
         </w:rPr>
-        <w:t>:</w:t>
-      </w:r>
-      <w:r>
+      </w:pPr>
+    </w:p>
+    <w:p>
+      <w:pPr>
+        <w:pStyle w:val="Heading1"/>
+        <w:rPr>
+          <w:sz w:val="32"/>
+          <w:szCs w:val="32"/>
+        </w:rPr>
+      </w:pPr>
+      <w:bookmarkStart w:id="72" w:name="_Toc3926633"/>
+      <w:r>
+        <w:rPr>
+          <w:sz w:val="32"/>
+          <w:szCs w:val="32"/>
+        </w:rPr>
+        <w:lastRenderedPageBreak/>
+        <w:t>5.2 Using traffic data in traffic simulation</w:t>
+      </w:r>
+      <w:bookmarkEnd w:id="72"/>
+    </w:p>
+    <w:p>
+      <w:pPr>
+        <w:pStyle w:val="Heading1"/>
         <w:rPr>
           <w:b w:val="0"/>
           <w:sz w:val="22"/>
         </w:rPr>
-        <w:br/>
-      </w:r>
+      </w:pPr>
+      <w:bookmarkStart w:id="73" w:name="_Toc3926634"/>
       <w:r>
         <w:rPr>
           <w:b w:val="0"/>
           <w:sz w:val="22"/>
         </w:rPr>
-        <w:t xml:space="preserve">        carsOut1 = </w:t>
-      </w:r>
-      <w:proofErr w:type="spellStart"/>
-      <w:r>
-        <w:rPr>
-          <w:b w:val="0"/>
-          <w:sz w:val="22"/>
-        </w:rPr>
-        <w:t>road.getDensityMoving</w:t>
-      </w:r>
-      <w:proofErr w:type="spellEnd"/>
-      <w:r>
-        <w:rPr>
-          <w:b w:val="0"/>
-          <w:sz w:val="22"/>
-        </w:rPr>
-        <w:t>()*</w:t>
-      </w:r>
-      <w:proofErr w:type="spellStart"/>
-      <w:r>
-        <w:rPr>
-          <w:b w:val="0"/>
-          <w:sz w:val="22"/>
-        </w:rPr>
-        <w:t>consideredLen</w:t>
-      </w:r>
-      <w:proofErr w:type="spellEnd"/>
-      <w:r>
-        <w:rPr>
-          <w:b w:val="0"/>
-          <w:sz w:val="22"/>
-        </w:rPr>
-        <w:t>*</w:t>
-      </w:r>
-      <w:proofErr w:type="spellStart"/>
-      <w:r>
-        <w:rPr>
-          <w:b w:val="0"/>
-          <w:sz w:val="22"/>
-        </w:rPr>
-        <w:t>road.getLanes</w:t>
-      </w:r>
-      <w:proofErr w:type="spellEnd"/>
-      <w:r>
-        <w:rPr>
-          <w:b w:val="0"/>
-          <w:sz w:val="22"/>
-        </w:rPr>
-        <w:t>()</w:t>
-      </w:r>
-      <w:r>
-        <w:rPr>
-          <w:b w:val="0"/>
-          <w:sz w:val="22"/>
-        </w:rPr>
-        <w:br/>
-      </w:r>
-      <w:r>
-        <w:rPr>
-          <w:b w:val="0"/>
-          <w:sz w:val="22"/>
-        </w:rPr>
-        <w:t xml:space="preserve">        </w:t>
-      </w:r>
-      <w:proofErr w:type="spellStart"/>
-      <w:r>
-        <w:rPr>
-          <w:b w:val="0"/>
-          <w:sz w:val="22"/>
-        </w:rPr>
-        <w:t>carsOut</w:t>
-      </w:r>
-      <w:proofErr w:type="spellEnd"/>
-      <w:r>
-        <w:rPr>
-          <w:b w:val="0"/>
-          <w:sz w:val="22"/>
-        </w:rPr>
-        <w:t>+=carsOut1</w:t>
-      </w:r>
-      <w:r>
-        <w:rPr>
-          <w:b w:val="0"/>
-          <w:sz w:val="22"/>
-        </w:rPr>
-        <w:br/>
-      </w:r>
-      <w:r>
-        <w:rPr>
-          <w:b w:val="0"/>
-          <w:sz w:val="22"/>
-        </w:rPr>
-        <w:t xml:space="preserve">    for road in </w:t>
-      </w:r>
-      <w:proofErr w:type="spellStart"/>
-      <w:r>
-        <w:rPr>
-          <w:b w:val="0"/>
-          <w:sz w:val="22"/>
-        </w:rPr>
-        <w:t>roadsOut</w:t>
-      </w:r>
-      <w:proofErr w:type="spellEnd"/>
-      <w:r>
-        <w:rPr>
-          <w:b w:val="0"/>
-          <w:sz w:val="22"/>
-        </w:rPr>
-        <w:t>:</w:t>
-      </w:r>
-      <w:r>
-        <w:rPr>
-          <w:b w:val="0"/>
-          <w:sz w:val="22"/>
-        </w:rPr>
-        <w:br/>
-      </w:r>
-      <w:r>
-        <w:rPr>
-          <w:b w:val="0"/>
-          <w:sz w:val="22"/>
-        </w:rPr>
-        <w:t xml:space="preserve">        carsOut1 = </w:t>
-      </w:r>
-      <w:proofErr w:type="spellStart"/>
-      <w:r>
-        <w:rPr>
-          <w:b w:val="0"/>
-          <w:sz w:val="22"/>
-        </w:rPr>
-        <w:t>road.getDensityMoving</w:t>
-      </w:r>
-      <w:proofErr w:type="spellEnd"/>
-      <w:r>
-        <w:rPr>
-          <w:b w:val="0"/>
-          <w:sz w:val="22"/>
-        </w:rPr>
-        <w:t>()*</w:t>
-      </w:r>
-      <w:proofErr w:type="spellStart"/>
-      <w:r>
-        <w:rPr>
-          <w:b w:val="0"/>
-          <w:sz w:val="22"/>
-        </w:rPr>
-        <w:t>consideredLen</w:t>
-      </w:r>
-      <w:proofErr w:type="spellEnd"/>
-      <w:r>
-        <w:rPr>
-          <w:b w:val="0"/>
-          <w:sz w:val="22"/>
-        </w:rPr>
-        <w:t>*</w:t>
-      </w:r>
-      <w:proofErr w:type="spellStart"/>
-      <w:r>
-        <w:rPr>
-          <w:b w:val="0"/>
-          <w:sz w:val="22"/>
-        </w:rPr>
-        <w:t>road.getLanes</w:t>
-      </w:r>
-      <w:proofErr w:type="spellEnd"/>
-      <w:r>
-        <w:rPr>
-          <w:b w:val="0"/>
-          <w:sz w:val="22"/>
-        </w:rPr>
-        <w:t>()</w:t>
-      </w:r>
-      <w:r>
-        <w:rPr>
-          <w:b w:val="0"/>
-          <w:sz w:val="22"/>
-        </w:rPr>
-        <w:br/>
-      </w:r>
-      <w:r>
-        <w:rPr>
-          <w:b w:val="0"/>
-          <w:sz w:val="22"/>
-        </w:rPr>
-        <w:t xml:space="preserve">        </w:t>
-      </w:r>
-      <w:proofErr w:type="spellStart"/>
-      <w:r>
-        <w:rPr>
-          <w:b w:val="0"/>
-          <w:sz w:val="22"/>
-        </w:rPr>
-        <w:t>self.flow</w:t>
-      </w:r>
-      <w:proofErr w:type="spellEnd"/>
-      <w:r>
-        <w:rPr>
-          <w:b w:val="0"/>
-          <w:sz w:val="22"/>
-        </w:rPr>
-        <w:t>[road] = carsOut1/</w:t>
-      </w:r>
-      <w:proofErr w:type="spellStart"/>
-      <w:r>
-        <w:rPr>
-          <w:b w:val="0"/>
-          <w:sz w:val="22"/>
-        </w:rPr>
-        <w:t>carsOut</w:t>
-      </w:r>
-      <w:proofErr w:type="spellEnd"/>
-      <w:r>
-        <w:rPr>
-          <w:b w:val="0"/>
-          <w:sz w:val="22"/>
-        </w:rPr>
-        <w:br/>
-      </w:r>
-      <w:r>
-        <w:rPr>
-          <w:b w:val="0"/>
-          <w:sz w:val="22"/>
-        </w:rPr>
-        <w:t xml:space="preserve">    return flow</w:t>
-      </w:r>
-      <w:bookmarkEnd w:id="70"/>
-    </w:p>
-    <w:p>
-      <w:pPr>
-        <w:pStyle w:val="Heading1"/>
-        <w:rPr>
-          <w:b w:val="0"/>
-          <w:sz w:val="22"/>
-        </w:rPr>
-      </w:pPr>
-    </w:p>
-    <w:p>
-      <w:pPr>
-        <w:pStyle w:val="Heading1"/>
-        <w:rPr>
-          <w:sz w:val="32"/>
-          <w:szCs w:val="32"/>
-        </w:rPr>
-      </w:pPr>
-      <w:bookmarkStart w:id="73" w:name="_Toc3926633"/>
-      <w:r>
-        <w:rPr>
-          <w:sz w:val="32"/>
-          <w:szCs w:val="32"/>
-        </w:rPr>
-        <w:lastRenderedPageBreak/>
-        <w:t>5.2 Using traffic data in traffic simulation</w:t>
+        <w:t>We utilize the traffic data by generating routes for cars in the traffic simulation. We begin by generating a certain number of cars at the input nodes. The rate of incoming cars at the input nodes will be based on the travel speed data for the corresponding road segment. Each car needs to have a fixed path, leading to some output node, such that overall distribution of cars on roads matches the traffic data obtained. These paths are then supplied to TSF. In order to determine the paths of the cars, the cars at the road segments are sent off into different directions on intersections based on the probability of a car heading into that direction. The probability is based on the traffic flow information determined in the previous section.</w:t>
       </w:r>
       <w:bookmarkEnd w:id="73"/>
-    </w:p>
-    <w:p>
-      <w:pPr>
-        <w:pStyle w:val="Heading1"/>
-        <w:rPr>
-          <w:b w:val="0"/>
-          <w:sz w:val="22"/>
-        </w:rPr>
-      </w:pPr>
-      <w:bookmarkStart w:id="74" w:name="_Toc3926634"/>
-      <w:r>
-        <w:rPr>
-          <w:b w:val="0"/>
-          <w:sz w:val="22"/>
-        </w:rPr>
-        <w:t>We utilize the traffic data by generating routes for cars in the traffic simulation. We begin by generating a certain number of cars at the input nodes. The rate of incoming cars at the input nodes will be based on the travel speed data for the corresponding road segment. Each car needs to have a fixed path, leading to some output node, such that overall distribution of cars on roads matches the traffic data obtained. These paths are then supplied to TSF. In order to determine the paths of the cars, the cars at the road segments are sent off into different directions on intersections based on the probability of a car heading into that direction. The probability is based on the traffic flow information determined in the previous section.</w:t>
-      </w:r>
-      <w:bookmarkEnd w:id="74"/>
     </w:p>
     <w:p>
       <w:pPr>
@@ -16551,7 +15601,7 @@
           <w:szCs w:val="22"/>
         </w:rPr>
       </w:pPr>
-      <w:bookmarkStart w:id="75" w:name="_Toc3926635"/>
+      <w:bookmarkStart w:id="74" w:name="_Toc3926635"/>
       <w:r>
         <w:rPr>
           <w:b w:val="0"/>
@@ -16561,7 +15611,7 @@
         </w:rPr>
         <w:t>The steps of the algorithm are as follows:</w:t>
       </w:r>
-      <w:bookmarkEnd w:id="75"/>
+      <w:bookmarkEnd w:id="74"/>
     </w:p>
     <w:p>
       <w:pPr>
@@ -16575,7 +15625,7 @@
           <w:sz w:val="22"/>
         </w:rPr>
       </w:pPr>
-      <w:bookmarkStart w:id="76" w:name="_Toc3926636"/>
+      <w:bookmarkStart w:id="75" w:name="_Toc3926636"/>
       <w:r>
         <w:rPr>
           <w:b w:val="0"/>
@@ -16583,7 +15633,7 @@
         </w:rPr>
         <w:t>For each input node, determine a certain number of cars to arrive and the time at which each car arrives</w:t>
       </w:r>
-      <w:bookmarkEnd w:id="76"/>
+      <w:bookmarkEnd w:id="75"/>
     </w:p>
     <w:p>
       <w:pPr>
@@ -16597,7 +15647,7 @@
           <w:sz w:val="22"/>
         </w:rPr>
       </w:pPr>
-      <w:bookmarkStart w:id="77" w:name="_Toc3926637"/>
+      <w:bookmarkStart w:id="76" w:name="_Toc3926637"/>
       <w:r>
         <w:rPr>
           <w:b w:val="0"/>
@@ -16605,7 +15655,7 @@
         </w:rPr>
         <w:t>For each car, determine a route through the city probabilistically (sequentially determine which road to take at each intersection)</w:t>
       </w:r>
-      <w:bookmarkEnd w:id="77"/>
+      <w:bookmarkEnd w:id="76"/>
     </w:p>
     <w:p>
       <w:pPr>
@@ -16628,7 +15678,7 @@
           <w:lang w:bidi="th-TH"/>
         </w:rPr>
       </w:pPr>
-      <w:bookmarkStart w:id="78" w:name="_Toc3926638"/>
+      <w:bookmarkStart w:id="77" w:name="_Toc3926638"/>
       <w:r>
         <w:rPr>
           <w:sz w:val="32"/>
@@ -16656,7 +15706,7 @@
         </w:rPr>
         <w:t xml:space="preserve"> and Traffic Simulation</w:t>
       </w:r>
-      <w:bookmarkEnd w:id="78"/>
+      <w:bookmarkEnd w:id="77"/>
     </w:p>
     <w:p>
       <w:pPr>
@@ -16666,7 +15716,7 @@
           <w:sz w:val="22"/>
         </w:rPr>
       </w:pPr>
-      <w:bookmarkStart w:id="79" w:name="_Toc3926639"/>
+      <w:bookmarkStart w:id="78" w:name="_Toc3926639"/>
       <w:r>
         <w:rPr>
           <w:b w:val="0"/>
@@ -16688,7 +15738,7 @@
         </w:rPr>
         <w:t>. The structure of the software is as follows:</w:t>
       </w:r>
-      <w:bookmarkEnd w:id="79"/>
+      <w:bookmarkEnd w:id="78"/>
     </w:p>
     <w:p>
       <w:pPr>
@@ -16759,17 +15809,15 @@
           <w:rFonts w:ascii="Times New Roman" w:hAnsi="Times New Roman" w:cs="Times New Roman"/>
         </w:rPr>
       </w:pPr>
-      <w:bookmarkStart w:id="80" w:name="_Toc529738838"/>
-      <w:bookmarkStart w:id="81" w:name="_Toc3929381"/>
-      <w:bookmarkStart w:id="82" w:name="_Toc3980044"/>
-      <w:proofErr w:type="gramStart"/>
+      <w:bookmarkStart w:id="79" w:name="_Toc529738838"/>
+      <w:bookmarkStart w:id="80" w:name="_Toc3929381"/>
+      <w:bookmarkStart w:id="81" w:name="_Toc3980044"/>
       <w:r>
         <w:rPr>
           <w:rFonts w:ascii="Times New Roman" w:hAnsi="Times New Roman" w:cs="Times New Roman"/>
         </w:rPr>
         <w:t>Figure 5.</w:t>
       </w:r>
-      <w:proofErr w:type="gramEnd"/>
       <w:r>
         <w:rPr>
           <w:rFonts w:ascii="Times New Roman" w:hAnsi="Times New Roman" w:cs="Times New Roman"/>
@@ -16807,9 +15855,9 @@
         </w:rPr>
         <w:t>: class diagram of genetic algorithms</w:t>
       </w:r>
+      <w:bookmarkEnd w:id="79"/>
       <w:bookmarkEnd w:id="80"/>
       <w:bookmarkEnd w:id="81"/>
-      <w:bookmarkEnd w:id="82"/>
     </w:p>
     <w:p>
       <w:pPr>
@@ -16828,7 +15876,7 @@
           <w:lang w:bidi="th-TH"/>
         </w:rPr>
       </w:pPr>
-      <w:bookmarkStart w:id="83" w:name="_Toc3926640"/>
+      <w:bookmarkStart w:id="82" w:name="_Toc3926640"/>
       <w:r>
         <w:rPr>
           <w:b/>
@@ -16859,7 +15907,7 @@
         </w:rPr>
         <w:t>sequence of actions required for optimizing traffic is shown as follows:</w:t>
       </w:r>
-      <w:bookmarkEnd w:id="83"/>
+      <w:bookmarkEnd w:id="82"/>
     </w:p>
     <w:p>
       <w:pPr>
@@ -16921,16 +15969,14 @@
           <w:rFonts w:ascii="Times New Roman" w:hAnsi="Times New Roman" w:cs="Times New Roman"/>
         </w:rPr>
       </w:pPr>
-      <w:bookmarkStart w:id="84" w:name="_Toc3929382"/>
-      <w:bookmarkStart w:id="85" w:name="_Toc3980045"/>
-      <w:proofErr w:type="gramStart"/>
+      <w:bookmarkStart w:id="83" w:name="_Toc3929382"/>
+      <w:bookmarkStart w:id="84" w:name="_Toc3980045"/>
       <w:r>
         <w:rPr>
           <w:rFonts w:ascii="Times New Roman" w:hAnsi="Times New Roman" w:cs="Times New Roman"/>
         </w:rPr>
         <w:t>Figure 5.</w:t>
       </w:r>
-      <w:proofErr w:type="gramEnd"/>
       <w:r>
         <w:rPr>
           <w:rFonts w:ascii="Times New Roman" w:hAnsi="Times New Roman" w:cs="Times New Roman"/>
@@ -16968,8 +16014,8 @@
         </w:rPr>
         <w:t>: Sequence diagram of using genetic algorithms</w:t>
       </w:r>
+      <w:bookmarkEnd w:id="83"/>
       <w:bookmarkEnd w:id="84"/>
-      <w:bookmarkEnd w:id="85"/>
     </w:p>
     <w:p>
       <w:pPr>
@@ -16988,7 +16034,7 @@
           <w:sz w:val="22"/>
         </w:rPr>
       </w:pPr>
-      <w:bookmarkStart w:id="86" w:name="_Toc3926641"/>
+      <w:bookmarkStart w:id="85" w:name="_Toc3926641"/>
       <w:r>
         <w:rPr>
           <w:b w:val="0"/>
@@ -16996,7 +16042,7 @@
         </w:rPr>
         <w:t>The sequence of actions by which the genetic algorithms calculate the fitness of all individuals in a population is as follows:</w:t>
       </w:r>
-      <w:bookmarkEnd w:id="86"/>
+      <w:bookmarkEnd w:id="85"/>
     </w:p>
     <w:p>
       <w:pPr>
@@ -17065,16 +16111,14 @@
           <w:rFonts w:ascii="Times New Roman" w:hAnsi="Times New Roman" w:cs="Times New Roman"/>
         </w:rPr>
       </w:pPr>
-      <w:bookmarkStart w:id="87" w:name="_Toc3929383"/>
-      <w:bookmarkStart w:id="88" w:name="_Toc3980046"/>
-      <w:proofErr w:type="gramStart"/>
+      <w:bookmarkStart w:id="86" w:name="_Toc3929383"/>
+      <w:bookmarkStart w:id="87" w:name="_Toc3980046"/>
       <w:r>
         <w:rPr>
           <w:rFonts w:ascii="Times New Roman" w:hAnsi="Times New Roman" w:cs="Times New Roman"/>
         </w:rPr>
         <w:t>Figure 5.</w:t>
       </w:r>
-      <w:proofErr w:type="gramEnd"/>
       <w:r>
         <w:rPr>
           <w:rFonts w:ascii="Times New Roman" w:hAnsi="Times New Roman" w:cs="Times New Roman"/>
@@ -17118,14 +16162,14 @@
         </w:rPr>
         <w:t>g</w:t>
       </w:r>
+      <w:bookmarkEnd w:id="86"/>
+      <w:r>
+        <w:rPr>
+          <w:rFonts w:ascii="Times New Roman" w:hAnsi="Times New Roman" w:cs="Times New Roman"/>
+        </w:rPr>
+        <w:t>etting fitness values</w:t>
+      </w:r>
       <w:bookmarkEnd w:id="87"/>
-      <w:r>
-        <w:rPr>
-          <w:rFonts w:ascii="Times New Roman" w:hAnsi="Times New Roman" w:cs="Times New Roman"/>
-        </w:rPr>
-        <w:t>etting fitness values</w:t>
-      </w:r>
-      <w:bookmarkEnd w:id="88"/>
     </w:p>
     <w:p/>
     <w:p>
@@ -17234,35 +16278,7 @@
         <w:rPr>
           <w:rFonts w:ascii="Times New Roman" w:hAnsi="Times New Roman" w:cs="Times New Roman"/>
         </w:rPr>
-        <w:t xml:space="preserve">In order to simulate traffic settings, the genetic algorithms use the Simulator object. The simulator object uses the </w:t>
-      </w:r>
-      <w:proofErr w:type="spellStart"/>
-      <w:r>
-        <w:rPr>
-          <w:rFonts w:ascii="Times New Roman" w:hAnsi="Times New Roman" w:cs="Times New Roman"/>
-        </w:rPr>
-        <w:t>requestStats</w:t>
-      </w:r>
-      <w:proofErr w:type="spellEnd"/>
-      <w:r>
-        <w:rPr>
-          <w:rFonts w:ascii="Times New Roman" w:hAnsi="Times New Roman" w:cs="Times New Roman"/>
-        </w:rPr>
-        <w:t xml:space="preserve"> function to post a request to the Traffic Simulation Framework, which is a </w:t>
-      </w:r>
-      <w:proofErr w:type="spellStart"/>
-      <w:r>
-        <w:rPr>
-          <w:rFonts w:ascii="Times New Roman" w:hAnsi="Times New Roman" w:cs="Times New Roman"/>
-        </w:rPr>
-        <w:t>microservice</w:t>
-      </w:r>
-      <w:proofErr w:type="spellEnd"/>
-      <w:r>
-        <w:rPr>
-          <w:rFonts w:ascii="Times New Roman" w:hAnsi="Times New Roman" w:cs="Times New Roman"/>
-        </w:rPr>
-        <w:t xml:space="preserve"> in the azure cloud. To determine the fitness of an individual, we send the signal timings at each time step in the individual to be simulated by TSF. TSF responds with the fitness of the timings at each time step. We get the fitness of the individual by summing the fitness of the timings at each time step.</w:t>
+        <w:t>In order to simulate traffic settings, the genetic algorithms use the Simulator object. The simulator object uses the requestStats function to post a request to the Traffic Simulation Framework, which is a microservice in the azure cloud. To determine the fitness of an individual, we send the signal timings at each time step in the individual to be simulated by TSF. TSF responds with the fitness of the timings at each time step. We get the fitness of the individual by summing the fitness of the timings at each time step.</w:t>
       </w:r>
     </w:p>
     <w:p>
@@ -17287,21 +16303,7 @@
         <w:rPr>
           <w:rFonts w:ascii="Times New Roman" w:hAnsi="Times New Roman" w:cs="Times New Roman"/>
         </w:rPr>
-        <w:t xml:space="preserve">; hence we had to parallelize the requests such that the fitness of multiple individuals could be computed at the same time. We parallelized the requests to the server by using the </w:t>
-      </w:r>
-      <w:proofErr w:type="spellStart"/>
-      <w:r>
-        <w:rPr>
-          <w:rFonts w:ascii="Times New Roman" w:hAnsi="Times New Roman" w:cs="Times New Roman"/>
-        </w:rPr>
-        <w:t>joblib</w:t>
-      </w:r>
-      <w:proofErr w:type="spellEnd"/>
-      <w:r>
-        <w:rPr>
-          <w:rFonts w:ascii="Times New Roman" w:hAnsi="Times New Roman" w:cs="Times New Roman"/>
-        </w:rPr>
-        <w:t xml:space="preserve"> module in python. A of right now, </w:t>
+        <w:t xml:space="preserve">; hence we had to parallelize the requests such that the fitness of multiple individuals could be computed at the same time. We parallelized the requests to the server by using the joblib module in python. A of right now, </w:t>
       </w:r>
       <w:r>
         <w:rPr>
@@ -17337,8 +16339,8 @@
           <w:szCs w:val="32"/>
         </w:rPr>
       </w:pPr>
-      <w:bookmarkStart w:id="89" w:name="_Toc529877792"/>
-      <w:bookmarkStart w:id="90" w:name="_Toc3926642"/>
+      <w:bookmarkStart w:id="88" w:name="_Toc529877792"/>
+      <w:bookmarkStart w:id="89" w:name="_Toc3926642"/>
       <w:r>
         <w:rPr>
           <w:rFonts w:ascii="Times New Roman" w:hAnsi="Times New Roman" w:cs="Times New Roman"/>
@@ -17350,8 +16352,8 @@
         </w:rPr>
         <w:t>5.4 GUI application</w:t>
       </w:r>
+      <w:bookmarkEnd w:id="88"/>
       <w:bookmarkEnd w:id="89"/>
-      <w:bookmarkEnd w:id="90"/>
     </w:p>
     <w:p>
       <w:pPr>
@@ -17369,16 +16371,8 @@
         <w:rPr>
           <w:rFonts w:ascii="Times New Roman" w:hAnsi="Times New Roman" w:cs="Times New Roman"/>
         </w:rPr>
-        <w:t xml:space="preserve">The application can be opened on any browser compatible with </w:t>
-      </w:r>
-      <w:proofErr w:type="spellStart"/>
-      <w:r>
-        <w:rPr>
-          <w:rFonts w:ascii="Times New Roman" w:hAnsi="Times New Roman" w:cs="Times New Roman"/>
-        </w:rPr>
-        <w:t>javascript</w:t>
-      </w:r>
-      <w:proofErr w:type="spellEnd"/>
+        <w:t>The application can be opened on any browser compatible with javascript</w:t>
+      </w:r>
       <w:r>
         <w:rPr>
           <w:rFonts w:ascii="Times New Roman" w:hAnsi="Times New Roman" w:cs="Times New Roman"/>
@@ -17439,21 +16433,7 @@
         <w:rPr>
           <w:rFonts w:ascii="Times New Roman" w:hAnsi="Times New Roman" w:cs="Times New Roman"/>
         </w:rPr>
-        <w:t xml:space="preserve"> </w:t>
-      </w:r>
-      <w:proofErr w:type="gramStart"/>
-      <w:r>
-        <w:rPr>
-          <w:rFonts w:ascii="Times New Roman" w:hAnsi="Times New Roman" w:cs="Times New Roman"/>
-        </w:rPr>
-        <w:t>React</w:t>
-      </w:r>
-      <w:proofErr w:type="gramEnd"/>
-      <w:r>
-        <w:rPr>
-          <w:rFonts w:ascii="Times New Roman" w:hAnsi="Times New Roman" w:cs="Times New Roman"/>
-        </w:rPr>
-        <w:t xml:space="preserve"> (v16.8.4), Python (v3.5), Django (v2.0), SQLite and Representational State Transfer (REST) framework. React is used to build the frontend of the application</w:t>
+        <w:t xml:space="preserve"> React (v16.8.4), Python (v3.5), Django (v2.0), SQLite and Representational State Transfer (REST) framework. React is used to build the frontend of the application</w:t>
       </w:r>
       <w:r>
         <w:rPr>
@@ -17981,7 +16961,7 @@
           <w:sz w:val="40"/>
         </w:rPr>
       </w:pPr>
-      <w:bookmarkStart w:id="91" w:name="_Toc3926643"/>
+      <w:bookmarkStart w:id="90" w:name="_Toc3926643"/>
       <w:r>
         <w:rPr>
           <w:sz w:val="40"/>
@@ -18001,7 +16981,7 @@
         </w:rPr>
         <w:t>: Experimental Result</w:t>
       </w:r>
-      <w:bookmarkEnd w:id="91"/>
+      <w:bookmarkEnd w:id="90"/>
     </w:p>
     <w:p>
       <w:pPr>
@@ -18011,7 +16991,7 @@
           <w:sz w:val="22"/>
         </w:rPr>
       </w:pPr>
-      <w:bookmarkStart w:id="92" w:name="_Toc3926644"/>
+      <w:bookmarkStart w:id="91" w:name="_Toc3926644"/>
       <w:r>
         <w:rPr>
           <w:b w:val="0"/>
@@ -18019,7 +16999,7 @@
         </w:rPr>
         <w:t>This section describes the experiments conducted and the results obtained from these experiments.</w:t>
       </w:r>
-      <w:bookmarkEnd w:id="92"/>
+      <w:bookmarkEnd w:id="91"/>
     </w:p>
     <w:p>
       <w:pPr>
@@ -18370,24 +17350,14 @@
           <w:b/>
           <w:sz w:val="32"/>
         </w:rPr>
-        <w:t xml:space="preserve">Tuning </w:t>
-      </w:r>
-      <w:proofErr w:type="spellStart"/>
+        <w:t>Tuning Hyperparameters</w:t>
+      </w:r>
       <w:r>
         <w:rPr>
           <w:rFonts w:ascii="Times New Roman" w:hAnsi="Times New Roman" w:cs="Times New Roman"/>
           <w:b/>
           <w:sz w:val="32"/>
         </w:rPr>
-        <w:t>Hyperparameters</w:t>
-      </w:r>
-      <w:proofErr w:type="spellEnd"/>
-      <w:r>
-        <w:rPr>
-          <w:rFonts w:ascii="Times New Roman" w:hAnsi="Times New Roman" w:cs="Times New Roman"/>
-          <w:b/>
-          <w:sz w:val="32"/>
-        </w:rPr>
         <w:t>:</w:t>
       </w:r>
     </w:p>
@@ -18401,21 +17371,7 @@
         <w:rPr>
           <w:rFonts w:ascii="Times New Roman" w:hAnsi="Times New Roman" w:cs="Times New Roman"/>
         </w:rPr>
-        <w:t xml:space="preserve">A search was conducted on the </w:t>
-      </w:r>
-      <w:proofErr w:type="spellStart"/>
-      <w:r>
-        <w:rPr>
-          <w:rFonts w:ascii="Times New Roman" w:hAnsi="Times New Roman" w:cs="Times New Roman"/>
-        </w:rPr>
-        <w:t>hyperparameter</w:t>
-      </w:r>
-      <w:proofErr w:type="spellEnd"/>
-      <w:r>
-        <w:rPr>
-          <w:rFonts w:ascii="Times New Roman" w:hAnsi="Times New Roman" w:cs="Times New Roman"/>
-        </w:rPr>
-        <w:t xml:space="preserve"> space, to determine suitable parameters for GA1 and GA2. The searches for each GA were conducted separately, the difference between the two being the number of time steps. The search was not a complete search due to the time required to conduct such a search. The parameters we were searching for were a mutation operator and a crossover operator.</w:t>
+        <w:t>A search was conducted on the hyperparameter space, to determine suitable parameters for GA1 and GA2. The searches for each GA were conducted separately, the difference between the two being the number of time steps. The search was not a complete search due to the time required to conduct such a search. The parameters we were searching for were a mutation operator and a crossover operator.</w:t>
       </w:r>
     </w:p>
     <w:p>
@@ -18617,7 +17573,6 @@
                 <w:szCs w:val="18"/>
               </w:rPr>
             </w:pPr>
-            <w:proofErr w:type="spellStart"/>
             <w:r>
               <w:rPr>
                 <w:rFonts w:ascii="Times New Roman" w:hAnsi="Times New Roman" w:cs="Times New Roman"/>
@@ -18626,7 +17581,6 @@
               </w:rPr>
               <w:t>cxOnePoint</w:t>
             </w:r>
-            <w:proofErr w:type="spellEnd"/>
           </w:p>
         </w:tc>
         <w:tc>
@@ -18641,7 +17595,6 @@
                 <w:szCs w:val="18"/>
               </w:rPr>
             </w:pPr>
-            <w:proofErr w:type="spellStart"/>
             <w:r>
               <w:rPr>
                 <w:rFonts w:ascii="Times New Roman" w:eastAsia="Times New Roman" w:hAnsi="Times New Roman" w:cs="Times New Roman"/>
@@ -18651,7 +17604,6 @@
               </w:rPr>
               <w:t>mutUniformInt</w:t>
             </w:r>
-            <w:proofErr w:type="spellEnd"/>
           </w:p>
         </w:tc>
         <w:tc>
@@ -18698,7 +17650,6 @@
                 <w:szCs w:val="18"/>
               </w:rPr>
             </w:pPr>
-            <w:proofErr w:type="spellStart"/>
             <w:r>
               <w:rPr>
                 <w:rFonts w:ascii="Times New Roman" w:hAnsi="Times New Roman" w:cs="Times New Roman"/>
@@ -18707,7 +17658,6 @@
               </w:rPr>
               <w:t>cxTwoPoint</w:t>
             </w:r>
-            <w:proofErr w:type="spellEnd"/>
           </w:p>
         </w:tc>
         <w:tc>
@@ -18722,7 +17672,6 @@
                 <w:szCs w:val="18"/>
               </w:rPr>
             </w:pPr>
-            <w:proofErr w:type="spellStart"/>
             <w:r>
               <w:rPr>
                 <w:rFonts w:ascii="Times New Roman" w:hAnsi="Times New Roman" w:cs="Times New Roman"/>
@@ -18731,7 +17680,6 @@
               </w:rPr>
               <w:t>mutUniformInt</w:t>
             </w:r>
-            <w:proofErr w:type="spellEnd"/>
           </w:p>
         </w:tc>
         <w:tc>
@@ -18778,7 +17726,6 @@
                 <w:szCs w:val="18"/>
               </w:rPr>
             </w:pPr>
-            <w:proofErr w:type="spellStart"/>
             <w:r>
               <w:rPr>
                 <w:rFonts w:ascii="Times New Roman" w:eastAsia="Times New Roman" w:hAnsi="Times New Roman" w:cs="Times New Roman"/>
@@ -18788,7 +17735,6 @@
               </w:rPr>
               <w:t>cxUniform</w:t>
             </w:r>
-            <w:proofErr w:type="spellEnd"/>
           </w:p>
         </w:tc>
         <w:tc>
@@ -18803,7 +17749,6 @@
                 <w:szCs w:val="18"/>
               </w:rPr>
             </w:pPr>
-            <w:proofErr w:type="spellStart"/>
             <w:r>
               <w:rPr>
                 <w:rFonts w:ascii="Times New Roman" w:hAnsi="Times New Roman" w:cs="Times New Roman"/>
@@ -18812,7 +17757,6 @@
               </w:rPr>
               <w:t>mutUniformInt</w:t>
             </w:r>
-            <w:proofErr w:type="spellEnd"/>
           </w:p>
         </w:tc>
         <w:tc>
@@ -18860,23 +17804,13 @@
                 <w:lang w:val="en-SG" w:eastAsia="en-SG"/>
               </w:rPr>
             </w:pPr>
-            <w:proofErr w:type="spellStart"/>
             <w:r>
               <w:rPr>
                 <w:rFonts w:ascii="Times New Roman" w:hAnsi="Times New Roman" w:cs="Times New Roman"/>
                 <w:sz w:val="18"/>
                 <w:szCs w:val="18"/>
               </w:rPr>
-              <w:t>cxSimulatedBinaryBounded</w:t>
-            </w:r>
-            <w:proofErr w:type="spellEnd"/>
-            <w:r>
-              <w:rPr>
-                <w:rFonts w:ascii="Times New Roman" w:hAnsi="Times New Roman" w:cs="Times New Roman"/>
-                <w:sz w:val="18"/>
-                <w:szCs w:val="18"/>
-              </w:rPr>
-              <w:t xml:space="preserve"> (eta: 1)</w:t>
+              <w:t>cxSimulatedBinaryBounded (eta: 1)</w:t>
             </w:r>
           </w:p>
         </w:tc>
@@ -18892,7 +17826,6 @@
                 <w:szCs w:val="18"/>
               </w:rPr>
             </w:pPr>
-            <w:proofErr w:type="spellStart"/>
             <w:r>
               <w:rPr>
                 <w:rFonts w:ascii="Times New Roman" w:hAnsi="Times New Roman" w:cs="Times New Roman"/>
@@ -18901,7 +17834,6 @@
               </w:rPr>
               <w:t>mutUniformInt</w:t>
             </w:r>
-            <w:proofErr w:type="spellEnd"/>
           </w:p>
         </w:tc>
         <w:tc>
@@ -18940,7 +17872,6 @@
                 <w:szCs w:val="18"/>
               </w:rPr>
             </w:pPr>
-            <w:proofErr w:type="spellStart"/>
             <w:r>
               <w:rPr>
                 <w:rFonts w:ascii="Times New Roman" w:hAnsi="Times New Roman" w:cs="Times New Roman"/>
@@ -18948,16 +17879,7 @@
                 <w:szCs w:val="18"/>
               </w:rPr>
               <w:lastRenderedPageBreak/>
-              <w:t>cxSimulatedBinaryBounded</w:t>
-            </w:r>
-            <w:proofErr w:type="spellEnd"/>
-            <w:r>
-              <w:rPr>
-                <w:rFonts w:ascii="Times New Roman" w:hAnsi="Times New Roman" w:cs="Times New Roman"/>
-                <w:sz w:val="18"/>
-                <w:szCs w:val="18"/>
-              </w:rPr>
-              <w:t xml:space="preserve"> (eta: 10)</w:t>
+              <w:t>cxSimulatedBinaryBounded (eta: 10)</w:t>
             </w:r>
           </w:p>
         </w:tc>
@@ -18973,7 +17895,6 @@
                 <w:szCs w:val="18"/>
               </w:rPr>
             </w:pPr>
-            <w:proofErr w:type="spellStart"/>
             <w:r>
               <w:rPr>
                 <w:rFonts w:ascii="Times New Roman" w:hAnsi="Times New Roman" w:cs="Times New Roman"/>
@@ -18982,7 +17903,6 @@
               </w:rPr>
               <w:t>mutUniformInt</w:t>
             </w:r>
-            <w:proofErr w:type="spellEnd"/>
           </w:p>
         </w:tc>
         <w:tc>
@@ -19022,23 +17942,13 @@
                 <w:lang w:val="en-SG" w:eastAsia="en-SG"/>
               </w:rPr>
             </w:pPr>
-            <w:proofErr w:type="spellStart"/>
             <w:r>
               <w:rPr>
                 <w:rFonts w:ascii="Times New Roman" w:hAnsi="Times New Roman" w:cs="Times New Roman"/>
                 <w:sz w:val="18"/>
                 <w:szCs w:val="18"/>
               </w:rPr>
-              <w:t>cxSimulatedBinaryBounded</w:t>
-            </w:r>
-            <w:proofErr w:type="spellEnd"/>
-            <w:r>
-              <w:rPr>
-                <w:rFonts w:ascii="Times New Roman" w:hAnsi="Times New Roman" w:cs="Times New Roman"/>
-                <w:sz w:val="18"/>
-                <w:szCs w:val="18"/>
-              </w:rPr>
-              <w:t xml:space="preserve"> (eta: 100)</w:t>
+              <w:t>cxSimulatedBinaryBounded (eta: 100)</w:t>
             </w:r>
           </w:p>
         </w:tc>
@@ -19054,7 +17964,6 @@
                 <w:szCs w:val="18"/>
               </w:rPr>
             </w:pPr>
-            <w:proofErr w:type="spellStart"/>
             <w:r>
               <w:rPr>
                 <w:rFonts w:ascii="Times New Roman" w:hAnsi="Times New Roman" w:cs="Times New Roman"/>
@@ -19063,7 +17972,6 @@
               </w:rPr>
               <w:t>mutUniformInt</w:t>
             </w:r>
-            <w:proofErr w:type="spellEnd"/>
           </w:p>
         </w:tc>
         <w:tc>
@@ -19102,7 +18010,6 @@
                 <w:szCs w:val="18"/>
               </w:rPr>
             </w:pPr>
-            <w:proofErr w:type="spellStart"/>
             <w:r>
               <w:rPr>
                 <w:rFonts w:ascii="Times New Roman" w:hAnsi="Times New Roman" w:cs="Times New Roman"/>
@@ -19111,7 +18018,6 @@
               </w:rPr>
               <w:t>cxTwoPoint</w:t>
             </w:r>
-            <w:proofErr w:type="spellEnd"/>
           </w:p>
         </w:tc>
         <w:tc>
@@ -19126,7 +18032,6 @@
                 <w:szCs w:val="18"/>
               </w:rPr>
             </w:pPr>
-            <w:proofErr w:type="spellStart"/>
             <w:r>
               <w:rPr>
                 <w:rFonts w:ascii="Times New Roman" w:eastAsia="Times New Roman" w:hAnsi="Times New Roman" w:cs="Times New Roman"/>
@@ -19136,7 +18041,6 @@
               </w:rPr>
               <w:t>mutUniformInt</w:t>
             </w:r>
-            <w:proofErr w:type="spellEnd"/>
           </w:p>
         </w:tc>
         <w:tc>
@@ -19175,7 +18079,6 @@
                 <w:szCs w:val="18"/>
               </w:rPr>
             </w:pPr>
-            <w:proofErr w:type="spellStart"/>
             <w:r>
               <w:rPr>
                 <w:rFonts w:ascii="Times New Roman" w:hAnsi="Times New Roman" w:cs="Times New Roman"/>
@@ -19184,7 +18087,6 @@
               </w:rPr>
               <w:t>cxTwoPoint</w:t>
             </w:r>
-            <w:proofErr w:type="spellEnd"/>
           </w:p>
         </w:tc>
         <w:tc>
@@ -19199,7 +18101,6 @@
                 <w:szCs w:val="18"/>
               </w:rPr>
             </w:pPr>
-            <w:proofErr w:type="spellStart"/>
             <w:r>
               <w:rPr>
                 <w:rFonts w:ascii="Times New Roman" w:eastAsia="Times New Roman" w:hAnsi="Times New Roman" w:cs="Times New Roman"/>
@@ -19209,7 +18110,6 @@
               </w:rPr>
               <w:t>mutGaussian</w:t>
             </w:r>
-            <w:proofErr w:type="spellEnd"/>
           </w:p>
         </w:tc>
         <w:tc>
@@ -19248,7 +18148,6 @@
                 <w:szCs w:val="18"/>
               </w:rPr>
             </w:pPr>
-            <w:proofErr w:type="spellStart"/>
             <w:r>
               <w:rPr>
                 <w:rFonts w:ascii="Times New Roman" w:hAnsi="Times New Roman" w:cs="Times New Roman"/>
@@ -19257,7 +18156,6 @@
               </w:rPr>
               <w:t>cxTwoPoint</w:t>
             </w:r>
-            <w:proofErr w:type="spellEnd"/>
           </w:p>
         </w:tc>
         <w:tc>
@@ -19273,7 +18171,6 @@
                 <w:lang w:val="en-SG" w:eastAsia="en-SG"/>
               </w:rPr>
             </w:pPr>
-            <w:proofErr w:type="spellStart"/>
             <w:r>
               <w:rPr>
                 <w:rFonts w:ascii="Times New Roman" w:eastAsia="Times New Roman" w:hAnsi="Times New Roman" w:cs="Times New Roman"/>
@@ -19283,7 +18180,6 @@
               </w:rPr>
               <w:t>mutPolynomialBounded</w:t>
             </w:r>
-            <w:proofErr w:type="spellEnd"/>
             <w:r>
               <w:rPr>
                 <w:rFonts w:ascii="Times New Roman" w:eastAsia="Times New Roman" w:hAnsi="Times New Roman" w:cs="Times New Roman"/>
@@ -19331,7 +18227,6 @@
                 <w:szCs w:val="18"/>
               </w:rPr>
             </w:pPr>
-            <w:proofErr w:type="spellStart"/>
             <w:r>
               <w:rPr>
                 <w:rFonts w:ascii="Times New Roman" w:hAnsi="Times New Roman" w:cs="Times New Roman"/>
@@ -19340,7 +18235,6 @@
               </w:rPr>
               <w:t>cxTwoPoint</w:t>
             </w:r>
-            <w:proofErr w:type="spellEnd"/>
           </w:p>
         </w:tc>
         <w:tc>
@@ -19355,7 +18249,6 @@
                 <w:szCs w:val="18"/>
               </w:rPr>
             </w:pPr>
-            <w:proofErr w:type="spellStart"/>
             <w:r>
               <w:rPr>
                 <w:rFonts w:ascii="Times New Roman" w:eastAsia="Times New Roman" w:hAnsi="Times New Roman" w:cs="Times New Roman"/>
@@ -19365,7 +18258,6 @@
               </w:rPr>
               <w:t>mutPolynomialBounded</w:t>
             </w:r>
-            <w:proofErr w:type="spellEnd"/>
             <w:r>
               <w:rPr>
                 <w:rFonts w:ascii="Times New Roman" w:eastAsia="Times New Roman" w:hAnsi="Times New Roman" w:cs="Times New Roman"/>
@@ -19413,7 +18305,6 @@
                 <w:szCs w:val="18"/>
               </w:rPr>
             </w:pPr>
-            <w:proofErr w:type="spellStart"/>
             <w:r>
               <w:rPr>
                 <w:rFonts w:ascii="Times New Roman" w:hAnsi="Times New Roman" w:cs="Times New Roman"/>
@@ -19422,7 +18313,6 @@
               </w:rPr>
               <w:t>cxTwoPoint</w:t>
             </w:r>
-            <w:proofErr w:type="spellEnd"/>
           </w:p>
         </w:tc>
         <w:tc>
@@ -19438,7 +18328,6 @@
                 <w:lang w:val="en-SG" w:eastAsia="en-SG"/>
               </w:rPr>
             </w:pPr>
-            <w:proofErr w:type="spellStart"/>
             <w:r>
               <w:rPr>
                 <w:rFonts w:ascii="Times New Roman" w:eastAsia="Times New Roman" w:hAnsi="Times New Roman" w:cs="Times New Roman"/>
@@ -19448,7 +18337,6 @@
               </w:rPr>
               <w:t>mutPolynomialBounded</w:t>
             </w:r>
-            <w:proofErr w:type="spellEnd"/>
             <w:r>
               <w:rPr>
                 <w:rFonts w:ascii="Times New Roman" w:eastAsia="Times New Roman" w:hAnsi="Times New Roman" w:cs="Times New Roman"/>
@@ -19496,7 +18384,6 @@
                 <w:szCs w:val="18"/>
               </w:rPr>
             </w:pPr>
-            <w:proofErr w:type="spellStart"/>
             <w:r>
               <w:rPr>
                 <w:rFonts w:ascii="Times New Roman" w:hAnsi="Times New Roman" w:cs="Times New Roman"/>
@@ -19505,7 +18392,6 @@
               </w:rPr>
               <w:t>cxTwoPoint</w:t>
             </w:r>
-            <w:proofErr w:type="spellEnd"/>
           </w:p>
         </w:tc>
         <w:tc>
@@ -19521,7 +18407,6 @@
                 <w:lang w:val="en-SG" w:eastAsia="en-SG"/>
               </w:rPr>
             </w:pPr>
-            <w:proofErr w:type="spellStart"/>
             <w:r>
               <w:rPr>
                 <w:rFonts w:ascii="Times New Roman" w:eastAsia="Times New Roman" w:hAnsi="Times New Roman" w:cs="Times New Roman"/>
@@ -19531,7 +18416,6 @@
               </w:rPr>
               <w:t>mutShuffleIndexes</w:t>
             </w:r>
-            <w:proofErr w:type="spellEnd"/>
           </w:p>
         </w:tc>
         <w:tc>
@@ -19568,35 +18452,7 @@
         <w:rPr>
           <w:rFonts w:ascii="Times New Roman" w:hAnsi="Times New Roman" w:cs="Times New Roman"/>
         </w:rPr>
-        <w:t xml:space="preserve">From the above results, we selected </w:t>
-      </w:r>
-      <w:proofErr w:type="spellStart"/>
-      <w:r>
-        <w:rPr>
-          <w:rFonts w:ascii="Times New Roman" w:hAnsi="Times New Roman" w:cs="Times New Roman"/>
-        </w:rPr>
-        <w:t>cxTwoPoint</w:t>
-      </w:r>
-      <w:proofErr w:type="spellEnd"/>
-      <w:r>
-        <w:rPr>
-          <w:rFonts w:ascii="Times New Roman" w:hAnsi="Times New Roman" w:cs="Times New Roman"/>
-        </w:rPr>
-        <w:t xml:space="preserve"> as the crossover operator and </w:t>
-      </w:r>
-      <w:proofErr w:type="spellStart"/>
-      <w:r>
-        <w:rPr>
-          <w:rFonts w:ascii="Times New Roman" w:hAnsi="Times New Roman" w:cs="Times New Roman"/>
-        </w:rPr>
-        <w:t>mutShuffleIndexes</w:t>
-      </w:r>
-      <w:proofErr w:type="spellEnd"/>
-      <w:r>
-        <w:rPr>
-          <w:rFonts w:ascii="Times New Roman" w:hAnsi="Times New Roman" w:cs="Times New Roman"/>
-        </w:rPr>
-        <w:t xml:space="preserve"> as the mutation operator.</w:t>
+        <w:t>From the above results, we selected cxTwoPoint as the crossover operator and mutShuffleIndexes as the mutation operator.</w:t>
       </w:r>
     </w:p>
     <w:p>
@@ -19794,7 +18650,6 @@
                 <w:szCs w:val="18"/>
               </w:rPr>
             </w:pPr>
-            <w:proofErr w:type="spellStart"/>
             <w:r>
               <w:rPr>
                 <w:rFonts w:ascii="Times New Roman" w:hAnsi="Times New Roman" w:cs="Times New Roman"/>
@@ -19803,7 +18658,6 @@
               </w:rPr>
               <w:t>cxOnePoint</w:t>
             </w:r>
-            <w:proofErr w:type="spellEnd"/>
           </w:p>
         </w:tc>
         <w:tc>
@@ -19818,7 +18672,6 @@
                 <w:szCs w:val="18"/>
               </w:rPr>
             </w:pPr>
-            <w:proofErr w:type="spellStart"/>
             <w:r>
               <w:rPr>
                 <w:rFonts w:ascii="Times New Roman" w:eastAsia="Times New Roman" w:hAnsi="Times New Roman" w:cs="Times New Roman"/>
@@ -19828,7 +18681,6 @@
               </w:rPr>
               <w:t>mutUniformInt</w:t>
             </w:r>
-            <w:proofErr w:type="spellEnd"/>
           </w:p>
         </w:tc>
         <w:tc>
@@ -19867,7 +18719,6 @@
                 <w:szCs w:val="18"/>
               </w:rPr>
             </w:pPr>
-            <w:proofErr w:type="spellStart"/>
             <w:r>
               <w:rPr>
                 <w:rFonts w:ascii="Times New Roman" w:hAnsi="Times New Roman" w:cs="Times New Roman"/>
@@ -19876,7 +18727,6 @@
               </w:rPr>
               <w:t>cxTwoPoint</w:t>
             </w:r>
-            <w:proofErr w:type="spellEnd"/>
           </w:p>
         </w:tc>
         <w:tc>
@@ -19891,7 +18741,6 @@
                 <w:szCs w:val="18"/>
               </w:rPr>
             </w:pPr>
-            <w:proofErr w:type="spellStart"/>
             <w:r>
               <w:rPr>
                 <w:rFonts w:ascii="Times New Roman" w:hAnsi="Times New Roman" w:cs="Times New Roman"/>
@@ -19900,7 +18749,6 @@
               </w:rPr>
               <w:t>mutUniformInt</w:t>
             </w:r>
-            <w:proofErr w:type="spellEnd"/>
           </w:p>
         </w:tc>
         <w:tc>
@@ -19939,7 +18787,6 @@
                 <w:szCs w:val="18"/>
               </w:rPr>
             </w:pPr>
-            <w:proofErr w:type="spellStart"/>
             <w:r>
               <w:rPr>
                 <w:rFonts w:ascii="Times New Roman" w:eastAsia="Times New Roman" w:hAnsi="Times New Roman" w:cs="Times New Roman"/>
@@ -19949,7 +18796,6 @@
               </w:rPr>
               <w:t>cxUniform</w:t>
             </w:r>
-            <w:proofErr w:type="spellEnd"/>
           </w:p>
         </w:tc>
         <w:tc>
@@ -19964,7 +18810,6 @@
                 <w:szCs w:val="18"/>
               </w:rPr>
             </w:pPr>
-            <w:proofErr w:type="spellStart"/>
             <w:r>
               <w:rPr>
                 <w:rFonts w:ascii="Times New Roman" w:hAnsi="Times New Roman" w:cs="Times New Roman"/>
@@ -19973,7 +18818,6 @@
               </w:rPr>
               <w:t>mutUniformInt</w:t>
             </w:r>
-            <w:proofErr w:type="spellEnd"/>
           </w:p>
         </w:tc>
         <w:tc>
@@ -20013,23 +18857,13 @@
                 <w:lang w:val="en-SG" w:eastAsia="en-SG"/>
               </w:rPr>
             </w:pPr>
-            <w:proofErr w:type="spellStart"/>
             <w:r>
               <w:rPr>
                 <w:rFonts w:ascii="Times New Roman" w:hAnsi="Times New Roman" w:cs="Times New Roman"/>
                 <w:sz w:val="18"/>
                 <w:szCs w:val="18"/>
               </w:rPr>
-              <w:t>cxSimulatedBinaryBounded</w:t>
-            </w:r>
-            <w:proofErr w:type="spellEnd"/>
-            <w:r>
-              <w:rPr>
-                <w:rFonts w:ascii="Times New Roman" w:hAnsi="Times New Roman" w:cs="Times New Roman"/>
-                <w:sz w:val="18"/>
-                <w:szCs w:val="18"/>
-              </w:rPr>
-              <w:t xml:space="preserve"> (eta: 1)</w:t>
+              <w:t>cxSimulatedBinaryBounded (eta: 1)</w:t>
             </w:r>
           </w:p>
         </w:tc>
@@ -20045,7 +18879,6 @@
                 <w:szCs w:val="18"/>
               </w:rPr>
             </w:pPr>
-            <w:proofErr w:type="spellStart"/>
             <w:r>
               <w:rPr>
                 <w:rFonts w:ascii="Times New Roman" w:hAnsi="Times New Roman" w:cs="Times New Roman"/>
@@ -20054,7 +18887,6 @@
               </w:rPr>
               <w:t>mutUniformInt</w:t>
             </w:r>
-            <w:proofErr w:type="spellEnd"/>
           </w:p>
         </w:tc>
         <w:tc>
@@ -20093,23 +18925,13 @@
                 <w:szCs w:val="18"/>
               </w:rPr>
             </w:pPr>
-            <w:proofErr w:type="spellStart"/>
             <w:r>
               <w:rPr>
                 <w:rFonts w:ascii="Times New Roman" w:hAnsi="Times New Roman" w:cs="Times New Roman"/>
                 <w:sz w:val="18"/>
                 <w:szCs w:val="18"/>
               </w:rPr>
-              <w:t>cxSimulatedBinaryBounded</w:t>
-            </w:r>
-            <w:proofErr w:type="spellEnd"/>
-            <w:r>
-              <w:rPr>
-                <w:rFonts w:ascii="Times New Roman" w:hAnsi="Times New Roman" w:cs="Times New Roman"/>
-                <w:sz w:val="18"/>
-                <w:szCs w:val="18"/>
-              </w:rPr>
-              <w:t xml:space="preserve"> (eta: 10)</w:t>
+              <w:t>cxSimulatedBinaryBounded (eta: 10)</w:t>
             </w:r>
           </w:p>
         </w:tc>
@@ -20125,7 +18947,6 @@
                 <w:szCs w:val="18"/>
               </w:rPr>
             </w:pPr>
-            <w:proofErr w:type="spellStart"/>
             <w:r>
               <w:rPr>
                 <w:rFonts w:ascii="Times New Roman" w:hAnsi="Times New Roman" w:cs="Times New Roman"/>
@@ -20134,7 +18955,6 @@
               </w:rPr>
               <w:t>mutUniformInt</w:t>
             </w:r>
-            <w:proofErr w:type="spellEnd"/>
           </w:p>
         </w:tc>
         <w:tc>
@@ -20174,23 +18994,13 @@
                 <w:lang w:val="en-SG" w:eastAsia="en-SG"/>
               </w:rPr>
             </w:pPr>
-            <w:proofErr w:type="spellStart"/>
             <w:r>
               <w:rPr>
                 <w:rFonts w:ascii="Times New Roman" w:hAnsi="Times New Roman" w:cs="Times New Roman"/>
                 <w:sz w:val="18"/>
                 <w:szCs w:val="18"/>
               </w:rPr>
-              <w:t>cxSimulatedBinaryBounded</w:t>
-            </w:r>
-            <w:proofErr w:type="spellEnd"/>
-            <w:r>
-              <w:rPr>
-                <w:rFonts w:ascii="Times New Roman" w:hAnsi="Times New Roman" w:cs="Times New Roman"/>
-                <w:sz w:val="18"/>
-                <w:szCs w:val="18"/>
-              </w:rPr>
-              <w:t xml:space="preserve"> (eta: 100)</w:t>
+              <w:t>cxSimulatedBinaryBounded (eta: 100)</w:t>
             </w:r>
           </w:p>
         </w:tc>
@@ -20206,7 +19016,6 @@
                 <w:szCs w:val="18"/>
               </w:rPr>
             </w:pPr>
-            <w:proofErr w:type="spellStart"/>
             <w:r>
               <w:rPr>
                 <w:rFonts w:ascii="Times New Roman" w:hAnsi="Times New Roman" w:cs="Times New Roman"/>
@@ -20215,7 +19024,6 @@
               </w:rPr>
               <w:t>mutUniformInt</w:t>
             </w:r>
-            <w:proofErr w:type="spellEnd"/>
           </w:p>
         </w:tc>
         <w:tc>
@@ -20254,7 +19062,6 @@
                 <w:szCs w:val="18"/>
               </w:rPr>
             </w:pPr>
-            <w:proofErr w:type="spellStart"/>
             <w:r>
               <w:rPr>
                 <w:rFonts w:ascii="Times New Roman" w:hAnsi="Times New Roman" w:cs="Times New Roman"/>
@@ -20263,7 +19070,6 @@
               </w:rPr>
               <w:t>cxTwoPoint</w:t>
             </w:r>
-            <w:proofErr w:type="spellEnd"/>
           </w:p>
         </w:tc>
         <w:tc>
@@ -20278,7 +19084,6 @@
                 <w:szCs w:val="18"/>
               </w:rPr>
             </w:pPr>
-            <w:proofErr w:type="spellStart"/>
             <w:r>
               <w:rPr>
                 <w:rFonts w:ascii="Times New Roman" w:eastAsia="Times New Roman" w:hAnsi="Times New Roman" w:cs="Times New Roman"/>
@@ -20288,7 +19093,6 @@
               </w:rPr>
               <w:t>mutUniformInt</w:t>
             </w:r>
-            <w:proofErr w:type="spellEnd"/>
           </w:p>
         </w:tc>
         <w:tc>
@@ -20327,7 +19131,6 @@
                 <w:szCs w:val="18"/>
               </w:rPr>
             </w:pPr>
-            <w:proofErr w:type="spellStart"/>
             <w:r>
               <w:rPr>
                 <w:rFonts w:ascii="Times New Roman" w:hAnsi="Times New Roman" w:cs="Times New Roman"/>
@@ -20336,7 +19139,6 @@
               </w:rPr>
               <w:t>cxTwoPoint</w:t>
             </w:r>
-            <w:proofErr w:type="spellEnd"/>
           </w:p>
         </w:tc>
         <w:tc>
@@ -20351,7 +19153,6 @@
                 <w:szCs w:val="18"/>
               </w:rPr>
             </w:pPr>
-            <w:proofErr w:type="spellStart"/>
             <w:r>
               <w:rPr>
                 <w:rFonts w:ascii="Times New Roman" w:eastAsia="Times New Roman" w:hAnsi="Times New Roman" w:cs="Times New Roman"/>
@@ -20361,7 +19162,6 @@
               </w:rPr>
               <w:t>mutGaussian</w:t>
             </w:r>
-            <w:proofErr w:type="spellEnd"/>
           </w:p>
         </w:tc>
         <w:tc>
@@ -20400,7 +19200,6 @@
                 <w:szCs w:val="18"/>
               </w:rPr>
             </w:pPr>
-            <w:proofErr w:type="spellStart"/>
             <w:r>
               <w:rPr>
                 <w:rFonts w:ascii="Times New Roman" w:hAnsi="Times New Roman" w:cs="Times New Roman"/>
@@ -20409,7 +19208,6 @@
               </w:rPr>
               <w:t>cxTwoPoint</w:t>
             </w:r>
-            <w:proofErr w:type="spellEnd"/>
           </w:p>
         </w:tc>
         <w:tc>
@@ -20425,7 +19223,6 @@
                 <w:lang w:val="en-SG" w:eastAsia="en-SG"/>
               </w:rPr>
             </w:pPr>
-            <w:proofErr w:type="spellStart"/>
             <w:r>
               <w:rPr>
                 <w:rFonts w:ascii="Times New Roman" w:eastAsia="Times New Roman" w:hAnsi="Times New Roman" w:cs="Times New Roman"/>
@@ -20435,7 +19232,6 @@
               </w:rPr>
               <w:t>mutPolynomialBounded</w:t>
             </w:r>
-            <w:proofErr w:type="spellEnd"/>
             <w:r>
               <w:rPr>
                 <w:rFonts w:ascii="Times New Roman" w:eastAsia="Times New Roman" w:hAnsi="Times New Roman" w:cs="Times New Roman"/>
@@ -20483,7 +19279,6 @@
                 <w:szCs w:val="18"/>
               </w:rPr>
             </w:pPr>
-            <w:proofErr w:type="spellStart"/>
             <w:r>
               <w:rPr>
                 <w:rFonts w:ascii="Times New Roman" w:hAnsi="Times New Roman" w:cs="Times New Roman"/>
@@ -20492,7 +19287,6 @@
               </w:rPr>
               <w:t>cxTwoPoint</w:t>
             </w:r>
-            <w:proofErr w:type="spellEnd"/>
           </w:p>
         </w:tc>
         <w:tc>
@@ -20507,7 +19301,6 @@
                 <w:szCs w:val="18"/>
               </w:rPr>
             </w:pPr>
-            <w:proofErr w:type="spellStart"/>
             <w:r>
               <w:rPr>
                 <w:rFonts w:ascii="Times New Roman" w:eastAsia="Times New Roman" w:hAnsi="Times New Roman" w:cs="Times New Roman"/>
@@ -20517,7 +19310,6 @@
               </w:rPr>
               <w:t>mutPolynomialBounded</w:t>
             </w:r>
-            <w:proofErr w:type="spellEnd"/>
             <w:r>
               <w:rPr>
                 <w:rFonts w:ascii="Times New Roman" w:eastAsia="Times New Roman" w:hAnsi="Times New Roman" w:cs="Times New Roman"/>
@@ -20565,7 +19357,6 @@
                 <w:szCs w:val="18"/>
               </w:rPr>
             </w:pPr>
-            <w:proofErr w:type="spellStart"/>
             <w:r>
               <w:rPr>
                 <w:rFonts w:ascii="Times New Roman" w:hAnsi="Times New Roman" w:cs="Times New Roman"/>
@@ -20574,7 +19365,6 @@
               </w:rPr>
               <w:t>cxTwoPoint</w:t>
             </w:r>
-            <w:proofErr w:type="spellEnd"/>
           </w:p>
         </w:tc>
         <w:tc>
@@ -20590,7 +19380,6 @@
                 <w:lang w:val="en-SG" w:eastAsia="en-SG"/>
               </w:rPr>
             </w:pPr>
-            <w:proofErr w:type="spellStart"/>
             <w:r>
               <w:rPr>
                 <w:rFonts w:ascii="Times New Roman" w:eastAsia="Times New Roman" w:hAnsi="Times New Roman" w:cs="Times New Roman"/>
@@ -20600,7 +19389,6 @@
               </w:rPr>
               <w:t>mutPolynomialBounded</w:t>
             </w:r>
-            <w:proofErr w:type="spellEnd"/>
             <w:r>
               <w:rPr>
                 <w:rFonts w:ascii="Times New Roman" w:eastAsia="Times New Roman" w:hAnsi="Times New Roman" w:cs="Times New Roman"/>
@@ -20648,7 +19436,6 @@
                 <w:szCs w:val="18"/>
               </w:rPr>
             </w:pPr>
-            <w:proofErr w:type="spellStart"/>
             <w:r>
               <w:rPr>
                 <w:rFonts w:ascii="Times New Roman" w:hAnsi="Times New Roman" w:cs="Times New Roman"/>
@@ -20657,7 +19444,6 @@
               </w:rPr>
               <w:t>cxTwoPoint</w:t>
             </w:r>
-            <w:proofErr w:type="spellEnd"/>
           </w:p>
         </w:tc>
         <w:tc>
@@ -20673,7 +19459,6 @@
                 <w:lang w:val="en-SG" w:eastAsia="en-SG"/>
               </w:rPr>
             </w:pPr>
-            <w:proofErr w:type="spellStart"/>
             <w:r>
               <w:rPr>
                 <w:rFonts w:ascii="Times New Roman" w:eastAsia="Times New Roman" w:hAnsi="Times New Roman" w:cs="Times New Roman"/>
@@ -20683,7 +19468,6 @@
               </w:rPr>
               <w:t>mutShuffleIndexes</w:t>
             </w:r>
-            <w:proofErr w:type="spellEnd"/>
           </w:p>
         </w:tc>
         <w:tc>
@@ -20720,60 +19504,100 @@
         <w:rPr>
           <w:rFonts w:ascii="Times New Roman" w:hAnsi="Times New Roman" w:cs="Times New Roman"/>
         </w:rPr>
-        <w:t xml:space="preserve"> From the above results, we selected </w:t>
-      </w:r>
-      <w:proofErr w:type="spellStart"/>
-      <w:r>
-        <w:rPr>
-          <w:rFonts w:ascii="Times New Roman" w:hAnsi="Times New Roman" w:cs="Times New Roman"/>
-        </w:rPr>
-        <w:t>cxTwoPoint</w:t>
-      </w:r>
-      <w:proofErr w:type="spellEnd"/>
-      <w:r>
-        <w:rPr>
-          <w:rFonts w:ascii="Times New Roman" w:hAnsi="Times New Roman" w:cs="Times New Roman"/>
-        </w:rPr>
-        <w:t xml:space="preserve"> as the crossover operator and </w:t>
-      </w:r>
-      <w:proofErr w:type="spellStart"/>
-      <w:r>
-        <w:rPr>
-          <w:rFonts w:ascii="Times New Roman" w:hAnsi="Times New Roman" w:cs="Times New Roman"/>
-        </w:rPr>
-        <w:t>mutUniformInt</w:t>
-      </w:r>
-      <w:proofErr w:type="spellEnd"/>
-      <w:r>
-        <w:rPr>
-          <w:rFonts w:ascii="Times New Roman" w:hAnsi="Times New Roman" w:cs="Times New Roman"/>
-        </w:rPr>
-        <w:t xml:space="preserve"> as the mutation operator.</w:t>
-      </w:r>
-    </w:p>
-    <w:p>
-      <w:pPr>
+        <w:t xml:space="preserve"> From the above results, we selected cxTwoPoint as the crossover operator and mutUniformInt as the mutation operator.</w:t>
+      </w:r>
+    </w:p>
+    <w:p>
+      <w:pPr>
+        <w:rPr>
+          <w:rFonts w:ascii="Times New Roman" w:hAnsi="Times New Roman" w:cs="Times New Roman"/>
+        </w:rPr>
+      </w:pPr>
+      <w:r>
         <w:rPr>
           <w:rFonts w:ascii="Times New Roman" w:hAnsi="Times New Roman" w:cs="Times New Roman"/>
           <w:b/>
           <w:sz w:val="32"/>
-          <w:szCs w:val="32"/>
-        </w:rPr>
-      </w:pPr>
+        </w:rPr>
+        <w:t>6.3</w:t>
+      </w:r>
       <w:r>
         <w:rPr>
           <w:rFonts w:ascii="Times New Roman" w:hAnsi="Times New Roman" w:cs="Times New Roman"/>
           <w:b/>
           <w:sz w:val="32"/>
-          <w:szCs w:val="32"/>
-        </w:rPr>
-        <w:t xml:space="preserve">6.3 </w:t>
+        </w:rPr>
+        <w:t xml:space="preserve"> </w:t>
       </w:r>
       <w:r>
         <w:rPr>
           <w:rFonts w:ascii="Times New Roman" w:hAnsi="Times New Roman" w:cs="Times New Roman"/>
           <w:b/>
           <w:sz w:val="32"/>
+        </w:rPr>
+        <w:t>Hypotheses</w:t>
+      </w:r>
+    </w:p>
+    <w:p>
+      <w:pPr>
+        <w:rPr>
+          <w:rFonts w:ascii="Times New Roman" w:hAnsi="Times New Roman" w:cs="Times New Roman"/>
+        </w:rPr>
+      </w:pPr>
+      <w:r>
+        <w:rPr>
+          <w:rFonts w:ascii="Times New Roman" w:hAnsi="Times New Roman" w:cs="Times New Roman"/>
+        </w:rPr>
+        <w:t>As described in chapter 4, approach 3 consists of two parts. The accuracy of the first part is likely to be significantly higher</w:t>
+      </w:r>
+      <w:r>
+        <w:rPr>
+          <w:rFonts w:ascii="Times New Roman" w:hAnsi="Times New Roman" w:cs="Times New Roman"/>
+        </w:rPr>
+        <w:t>; however, part 2 is necessary due to time constraints and will have a much lower accuracy. We wanted to compare the accuracy of both parts of approach 3 with the other two approached. Hence, we tested two hypotheses, comparing the two parts of approach 3 with the other approaches.</w:t>
+      </w:r>
+    </w:p>
+    <w:p>
+      <w:pPr>
+        <w:rPr>
+          <w:rFonts w:ascii="Times New Roman" w:hAnsi="Times New Roman" w:cs="Times New Roman"/>
+          <w:b/>
+          <w:sz w:val="28"/>
+          <w:szCs w:val="32"/>
+        </w:rPr>
+      </w:pPr>
+      <w:r>
+        <w:rPr>
+          <w:rFonts w:ascii="Times New Roman" w:hAnsi="Times New Roman" w:cs="Times New Roman"/>
+          <w:b/>
+          <w:sz w:val="28"/>
+          <w:szCs w:val="32"/>
+        </w:rPr>
+        <w:t>6.3</w:t>
+      </w:r>
+      <w:r>
+        <w:rPr>
+          <w:rFonts w:ascii="Times New Roman" w:hAnsi="Times New Roman" w:cs="Times New Roman"/>
+          <w:b/>
+          <w:sz w:val="28"/>
+          <w:szCs w:val="32"/>
+        </w:rPr>
+        <w:t>.1</w:t>
+      </w:r>
+      <w:r>
+        <w:rPr>
+          <w:rFonts w:ascii="Times New Roman" w:hAnsi="Times New Roman" w:cs="Times New Roman"/>
+          <w:b/>
+          <w:sz w:val="28"/>
+          <w:szCs w:val="32"/>
+        </w:rPr>
+        <w:t xml:space="preserve"> </w:t>
+      </w:r>
+      <w:r>
+        <w:rPr>
+          <w:rFonts w:ascii="Times New Roman" w:hAnsi="Times New Roman" w:cs="Times New Roman"/>
+          <w:b/>
+          <w:sz w:val="28"/>
           <w:szCs w:val="32"/>
         </w:rPr>
         <w:t>Hypothesis 1:</w:t>
@@ -20859,6 +19683,7 @@
         <w:rPr>
           <w:rFonts w:ascii="Times New Roman" w:hAnsi="Times New Roman" w:cs="Times New Roman"/>
         </w:rPr>
+        <w:lastRenderedPageBreak/>
         <w:t>Fitness after optimization (FAO): The fitness of the system after application of the best solution obtained</w:t>
       </w:r>
     </w:p>
@@ -20914,7 +19739,6 @@
         <w:rPr>
           <w:rFonts w:ascii="Times New Roman" w:hAnsi="Times New Roman" w:cs="Times New Roman"/>
         </w:rPr>
-        <w:lastRenderedPageBreak/>
         <w:t>In the experiments to be conducted, the following are considered to be the major factors:</w:t>
       </w:r>
     </w:p>
@@ -21692,6 +20516,7 @@
         <w:rPr>
           <w:rFonts w:ascii="Times New Roman" w:hAnsi="Times New Roman" w:cs="Times New Roman"/>
         </w:rPr>
+        <w:lastRenderedPageBreak/>
         <w:t>The following are the results for experiments relating to hypothesis 1:</w:t>
       </w:r>
     </w:p>
@@ -21744,7 +20569,14 @@
                 <w:rFonts w:ascii="Times New Roman" w:hAnsi="Times New Roman" w:cs="Times New Roman"/>
                 <w:b/>
               </w:rPr>
-              <w:t>Method 1</w:t>
+              <w:t>Approach</w:t>
+            </w:r>
+            <w:r>
+              <w:rPr>
+                <w:rFonts w:ascii="Times New Roman" w:hAnsi="Times New Roman" w:cs="Times New Roman"/>
+                <w:b/>
+              </w:rPr>
+              <w:t xml:space="preserve"> 1</w:t>
             </w:r>
           </w:p>
         </w:tc>
@@ -21764,7 +20596,21 @@
                 <w:rFonts w:ascii="Times New Roman" w:hAnsi="Times New Roman" w:cs="Times New Roman"/>
                 <w:b/>
               </w:rPr>
-              <w:t>Method 2</w:t>
+              <w:t>Approach</w:t>
+            </w:r>
+            <w:r>
+              <w:rPr>
+                <w:rFonts w:ascii="Times New Roman" w:hAnsi="Times New Roman" w:cs="Times New Roman"/>
+                <w:b/>
+              </w:rPr>
+              <w:t xml:space="preserve"> </w:t>
+            </w:r>
+            <w:r>
+              <w:rPr>
+                <w:rFonts w:ascii="Times New Roman" w:hAnsi="Times New Roman" w:cs="Times New Roman"/>
+                <w:b/>
+              </w:rPr>
+              <w:t>2</w:t>
             </w:r>
           </w:p>
         </w:tc>
@@ -21784,7 +20630,21 @@
                 <w:rFonts w:ascii="Times New Roman" w:hAnsi="Times New Roman" w:cs="Times New Roman"/>
                 <w:b/>
               </w:rPr>
-              <w:t>Method 3</w:t>
+              <w:t>Approach</w:t>
+            </w:r>
+            <w:r>
+              <w:rPr>
+                <w:rFonts w:ascii="Times New Roman" w:hAnsi="Times New Roman" w:cs="Times New Roman"/>
+                <w:b/>
+              </w:rPr>
+              <w:t xml:space="preserve"> </w:t>
+            </w:r>
+            <w:r>
+              <w:rPr>
+                <w:rFonts w:ascii="Times New Roman" w:hAnsi="Times New Roman" w:cs="Times New Roman"/>
+                <w:b/>
+              </w:rPr>
+              <w:t>3</w:t>
             </w:r>
           </w:p>
         </w:tc>
@@ -21822,7 +20682,7 @@
               <w:rPr>
                 <w:rFonts w:ascii="Times New Roman" w:hAnsi="Times New Roman" w:cs="Times New Roman"/>
               </w:rPr>
-              <w:t>FAO:</w:t>
+              <w:t>FAO:72932</w:t>
             </w:r>
           </w:p>
           <w:p>
@@ -21835,7 +20695,7 @@
               <w:rPr>
                 <w:rFonts w:ascii="Times New Roman" w:hAnsi="Times New Roman" w:cs="Times New Roman"/>
               </w:rPr>
-              <w:t>Improvement:</w:t>
+              <w:t>Improvement: 15%</w:t>
             </w:r>
           </w:p>
         </w:tc>
@@ -21853,7 +20713,19 @@
               <w:rPr>
                 <w:rFonts w:ascii="Times New Roman" w:hAnsi="Times New Roman" w:cs="Times New Roman"/>
               </w:rPr>
-              <w:t>FAO:72932</w:t>
+              <w:t>FAO:</w:t>
+            </w:r>
+            <w:r>
+              <w:rPr>
+                <w:rFonts w:ascii="Times New Roman" w:hAnsi="Times New Roman" w:cs="Times New Roman"/>
+              </w:rPr>
+              <w:t xml:space="preserve"> </w:t>
+            </w:r>
+            <w:r>
+              <w:rPr>
+                <w:rFonts w:ascii="Times New Roman" w:hAnsi="Times New Roman" w:cs="Times New Roman"/>
+              </w:rPr>
+              <w:t>67251</w:t>
             </w:r>
           </w:p>
           <w:p>
@@ -21866,7 +20738,7 @@
               <w:rPr>
                 <w:rFonts w:ascii="Times New Roman" w:hAnsi="Times New Roman" w:cs="Times New Roman"/>
               </w:rPr>
-              <w:t>Improvement: 15%</w:t>
+              <w:t>Improvement: -</w:t>
             </w:r>
           </w:p>
         </w:tc>
@@ -21884,7 +20756,7 @@
               <w:rPr>
                 <w:rFonts w:ascii="Times New Roman" w:hAnsi="Times New Roman" w:cs="Times New Roman"/>
               </w:rPr>
-              <w:t>FAO:67251</w:t>
+              <w:t>FAO:</w:t>
             </w:r>
           </w:p>
           <w:p>
@@ -21897,7 +20769,7 @@
               <w:rPr>
                 <w:rFonts w:ascii="Times New Roman" w:hAnsi="Times New Roman" w:cs="Times New Roman"/>
               </w:rPr>
-              <w:t>Improvement: -</w:t>
+              <w:t>Improvement:</w:t>
             </w:r>
           </w:p>
         </w:tc>
@@ -21935,7 +20807,7 @@
               <w:rPr>
                 <w:rFonts w:ascii="Times New Roman" w:hAnsi="Times New Roman" w:cs="Times New Roman"/>
               </w:rPr>
-              <w:t>FAO:</w:t>
+              <w:t>FAO: 68427</w:t>
             </w:r>
           </w:p>
           <w:p>
@@ -21948,7 +20820,7 @@
               <w:rPr>
                 <w:rFonts w:ascii="Times New Roman" w:hAnsi="Times New Roman" w:cs="Times New Roman"/>
               </w:rPr>
-              <w:t>Improvement:</w:t>
+              <w:t>Improvement: 19%</w:t>
             </w:r>
           </w:p>
         </w:tc>
@@ -21966,7 +20838,7 @@
               <w:rPr>
                 <w:rFonts w:ascii="Times New Roman" w:hAnsi="Times New Roman" w:cs="Times New Roman"/>
               </w:rPr>
-              <w:t>FAO: 68427</w:t>
+              <w:t>FAO: 63182</w:t>
             </w:r>
           </w:p>
           <w:p>
@@ -21979,7 +20851,7 @@
               <w:rPr>
                 <w:rFonts w:ascii="Times New Roman" w:hAnsi="Times New Roman" w:cs="Times New Roman"/>
               </w:rPr>
-              <w:t>Improvement: 19%</w:t>
+              <w:t>Improvement: -</w:t>
             </w:r>
           </w:p>
         </w:tc>
@@ -21997,7 +20869,7 @@
               <w:rPr>
                 <w:rFonts w:ascii="Times New Roman" w:hAnsi="Times New Roman" w:cs="Times New Roman"/>
               </w:rPr>
-              <w:t>FAO: 63182</w:t>
+              <w:t>FAO:</w:t>
             </w:r>
           </w:p>
           <w:p>
@@ -22010,7 +20882,7 @@
               <w:rPr>
                 <w:rFonts w:ascii="Times New Roman" w:hAnsi="Times New Roman" w:cs="Times New Roman"/>
               </w:rPr>
-              <w:t>Improvement: -</w:t>
+              <w:t>Improvement:</w:t>
             </w:r>
           </w:p>
         </w:tc>
@@ -22048,7 +20920,7 @@
               <w:rPr>
                 <w:rFonts w:ascii="Times New Roman" w:hAnsi="Times New Roman" w:cs="Times New Roman"/>
               </w:rPr>
-              <w:t>FAO:</w:t>
+              <w:t>FAO: 69245</w:t>
             </w:r>
           </w:p>
           <w:p>
@@ -22061,7 +20933,7 @@
               <w:rPr>
                 <w:rFonts w:ascii="Times New Roman" w:hAnsi="Times New Roman" w:cs="Times New Roman"/>
               </w:rPr>
-              <w:t>Improvement:</w:t>
+              <w:t>Improvement: 18%</w:t>
             </w:r>
           </w:p>
         </w:tc>
@@ -22079,7 +20951,7 @@
               <w:rPr>
                 <w:rFonts w:ascii="Times New Roman" w:hAnsi="Times New Roman" w:cs="Times New Roman"/>
               </w:rPr>
-              <w:t>FAO: 69245</w:t>
+              <w:t>FAO: 59416</w:t>
             </w:r>
           </w:p>
           <w:p>
@@ -22092,7 +20964,7 @@
               <w:rPr>
                 <w:rFonts w:ascii="Times New Roman" w:hAnsi="Times New Roman" w:cs="Times New Roman"/>
               </w:rPr>
-              <w:t>Improvement: 18%</w:t>
+              <w:t>Improvement: -</w:t>
             </w:r>
           </w:p>
         </w:tc>
@@ -22110,7 +20982,7 @@
               <w:rPr>
                 <w:rFonts w:ascii="Times New Roman" w:hAnsi="Times New Roman" w:cs="Times New Roman"/>
               </w:rPr>
-              <w:t>FAO: 59416</w:t>
+              <w:t>FAO:</w:t>
             </w:r>
           </w:p>
           <w:p>
@@ -22123,7 +20995,7 @@
               <w:rPr>
                 <w:rFonts w:ascii="Times New Roman" w:hAnsi="Times New Roman" w:cs="Times New Roman"/>
               </w:rPr>
-              <w:t>Improvement: -</w:t>
+              <w:t>Improvement:</w:t>
             </w:r>
           </w:p>
         </w:tc>
@@ -22144,7 +21016,6 @@
               <w:rPr>
                 <w:rFonts w:ascii="Times New Roman" w:hAnsi="Times New Roman" w:cs="Times New Roman"/>
               </w:rPr>
-              <w:lastRenderedPageBreak/>
               <w:t>Experiment 4</w:t>
             </w:r>
           </w:p>
@@ -22196,6 +21067,26 @@
               </w:rPr>
               <w:t>FAO:</w:t>
             </w:r>
+            <w:r>
+              <w:rPr>
+                <w:rFonts w:ascii="Times New Roman" w:hAnsi="Times New Roman" w:cs="Times New Roman"/>
+              </w:rPr>
+              <w:t xml:space="preserve"> </w:t>
+            </w:r>
+            <w:r>
+              <w:rPr>
+                <w:rFonts w:ascii="Times New Roman" w:hAnsi="Times New Roman" w:cs="Times New Roman"/>
+              </w:rPr>
+              <w:t>14235</w:t>
+            </w:r>
+            <w:r>
+              <w:rPr>
+                <w:rFonts w:ascii="Times New Roman" w:hAnsi="Times New Roman" w:cs="Times New Roman"/>
+              </w:rPr>
+              <w:t>0</w:t>
+            </w:r>
+            <w:bookmarkStart w:id="92" w:name="_GoBack"/>
+            <w:bookmarkEnd w:id="92"/>
           </w:p>
           <w:p>
             <w:pPr>
@@ -22307,7 +21198,13 @@
               <w:rPr>
                 <w:rFonts w:ascii="Times New Roman" w:hAnsi="Times New Roman" w:cs="Times New Roman"/>
               </w:rPr>
-              <w:t>FAO:</w:t>
+              <w:t xml:space="preserve">FAO: </w:t>
+            </w:r>
+            <w:r>
+              <w:rPr>
+                <w:rFonts w:ascii="Times New Roman" w:hAnsi="Times New Roman" w:cs="Times New Roman"/>
+              </w:rPr>
+              <w:t>131677</w:t>
             </w:r>
           </w:p>
           <w:p>
@@ -22339,18 +21236,6 @@
                 <w:rFonts w:ascii="Times New Roman" w:hAnsi="Times New Roman" w:cs="Times New Roman"/>
               </w:rPr>
               <w:t>FAO:</w:t>
-            </w:r>
-            <w:r>
-              <w:rPr>
-                <w:rFonts w:ascii="Times New Roman" w:hAnsi="Times New Roman" w:cs="Times New Roman"/>
-              </w:rPr>
-              <w:t xml:space="preserve"> </w:t>
-            </w:r>
-            <w:r>
-              <w:rPr>
-                <w:rFonts w:ascii="Times New Roman" w:hAnsi="Times New Roman" w:cs="Times New Roman"/>
-              </w:rPr>
-              <w:t>131677</w:t>
             </w:r>
           </w:p>
           <w:p>
@@ -22401,7 +21286,13 @@
               <w:rPr>
                 <w:rFonts w:ascii="Times New Roman" w:hAnsi="Times New Roman" w:cs="Times New Roman"/>
               </w:rPr>
-              <w:t>FAO:</w:t>
+              <w:t xml:space="preserve">FAO: </w:t>
+            </w:r>
+            <w:r>
+              <w:rPr>
+                <w:rFonts w:ascii="Times New Roman" w:hAnsi="Times New Roman" w:cs="Times New Roman"/>
+              </w:rPr>
+              <w:t>149479</w:t>
             </w:r>
           </w:p>
           <w:p>
@@ -22414,7 +21305,7 @@
               <w:rPr>
                 <w:rFonts w:ascii="Times New Roman" w:hAnsi="Times New Roman" w:cs="Times New Roman"/>
               </w:rPr>
-              <w:t>Improvement:</w:t>
+              <w:t>Improvement: 18%</w:t>
             </w:r>
           </w:p>
         </w:tc>
@@ -22432,19 +21323,7 @@
               <w:rPr>
                 <w:rFonts w:ascii="Times New Roman" w:hAnsi="Times New Roman" w:cs="Times New Roman"/>
               </w:rPr>
-              <w:t>FAO:</w:t>
-            </w:r>
-            <w:r>
-              <w:rPr>
-                <w:rFonts w:ascii="Times New Roman" w:hAnsi="Times New Roman" w:cs="Times New Roman"/>
-              </w:rPr>
-              <w:t xml:space="preserve"> </w:t>
-            </w:r>
-            <w:r>
-              <w:rPr>
-                <w:rFonts w:ascii="Times New Roman" w:hAnsi="Times New Roman" w:cs="Times New Roman"/>
-              </w:rPr>
-              <w:t>149479</w:t>
+              <w:t>FAO: 117103</w:t>
             </w:r>
           </w:p>
           <w:p>
@@ -22458,12 +21337,6 @@
                 <w:rFonts w:ascii="Times New Roman" w:hAnsi="Times New Roman" w:cs="Times New Roman"/>
               </w:rPr>
               <w:t>Improvement:</w:t>
-            </w:r>
-            <w:r>
-              <w:rPr>
-                <w:rFonts w:ascii="Times New Roman" w:hAnsi="Times New Roman" w:cs="Times New Roman"/>
-              </w:rPr>
-              <w:t xml:space="preserve"> 18%</w:t>
             </w:r>
           </w:p>
         </w:tc>
@@ -22482,12 +21355,6 @@
                 <w:rFonts w:ascii="Times New Roman" w:hAnsi="Times New Roman" w:cs="Times New Roman"/>
               </w:rPr>
               <w:t>FAO:</w:t>
-            </w:r>
-            <w:r>
-              <w:rPr>
-                <w:rFonts w:ascii="Times New Roman" w:hAnsi="Times New Roman" w:cs="Times New Roman"/>
-              </w:rPr>
-              <w:t xml:space="preserve"> 117103</w:t>
             </w:r>
           </w:p>
           <w:p>
@@ -22851,12 +21718,6 @@
           <w:rFonts w:ascii="Times New Roman" w:hAnsi="Times New Roman" w:cs="Times New Roman"/>
         </w:rPr>
       </w:pPr>
-      <w:r>
-        <w:rPr>
-          <w:rFonts w:ascii="Times New Roman" w:hAnsi="Times New Roman" w:cs="Times New Roman"/>
-        </w:rPr>
-        <w:t>Note: Method 1 had to be changed; as such the corresponding experiments are incomplete</w:t>
-      </w:r>
     </w:p>
     <w:p>
       <w:pPr>
@@ -22870,17 +21731,25 @@
         <w:rPr>
           <w:rFonts w:ascii="Times New Roman" w:hAnsi="Times New Roman" w:cs="Times New Roman"/>
           <w:b/>
-          <w:sz w:val="32"/>
-        </w:rPr>
-        <w:t>6</w:t>
+          <w:sz w:val="28"/>
+        </w:rPr>
+        <w:t>6.</w:t>
       </w:r>
       <w:r>
         <w:rPr>
           <w:rFonts w:ascii="Times New Roman" w:hAnsi="Times New Roman" w:cs="Times New Roman"/>
           <w:b/>
-          <w:sz w:val="32"/>
-        </w:rPr>
-        <w:t>.4 Hypothesis 2:</w:t>
+          <w:sz w:val="28"/>
+        </w:rPr>
+        <w:t>3.2</w:t>
+      </w:r>
+      <w:r>
+        <w:rPr>
+          <w:rFonts w:ascii="Times New Roman" w:hAnsi="Times New Roman" w:cs="Times New Roman"/>
+          <w:b/>
+          <w:sz w:val="28"/>
+        </w:rPr>
+        <w:t xml:space="preserve"> Hypothesis 2:</w:t>
       </w:r>
     </w:p>
     <w:p>
@@ -22904,16 +21773,6 @@
         </w:rPr>
         <w:t>.</w:t>
       </w:r>
-    </w:p>
-    <w:p>
-      <w:pPr>
-        <w:rPr>
-          <w:rFonts w:ascii="Times New Roman" w:hAnsi="Times New Roman" w:cs="Times New Roman"/>
-          <w:color w:val="000000"/>
-        </w:rPr>
-      </w:pPr>
-      <w:bookmarkStart w:id="93" w:name="_GoBack"/>
-      <w:bookmarkEnd w:id="93"/>
     </w:p>
     <w:p>
       <w:pPr>
@@ -23126,6 +21985,7 @@
         <w:rPr>
           <w:rFonts w:ascii="Times New Roman" w:hAnsi="Times New Roman" w:cs="Times New Roman"/>
         </w:rPr>
+        <w:lastRenderedPageBreak/>
         <w:t>Number of individuals:</w:t>
       </w:r>
     </w:p>
@@ -23211,7 +22071,6 @@
         <w:rPr>
           <w:rFonts w:ascii="Times New Roman" w:hAnsi="Times New Roman" w:cs="Times New Roman"/>
         </w:rPr>
-        <w:lastRenderedPageBreak/>
         <w:t>The following are the results for experiments relating to hypothesis 2:</w:t>
       </w:r>
     </w:p>
@@ -23616,7 +22475,1172 @@
       <w:pPr>
         <w:rPr>
           <w:rFonts w:ascii="Times New Roman" w:hAnsi="Times New Roman" w:cs="Times New Roman"/>
-          <w:sz w:val="40"/>
+        </w:rPr>
+      </w:pPr>
+    </w:p>
+    <w:p>
+      <w:pPr>
+        <w:rPr>
+          <w:rFonts w:ascii="Times New Roman" w:hAnsi="Times New Roman" w:cs="Times New Roman"/>
+        </w:rPr>
+      </w:pPr>
+      <w:r>
+        <w:rPr>
+          <w:rFonts w:ascii="Times New Roman" w:hAnsi="Times New Roman" w:cs="Times New Roman"/>
+        </w:rPr>
+        <w:t>Comparison between the three approaches:</w:t>
+      </w:r>
+    </w:p>
+    <w:tbl>
+      <w:tblPr>
+        <w:tblStyle w:val="TableGrid"/>
+        <w:tblW w:w="0" w:type="auto"/>
+        <w:tblLook w:val="04A0" w:firstRow="1" w:lastRow="0" w:firstColumn="1" w:lastColumn="0" w:noHBand="0" w:noVBand="1"/>
+      </w:tblPr>
+      <w:tblGrid>
+        <w:gridCol w:w="2310"/>
+        <w:gridCol w:w="2310"/>
+        <w:gridCol w:w="2311"/>
+        <w:gridCol w:w="2311"/>
+      </w:tblGrid>
+      <w:tr>
+        <w:tc>
+          <w:tcPr>
+            <w:tcW w:w="2310" w:type="dxa"/>
+          </w:tcPr>
+          <w:p>
+            <w:pPr>
+              <w:rPr>
+                <w:rFonts w:ascii="Times New Roman" w:hAnsi="Times New Roman" w:cs="Times New Roman"/>
+                <w:b/>
+              </w:rPr>
+            </w:pPr>
+            <w:r>
+              <w:rPr>
+                <w:rFonts w:ascii="Times New Roman" w:hAnsi="Times New Roman" w:cs="Times New Roman"/>
+                <w:b/>
+              </w:rPr>
+              <w:t>Experiment</w:t>
+            </w:r>
+          </w:p>
+        </w:tc>
+        <w:tc>
+          <w:tcPr>
+            <w:tcW w:w="2310" w:type="dxa"/>
+          </w:tcPr>
+          <w:p>
+            <w:pPr>
+              <w:rPr>
+                <w:rFonts w:ascii="Times New Roman" w:hAnsi="Times New Roman" w:cs="Times New Roman"/>
+                <w:b/>
+              </w:rPr>
+            </w:pPr>
+            <w:r>
+              <w:rPr>
+                <w:rFonts w:ascii="Times New Roman" w:hAnsi="Times New Roman" w:cs="Times New Roman"/>
+                <w:b/>
+              </w:rPr>
+              <w:t>Approach</w:t>
+            </w:r>
+            <w:r>
+              <w:rPr>
+                <w:rFonts w:ascii="Times New Roman" w:hAnsi="Times New Roman" w:cs="Times New Roman"/>
+                <w:b/>
+              </w:rPr>
+              <w:t xml:space="preserve"> 1</w:t>
+            </w:r>
+          </w:p>
+        </w:tc>
+        <w:tc>
+          <w:tcPr>
+            <w:tcW w:w="2311" w:type="dxa"/>
+          </w:tcPr>
+          <w:p>
+            <w:pPr>
+              <w:rPr>
+                <w:rFonts w:ascii="Times New Roman" w:hAnsi="Times New Roman" w:cs="Times New Roman"/>
+                <w:b/>
+              </w:rPr>
+            </w:pPr>
+            <w:r>
+              <w:rPr>
+                <w:rFonts w:ascii="Times New Roman" w:hAnsi="Times New Roman" w:cs="Times New Roman"/>
+                <w:b/>
+              </w:rPr>
+              <w:t>Approach</w:t>
+            </w:r>
+            <w:r>
+              <w:rPr>
+                <w:rFonts w:ascii="Times New Roman" w:hAnsi="Times New Roman" w:cs="Times New Roman"/>
+                <w:b/>
+              </w:rPr>
+              <w:t xml:space="preserve"> 2</w:t>
+            </w:r>
+          </w:p>
+        </w:tc>
+        <w:tc>
+          <w:tcPr>
+            <w:tcW w:w="2311" w:type="dxa"/>
+          </w:tcPr>
+          <w:p>
+            <w:pPr>
+              <w:rPr>
+                <w:rFonts w:ascii="Times New Roman" w:hAnsi="Times New Roman" w:cs="Times New Roman"/>
+                <w:b/>
+              </w:rPr>
+            </w:pPr>
+            <w:r>
+              <w:rPr>
+                <w:rFonts w:ascii="Times New Roman" w:hAnsi="Times New Roman" w:cs="Times New Roman"/>
+                <w:b/>
+              </w:rPr>
+              <w:t>Approach</w:t>
+            </w:r>
+            <w:r>
+              <w:rPr>
+                <w:rFonts w:ascii="Times New Roman" w:hAnsi="Times New Roman" w:cs="Times New Roman"/>
+                <w:b/>
+              </w:rPr>
+              <w:t xml:space="preserve"> 3</w:t>
+            </w:r>
+          </w:p>
+        </w:tc>
+      </w:tr>
+      <w:tr>
+        <w:tc>
+          <w:tcPr>
+            <w:tcW w:w="2310" w:type="dxa"/>
+          </w:tcPr>
+          <w:p>
+            <w:pPr>
+              <w:rPr>
+                <w:rFonts w:ascii="Times New Roman" w:hAnsi="Times New Roman" w:cs="Times New Roman"/>
+              </w:rPr>
+            </w:pPr>
+            <w:r>
+              <w:rPr>
+                <w:rFonts w:ascii="Times New Roman" w:hAnsi="Times New Roman" w:cs="Times New Roman"/>
+              </w:rPr>
+              <w:t>Experiment 1</w:t>
+            </w:r>
+          </w:p>
+        </w:tc>
+        <w:tc>
+          <w:tcPr>
+            <w:tcW w:w="2310" w:type="dxa"/>
+          </w:tcPr>
+          <w:p>
+            <w:pPr>
+              <w:rPr>
+                <w:rFonts w:ascii="Times New Roman" w:hAnsi="Times New Roman" w:cs="Times New Roman"/>
+              </w:rPr>
+            </w:pPr>
+            <w:r>
+              <w:rPr>
+                <w:rFonts w:ascii="Times New Roman" w:hAnsi="Times New Roman" w:cs="Times New Roman"/>
+              </w:rPr>
+              <w:t>FAO:72932</w:t>
+            </w:r>
+          </w:p>
+          <w:p>
+            <w:pPr>
+              <w:rPr>
+                <w:rFonts w:ascii="Times New Roman" w:hAnsi="Times New Roman" w:cs="Times New Roman"/>
+              </w:rPr>
+            </w:pPr>
+            <w:r>
+              <w:rPr>
+                <w:rFonts w:ascii="Times New Roman" w:hAnsi="Times New Roman" w:cs="Times New Roman"/>
+              </w:rPr>
+              <w:t>Improvement: 15%</w:t>
+            </w:r>
+          </w:p>
+        </w:tc>
+        <w:tc>
+          <w:tcPr>
+            <w:tcW w:w="2311" w:type="dxa"/>
+          </w:tcPr>
+          <w:p>
+            <w:pPr>
+              <w:rPr>
+                <w:rFonts w:ascii="Times New Roman" w:hAnsi="Times New Roman" w:cs="Times New Roman"/>
+              </w:rPr>
+            </w:pPr>
+            <w:r>
+              <w:rPr>
+                <w:rFonts w:ascii="Times New Roman" w:hAnsi="Times New Roman" w:cs="Times New Roman"/>
+              </w:rPr>
+              <w:t>FAO:67251</w:t>
+            </w:r>
+          </w:p>
+          <w:p>
+            <w:pPr>
+              <w:rPr>
+                <w:rFonts w:ascii="Times New Roman" w:hAnsi="Times New Roman" w:cs="Times New Roman"/>
+              </w:rPr>
+            </w:pPr>
+            <w:r>
+              <w:rPr>
+                <w:rFonts w:ascii="Times New Roman" w:hAnsi="Times New Roman" w:cs="Times New Roman"/>
+              </w:rPr>
+              <w:t>Improvement: -</w:t>
+            </w:r>
+          </w:p>
+        </w:tc>
+        <w:tc>
+          <w:tcPr>
+            <w:tcW w:w="2311" w:type="dxa"/>
+          </w:tcPr>
+          <w:p>
+            <w:pPr>
+              <w:rPr>
+                <w:rFonts w:ascii="Times New Roman" w:hAnsi="Times New Roman" w:cs="Times New Roman"/>
+              </w:rPr>
+            </w:pPr>
+            <w:r>
+              <w:rPr>
+                <w:rFonts w:ascii="Times New Roman" w:hAnsi="Times New Roman" w:cs="Times New Roman"/>
+              </w:rPr>
+              <w:t>FAO:</w:t>
+            </w:r>
+          </w:p>
+          <w:p>
+            <w:pPr>
+              <w:rPr>
+                <w:rFonts w:ascii="Times New Roman" w:hAnsi="Times New Roman" w:cs="Times New Roman"/>
+              </w:rPr>
+            </w:pPr>
+            <w:r>
+              <w:rPr>
+                <w:rFonts w:ascii="Times New Roman" w:hAnsi="Times New Roman" w:cs="Times New Roman"/>
+              </w:rPr>
+              <w:t>Improvement:</w:t>
+            </w:r>
+          </w:p>
+        </w:tc>
+      </w:tr>
+      <w:tr>
+        <w:tc>
+          <w:tcPr>
+            <w:tcW w:w="2310" w:type="dxa"/>
+          </w:tcPr>
+          <w:p>
+            <w:pPr>
+              <w:rPr>
+                <w:rFonts w:ascii="Times New Roman" w:hAnsi="Times New Roman" w:cs="Times New Roman"/>
+              </w:rPr>
+            </w:pPr>
+            <w:r>
+              <w:rPr>
+                <w:rFonts w:ascii="Times New Roman" w:hAnsi="Times New Roman" w:cs="Times New Roman"/>
+              </w:rPr>
+              <w:t>Experiment 2</w:t>
+            </w:r>
+          </w:p>
+        </w:tc>
+        <w:tc>
+          <w:tcPr>
+            <w:tcW w:w="2310" w:type="dxa"/>
+          </w:tcPr>
+          <w:p>
+            <w:pPr>
+              <w:rPr>
+                <w:rFonts w:ascii="Times New Roman" w:hAnsi="Times New Roman" w:cs="Times New Roman"/>
+              </w:rPr>
+            </w:pPr>
+            <w:r>
+              <w:rPr>
+                <w:rFonts w:ascii="Times New Roman" w:hAnsi="Times New Roman" w:cs="Times New Roman"/>
+              </w:rPr>
+              <w:t>FAO: 68427</w:t>
+            </w:r>
+          </w:p>
+          <w:p>
+            <w:pPr>
+              <w:rPr>
+                <w:rFonts w:ascii="Times New Roman" w:hAnsi="Times New Roman" w:cs="Times New Roman"/>
+              </w:rPr>
+            </w:pPr>
+            <w:r>
+              <w:rPr>
+                <w:rFonts w:ascii="Times New Roman" w:hAnsi="Times New Roman" w:cs="Times New Roman"/>
+              </w:rPr>
+              <w:t>Improvement: 19%</w:t>
+            </w:r>
+          </w:p>
+        </w:tc>
+        <w:tc>
+          <w:tcPr>
+            <w:tcW w:w="2311" w:type="dxa"/>
+          </w:tcPr>
+          <w:p>
+            <w:pPr>
+              <w:rPr>
+                <w:rFonts w:ascii="Times New Roman" w:hAnsi="Times New Roman" w:cs="Times New Roman"/>
+              </w:rPr>
+            </w:pPr>
+            <w:r>
+              <w:rPr>
+                <w:rFonts w:ascii="Times New Roman" w:hAnsi="Times New Roman" w:cs="Times New Roman"/>
+              </w:rPr>
+              <w:t>FAO: 63182</w:t>
+            </w:r>
+          </w:p>
+          <w:p>
+            <w:pPr>
+              <w:rPr>
+                <w:rFonts w:ascii="Times New Roman" w:hAnsi="Times New Roman" w:cs="Times New Roman"/>
+              </w:rPr>
+            </w:pPr>
+            <w:r>
+              <w:rPr>
+                <w:rFonts w:ascii="Times New Roman" w:hAnsi="Times New Roman" w:cs="Times New Roman"/>
+              </w:rPr>
+              <w:t>Improvement: -</w:t>
+            </w:r>
+          </w:p>
+        </w:tc>
+        <w:tc>
+          <w:tcPr>
+            <w:tcW w:w="2311" w:type="dxa"/>
+          </w:tcPr>
+          <w:p>
+            <w:pPr>
+              <w:rPr>
+                <w:rFonts w:ascii="Times New Roman" w:hAnsi="Times New Roman" w:cs="Times New Roman"/>
+              </w:rPr>
+            </w:pPr>
+            <w:r>
+              <w:rPr>
+                <w:rFonts w:ascii="Times New Roman" w:hAnsi="Times New Roman" w:cs="Times New Roman"/>
+              </w:rPr>
+              <w:t>FAO:</w:t>
+            </w:r>
+          </w:p>
+          <w:p>
+            <w:pPr>
+              <w:rPr>
+                <w:rFonts w:ascii="Times New Roman" w:hAnsi="Times New Roman" w:cs="Times New Roman"/>
+              </w:rPr>
+            </w:pPr>
+            <w:r>
+              <w:rPr>
+                <w:rFonts w:ascii="Times New Roman" w:hAnsi="Times New Roman" w:cs="Times New Roman"/>
+              </w:rPr>
+              <w:t>Improvement:</w:t>
+            </w:r>
+          </w:p>
+        </w:tc>
+      </w:tr>
+      <w:tr>
+        <w:tc>
+          <w:tcPr>
+            <w:tcW w:w="2310" w:type="dxa"/>
+          </w:tcPr>
+          <w:p>
+            <w:pPr>
+              <w:rPr>
+                <w:rFonts w:ascii="Times New Roman" w:hAnsi="Times New Roman" w:cs="Times New Roman"/>
+              </w:rPr>
+            </w:pPr>
+            <w:r>
+              <w:rPr>
+                <w:rFonts w:ascii="Times New Roman" w:hAnsi="Times New Roman" w:cs="Times New Roman"/>
+              </w:rPr>
+              <w:t>Experiment 3</w:t>
+            </w:r>
+          </w:p>
+        </w:tc>
+        <w:tc>
+          <w:tcPr>
+            <w:tcW w:w="2310" w:type="dxa"/>
+          </w:tcPr>
+          <w:p>
+            <w:pPr>
+              <w:rPr>
+                <w:rFonts w:ascii="Times New Roman" w:hAnsi="Times New Roman" w:cs="Times New Roman"/>
+              </w:rPr>
+            </w:pPr>
+            <w:r>
+              <w:rPr>
+                <w:rFonts w:ascii="Times New Roman" w:hAnsi="Times New Roman" w:cs="Times New Roman"/>
+              </w:rPr>
+              <w:t>FAO: 69245</w:t>
+            </w:r>
+          </w:p>
+          <w:p>
+            <w:pPr>
+              <w:rPr>
+                <w:rFonts w:ascii="Times New Roman" w:hAnsi="Times New Roman" w:cs="Times New Roman"/>
+              </w:rPr>
+            </w:pPr>
+            <w:r>
+              <w:rPr>
+                <w:rFonts w:ascii="Times New Roman" w:hAnsi="Times New Roman" w:cs="Times New Roman"/>
+              </w:rPr>
+              <w:t>Improvement: 18%</w:t>
+            </w:r>
+          </w:p>
+        </w:tc>
+        <w:tc>
+          <w:tcPr>
+            <w:tcW w:w="2311" w:type="dxa"/>
+          </w:tcPr>
+          <w:p>
+            <w:pPr>
+              <w:rPr>
+                <w:rFonts w:ascii="Times New Roman" w:hAnsi="Times New Roman" w:cs="Times New Roman"/>
+              </w:rPr>
+            </w:pPr>
+            <w:r>
+              <w:rPr>
+                <w:rFonts w:ascii="Times New Roman" w:hAnsi="Times New Roman" w:cs="Times New Roman"/>
+              </w:rPr>
+              <w:t>FAO: 59416</w:t>
+            </w:r>
+          </w:p>
+          <w:p>
+            <w:pPr>
+              <w:rPr>
+                <w:rFonts w:ascii="Times New Roman" w:hAnsi="Times New Roman" w:cs="Times New Roman"/>
+              </w:rPr>
+            </w:pPr>
+            <w:r>
+              <w:rPr>
+                <w:rFonts w:ascii="Times New Roman" w:hAnsi="Times New Roman" w:cs="Times New Roman"/>
+              </w:rPr>
+              <w:t>Improvement: -</w:t>
+            </w:r>
+          </w:p>
+        </w:tc>
+        <w:tc>
+          <w:tcPr>
+            <w:tcW w:w="2311" w:type="dxa"/>
+          </w:tcPr>
+          <w:p>
+            <w:pPr>
+              <w:rPr>
+                <w:rFonts w:ascii="Times New Roman" w:hAnsi="Times New Roman" w:cs="Times New Roman"/>
+              </w:rPr>
+            </w:pPr>
+            <w:r>
+              <w:rPr>
+                <w:rFonts w:ascii="Times New Roman" w:hAnsi="Times New Roman" w:cs="Times New Roman"/>
+              </w:rPr>
+              <w:t>FAO:</w:t>
+            </w:r>
+          </w:p>
+          <w:p>
+            <w:pPr>
+              <w:rPr>
+                <w:rFonts w:ascii="Times New Roman" w:hAnsi="Times New Roman" w:cs="Times New Roman"/>
+              </w:rPr>
+            </w:pPr>
+            <w:r>
+              <w:rPr>
+                <w:rFonts w:ascii="Times New Roman" w:hAnsi="Times New Roman" w:cs="Times New Roman"/>
+              </w:rPr>
+              <w:t>Improvement:</w:t>
+            </w:r>
+          </w:p>
+        </w:tc>
+      </w:tr>
+      <w:tr>
+        <w:tc>
+          <w:tcPr>
+            <w:tcW w:w="2310" w:type="dxa"/>
+          </w:tcPr>
+          <w:p>
+            <w:pPr>
+              <w:rPr>
+                <w:rFonts w:ascii="Times New Roman" w:hAnsi="Times New Roman" w:cs="Times New Roman"/>
+                <w:b/>
+              </w:rPr>
+            </w:pPr>
+            <w:r>
+              <w:rPr>
+                <w:rFonts w:ascii="Times New Roman" w:hAnsi="Times New Roman" w:cs="Times New Roman"/>
+              </w:rPr>
+              <w:t>Experiment 4</w:t>
+            </w:r>
+          </w:p>
+        </w:tc>
+        <w:tc>
+          <w:tcPr>
+            <w:tcW w:w="2310" w:type="dxa"/>
+          </w:tcPr>
+          <w:p>
+            <w:pPr>
+              <w:rPr>
+                <w:rFonts w:ascii="Times New Roman" w:hAnsi="Times New Roman" w:cs="Times New Roman"/>
+              </w:rPr>
+            </w:pPr>
+            <w:r>
+              <w:rPr>
+                <w:rFonts w:ascii="Times New Roman" w:hAnsi="Times New Roman" w:cs="Times New Roman"/>
+              </w:rPr>
+              <w:t>FAO:</w:t>
+            </w:r>
+          </w:p>
+          <w:p>
+            <w:pPr>
+              <w:rPr>
+                <w:rFonts w:ascii="Times New Roman" w:hAnsi="Times New Roman" w:cs="Times New Roman"/>
+              </w:rPr>
+            </w:pPr>
+            <w:r>
+              <w:rPr>
+                <w:rFonts w:ascii="Times New Roman" w:hAnsi="Times New Roman" w:cs="Times New Roman"/>
+              </w:rPr>
+              <w:t>Improvement:</w:t>
+            </w:r>
+          </w:p>
+        </w:tc>
+        <w:tc>
+          <w:tcPr>
+            <w:tcW w:w="2311" w:type="dxa"/>
+          </w:tcPr>
+          <w:p>
+            <w:pPr>
+              <w:rPr>
+                <w:rFonts w:ascii="Times New Roman" w:hAnsi="Times New Roman" w:cs="Times New Roman"/>
+              </w:rPr>
+            </w:pPr>
+            <w:r>
+              <w:rPr>
+                <w:rFonts w:ascii="Times New Roman" w:hAnsi="Times New Roman" w:cs="Times New Roman"/>
+              </w:rPr>
+              <w:t>FAO:</w:t>
+            </w:r>
+          </w:p>
+          <w:p>
+            <w:pPr>
+              <w:rPr>
+                <w:rFonts w:ascii="Times New Roman" w:hAnsi="Times New Roman" w:cs="Times New Roman"/>
+              </w:rPr>
+            </w:pPr>
+            <w:r>
+              <w:rPr>
+                <w:rFonts w:ascii="Times New Roman" w:hAnsi="Times New Roman" w:cs="Times New Roman"/>
+              </w:rPr>
+              <w:t>Improvement:</w:t>
+            </w:r>
+          </w:p>
+        </w:tc>
+        <w:tc>
+          <w:tcPr>
+            <w:tcW w:w="2311" w:type="dxa"/>
+          </w:tcPr>
+          <w:p>
+            <w:pPr>
+              <w:rPr>
+                <w:rFonts w:ascii="Times New Roman" w:hAnsi="Times New Roman" w:cs="Times New Roman"/>
+              </w:rPr>
+            </w:pPr>
+            <w:r>
+              <w:rPr>
+                <w:rFonts w:ascii="Times New Roman" w:hAnsi="Times New Roman" w:cs="Times New Roman"/>
+              </w:rPr>
+              <w:t>FAO:</w:t>
+            </w:r>
+          </w:p>
+          <w:p>
+            <w:pPr>
+              <w:rPr>
+                <w:rFonts w:ascii="Times New Roman" w:hAnsi="Times New Roman" w:cs="Times New Roman"/>
+              </w:rPr>
+            </w:pPr>
+            <w:r>
+              <w:rPr>
+                <w:rFonts w:ascii="Times New Roman" w:hAnsi="Times New Roman" w:cs="Times New Roman"/>
+              </w:rPr>
+              <w:t>Improvement:</w:t>
+            </w:r>
+          </w:p>
+        </w:tc>
+      </w:tr>
+      <w:tr>
+        <w:tc>
+          <w:tcPr>
+            <w:tcW w:w="2310" w:type="dxa"/>
+          </w:tcPr>
+          <w:p>
+            <w:pPr>
+              <w:rPr>
+                <w:rFonts w:ascii="Times New Roman" w:hAnsi="Times New Roman" w:cs="Times New Roman"/>
+              </w:rPr>
+            </w:pPr>
+            <w:r>
+              <w:rPr>
+                <w:rFonts w:ascii="Times New Roman" w:hAnsi="Times New Roman" w:cs="Times New Roman"/>
+              </w:rPr>
+              <w:t>Experiment 5</w:t>
+            </w:r>
+          </w:p>
+        </w:tc>
+        <w:tc>
+          <w:tcPr>
+            <w:tcW w:w="2310" w:type="dxa"/>
+          </w:tcPr>
+          <w:p>
+            <w:pPr>
+              <w:rPr>
+                <w:rFonts w:ascii="Times New Roman" w:hAnsi="Times New Roman" w:cs="Times New Roman"/>
+              </w:rPr>
+            </w:pPr>
+            <w:r>
+              <w:rPr>
+                <w:rFonts w:ascii="Times New Roman" w:hAnsi="Times New Roman" w:cs="Times New Roman"/>
+              </w:rPr>
+              <w:t>FAO:</w:t>
+            </w:r>
+          </w:p>
+          <w:p>
+            <w:pPr>
+              <w:rPr>
+                <w:rFonts w:ascii="Times New Roman" w:hAnsi="Times New Roman" w:cs="Times New Roman"/>
+              </w:rPr>
+            </w:pPr>
+            <w:r>
+              <w:rPr>
+                <w:rFonts w:ascii="Times New Roman" w:hAnsi="Times New Roman" w:cs="Times New Roman"/>
+              </w:rPr>
+              <w:t>Improvement:</w:t>
+            </w:r>
+          </w:p>
+        </w:tc>
+        <w:tc>
+          <w:tcPr>
+            <w:tcW w:w="2311" w:type="dxa"/>
+          </w:tcPr>
+          <w:p>
+            <w:pPr>
+              <w:rPr>
+                <w:rFonts w:ascii="Times New Roman" w:hAnsi="Times New Roman" w:cs="Times New Roman"/>
+              </w:rPr>
+            </w:pPr>
+            <w:r>
+              <w:rPr>
+                <w:rFonts w:ascii="Times New Roman" w:hAnsi="Times New Roman" w:cs="Times New Roman"/>
+              </w:rPr>
+              <w:t xml:space="preserve">FAO: </w:t>
+            </w:r>
+            <w:r>
+              <w:rPr>
+                <w:rFonts w:ascii="Times New Roman" w:hAnsi="Times New Roman" w:cs="Times New Roman"/>
+              </w:rPr>
+              <w:t>131677</w:t>
+            </w:r>
+          </w:p>
+          <w:p>
+            <w:pPr>
+              <w:rPr>
+                <w:rFonts w:ascii="Times New Roman" w:hAnsi="Times New Roman" w:cs="Times New Roman"/>
+              </w:rPr>
+            </w:pPr>
+            <w:r>
+              <w:rPr>
+                <w:rFonts w:ascii="Times New Roman" w:hAnsi="Times New Roman" w:cs="Times New Roman"/>
+              </w:rPr>
+              <w:t>Improvement:</w:t>
+            </w:r>
+          </w:p>
+        </w:tc>
+        <w:tc>
+          <w:tcPr>
+            <w:tcW w:w="2311" w:type="dxa"/>
+          </w:tcPr>
+          <w:p>
+            <w:pPr>
+              <w:rPr>
+                <w:rFonts w:ascii="Times New Roman" w:hAnsi="Times New Roman" w:cs="Times New Roman"/>
+              </w:rPr>
+            </w:pPr>
+            <w:r>
+              <w:rPr>
+                <w:rFonts w:ascii="Times New Roman" w:hAnsi="Times New Roman" w:cs="Times New Roman"/>
+              </w:rPr>
+              <w:t>FAO:</w:t>
+            </w:r>
+          </w:p>
+          <w:p>
+            <w:pPr>
+              <w:rPr>
+                <w:rFonts w:ascii="Times New Roman" w:hAnsi="Times New Roman" w:cs="Times New Roman"/>
+              </w:rPr>
+            </w:pPr>
+            <w:r>
+              <w:rPr>
+                <w:rFonts w:ascii="Times New Roman" w:hAnsi="Times New Roman" w:cs="Times New Roman"/>
+              </w:rPr>
+              <w:t>Improvement:</w:t>
+            </w:r>
+          </w:p>
+        </w:tc>
+      </w:tr>
+      <w:tr>
+        <w:tc>
+          <w:tcPr>
+            <w:tcW w:w="2310" w:type="dxa"/>
+          </w:tcPr>
+          <w:p>
+            <w:pPr>
+              <w:rPr>
+                <w:rFonts w:ascii="Times New Roman" w:hAnsi="Times New Roman" w:cs="Times New Roman"/>
+              </w:rPr>
+            </w:pPr>
+            <w:r>
+              <w:rPr>
+                <w:rFonts w:ascii="Times New Roman" w:hAnsi="Times New Roman" w:cs="Times New Roman"/>
+              </w:rPr>
+              <w:t>Experiment 6</w:t>
+            </w:r>
+          </w:p>
+        </w:tc>
+        <w:tc>
+          <w:tcPr>
+            <w:tcW w:w="2310" w:type="dxa"/>
+          </w:tcPr>
+          <w:p>
+            <w:pPr>
+              <w:rPr>
+                <w:rFonts w:ascii="Times New Roman" w:hAnsi="Times New Roman" w:cs="Times New Roman"/>
+              </w:rPr>
+            </w:pPr>
+            <w:r>
+              <w:rPr>
+                <w:rFonts w:ascii="Times New Roman" w:hAnsi="Times New Roman" w:cs="Times New Roman"/>
+              </w:rPr>
+              <w:t xml:space="preserve">FAO: </w:t>
+            </w:r>
+            <w:r>
+              <w:rPr>
+                <w:rFonts w:ascii="Times New Roman" w:hAnsi="Times New Roman" w:cs="Times New Roman"/>
+              </w:rPr>
+              <w:t>149479</w:t>
+            </w:r>
+          </w:p>
+          <w:p>
+            <w:pPr>
+              <w:rPr>
+                <w:rFonts w:ascii="Times New Roman" w:hAnsi="Times New Roman" w:cs="Times New Roman"/>
+              </w:rPr>
+            </w:pPr>
+            <w:r>
+              <w:rPr>
+                <w:rFonts w:ascii="Times New Roman" w:hAnsi="Times New Roman" w:cs="Times New Roman"/>
+              </w:rPr>
+              <w:t>Improvement: 18%</w:t>
+            </w:r>
+          </w:p>
+        </w:tc>
+        <w:tc>
+          <w:tcPr>
+            <w:tcW w:w="2311" w:type="dxa"/>
+          </w:tcPr>
+          <w:p>
+            <w:pPr>
+              <w:rPr>
+                <w:rFonts w:ascii="Times New Roman" w:hAnsi="Times New Roman" w:cs="Times New Roman"/>
+              </w:rPr>
+            </w:pPr>
+            <w:r>
+              <w:rPr>
+                <w:rFonts w:ascii="Times New Roman" w:hAnsi="Times New Roman" w:cs="Times New Roman"/>
+              </w:rPr>
+              <w:t>FAO: 117103</w:t>
+            </w:r>
+          </w:p>
+          <w:p>
+            <w:pPr>
+              <w:rPr>
+                <w:rFonts w:ascii="Times New Roman" w:hAnsi="Times New Roman" w:cs="Times New Roman"/>
+              </w:rPr>
+            </w:pPr>
+            <w:r>
+              <w:rPr>
+                <w:rFonts w:ascii="Times New Roman" w:hAnsi="Times New Roman" w:cs="Times New Roman"/>
+              </w:rPr>
+              <w:t>Improvement:</w:t>
+            </w:r>
+          </w:p>
+        </w:tc>
+        <w:tc>
+          <w:tcPr>
+            <w:tcW w:w="2311" w:type="dxa"/>
+          </w:tcPr>
+          <w:p>
+            <w:pPr>
+              <w:rPr>
+                <w:rFonts w:ascii="Times New Roman" w:hAnsi="Times New Roman" w:cs="Times New Roman"/>
+              </w:rPr>
+            </w:pPr>
+            <w:r>
+              <w:rPr>
+                <w:rFonts w:ascii="Times New Roman" w:hAnsi="Times New Roman" w:cs="Times New Roman"/>
+              </w:rPr>
+              <w:t>FAO:</w:t>
+            </w:r>
+          </w:p>
+          <w:p>
+            <w:pPr>
+              <w:rPr>
+                <w:rFonts w:ascii="Times New Roman" w:hAnsi="Times New Roman" w:cs="Times New Roman"/>
+              </w:rPr>
+            </w:pPr>
+            <w:r>
+              <w:rPr>
+                <w:rFonts w:ascii="Times New Roman" w:hAnsi="Times New Roman" w:cs="Times New Roman"/>
+              </w:rPr>
+              <w:t>Improvement:</w:t>
+            </w:r>
+          </w:p>
+        </w:tc>
+      </w:tr>
+      <w:tr>
+        <w:tc>
+          <w:tcPr>
+            <w:tcW w:w="2310" w:type="dxa"/>
+          </w:tcPr>
+          <w:p>
+            <w:pPr>
+              <w:rPr>
+                <w:rFonts w:ascii="Times New Roman" w:hAnsi="Times New Roman" w:cs="Times New Roman"/>
+              </w:rPr>
+            </w:pPr>
+            <w:r>
+              <w:rPr>
+                <w:rFonts w:ascii="Times New Roman" w:hAnsi="Times New Roman" w:cs="Times New Roman"/>
+              </w:rPr>
+              <w:t>Experiment 7</w:t>
+            </w:r>
+          </w:p>
+        </w:tc>
+        <w:tc>
+          <w:tcPr>
+            <w:tcW w:w="2310" w:type="dxa"/>
+          </w:tcPr>
+          <w:p>
+            <w:pPr>
+              <w:rPr>
+                <w:rFonts w:ascii="Times New Roman" w:hAnsi="Times New Roman" w:cs="Times New Roman"/>
+              </w:rPr>
+            </w:pPr>
+            <w:r>
+              <w:rPr>
+                <w:rFonts w:ascii="Times New Roman" w:hAnsi="Times New Roman" w:cs="Times New Roman"/>
+              </w:rPr>
+              <w:t>FAO:</w:t>
+            </w:r>
+          </w:p>
+          <w:p>
+            <w:pPr>
+              <w:rPr>
+                <w:rFonts w:ascii="Times New Roman" w:hAnsi="Times New Roman" w:cs="Times New Roman"/>
+              </w:rPr>
+            </w:pPr>
+            <w:r>
+              <w:rPr>
+                <w:rFonts w:ascii="Times New Roman" w:hAnsi="Times New Roman" w:cs="Times New Roman"/>
+              </w:rPr>
+              <w:t>Improvement:</w:t>
+            </w:r>
+          </w:p>
+        </w:tc>
+        <w:tc>
+          <w:tcPr>
+            <w:tcW w:w="2311" w:type="dxa"/>
+          </w:tcPr>
+          <w:p>
+            <w:pPr>
+              <w:rPr>
+                <w:rFonts w:ascii="Times New Roman" w:hAnsi="Times New Roman" w:cs="Times New Roman"/>
+              </w:rPr>
+            </w:pPr>
+            <w:r>
+              <w:rPr>
+                <w:rFonts w:ascii="Times New Roman" w:hAnsi="Times New Roman" w:cs="Times New Roman"/>
+              </w:rPr>
+              <w:t>FAO:</w:t>
+            </w:r>
+          </w:p>
+          <w:p>
+            <w:pPr>
+              <w:rPr>
+                <w:rFonts w:ascii="Times New Roman" w:hAnsi="Times New Roman" w:cs="Times New Roman"/>
+              </w:rPr>
+            </w:pPr>
+            <w:r>
+              <w:rPr>
+                <w:rFonts w:ascii="Times New Roman" w:hAnsi="Times New Roman" w:cs="Times New Roman"/>
+              </w:rPr>
+              <w:t>Improvement:</w:t>
+            </w:r>
+          </w:p>
+        </w:tc>
+        <w:tc>
+          <w:tcPr>
+            <w:tcW w:w="2311" w:type="dxa"/>
+          </w:tcPr>
+          <w:p>
+            <w:pPr>
+              <w:rPr>
+                <w:rFonts w:ascii="Times New Roman" w:hAnsi="Times New Roman" w:cs="Times New Roman"/>
+              </w:rPr>
+            </w:pPr>
+            <w:r>
+              <w:rPr>
+                <w:rFonts w:ascii="Times New Roman" w:hAnsi="Times New Roman" w:cs="Times New Roman"/>
+              </w:rPr>
+              <w:t>FAO:</w:t>
+            </w:r>
+          </w:p>
+          <w:p>
+            <w:pPr>
+              <w:rPr>
+                <w:rFonts w:ascii="Times New Roman" w:hAnsi="Times New Roman" w:cs="Times New Roman"/>
+              </w:rPr>
+            </w:pPr>
+            <w:r>
+              <w:rPr>
+                <w:rFonts w:ascii="Times New Roman" w:hAnsi="Times New Roman" w:cs="Times New Roman"/>
+              </w:rPr>
+              <w:t>Improvement:</w:t>
+            </w:r>
+          </w:p>
+        </w:tc>
+      </w:tr>
+      <w:tr>
+        <w:tc>
+          <w:tcPr>
+            <w:tcW w:w="2310" w:type="dxa"/>
+          </w:tcPr>
+          <w:p>
+            <w:pPr>
+              <w:rPr>
+                <w:rFonts w:ascii="Times New Roman" w:hAnsi="Times New Roman" w:cs="Times New Roman"/>
+              </w:rPr>
+            </w:pPr>
+            <w:r>
+              <w:rPr>
+                <w:rFonts w:ascii="Times New Roman" w:hAnsi="Times New Roman" w:cs="Times New Roman"/>
+              </w:rPr>
+              <w:t>Experiment 8</w:t>
+            </w:r>
+          </w:p>
+        </w:tc>
+        <w:tc>
+          <w:tcPr>
+            <w:tcW w:w="2310" w:type="dxa"/>
+          </w:tcPr>
+          <w:p>
+            <w:pPr>
+              <w:rPr>
+                <w:rFonts w:ascii="Times New Roman" w:hAnsi="Times New Roman" w:cs="Times New Roman"/>
+              </w:rPr>
+            </w:pPr>
+            <w:r>
+              <w:rPr>
+                <w:rFonts w:ascii="Times New Roman" w:hAnsi="Times New Roman" w:cs="Times New Roman"/>
+              </w:rPr>
+              <w:t>FAO:</w:t>
+            </w:r>
+          </w:p>
+          <w:p>
+            <w:pPr>
+              <w:rPr>
+                <w:rFonts w:ascii="Times New Roman" w:hAnsi="Times New Roman" w:cs="Times New Roman"/>
+              </w:rPr>
+            </w:pPr>
+            <w:r>
+              <w:rPr>
+                <w:rFonts w:ascii="Times New Roman" w:hAnsi="Times New Roman" w:cs="Times New Roman"/>
+              </w:rPr>
+              <w:t>Improvement:</w:t>
+            </w:r>
+          </w:p>
+        </w:tc>
+        <w:tc>
+          <w:tcPr>
+            <w:tcW w:w="2311" w:type="dxa"/>
+          </w:tcPr>
+          <w:p>
+            <w:pPr>
+              <w:rPr>
+                <w:rFonts w:ascii="Times New Roman" w:hAnsi="Times New Roman" w:cs="Times New Roman"/>
+              </w:rPr>
+            </w:pPr>
+            <w:r>
+              <w:rPr>
+                <w:rFonts w:ascii="Times New Roman" w:hAnsi="Times New Roman" w:cs="Times New Roman"/>
+              </w:rPr>
+              <w:t>FAO:</w:t>
+            </w:r>
+          </w:p>
+          <w:p>
+            <w:pPr>
+              <w:rPr>
+                <w:rFonts w:ascii="Times New Roman" w:hAnsi="Times New Roman" w:cs="Times New Roman"/>
+              </w:rPr>
+            </w:pPr>
+            <w:r>
+              <w:rPr>
+                <w:rFonts w:ascii="Times New Roman" w:hAnsi="Times New Roman" w:cs="Times New Roman"/>
+              </w:rPr>
+              <w:t>Improvement:</w:t>
+            </w:r>
+          </w:p>
+        </w:tc>
+        <w:tc>
+          <w:tcPr>
+            <w:tcW w:w="2311" w:type="dxa"/>
+          </w:tcPr>
+          <w:p>
+            <w:pPr>
+              <w:rPr>
+                <w:rFonts w:ascii="Times New Roman" w:hAnsi="Times New Roman" w:cs="Times New Roman"/>
+              </w:rPr>
+            </w:pPr>
+            <w:r>
+              <w:rPr>
+                <w:rFonts w:ascii="Times New Roman" w:hAnsi="Times New Roman" w:cs="Times New Roman"/>
+              </w:rPr>
+              <w:t>FAO:</w:t>
+            </w:r>
+          </w:p>
+          <w:p>
+            <w:pPr>
+              <w:rPr>
+                <w:rFonts w:ascii="Times New Roman" w:hAnsi="Times New Roman" w:cs="Times New Roman"/>
+              </w:rPr>
+            </w:pPr>
+            <w:r>
+              <w:rPr>
+                <w:rFonts w:ascii="Times New Roman" w:hAnsi="Times New Roman" w:cs="Times New Roman"/>
+              </w:rPr>
+              <w:t>Improvement:</w:t>
+            </w:r>
+          </w:p>
+        </w:tc>
+      </w:tr>
+      <w:tr>
+        <w:tc>
+          <w:tcPr>
+            <w:tcW w:w="2310" w:type="dxa"/>
+          </w:tcPr>
+          <w:p>
+            <w:pPr>
+              <w:rPr>
+                <w:rFonts w:ascii="Times New Roman" w:hAnsi="Times New Roman" w:cs="Times New Roman"/>
+              </w:rPr>
+            </w:pPr>
+            <w:r>
+              <w:rPr>
+                <w:rFonts w:ascii="Times New Roman" w:hAnsi="Times New Roman" w:cs="Times New Roman"/>
+              </w:rPr>
+              <w:t>Experiment 9</w:t>
+            </w:r>
+          </w:p>
+        </w:tc>
+        <w:tc>
+          <w:tcPr>
+            <w:tcW w:w="2310" w:type="dxa"/>
+          </w:tcPr>
+          <w:p>
+            <w:pPr>
+              <w:rPr>
+                <w:rFonts w:ascii="Times New Roman" w:hAnsi="Times New Roman" w:cs="Times New Roman"/>
+              </w:rPr>
+            </w:pPr>
+            <w:r>
+              <w:rPr>
+                <w:rFonts w:ascii="Times New Roman" w:hAnsi="Times New Roman" w:cs="Times New Roman"/>
+              </w:rPr>
+              <w:t>FAO:</w:t>
+            </w:r>
+          </w:p>
+          <w:p>
+            <w:pPr>
+              <w:rPr>
+                <w:rFonts w:ascii="Times New Roman" w:hAnsi="Times New Roman" w:cs="Times New Roman"/>
+              </w:rPr>
+            </w:pPr>
+            <w:r>
+              <w:rPr>
+                <w:rFonts w:ascii="Times New Roman" w:hAnsi="Times New Roman" w:cs="Times New Roman"/>
+              </w:rPr>
+              <w:t>Improvement:</w:t>
+            </w:r>
+          </w:p>
+        </w:tc>
+        <w:tc>
+          <w:tcPr>
+            <w:tcW w:w="2311" w:type="dxa"/>
+          </w:tcPr>
+          <w:p>
+            <w:pPr>
+              <w:rPr>
+                <w:rFonts w:ascii="Times New Roman" w:hAnsi="Times New Roman" w:cs="Times New Roman"/>
+              </w:rPr>
+            </w:pPr>
+            <w:r>
+              <w:rPr>
+                <w:rFonts w:ascii="Times New Roman" w:hAnsi="Times New Roman" w:cs="Times New Roman"/>
+              </w:rPr>
+              <w:t>FAO:</w:t>
+            </w:r>
+          </w:p>
+          <w:p>
+            <w:pPr>
+              <w:rPr>
+                <w:rFonts w:ascii="Times New Roman" w:hAnsi="Times New Roman" w:cs="Times New Roman"/>
+              </w:rPr>
+            </w:pPr>
+            <w:r>
+              <w:rPr>
+                <w:rFonts w:ascii="Times New Roman" w:hAnsi="Times New Roman" w:cs="Times New Roman"/>
+              </w:rPr>
+              <w:t>Improvement:</w:t>
+            </w:r>
+          </w:p>
+        </w:tc>
+        <w:tc>
+          <w:tcPr>
+            <w:tcW w:w="2311" w:type="dxa"/>
+          </w:tcPr>
+          <w:p>
+            <w:pPr>
+              <w:rPr>
+                <w:rFonts w:ascii="Times New Roman" w:hAnsi="Times New Roman" w:cs="Times New Roman"/>
+              </w:rPr>
+            </w:pPr>
+            <w:r>
+              <w:rPr>
+                <w:rFonts w:ascii="Times New Roman" w:hAnsi="Times New Roman" w:cs="Times New Roman"/>
+              </w:rPr>
+              <w:t>FAO:</w:t>
+            </w:r>
+          </w:p>
+          <w:p>
+            <w:pPr>
+              <w:rPr>
+                <w:rFonts w:ascii="Times New Roman" w:hAnsi="Times New Roman" w:cs="Times New Roman"/>
+              </w:rPr>
+            </w:pPr>
+            <w:r>
+              <w:rPr>
+                <w:rFonts w:ascii="Times New Roman" w:hAnsi="Times New Roman" w:cs="Times New Roman"/>
+              </w:rPr>
+              <w:t>Improvement:</w:t>
+            </w:r>
+          </w:p>
+        </w:tc>
+      </w:tr>
+    </w:tbl>
+    <w:p>
+      <w:pPr>
+        <w:rPr>
+          <w:rFonts w:ascii="Times New Roman" w:hAnsi="Times New Roman" w:cs="Times New Roman"/>
         </w:rPr>
       </w:pPr>
       <w:r>
@@ -23635,8 +23659,8 @@
           <w:szCs w:val="40"/>
         </w:rPr>
       </w:pPr>
-      <w:bookmarkStart w:id="94" w:name="_Toc529877794"/>
-      <w:bookmarkStart w:id="95" w:name="_Toc3926645"/>
+      <w:bookmarkStart w:id="93" w:name="_Toc529877794"/>
+      <w:bookmarkStart w:id="94" w:name="_Toc3926645"/>
       <w:r>
         <w:rPr>
           <w:sz w:val="40"/>
@@ -23645,7 +23669,7 @@
         <w:lastRenderedPageBreak/>
         <w:t xml:space="preserve">Chapter 7: Current Progress &amp; </w:t>
       </w:r>
-      <w:bookmarkEnd w:id="94"/>
+      <w:bookmarkEnd w:id="93"/>
       <w:r>
         <w:rPr>
           <w:sz w:val="40"/>
@@ -23653,7 +23677,7 @@
         </w:rPr>
         <w:t>Future work</w:t>
       </w:r>
-      <w:bookmarkEnd w:id="95"/>
+      <w:bookmarkEnd w:id="94"/>
     </w:p>
     <w:p>
       <w:pPr>
@@ -23948,6 +23972,69 @@
       <w:r>
         <w:rPr>
           <w:rFonts w:ascii="Times New Roman" w:hAnsi="Times New Roman" w:cs="Times New Roman"/>
+        </w:rPr>
+        <w:t>We had expected approach 3 to be the best, followed by approach 2 and lastly approach 1. The reason for these expectations was that approach 3 took into account the variation of traffic flow during the considered optimization period and dealt with it by optimizing sub-genotypes to better optimize overall traffic. Approach 2 was expected to perform worst, as the optimization periods were seemed too small to have a significant impact on the traffic flow.</w:t>
+      </w:r>
+    </w:p>
+    <w:p>
+      <w:pPr>
+        <w:rPr>
+          <w:rFonts w:ascii="Times New Roman" w:hAnsi="Times New Roman" w:cs="Times New Roman"/>
+        </w:rPr>
+      </w:pPr>
+      <w:r>
+        <w:rPr>
+          <w:rFonts w:ascii="Times New Roman" w:hAnsi="Times New Roman" w:cs="Times New Roman"/>
+        </w:rPr>
+        <w:t xml:space="preserve">Approach 2 proves to work the best compared against the other approaches. We believe that approach 3 was unable to perform due to the large size of its genotype. This resulted in a very large search space and the poor convergence of genetic algorithm. As far as performance of approach 1 compared to approach 2 goes, we were wrong about the duration of optimization period needed to have a significant impact on traffic flow. A much smaller interval is enough to have </w:t>
+      </w:r>
+      <w:r>
+        <w:rPr>
+          <w:rFonts w:ascii="Times New Roman" w:hAnsi="Times New Roman" w:cs="Times New Roman"/>
+        </w:rPr>
+        <w:t>a significant impact on traffic. This is also demonstrated by the improving performance of approach 2 when more intervals are used to optimize the same optimization period.</w:t>
+      </w:r>
+    </w:p>
+    <w:p>
+      <w:pPr>
+        <w:rPr>
+          <w:rFonts w:ascii="Times New Roman" w:hAnsi="Times New Roman" w:cs="Times New Roman"/>
+        </w:rPr>
+      </w:pPr>
+      <w:r>
+        <w:rPr>
+          <w:rFonts w:ascii="Times New Roman" w:hAnsi="Times New Roman" w:cs="Times New Roman"/>
+        </w:rPr>
+        <w:t>The fundamental idea of approach 3, which is to optimize traffic while considering its property to continuously vary can still be u</w:t>
+      </w:r>
+      <w:r>
+        <w:rPr>
+          <w:rFonts w:ascii="Times New Roman" w:hAnsi="Times New Roman" w:cs="Times New Roman"/>
+        </w:rPr>
+        <w:t xml:space="preserve">sed to better optimize traffic; just not by genetic algorithms. </w:t>
+      </w:r>
+      <w:r>
+        <w:rPr>
+          <w:rFonts w:ascii="Times New Roman" w:hAnsi="Times New Roman" w:cs="Times New Roman"/>
+        </w:rPr>
+        <w:t xml:space="preserve">Population based optimization algorithms have to spend excessive time computing fitness of individuals during optimization which has to happen in real-time. This reduces the optimization capability of population based optimization algorithms. </w:t>
+      </w:r>
+      <w:r>
+        <w:rPr>
+          <w:rFonts w:ascii="Times New Roman" w:hAnsi="Times New Roman" w:cs="Times New Roman"/>
+        </w:rPr>
+        <w:t>Another approach will have to be developed based on some other optimization algorithm. Future research should be directed towards reinforcement learning or some similar optimization algorithm.</w:t>
+      </w:r>
+    </w:p>
+    <w:p>
+      <w:pPr>
+        <w:rPr>
+          <w:rFonts w:ascii="Times New Roman" w:hAnsi="Times New Roman" w:cs="Times New Roman"/>
+        </w:rPr>
+      </w:pPr>
+      <w:r>
+        <w:rPr>
+          <w:rFonts w:ascii="Times New Roman" w:hAnsi="Times New Roman" w:cs="Times New Roman"/>
           <w:sz w:val="40"/>
         </w:rPr>
         <w:br w:type="page"/>
@@ -23960,8 +24047,8 @@
           <w:sz w:val="40"/>
         </w:rPr>
       </w:pPr>
-      <w:bookmarkStart w:id="96" w:name="_Toc529877795"/>
-      <w:bookmarkStart w:id="97" w:name="_Toc3926646"/>
+      <w:bookmarkStart w:id="95" w:name="_Toc529877795"/>
+      <w:bookmarkStart w:id="96" w:name="_Toc3926646"/>
       <w:r>
         <w:rPr>
           <w:sz w:val="40"/>
@@ -23969,8 +24056,8 @@
         <w:lastRenderedPageBreak/>
         <w:t>References:</w:t>
       </w:r>
+      <w:bookmarkEnd w:id="95"/>
       <w:bookmarkEnd w:id="96"/>
-      <w:bookmarkEnd w:id="97"/>
     </w:p>
     <w:p>
       <w:pPr>
@@ -23992,7 +24079,6 @@
         </w:rPr>
         <w:t xml:space="preserve"> </w:t>
       </w:r>
-      <w:proofErr w:type="spellStart"/>
       <w:r>
         <w:rPr>
           <w:rFonts w:ascii="Times New Roman" w:eastAsia="Times New Roman" w:hAnsi="Times New Roman" w:cs="Times New Roman"/>
@@ -24001,7 +24087,6 @@
         </w:rPr>
         <w:t>Ratrout</w:t>
       </w:r>
-      <w:proofErr w:type="spellEnd"/>
       <w:r>
         <w:rPr>
           <w:rFonts w:ascii="Times New Roman" w:eastAsia="Times New Roman" w:hAnsi="Times New Roman" w:cs="Times New Roman"/>
@@ -24066,7 +24151,6 @@
         </w:rPr>
         <w:t>, </w:t>
       </w:r>
-      <w:proofErr w:type="gramStart"/>
       <w:r>
         <w:rPr>
           <w:rFonts w:ascii="Times New Roman" w:eastAsia="Times New Roman" w:hAnsi="Times New Roman" w:cs="Times New Roman"/>
@@ -24074,17 +24158,7 @@
           <w:iCs/>
           <w:lang w:bidi="th-TH"/>
         </w:rPr>
-        <w:t>The</w:t>
-      </w:r>
-      <w:proofErr w:type="gramEnd"/>
-      <w:r>
-        <w:rPr>
-          <w:rFonts w:ascii="Times New Roman" w:eastAsia="Times New Roman" w:hAnsi="Times New Roman" w:cs="Times New Roman"/>
-          <w:i/>
-          <w:iCs/>
-          <w:lang w:bidi="th-TH"/>
-        </w:rPr>
-        <w:t xml:space="preserve"> Arabian Journal for Science and Engineering</w:t>
+        <w:t>The Arabian Journal for Science and Engineering</w:t>
       </w:r>
       <w:r>
         <w:rPr>
@@ -24325,68 +24399,50 @@
           <w:rFonts w:ascii="Times New Roman" w:hAnsi="Times New Roman" w:cs="Times New Roman"/>
           <w:shd w:val="clear" w:color="auto" w:fill="FFFFFF"/>
         </w:rPr>
-        <w:t xml:space="preserve">and </w:t>
-      </w:r>
-      <w:proofErr w:type="spellStart"/>
+        <w:t>and Pardel,</w:t>
+      </w:r>
       <w:r>
         <w:rPr>
           <w:rFonts w:ascii="Times New Roman" w:hAnsi="Times New Roman" w:cs="Times New Roman"/>
           <w:shd w:val="clear" w:color="auto" w:fill="FFFFFF"/>
         </w:rPr>
-        <w:t>Pardel</w:t>
-      </w:r>
-      <w:proofErr w:type="spellEnd"/>
+        <w:t xml:space="preserve"> P. W.</w:t>
+      </w:r>
       <w:r>
         <w:rPr>
           <w:rFonts w:ascii="Times New Roman" w:hAnsi="Times New Roman" w:cs="Times New Roman"/>
           <w:shd w:val="clear" w:color="auto" w:fill="FFFFFF"/>
         </w:rPr>
-        <w:t>,</w:t>
+        <w:t xml:space="preserve"> </w:t>
       </w:r>
       <w:r>
         <w:rPr>
           <w:rFonts w:ascii="Times New Roman" w:hAnsi="Times New Roman" w:cs="Times New Roman"/>
           <w:shd w:val="clear" w:color="auto" w:fill="FFFFFF"/>
         </w:rPr>
-        <w:t xml:space="preserve"> P. W.</w:t>
+        <w:t xml:space="preserve">2015. </w:t>
       </w:r>
       <w:r>
         <w:rPr>
           <w:rFonts w:ascii="Times New Roman" w:hAnsi="Times New Roman" w:cs="Times New Roman"/>
           <w:shd w:val="clear" w:color="auto" w:fill="FFFFFF"/>
         </w:rPr>
-        <w:t xml:space="preserve"> </w:t>
+        <w:t>"Application of Genetic Algorithms and High-Performance Computing to the Traffic Signal Setting Problem</w:t>
       </w:r>
       <w:r>
         <w:rPr>
           <w:rFonts w:ascii="Times New Roman" w:hAnsi="Times New Roman" w:cs="Times New Roman"/>
           <w:shd w:val="clear" w:color="auto" w:fill="FFFFFF"/>
         </w:rPr>
-        <w:t xml:space="preserve">2015. </w:t>
-      </w:r>
-      <w:proofErr w:type="gramStart"/>
+        <w:t>”</w:t>
+      </w:r>
       <w:r>
         <w:rPr>
           <w:rFonts w:ascii="Times New Roman" w:hAnsi="Times New Roman" w:cs="Times New Roman"/>
           <w:shd w:val="clear" w:color="auto" w:fill="FFFFFF"/>
         </w:rPr>
-        <w:t>"Application of Genetic Algorithms and High-Performance Computing to the Traffic Signal Setting Problem</w:t>
-      </w:r>
-      <w:r>
-        <w:rPr>
-          <w:rFonts w:ascii="Times New Roman" w:hAnsi="Times New Roman" w:cs="Times New Roman"/>
-          <w:shd w:val="clear" w:color="auto" w:fill="FFFFFF"/>
-        </w:rPr>
-        <w:t>”</w:t>
-      </w:r>
-      <w:r>
-        <w:rPr>
-          <w:rFonts w:ascii="Times New Roman" w:hAnsi="Times New Roman" w:cs="Times New Roman"/>
-          <w:shd w:val="clear" w:color="auto" w:fill="FFFFFF"/>
-        </w:rPr>
         <w:t>.</w:t>
       </w:r>
-      <w:proofErr w:type="gramEnd"/>
     </w:p>
     <w:p>
       <w:pPr>
@@ -24410,90 +24466,49 @@
           <w:sz w:val="22"/>
           <w:szCs w:val="22"/>
         </w:rPr>
-        <w:t xml:space="preserve"> </w:t>
-      </w:r>
-      <w:proofErr w:type="spellStart"/>
+        <w:t xml:space="preserve"> Kw</w:t>
+      </w:r>
       <w:r>
         <w:rPr>
           <w:sz w:val="22"/>
           <w:szCs w:val="22"/>
         </w:rPr>
-        <w:t>Kw</w:t>
+        <w:t>asnicka, H. and Stanek, M. 2006.</w:t>
       </w:r>
       <w:r>
         <w:rPr>
           <w:sz w:val="22"/>
           <w:szCs w:val="22"/>
         </w:rPr>
-        <w:t>asnicka</w:t>
-      </w:r>
-      <w:proofErr w:type="spellEnd"/>
+        <w:t xml:space="preserve"> </w:t>
+      </w:r>
       <w:r>
         <w:rPr>
           <w:sz w:val="22"/>
           <w:szCs w:val="22"/>
         </w:rPr>
-        <w:t xml:space="preserve">, H. and </w:t>
-      </w:r>
-      <w:proofErr w:type="spellStart"/>
+        <w:t>“</w:t>
+      </w:r>
       <w:r>
         <w:rPr>
           <w:sz w:val="22"/>
           <w:szCs w:val="22"/>
         </w:rPr>
-        <w:t>Stanek</w:t>
-      </w:r>
-      <w:proofErr w:type="spellEnd"/>
+        <w:t>Genetic Approach to Optimize Traffic Flow by Timing Plan Manipulation</w:t>
+      </w:r>
       <w:r>
         <w:rPr>
           <w:sz w:val="22"/>
           <w:szCs w:val="22"/>
         </w:rPr>
-        <w:t>, M. 2006.</w:t>
+        <w:t>”</w:t>
       </w:r>
       <w:r>
         <w:rPr>
           <w:sz w:val="22"/>
           <w:szCs w:val="22"/>
         </w:rPr>
-        <w:t xml:space="preserve"> </w:t>
-      </w:r>
-      <w:proofErr w:type="gramStart"/>
-      <w:r>
-        <w:rPr>
-          <w:sz w:val="22"/>
-          <w:szCs w:val="22"/>
-        </w:rPr>
-        <w:t>“</w:t>
-      </w:r>
-      <w:r>
-        <w:rPr>
-          <w:sz w:val="22"/>
-          <w:szCs w:val="22"/>
-        </w:rPr>
-        <w:t>Genetic Approach to Optimize Traffic Flow by Timing Plan Manipulation</w:t>
-      </w:r>
-      <w:r>
-        <w:rPr>
-          <w:sz w:val="22"/>
-          <w:szCs w:val="22"/>
-        </w:rPr>
-        <w:t>”</w:t>
-      </w:r>
-      <w:r>
-        <w:rPr>
-          <w:sz w:val="22"/>
-          <w:szCs w:val="22"/>
-        </w:rPr>
-        <w:t>.</w:t>
-      </w:r>
-      <w:proofErr w:type="gramEnd"/>
-      <w:r>
-        <w:rPr>
-          <w:sz w:val="22"/>
-          <w:szCs w:val="22"/>
-        </w:rPr>
-        <w:t xml:space="preserve"> </w:t>
+        <w:t xml:space="preserve">. </w:t>
       </w:r>
       <w:r>
         <w:rPr>
@@ -24551,7 +24566,6 @@
         </w:rPr>
         <w:t xml:space="preserve">. </w:t>
       </w:r>
-      <w:proofErr w:type="gramStart"/>
       <w:r>
         <w:rPr>
           <w:rFonts w:ascii="Times New Roman" w:hAnsi="Times New Roman" w:cs="Times New Roman"/>
@@ -24574,32 +24588,15 @@
         <w:rPr>
           <w:rFonts w:ascii="Times New Roman" w:hAnsi="Times New Roman" w:cs="Times New Roman"/>
         </w:rPr>
-        <w:t>.</w:t>
-      </w:r>
-      <w:proofErr w:type="gramEnd"/>
-      <w:r>
-        <w:rPr>
-          <w:rFonts w:ascii="Times New Roman" w:hAnsi="Times New Roman" w:cs="Times New Roman"/>
-        </w:rPr>
-        <w:t xml:space="preserve"> </w:t>
-      </w:r>
-      <w:proofErr w:type="gramStart"/>
+        <w:t xml:space="preserve">. </w:t>
+      </w:r>
       <w:r>
         <w:rPr>
           <w:rFonts w:ascii="Times New Roman" w:hAnsi="Times New Roman" w:cs="Times New Roman"/>
           <w:i/>
           <w:iCs/>
         </w:rPr>
-        <w:t>the</w:t>
-      </w:r>
-      <w:proofErr w:type="gramEnd"/>
-      <w:r>
-        <w:rPr>
-          <w:rFonts w:ascii="Times New Roman" w:hAnsi="Times New Roman" w:cs="Times New Roman"/>
-          <w:i/>
-          <w:iCs/>
-        </w:rPr>
-        <w:t xml:space="preserve"> 12th Conference on Artificial Intelligence and Applications</w:t>
+        <w:t>the 12th Conference on Artificial Intelligence and Applications</w:t>
       </w:r>
       <w:r>
         <w:rPr>
@@ -24640,7 +24637,6 @@
         </w:rPr>
         <w:t xml:space="preserve"> L., </w:t>
       </w:r>
-      <w:proofErr w:type="spellStart"/>
       <w:r>
         <w:rPr>
           <w:rFonts w:ascii="Times New Roman" w:hAnsi="Times New Roman" w:cs="Times New Roman"/>
@@ -24649,7 +24645,6 @@
         </w:rPr>
         <w:t>Tripathi</w:t>
       </w:r>
-      <w:proofErr w:type="spellEnd"/>
       <w:r>
         <w:rPr>
           <w:rFonts w:ascii="Times New Roman" w:hAnsi="Times New Roman" w:cs="Times New Roman"/>
@@ -24696,24 +24691,23 @@
           <w:shd w:val="clear" w:color="auto" w:fill="FFFFFF"/>
           <w:lang w:bidi="th-TH"/>
         </w:rPr>
-        <w:t xml:space="preserve"> </w:t>
-      </w:r>
-      <w:proofErr w:type="gramStart"/>
+        <w:t xml:space="preserve"> "Time Optimization for Traffic Signal Control Using Genetic Algorithm", </w:t>
+      </w:r>
+      <w:r>
+        <w:rPr>
+          <w:rFonts w:ascii="Times New Roman" w:hAnsi="Times New Roman" w:cs="Times New Roman"/>
+          <w:i/>
+          <w:lang w:bidi="th-TH"/>
+        </w:rPr>
+        <w:t>Int. J. of Recent Trends in Engineering and Technology</w:t>
+      </w:r>
       <w:r>
         <w:rPr>
           <w:rFonts w:ascii="Times New Roman" w:hAnsi="Times New Roman" w:cs="Times New Roman"/>
           <w:shd w:val="clear" w:color="auto" w:fill="FFFFFF"/>
           <w:lang w:bidi="th-TH"/>
         </w:rPr>
-        <w:t>"Time Optimization for Traffic Signal Control Using Genetic Algorithm", </w:t>
-      </w:r>
-      <w:r>
-        <w:rPr>
-          <w:rFonts w:ascii="Times New Roman" w:hAnsi="Times New Roman" w:cs="Times New Roman"/>
-          <w:i/>
-          <w:lang w:bidi="th-TH"/>
-        </w:rPr>
-        <w:t>Int. J. of Recent Trends in Engineering and Technology</w:t>
+        <w:t>, vol. 2, no. 2</w:t>
       </w:r>
       <w:r>
         <w:rPr>
@@ -24721,38 +24715,101 @@
           <w:shd w:val="clear" w:color="auto" w:fill="FFFFFF"/>
           <w:lang w:bidi="th-TH"/>
         </w:rPr>
-        <w:t>, vol. 2, no. 2</w:t>
-      </w:r>
+        <w:t>.</w:t>
+      </w:r>
+    </w:p>
+    <w:p>
+      <w:pPr>
+        <w:rPr>
+          <w:rFonts w:ascii="Times New Roman" w:hAnsi="Times New Roman" w:cs="Times New Roman"/>
+          <w:lang w:bidi="th-TH"/>
+        </w:rPr>
+      </w:pPr>
       <w:r>
         <w:rPr>
           <w:rFonts w:ascii="Times New Roman" w:hAnsi="Times New Roman" w:cs="Times New Roman"/>
           <w:shd w:val="clear" w:color="auto" w:fill="FFFFFF"/>
           <w:lang w:bidi="th-TH"/>
         </w:rPr>
-        <w:t>.</w:t>
-      </w:r>
-      <w:proofErr w:type="gramEnd"/>
-    </w:p>
-    <w:p>
-      <w:pPr>
-        <w:rPr>
-          <w:rFonts w:ascii="Times New Roman" w:hAnsi="Times New Roman" w:cs="Times New Roman"/>
-          <w:lang w:bidi="th-TH"/>
-        </w:rPr>
-      </w:pPr>
+        <w:t xml:space="preserve">[8] </w:t>
+      </w:r>
       <w:r>
         <w:rPr>
           <w:rFonts w:ascii="Times New Roman" w:hAnsi="Times New Roman" w:cs="Times New Roman"/>
           <w:shd w:val="clear" w:color="auto" w:fill="FFFFFF"/>
-          <w:lang w:bidi="th-TH"/>
-        </w:rPr>
-        <w:t xml:space="preserve">[8] </w:t>
+        </w:rPr>
+        <w:t>Gora</w:t>
       </w:r>
       <w:r>
         <w:rPr>
           <w:rFonts w:ascii="Times New Roman" w:hAnsi="Times New Roman" w:cs="Times New Roman"/>
           <w:shd w:val="clear" w:color="auto" w:fill="FFFFFF"/>
         </w:rPr>
+        <w:t xml:space="preserve">, </w:t>
+      </w:r>
+      <w:r>
+        <w:rPr>
+          <w:rFonts w:ascii="Times New Roman" w:hAnsi="Times New Roman" w:cs="Times New Roman"/>
+          <w:shd w:val="clear" w:color="auto" w:fill="FFFFFF"/>
+        </w:rPr>
+        <w:t>P.</w:t>
+      </w:r>
+      <w:r>
+        <w:rPr>
+          <w:rFonts w:ascii="Times New Roman" w:hAnsi="Times New Roman" w:cs="Times New Roman"/>
+          <w:shd w:val="clear" w:color="auto" w:fill="FFFFFF"/>
+        </w:rPr>
+        <w:t xml:space="preserve"> 2012.</w:t>
+      </w:r>
+      <w:r>
+        <w:rPr>
+          <w:rFonts w:ascii="Times New Roman" w:hAnsi="Times New Roman" w:cs="Times New Roman"/>
+        </w:rPr>
+        <w:t xml:space="preserve"> </w:t>
+      </w:r>
+      <w:r>
+        <w:rPr>
+          <w:rFonts w:ascii="Times New Roman" w:hAnsi="Times New Roman" w:cs="Times New Roman"/>
+        </w:rPr>
+        <w:t>“Traffic Simulation Framework</w:t>
+      </w:r>
+      <w:r>
+        <w:rPr>
+          <w:rFonts w:ascii="Times New Roman" w:hAnsi="Times New Roman" w:cs="Times New Roman"/>
+        </w:rPr>
+        <w:t xml:space="preserve">”. </w:t>
+      </w:r>
+      <w:r>
+        <w:rPr>
+          <w:rFonts w:ascii="Times New Roman" w:hAnsi="Times New Roman" w:cs="Times New Roman"/>
+          <w:i/>
+        </w:rPr>
+        <w:t>14th International Conference on Modelling and Simulation</w:t>
+      </w:r>
+      <w:r>
+        <w:rPr>
+          <w:rFonts w:ascii="Times New Roman" w:hAnsi="Times New Roman" w:cs="Times New Roman"/>
+        </w:rPr>
+        <w:t>, pp. 345-349, ISBN: 978-0-7695-4682-7</w:t>
+      </w:r>
+    </w:p>
+    <w:p>
+      <w:pPr>
+        <w:rPr>
+          <w:rFonts w:ascii="Times New Roman" w:hAnsi="Times New Roman" w:cs="Times New Roman"/>
+        </w:rPr>
+      </w:pPr>
+      <w:r>
+        <w:rPr>
+          <w:rFonts w:ascii="Times New Roman" w:hAnsi="Times New Roman" w:cs="Times New Roman"/>
+        </w:rPr>
+        <w:t xml:space="preserve">[9] </w:t>
+      </w:r>
+      <w:r>
+        <w:rPr>
+          <w:rFonts w:ascii="Times New Roman" w:hAnsi="Times New Roman" w:cs="Times New Roman"/>
+          <w:shd w:val="clear" w:color="auto" w:fill="FFFFFF"/>
+        </w:rPr>
         <w:t>Gora</w:t>
       </w:r>
       <w:r>
@@ -24774,7 +24831,7 @@
           <w:rFonts w:ascii="Times New Roman" w:hAnsi="Times New Roman" w:cs="Times New Roman"/>
           <w:shd w:val="clear" w:color="auto" w:fill="FFFFFF"/>
         </w:rPr>
-        <w:t xml:space="preserve"> 2012.</w:t>
+        <w:t xml:space="preserve"> 2009.</w:t>
       </w:r>
       <w:r>
         <w:rPr>
@@ -24782,12 +24839,110 @@
         </w:rPr>
         <w:t xml:space="preserve"> </w:t>
       </w:r>
-      <w:proofErr w:type="gramStart"/>
-      <w:r>
-        <w:rPr>
-          <w:rFonts w:ascii="Times New Roman" w:hAnsi="Times New Roman" w:cs="Times New Roman"/>
-        </w:rPr>
-        <w:t>“Traffic Simulation Framework</w:t>
+      <w:r>
+        <w:rPr>
+          <w:rFonts w:ascii="Times New Roman" w:hAnsi="Times New Roman" w:cs="Times New Roman"/>
+        </w:rPr>
+        <w:t>“</w:t>
+      </w:r>
+      <w:r>
+        <w:rPr>
+          <w:rFonts w:ascii="Times New Roman" w:hAnsi="Times New Roman" w:cs="Times New Roman"/>
+        </w:rPr>
+        <w:t>Traffic Simulation Framework – a cellular automaton based tool for simulating and investigating real city traffic</w:t>
+      </w:r>
+      <w:r>
+        <w:rPr>
+          <w:rFonts w:ascii="Times New Roman" w:hAnsi="Times New Roman" w:cs="Times New Roman"/>
+        </w:rPr>
+        <w:t>”</w:t>
+      </w:r>
+      <w:r>
+        <w:rPr>
+          <w:rFonts w:ascii="Times New Roman" w:hAnsi="Times New Roman" w:cs="Times New Roman"/>
+        </w:rPr>
+        <w:t xml:space="preserve">. </w:t>
+      </w:r>
+      <w:r>
+        <w:rPr>
+          <w:rFonts w:ascii="Times New Roman" w:hAnsi="Times New Roman" w:cs="Times New Roman"/>
+          <w:i/>
+        </w:rPr>
+        <w:t>Recent Advances in Intelligent Information Systems</w:t>
+      </w:r>
+      <w:r>
+        <w:rPr>
+          <w:rFonts w:ascii="Times New Roman" w:hAnsi="Times New Roman" w:cs="Times New Roman"/>
+        </w:rPr>
+        <w:t>, pp. 642-653.</w:t>
+      </w:r>
+    </w:p>
+    <w:p>
+      <w:pPr>
+        <w:rPr>
+          <w:rFonts w:ascii="Times New Roman" w:hAnsi="Times New Roman" w:cs="Times New Roman"/>
+          <w:color w:val="000000" w:themeColor="text1"/>
+        </w:rPr>
+      </w:pPr>
+      <w:r>
+        <w:rPr>
+          <w:rFonts w:ascii="Times New Roman" w:hAnsi="Times New Roman" w:cs="Times New Roman"/>
+        </w:rPr>
+        <w:t xml:space="preserve">[10] </w:t>
+      </w:r>
+      <w:r>
+        <w:rPr>
+          <w:rFonts w:ascii="Times New Roman" w:hAnsi="Times New Roman" w:cs="Times New Roman"/>
+        </w:rPr>
+        <w:t>Nagel</w:t>
+      </w:r>
+      <w:r>
+        <w:rPr>
+          <w:rFonts w:ascii="Times New Roman" w:hAnsi="Times New Roman" w:cs="Times New Roman"/>
+        </w:rPr>
+        <w:t xml:space="preserve">, </w:t>
+      </w:r>
+      <w:r>
+        <w:rPr>
+          <w:rFonts w:ascii="Times New Roman" w:hAnsi="Times New Roman" w:cs="Times New Roman"/>
+        </w:rPr>
+        <w:t>K. and Schreckenberg</w:t>
+      </w:r>
+      <w:r>
+        <w:rPr>
+          <w:rFonts w:ascii="Times New Roman" w:hAnsi="Times New Roman" w:cs="Times New Roman"/>
+        </w:rPr>
+        <w:t xml:space="preserve">, </w:t>
+      </w:r>
+      <w:r>
+        <w:rPr>
+          <w:rFonts w:ascii="Times New Roman" w:hAnsi="Times New Roman" w:cs="Times New Roman"/>
+        </w:rPr>
+        <w:t>M.</w:t>
+      </w:r>
+      <w:r>
+        <w:rPr>
+          <w:rFonts w:ascii="Times New Roman" w:hAnsi="Times New Roman" w:cs="Times New Roman"/>
+        </w:rPr>
+        <w:t xml:space="preserve"> 1992.</w:t>
+      </w:r>
+      <w:r>
+        <w:rPr>
+          <w:rFonts w:ascii="Times New Roman" w:hAnsi="Times New Roman" w:cs="Times New Roman"/>
+        </w:rPr>
+        <w:t xml:space="preserve"> </w:t>
+      </w:r>
+      <w:r>
+        <w:rPr>
+          <w:rFonts w:ascii="Times New Roman" w:hAnsi="Times New Roman" w:cs="Times New Roman"/>
+        </w:rPr>
+        <w:t>“</w:t>
+      </w:r>
+      <w:r>
+        <w:rPr>
+          <w:rFonts w:ascii="Times New Roman" w:hAnsi="Times New Roman" w:cs="Times New Roman"/>
+        </w:rPr>
+        <w:t>A cellular automaton model for freeway traffic</w:t>
       </w:r>
       <w:r>
         <w:rPr>
@@ -24795,201 +24950,12 @@
         </w:rPr>
         <w:t>”.</w:t>
       </w:r>
-      <w:proofErr w:type="gramEnd"/>
       <w:r>
         <w:rPr>
           <w:rFonts w:ascii="Times New Roman" w:hAnsi="Times New Roman" w:cs="Times New Roman"/>
         </w:rPr>
         <w:t xml:space="preserve"> </w:t>
       </w:r>
-      <w:r>
-        <w:rPr>
-          <w:rFonts w:ascii="Times New Roman" w:hAnsi="Times New Roman" w:cs="Times New Roman"/>
-          <w:i/>
-        </w:rPr>
-        <w:t>14th International Conference on Modelling and Simulation</w:t>
-      </w:r>
-      <w:r>
-        <w:rPr>
-          <w:rFonts w:ascii="Times New Roman" w:hAnsi="Times New Roman" w:cs="Times New Roman"/>
-        </w:rPr>
-        <w:t>, pp. 345-349, ISBN: 978-0-7695-4682-7</w:t>
-      </w:r>
-    </w:p>
-    <w:p>
-      <w:pPr>
-        <w:rPr>
-          <w:rFonts w:ascii="Times New Roman" w:hAnsi="Times New Roman" w:cs="Times New Roman"/>
-        </w:rPr>
-      </w:pPr>
-      <w:r>
-        <w:rPr>
-          <w:rFonts w:ascii="Times New Roman" w:hAnsi="Times New Roman" w:cs="Times New Roman"/>
-        </w:rPr>
-        <w:t xml:space="preserve">[9] </w:t>
-      </w:r>
-      <w:r>
-        <w:rPr>
-          <w:rFonts w:ascii="Times New Roman" w:hAnsi="Times New Roman" w:cs="Times New Roman"/>
-          <w:shd w:val="clear" w:color="auto" w:fill="FFFFFF"/>
-        </w:rPr>
-        <w:t>Gora</w:t>
-      </w:r>
-      <w:r>
-        <w:rPr>
-          <w:rFonts w:ascii="Times New Roman" w:hAnsi="Times New Roman" w:cs="Times New Roman"/>
-          <w:shd w:val="clear" w:color="auto" w:fill="FFFFFF"/>
-        </w:rPr>
-        <w:t xml:space="preserve">, </w:t>
-      </w:r>
-      <w:r>
-        <w:rPr>
-          <w:rFonts w:ascii="Times New Roman" w:hAnsi="Times New Roman" w:cs="Times New Roman"/>
-          <w:shd w:val="clear" w:color="auto" w:fill="FFFFFF"/>
-        </w:rPr>
-        <w:t>P.</w:t>
-      </w:r>
-      <w:r>
-        <w:rPr>
-          <w:rFonts w:ascii="Times New Roman" w:hAnsi="Times New Roman" w:cs="Times New Roman"/>
-          <w:shd w:val="clear" w:color="auto" w:fill="FFFFFF"/>
-        </w:rPr>
-        <w:t xml:space="preserve"> 2009.</w:t>
-      </w:r>
-      <w:r>
-        <w:rPr>
-          <w:rFonts w:ascii="Times New Roman" w:hAnsi="Times New Roman" w:cs="Times New Roman"/>
-        </w:rPr>
-        <w:t xml:space="preserve"> </w:t>
-      </w:r>
-      <w:r>
-        <w:rPr>
-          <w:rFonts w:ascii="Times New Roman" w:hAnsi="Times New Roman" w:cs="Times New Roman"/>
-        </w:rPr>
-        <w:t>“</w:t>
-      </w:r>
-      <w:r>
-        <w:rPr>
-          <w:rFonts w:ascii="Times New Roman" w:hAnsi="Times New Roman" w:cs="Times New Roman"/>
-        </w:rPr>
-        <w:t>Traffic Simulation Framework – a cellular automaton based tool for simulating and investigating real city traffic</w:t>
-      </w:r>
-      <w:r>
-        <w:rPr>
-          <w:rFonts w:ascii="Times New Roman" w:hAnsi="Times New Roman" w:cs="Times New Roman"/>
-        </w:rPr>
-        <w:t>”</w:t>
-      </w:r>
-      <w:r>
-        <w:rPr>
-          <w:rFonts w:ascii="Times New Roman" w:hAnsi="Times New Roman" w:cs="Times New Roman"/>
-        </w:rPr>
-        <w:t xml:space="preserve">. </w:t>
-      </w:r>
-      <w:r>
-        <w:rPr>
-          <w:rFonts w:ascii="Times New Roman" w:hAnsi="Times New Roman" w:cs="Times New Roman"/>
-          <w:i/>
-        </w:rPr>
-        <w:t>Recent Advances in Intelligent Information Systems</w:t>
-      </w:r>
-      <w:r>
-        <w:rPr>
-          <w:rFonts w:ascii="Times New Roman" w:hAnsi="Times New Roman" w:cs="Times New Roman"/>
-        </w:rPr>
-        <w:t>, pp. 642-653.</w:t>
-      </w:r>
-    </w:p>
-    <w:p>
-      <w:pPr>
-        <w:rPr>
-          <w:rFonts w:ascii="Times New Roman" w:hAnsi="Times New Roman" w:cs="Times New Roman"/>
-          <w:color w:val="000000" w:themeColor="text1"/>
-        </w:rPr>
-      </w:pPr>
-      <w:r>
-        <w:rPr>
-          <w:rFonts w:ascii="Times New Roman" w:hAnsi="Times New Roman" w:cs="Times New Roman"/>
-        </w:rPr>
-        <w:t xml:space="preserve">[10] </w:t>
-      </w:r>
-      <w:r>
-        <w:rPr>
-          <w:rFonts w:ascii="Times New Roman" w:hAnsi="Times New Roman" w:cs="Times New Roman"/>
-        </w:rPr>
-        <w:t>Nagel</w:t>
-      </w:r>
-      <w:r>
-        <w:rPr>
-          <w:rFonts w:ascii="Times New Roman" w:hAnsi="Times New Roman" w:cs="Times New Roman"/>
-        </w:rPr>
-        <w:t xml:space="preserve">, </w:t>
-      </w:r>
-      <w:r>
-        <w:rPr>
-          <w:rFonts w:ascii="Times New Roman" w:hAnsi="Times New Roman" w:cs="Times New Roman"/>
-        </w:rPr>
-        <w:t xml:space="preserve">K. and </w:t>
-      </w:r>
-      <w:proofErr w:type="spellStart"/>
-      <w:r>
-        <w:rPr>
-          <w:rFonts w:ascii="Times New Roman" w:hAnsi="Times New Roman" w:cs="Times New Roman"/>
-        </w:rPr>
-        <w:t>Schreckenberg</w:t>
-      </w:r>
-      <w:proofErr w:type="spellEnd"/>
-      <w:r>
-        <w:rPr>
-          <w:rFonts w:ascii="Times New Roman" w:hAnsi="Times New Roman" w:cs="Times New Roman"/>
-        </w:rPr>
-        <w:t xml:space="preserve">, </w:t>
-      </w:r>
-      <w:r>
-        <w:rPr>
-          <w:rFonts w:ascii="Times New Roman" w:hAnsi="Times New Roman" w:cs="Times New Roman"/>
-        </w:rPr>
-        <w:t>M.</w:t>
-      </w:r>
-      <w:r>
-        <w:rPr>
-          <w:rFonts w:ascii="Times New Roman" w:hAnsi="Times New Roman" w:cs="Times New Roman"/>
-        </w:rPr>
-        <w:t xml:space="preserve"> 1992.</w:t>
-      </w:r>
-      <w:r>
-        <w:rPr>
-          <w:rFonts w:ascii="Times New Roman" w:hAnsi="Times New Roman" w:cs="Times New Roman"/>
-        </w:rPr>
-        <w:t xml:space="preserve"> </w:t>
-      </w:r>
-      <w:proofErr w:type="gramStart"/>
-      <w:r>
-        <w:rPr>
-          <w:rFonts w:ascii="Times New Roman" w:hAnsi="Times New Roman" w:cs="Times New Roman"/>
-        </w:rPr>
-        <w:t>“</w:t>
-      </w:r>
-      <w:r>
-        <w:rPr>
-          <w:rFonts w:ascii="Times New Roman" w:hAnsi="Times New Roman" w:cs="Times New Roman"/>
-        </w:rPr>
-        <w:t>A cellular automaton model for freeway traffic</w:t>
-      </w:r>
-      <w:r>
-        <w:rPr>
-          <w:rFonts w:ascii="Times New Roman" w:hAnsi="Times New Roman" w:cs="Times New Roman"/>
-        </w:rPr>
-        <w:t>”.</w:t>
-      </w:r>
-      <w:proofErr w:type="gramEnd"/>
-      <w:r>
-        <w:rPr>
-          <w:rFonts w:ascii="Times New Roman" w:hAnsi="Times New Roman" w:cs="Times New Roman"/>
-        </w:rPr>
-        <w:t xml:space="preserve"> </w:t>
-      </w:r>
-      <w:proofErr w:type="gramStart"/>
       <w:r>
         <w:rPr>
           <w:rFonts w:ascii="Times New Roman" w:hAnsi="Times New Roman" w:cs="Times New Roman"/>
@@ -25012,7 +24978,6 @@
         </w:rPr>
         <w:t>, pp. 2221-2229.</w:t>
       </w:r>
-      <w:proofErr w:type="gramEnd"/>
     </w:p>
     <w:p>
       <w:pPr>
@@ -25064,18 +25029,8 @@
           <w:color w:val="000000" w:themeColor="text1"/>
           <w:shd w:val="clear" w:color="auto" w:fill="FFFFFF"/>
         </w:rPr>
-        <w:t xml:space="preserve">Online]. Available: https://web.archive.org/web/20081101205621/http://www.sisostds.org/webletter/siso/iss_79/art_429.htm. </w:t>
-      </w:r>
-      <w:proofErr w:type="gramStart"/>
-      <w:r>
-        <w:rPr>
-          <w:rFonts w:ascii="Times New Roman" w:hAnsi="Times New Roman" w:cs="Times New Roman"/>
-          <w:color w:val="000000" w:themeColor="text1"/>
-          <w:shd w:val="clear" w:color="auto" w:fill="FFFFFF"/>
-        </w:rPr>
-        <w:t>[Accessed: 08- Nov- 2018].</w:t>
-      </w:r>
-      <w:proofErr w:type="gramEnd"/>
+        <w:t>Online]. Available: https://web.archive.org/web/20081101205621/http://www.sisostds.org/webletter/siso/iss_79/art_429.htm. [Accessed: 08- Nov- 2018].</w:t>
+      </w:r>
     </w:p>
     <w:p>
       <w:pPr>
@@ -25188,24 +25143,15 @@
           <w:rFonts w:ascii="Times New Roman" w:hAnsi="Times New Roman" w:cs="Times New Roman"/>
           <w:color w:val="000000" w:themeColor="text1"/>
         </w:rPr>
-        <w:t xml:space="preserve">2015. </w:t>
-      </w:r>
-      <w:proofErr w:type="gramStart"/>
+        <w:t>2015. "Application of a Markov chain traffic model to the Greater Philadelphia Region", https://www.slideshare.net/JosephReiter1</w:t>
+      </w:r>
       <w:r>
         <w:rPr>
           <w:rFonts w:ascii="Times New Roman" w:hAnsi="Times New Roman" w:cs="Times New Roman"/>
           <w:color w:val="000000" w:themeColor="text1"/>
         </w:rPr>
-        <w:t>"Application of a Markov chain traffic model to the Greater Philadelphia Region", https://www.slideshare.net/JosephReiter1</w:t>
-      </w:r>
-      <w:r>
-        <w:rPr>
-          <w:rFonts w:ascii="Times New Roman" w:hAnsi="Times New Roman" w:cs="Times New Roman"/>
-          <w:color w:val="000000" w:themeColor="text1"/>
-        </w:rPr>
         <w:t>/traffic-model.</w:t>
       </w:r>
-      <w:proofErr w:type="gramEnd"/>
     </w:p>
     <w:p>
       <w:pPr>
@@ -25234,7 +25180,6 @@
         </w:rPr>
         <w:t xml:space="preserve">[14] </w:t>
       </w:r>
-      <w:proofErr w:type="spellStart"/>
       <w:r>
         <w:rPr>
           <w:rFonts w:ascii="Times New Roman" w:hAnsi="Times New Roman" w:cs="Times New Roman"/>
@@ -25243,7 +25188,6 @@
         </w:rPr>
         <w:t>Azlan</w:t>
       </w:r>
-      <w:proofErr w:type="spellEnd"/>
       <w:r>
         <w:rPr>
           <w:rFonts w:ascii="Times New Roman" w:hAnsi="Times New Roman" w:cs="Times New Roman"/>
@@ -25267,23 +25211,21 @@
         </w:rPr>
         <w:t xml:space="preserve"> and </w:t>
       </w:r>
-      <w:proofErr w:type="spellStart"/>
       <w:r>
         <w:rPr>
           <w:rFonts w:ascii="Times New Roman" w:hAnsi="Times New Roman" w:cs="Times New Roman"/>
           <w:color w:val="000000" w:themeColor="text1"/>
           <w:shd w:val="clear" w:color="auto" w:fill="FFFFFF"/>
         </w:rPr>
-        <w:t>Rohani</w:t>
-      </w:r>
-      <w:proofErr w:type="spellEnd"/>
+        <w:t>Rohani,</w:t>
+      </w:r>
       <w:r>
         <w:rPr>
           <w:rFonts w:ascii="Times New Roman" w:hAnsi="Times New Roman" w:cs="Times New Roman"/>
           <w:color w:val="000000" w:themeColor="text1"/>
           <w:shd w:val="clear" w:color="auto" w:fill="FFFFFF"/>
         </w:rPr>
-        <w:t>,</w:t>
+        <w:t xml:space="preserve"> M.M. 2018.</w:t>
       </w:r>
       <w:r>
         <w:rPr>
@@ -25291,33 +25233,7 @@
           <w:color w:val="000000" w:themeColor="text1"/>
           <w:shd w:val="clear" w:color="auto" w:fill="FFFFFF"/>
         </w:rPr>
-        <w:t xml:space="preserve"> M.M. 2018.</w:t>
-      </w:r>
-      <w:r>
-        <w:rPr>
-          <w:rFonts w:ascii="Times New Roman" w:hAnsi="Times New Roman" w:cs="Times New Roman"/>
-          <w:color w:val="000000" w:themeColor="text1"/>
-          <w:shd w:val="clear" w:color="auto" w:fill="FFFFFF"/>
-        </w:rPr>
-        <w:t xml:space="preserve"> "Overview </w:t>
-      </w:r>
-      <w:proofErr w:type="gramStart"/>
-      <w:r>
-        <w:rPr>
-          <w:rFonts w:ascii="Times New Roman" w:hAnsi="Times New Roman" w:cs="Times New Roman"/>
-          <w:color w:val="000000" w:themeColor="text1"/>
-          <w:shd w:val="clear" w:color="auto" w:fill="FFFFFF"/>
-        </w:rPr>
-        <w:t>Of</w:t>
-      </w:r>
-      <w:proofErr w:type="gramEnd"/>
-      <w:r>
-        <w:rPr>
-          <w:rFonts w:ascii="Times New Roman" w:hAnsi="Times New Roman" w:cs="Times New Roman"/>
-          <w:color w:val="000000" w:themeColor="text1"/>
-          <w:shd w:val="clear" w:color="auto" w:fill="FFFFFF"/>
-        </w:rPr>
-        <w:t xml:space="preserve"> Application Of Traffic Simulation Model"</w:t>
+        <w:t xml:space="preserve"> "Overview Of Application Of Traffic Simulation Model"</w:t>
       </w:r>
       <w:r>
         <w:rPr>
@@ -25375,39 +25291,7 @@
           <w:color w:val="000000" w:themeColor="text1"/>
         </w:rPr>
         <w:lastRenderedPageBreak/>
-        <w:t xml:space="preserve">[15] </w:t>
-      </w:r>
-      <w:proofErr w:type="spellStart"/>
-      <w:r>
-        <w:rPr>
-          <w:rFonts w:ascii="Times New Roman" w:hAnsi="Times New Roman" w:cs="Times New Roman"/>
-          <w:color w:val="000000" w:themeColor="text1"/>
-        </w:rPr>
-        <w:t>Dezain</w:t>
-      </w:r>
-      <w:proofErr w:type="spellEnd"/>
-      <w:r>
-        <w:rPr>
-          <w:rFonts w:ascii="Times New Roman" w:hAnsi="Times New Roman" w:cs="Times New Roman"/>
-          <w:color w:val="000000" w:themeColor="text1"/>
-        </w:rPr>
-        <w:t xml:space="preserve">, H., </w:t>
-      </w:r>
-      <w:proofErr w:type="spellStart"/>
-      <w:r>
-        <w:rPr>
-          <w:rFonts w:ascii="Times New Roman" w:hAnsi="Times New Roman" w:cs="Times New Roman"/>
-          <w:color w:val="000000" w:themeColor="text1"/>
-        </w:rPr>
-        <w:t>Marranhghello</w:t>
-      </w:r>
-      <w:proofErr w:type="spellEnd"/>
-      <w:r>
-        <w:rPr>
-          <w:rFonts w:ascii="Times New Roman" w:hAnsi="Times New Roman" w:cs="Times New Roman"/>
-          <w:color w:val="000000" w:themeColor="text1"/>
-        </w:rPr>
-        <w:t xml:space="preserve">, N. and Damian, F. 2014. “Genetic algorithm-based traffic lights timing optimization and routes definition using Petri net model of urban traffic flow”. </w:t>
+        <w:t xml:space="preserve">[15] Dezain, H., Marranhghello, N. and Damian, F. 2014. “Genetic algorithm-based traffic lights timing optimization and routes definition using Petri net model of urban traffic flow”. </w:t>
       </w:r>
       <w:r>
         <w:rPr>
@@ -25415,18 +25299,8 @@
           <w:i/>
           <w:color w:val="000000" w:themeColor="text1"/>
         </w:rPr>
-        <w:t xml:space="preserve">IFAC Proceedings </w:t>
-      </w:r>
-      <w:proofErr w:type="spellStart"/>
-      <w:r>
-        <w:rPr>
-          <w:rFonts w:ascii="Times New Roman" w:hAnsi="Times New Roman" w:cs="Times New Roman"/>
-          <w:i/>
-          <w:color w:val="000000" w:themeColor="text1"/>
-        </w:rPr>
-        <w:t>Volumnes</w:t>
-      </w:r>
-      <w:proofErr w:type="spellEnd"/>
+        <w:t>IFAC Proceedings Volumnes</w:t>
+      </w:r>
       <w:r>
         <w:rPr>
           <w:rFonts w:ascii="Times New Roman" w:hAnsi="Times New Roman" w:cs="Times New Roman"/>
@@ -25447,7 +25321,7 @@
           <w:lang w:val="en-SG" w:eastAsia="en-SG" w:bidi="ar-SA"/>
         </w:rPr>
       </w:pPr>
-      <w:bookmarkStart w:id="98" w:name="_Toc3926647"/>
+      <w:bookmarkStart w:id="97" w:name="_Toc3926647"/>
       <w:r>
         <w:rPr>
           <w:b w:val="0"/>
@@ -25584,27 +25458,7 @@
           <w:szCs w:val="22"/>
           <w:lang w:val="en-SG" w:eastAsia="en-SG" w:bidi="ar-SA"/>
         </w:rPr>
-        <w:t xml:space="preserve">Traffic Signal Optimization in “La </w:t>
-      </w:r>
-      <w:proofErr w:type="spellStart"/>
-      <w:r>
-        <w:rPr>
-          <w:b w:val="0"/>
-          <w:sz w:val="22"/>
-          <w:szCs w:val="22"/>
-          <w:lang w:val="en-SG" w:eastAsia="en-SG" w:bidi="ar-SA"/>
-        </w:rPr>
-        <w:t>Almozara</w:t>
-      </w:r>
-      <w:proofErr w:type="spellEnd"/>
-      <w:r>
-        <w:rPr>
-          <w:b w:val="0"/>
-          <w:sz w:val="22"/>
-          <w:szCs w:val="22"/>
-          <w:lang w:val="en-SG" w:eastAsia="en-SG" w:bidi="ar-SA"/>
-        </w:rPr>
-        <w:t xml:space="preserve">” District in Saragossa Under Congestion Conditions, Using Genetic Algorithms, Traffic Microsimulation, and Cluster Computing”. </w:t>
+        <w:t xml:space="preserve">Traffic Signal Optimization in “La Almozara” District in Saragossa Under Congestion Conditions, Using Genetic Algorithms, Traffic Microsimulation, and Cluster Computing”. </w:t>
       </w:r>
       <w:r>
         <w:rPr>
@@ -25625,7 +25479,7 @@
         </w:rPr>
         <w:t>vol. 11, issue 1, pp 132-141</w:t>
       </w:r>
-      <w:bookmarkEnd w:id="98"/>
+      <w:bookmarkEnd w:id="97"/>
     </w:p>
     <w:p>
       <w:pPr>
@@ -25711,6 +25565,11 @@
         <w:docPartUnique/>
       </w:docPartObj>
     </w:sdtPr>
+    <w:sdtEndPr>
+      <w:rPr>
+        <w:rStyle w:val="PageNumber"/>
+      </w:rPr>
+    </w:sdtEndPr>
     <w:sdtContent>
       <w:p>
         <w:pPr>
@@ -25793,6 +25652,11 @@
         <w:docPartUnique/>
       </w:docPartObj>
     </w:sdtPr>
+    <w:sdtEndPr>
+      <w:rPr>
+        <w:rStyle w:val="PageNumber"/>
+      </w:rPr>
+    </w:sdtEndPr>
     <w:sdtContent>
       <w:p>
         <w:pPr>
@@ -25845,6 +25709,11 @@
         <w:docPartUnique/>
       </w:docPartObj>
     </w:sdtPr>
+    <w:sdtEndPr>
+      <w:rPr>
+        <w:rStyle w:val="PageNumber"/>
+      </w:rPr>
+    </w:sdtEndPr>
     <w:sdtContent>
       <w:p>
         <w:pPr>
@@ -25875,6 +25744,7 @@
         <w:r>
           <w:rPr>
             <w:rStyle w:val="PageNumber"/>
+            <w:noProof/>
           </w:rPr>
           <w:t>30</w:t>
         </w:r>
@@ -33604,7 +33474,7 @@
 </file>
 
 <file path=customXml/itemProps1.xml><?xml version="1.0" encoding="utf-8"?>
-<ds:datastoreItem xmlns:ds="http://schemas.openxmlformats.org/officeDocument/2006/customXml" ds:itemID="{FDD1985B-0863-4AA7-A8BA-259C363C48C1}">
+<ds:datastoreItem xmlns:ds="http://schemas.openxmlformats.org/officeDocument/2006/customXml" ds:itemID="{F5DE61C1-F804-4DD3-A7D1-463C69852961}">
   <ds:schemaRefs>
     <ds:schemaRef ds:uri="http://schemas.openxmlformats.org/officeDocument/2006/bibliography"/>
   </ds:schemaRefs>
